--- a/每日一句.docx
+++ b/每日一句.docx
@@ -37,7 +37,7 @@
     </w:p>
     <w:p>
       <w:pPr>
-        <w:pStyle w:val="3"/>
+        <w:pStyle w:val="4"/>
         <w:keepNext w:val="0"/>
         <w:keepLines w:val="0"/>
         <w:widowControl/>
@@ -80,7 +80,7 @@
     </w:p>
     <w:p>
       <w:pPr>
-        <w:pStyle w:val="3"/>
+        <w:pStyle w:val="4"/>
         <w:keepNext w:val="0"/>
         <w:keepLines w:val="0"/>
         <w:widowControl/>
@@ -110,7 +110,7 @@
     </w:p>
     <w:p>
       <w:pPr>
-        <w:pStyle w:val="3"/>
+        <w:pStyle w:val="4"/>
         <w:keepNext w:val="0"/>
         <w:keepLines w:val="0"/>
         <w:widowControl/>
@@ -153,7 +153,7 @@
     </w:p>
     <w:p>
       <w:pPr>
-        <w:pStyle w:val="3"/>
+        <w:pStyle w:val="4"/>
         <w:keepNext w:val="0"/>
         <w:keepLines w:val="0"/>
         <w:widowControl/>
@@ -196,7 +196,7 @@
     </w:p>
     <w:p>
       <w:pPr>
-        <w:pStyle w:val="3"/>
+        <w:pStyle w:val="4"/>
         <w:keepNext w:val="0"/>
         <w:keepLines w:val="0"/>
         <w:widowControl/>
@@ -239,7 +239,7 @@
     </w:p>
     <w:p>
       <w:pPr>
-        <w:pStyle w:val="3"/>
+        <w:pStyle w:val="4"/>
         <w:keepNext w:val="0"/>
         <w:keepLines w:val="0"/>
         <w:widowControl/>
@@ -282,7 +282,7 @@
     </w:p>
     <w:p>
       <w:pPr>
-        <w:pStyle w:val="3"/>
+        <w:pStyle w:val="4"/>
         <w:keepNext w:val="0"/>
         <w:keepLines w:val="0"/>
         <w:widowControl/>
@@ -325,7 +325,7 @@
     </w:p>
     <w:p>
       <w:pPr>
-        <w:pStyle w:val="3"/>
+        <w:pStyle w:val="4"/>
         <w:keepNext w:val="0"/>
         <w:keepLines w:val="0"/>
         <w:widowControl/>
@@ -368,36 +368,36 @@
     </w:p>
     <w:p>
       <w:pPr>
-        <w:pStyle w:val="3"/>
-        <w:keepNext w:val="0"/>
-        <w:keepLines w:val="0"/>
-        <w:widowControl/>
-        <w:suppressLineNumbers w:val="0"/>
-        <w:pBdr>
-          <w:top w:val="none" w:color="auto" w:sz="0" w:space="0"/>
-          <w:left w:val="none" w:color="auto" w:sz="0" w:space="0"/>
-          <w:bottom w:val="none" w:color="auto" w:sz="0" w:space="0"/>
-          <w:right w:val="none" w:color="auto" w:sz="0" w:space="0"/>
-        </w:pBdr>
-        <w:shd w:val="clear" w:fill="FFFFFF"/>
-        <w:spacing w:before="0" w:beforeAutospacing="0" w:after="0" w:afterAutospacing="0"/>
-        <w:ind w:left="0" w:right="0" w:firstLine="0"/>
-        <w:jc w:val="both"/>
-        <w:rPr>
-          <w:rFonts w:hint="eastAsia" w:ascii="Microsoft YaHei UI" w:hAnsi="Microsoft YaHei UI" w:eastAsia="Microsoft YaHei UI" w:cs="Microsoft YaHei UI"/>
-          <w:b w:val="0"/>
-          <w:i w:val="0"/>
-          <w:caps w:val="0"/>
-          <w:color w:val="333333"/>
-          <w:spacing w:val="5"/>
-          <w:sz w:val="17"/>
-          <w:szCs w:val="17"/>
-        </w:rPr>
-      </w:pPr>
-    </w:p>
-    <w:p>
-      <w:pPr>
-        <w:pStyle w:val="3"/>
+        <w:pStyle w:val="4"/>
+        <w:keepNext w:val="0"/>
+        <w:keepLines w:val="0"/>
+        <w:widowControl/>
+        <w:suppressLineNumbers w:val="0"/>
+        <w:pBdr>
+          <w:top w:val="none" w:color="auto" w:sz="0" w:space="0"/>
+          <w:left w:val="none" w:color="auto" w:sz="0" w:space="0"/>
+          <w:bottom w:val="none" w:color="auto" w:sz="0" w:space="0"/>
+          <w:right w:val="none" w:color="auto" w:sz="0" w:space="0"/>
+        </w:pBdr>
+        <w:shd w:val="clear" w:fill="FFFFFF"/>
+        <w:spacing w:before="0" w:beforeAutospacing="0" w:after="0" w:afterAutospacing="0"/>
+        <w:ind w:left="0" w:right="0" w:firstLine="0"/>
+        <w:jc w:val="both"/>
+        <w:rPr>
+          <w:rFonts w:hint="eastAsia" w:ascii="Microsoft YaHei UI" w:hAnsi="Microsoft YaHei UI" w:eastAsia="Microsoft YaHei UI" w:cs="Microsoft YaHei UI"/>
+          <w:b w:val="0"/>
+          <w:i w:val="0"/>
+          <w:caps w:val="0"/>
+          <w:color w:val="333333"/>
+          <w:spacing w:val="5"/>
+          <w:sz w:val="17"/>
+          <w:szCs w:val="17"/>
+        </w:rPr>
+      </w:pPr>
+    </w:p>
+    <w:p>
+      <w:pPr>
+        <w:pStyle w:val="4"/>
         <w:keepNext w:val="0"/>
         <w:keepLines w:val="0"/>
         <w:widowControl/>
@@ -440,7 +440,7 @@
     </w:p>
     <w:p>
       <w:pPr>
-        <w:pStyle w:val="3"/>
+        <w:pStyle w:val="4"/>
         <w:keepNext w:val="0"/>
         <w:keepLines w:val="0"/>
         <w:widowControl/>
@@ -483,7 +483,7 @@
     </w:p>
     <w:p>
       <w:pPr>
-        <w:pStyle w:val="3"/>
+        <w:pStyle w:val="4"/>
         <w:keepNext w:val="0"/>
         <w:keepLines w:val="0"/>
         <w:widowControl/>
@@ -526,7 +526,7 @@
     </w:p>
     <w:p>
       <w:pPr>
-        <w:pStyle w:val="3"/>
+        <w:pStyle w:val="4"/>
         <w:keepNext w:val="0"/>
         <w:keepLines w:val="0"/>
         <w:widowControl/>
@@ -569,7 +569,7 @@
     </w:p>
     <w:p>
       <w:pPr>
-        <w:pStyle w:val="3"/>
+        <w:pStyle w:val="4"/>
         <w:keepNext w:val="0"/>
         <w:keepLines w:val="0"/>
         <w:widowControl/>
@@ -612,7 +612,7 @@
     </w:p>
     <w:p>
       <w:pPr>
-        <w:pStyle w:val="3"/>
+        <w:pStyle w:val="4"/>
         <w:keepNext w:val="0"/>
         <w:keepLines w:val="0"/>
         <w:widowControl/>
@@ -655,7 +655,7 @@
     </w:p>
     <w:p>
       <w:pPr>
-        <w:pStyle w:val="3"/>
+        <w:pStyle w:val="4"/>
         <w:keepNext w:val="0"/>
         <w:keepLines w:val="0"/>
         <w:widowControl/>
@@ -698,7 +698,7 @@
     </w:p>
     <w:p>
       <w:pPr>
-        <w:pStyle w:val="3"/>
+        <w:pStyle w:val="4"/>
         <w:keepNext w:val="0"/>
         <w:keepLines w:val="0"/>
         <w:widowControl/>
@@ -741,7 +741,7 @@
     </w:p>
     <w:p>
       <w:pPr>
-        <w:pStyle w:val="3"/>
+        <w:pStyle w:val="4"/>
         <w:keepNext w:val="0"/>
         <w:keepLines w:val="0"/>
         <w:widowControl/>
@@ -784,7 +784,7 @@
     </w:p>
     <w:p>
       <w:pPr>
-        <w:pStyle w:val="3"/>
+        <w:pStyle w:val="4"/>
         <w:keepNext w:val="0"/>
         <w:keepLines w:val="0"/>
         <w:widowControl/>
@@ -827,7 +827,7 @@
     </w:p>
     <w:p>
       <w:pPr>
-        <w:pStyle w:val="3"/>
+        <w:pStyle w:val="4"/>
         <w:keepNext w:val="0"/>
         <w:keepLines w:val="0"/>
         <w:widowControl/>
@@ -870,7 +870,7 @@
     </w:p>
     <w:p>
       <w:pPr>
-        <w:pStyle w:val="3"/>
+        <w:pStyle w:val="4"/>
         <w:keepNext w:val="0"/>
         <w:keepLines w:val="0"/>
         <w:widowControl/>
@@ -913,7 +913,7 @@
     </w:p>
     <w:p>
       <w:pPr>
-        <w:pStyle w:val="3"/>
+        <w:pStyle w:val="4"/>
         <w:keepNext w:val="0"/>
         <w:keepLines w:val="0"/>
         <w:widowControl/>
@@ -956,7 +956,7 @@
     </w:p>
     <w:p>
       <w:pPr>
-        <w:pStyle w:val="3"/>
+        <w:pStyle w:val="4"/>
         <w:keepNext w:val="0"/>
         <w:keepLines w:val="0"/>
         <w:widowControl/>
@@ -999,7 +999,7 @@
     </w:p>
     <w:p>
       <w:pPr>
-        <w:pStyle w:val="3"/>
+        <w:pStyle w:val="4"/>
         <w:keepNext w:val="0"/>
         <w:keepLines w:val="0"/>
         <w:widowControl/>
@@ -1043,7 +1043,7 @@
     </w:p>
     <w:p>
       <w:pPr>
-        <w:pStyle w:val="3"/>
+        <w:pStyle w:val="4"/>
         <w:keepNext w:val="0"/>
         <w:keepLines w:val="0"/>
         <w:widowControl/>
@@ -1089,37 +1089,37 @@
     </w:p>
     <w:p>
       <w:pPr>
-        <w:pStyle w:val="3"/>
-        <w:keepNext w:val="0"/>
-        <w:keepLines w:val="0"/>
-        <w:widowControl/>
-        <w:suppressLineNumbers w:val="0"/>
-        <w:pBdr>
-          <w:top w:val="none" w:color="auto" w:sz="0" w:space="0"/>
-          <w:left w:val="none" w:color="auto" w:sz="0" w:space="0"/>
-          <w:bottom w:val="none" w:color="auto" w:sz="0" w:space="0"/>
-          <w:right w:val="none" w:color="auto" w:sz="0" w:space="0"/>
-        </w:pBdr>
-        <w:shd w:val="clear" w:fill="FFFFFF"/>
-        <w:spacing w:before="0" w:beforeAutospacing="0" w:after="0" w:afterAutospacing="0"/>
-        <w:ind w:left="0" w:right="0" w:firstLine="0"/>
-        <w:jc w:val="both"/>
-        <w:rPr>
-          <w:rFonts w:hint="eastAsia" w:ascii="Microsoft YaHei UI" w:hAnsi="Microsoft YaHei UI" w:eastAsia="Microsoft YaHei UI" w:cs="Microsoft YaHei UI"/>
-          <w:b w:val="0"/>
-          <w:i w:val="0"/>
-          <w:caps w:val="0"/>
-          <w:color w:val="333333"/>
-          <w:spacing w:val="5"/>
-          <w:sz w:val="17"/>
-          <w:szCs w:val="17"/>
-          <w:shd w:val="clear" w:fill="FFFFFF"/>
-        </w:rPr>
-      </w:pPr>
-    </w:p>
-    <w:p>
-      <w:pPr>
-        <w:pStyle w:val="3"/>
+        <w:pStyle w:val="4"/>
+        <w:keepNext w:val="0"/>
+        <w:keepLines w:val="0"/>
+        <w:widowControl/>
+        <w:suppressLineNumbers w:val="0"/>
+        <w:pBdr>
+          <w:top w:val="none" w:color="auto" w:sz="0" w:space="0"/>
+          <w:left w:val="none" w:color="auto" w:sz="0" w:space="0"/>
+          <w:bottom w:val="none" w:color="auto" w:sz="0" w:space="0"/>
+          <w:right w:val="none" w:color="auto" w:sz="0" w:space="0"/>
+        </w:pBdr>
+        <w:shd w:val="clear" w:fill="FFFFFF"/>
+        <w:spacing w:before="0" w:beforeAutospacing="0" w:after="0" w:afterAutospacing="0"/>
+        <w:ind w:left="0" w:right="0" w:firstLine="0"/>
+        <w:jc w:val="both"/>
+        <w:rPr>
+          <w:rFonts w:hint="eastAsia" w:ascii="Microsoft YaHei UI" w:hAnsi="Microsoft YaHei UI" w:eastAsia="Microsoft YaHei UI" w:cs="Microsoft YaHei UI"/>
+          <w:b w:val="0"/>
+          <w:i w:val="0"/>
+          <w:caps w:val="0"/>
+          <w:color w:val="333333"/>
+          <w:spacing w:val="5"/>
+          <w:sz w:val="17"/>
+          <w:szCs w:val="17"/>
+          <w:shd w:val="clear" w:fill="FFFFFF"/>
+        </w:rPr>
+      </w:pPr>
+    </w:p>
+    <w:p>
+      <w:pPr>
+        <w:pStyle w:val="4"/>
         <w:keepNext w:val="0"/>
         <w:keepLines w:val="0"/>
         <w:widowControl/>
@@ -1162,7 +1162,7 @@
     </w:p>
     <w:p>
       <w:pPr>
-        <w:pStyle w:val="3"/>
+        <w:pStyle w:val="4"/>
         <w:keepNext w:val="0"/>
         <w:keepLines w:val="0"/>
         <w:widowControl/>
@@ -1205,7 +1205,7 @@
     </w:p>
     <w:p>
       <w:pPr>
-        <w:pStyle w:val="3"/>
+        <w:pStyle w:val="4"/>
         <w:keepNext w:val="0"/>
         <w:keepLines w:val="0"/>
         <w:widowControl/>
@@ -1248,7 +1248,7 @@
     </w:p>
     <w:p>
       <w:pPr>
-        <w:pStyle w:val="3"/>
+        <w:pStyle w:val="4"/>
         <w:keepNext w:val="0"/>
         <w:keepLines w:val="0"/>
         <w:widowControl/>
@@ -1291,7 +1291,7 @@
     </w:p>
     <w:p>
       <w:pPr>
-        <w:pStyle w:val="3"/>
+        <w:pStyle w:val="4"/>
         <w:keepNext w:val="0"/>
         <w:keepLines w:val="0"/>
         <w:widowControl/>
@@ -1460,7 +1460,7 @@
     </w:p>
     <w:p>
       <w:pPr>
-        <w:pStyle w:val="3"/>
+        <w:pStyle w:val="4"/>
         <w:keepNext w:val="0"/>
         <w:keepLines w:val="0"/>
         <w:widowControl/>
@@ -1503,36 +1503,36 @@
     </w:p>
     <w:p>
       <w:pPr>
-        <w:pStyle w:val="3"/>
-        <w:keepNext w:val="0"/>
-        <w:keepLines w:val="0"/>
-        <w:widowControl/>
-        <w:suppressLineNumbers w:val="0"/>
-        <w:pBdr>
-          <w:top w:val="none" w:color="auto" w:sz="0" w:space="0"/>
-          <w:left w:val="none" w:color="auto" w:sz="0" w:space="0"/>
-          <w:bottom w:val="none" w:color="auto" w:sz="0" w:space="0"/>
-          <w:right w:val="none" w:color="auto" w:sz="0" w:space="0"/>
-        </w:pBdr>
-        <w:shd w:val="clear" w:fill="FFFFFF"/>
-        <w:spacing w:before="0" w:beforeAutospacing="0" w:after="0" w:afterAutospacing="0"/>
-        <w:ind w:left="0" w:right="0" w:firstLine="0"/>
-        <w:jc w:val="both"/>
-        <w:rPr>
-          <w:rFonts w:hint="eastAsia" w:ascii="Microsoft YaHei UI" w:hAnsi="Microsoft YaHei UI" w:eastAsia="Microsoft YaHei UI" w:cs="Microsoft YaHei UI"/>
-          <w:b w:val="0"/>
-          <w:i w:val="0"/>
-          <w:caps w:val="0"/>
-          <w:color w:val="333333"/>
-          <w:spacing w:val="5"/>
-          <w:sz w:val="17"/>
-          <w:szCs w:val="17"/>
-        </w:rPr>
-      </w:pPr>
-    </w:p>
-    <w:p>
-      <w:pPr>
-        <w:pStyle w:val="3"/>
+        <w:pStyle w:val="4"/>
+        <w:keepNext w:val="0"/>
+        <w:keepLines w:val="0"/>
+        <w:widowControl/>
+        <w:suppressLineNumbers w:val="0"/>
+        <w:pBdr>
+          <w:top w:val="none" w:color="auto" w:sz="0" w:space="0"/>
+          <w:left w:val="none" w:color="auto" w:sz="0" w:space="0"/>
+          <w:bottom w:val="none" w:color="auto" w:sz="0" w:space="0"/>
+          <w:right w:val="none" w:color="auto" w:sz="0" w:space="0"/>
+        </w:pBdr>
+        <w:shd w:val="clear" w:fill="FFFFFF"/>
+        <w:spacing w:before="0" w:beforeAutospacing="0" w:after="0" w:afterAutospacing="0"/>
+        <w:ind w:left="0" w:right="0" w:firstLine="0"/>
+        <w:jc w:val="both"/>
+        <w:rPr>
+          <w:rFonts w:hint="eastAsia" w:ascii="Microsoft YaHei UI" w:hAnsi="Microsoft YaHei UI" w:eastAsia="Microsoft YaHei UI" w:cs="Microsoft YaHei UI"/>
+          <w:b w:val="0"/>
+          <w:i w:val="0"/>
+          <w:caps w:val="0"/>
+          <w:color w:val="333333"/>
+          <w:spacing w:val="5"/>
+          <w:sz w:val="17"/>
+          <w:szCs w:val="17"/>
+        </w:rPr>
+      </w:pPr>
+    </w:p>
+    <w:p>
+      <w:pPr>
+        <w:pStyle w:val="4"/>
         <w:keepNext w:val="0"/>
         <w:keepLines w:val="0"/>
         <w:widowControl/>
@@ -1575,7 +1575,7 @@
     </w:p>
     <w:p>
       <w:pPr>
-        <w:pStyle w:val="3"/>
+        <w:pStyle w:val="4"/>
         <w:keepNext w:val="0"/>
         <w:keepLines w:val="0"/>
         <w:widowControl/>
@@ -1618,36 +1618,36 @@
     </w:p>
     <w:p>
       <w:pPr>
-        <w:pStyle w:val="3"/>
-        <w:keepNext w:val="0"/>
-        <w:keepLines w:val="0"/>
-        <w:widowControl/>
-        <w:suppressLineNumbers w:val="0"/>
-        <w:pBdr>
-          <w:top w:val="none" w:color="auto" w:sz="0" w:space="0"/>
-          <w:left w:val="none" w:color="auto" w:sz="0" w:space="0"/>
-          <w:bottom w:val="none" w:color="auto" w:sz="0" w:space="0"/>
-          <w:right w:val="none" w:color="auto" w:sz="0" w:space="0"/>
-        </w:pBdr>
-        <w:shd w:val="clear" w:fill="FFFFFF"/>
-        <w:spacing w:before="0" w:beforeAutospacing="0" w:after="0" w:afterAutospacing="0"/>
-        <w:ind w:left="0" w:right="0" w:firstLine="0"/>
-        <w:jc w:val="both"/>
-        <w:rPr>
-          <w:rFonts w:hint="eastAsia" w:ascii="Microsoft YaHei UI" w:hAnsi="Microsoft YaHei UI" w:eastAsia="Microsoft YaHei UI" w:cs="Microsoft YaHei UI"/>
-          <w:b w:val="0"/>
-          <w:i w:val="0"/>
-          <w:caps w:val="0"/>
-          <w:color w:val="333333"/>
-          <w:spacing w:val="5"/>
-          <w:sz w:val="17"/>
-          <w:szCs w:val="17"/>
-        </w:rPr>
-      </w:pPr>
-    </w:p>
-    <w:p>
-      <w:pPr>
-        <w:pStyle w:val="3"/>
+        <w:pStyle w:val="4"/>
+        <w:keepNext w:val="0"/>
+        <w:keepLines w:val="0"/>
+        <w:widowControl/>
+        <w:suppressLineNumbers w:val="0"/>
+        <w:pBdr>
+          <w:top w:val="none" w:color="auto" w:sz="0" w:space="0"/>
+          <w:left w:val="none" w:color="auto" w:sz="0" w:space="0"/>
+          <w:bottom w:val="none" w:color="auto" w:sz="0" w:space="0"/>
+          <w:right w:val="none" w:color="auto" w:sz="0" w:space="0"/>
+        </w:pBdr>
+        <w:shd w:val="clear" w:fill="FFFFFF"/>
+        <w:spacing w:before="0" w:beforeAutospacing="0" w:after="0" w:afterAutospacing="0"/>
+        <w:ind w:left="0" w:right="0" w:firstLine="0"/>
+        <w:jc w:val="both"/>
+        <w:rPr>
+          <w:rFonts w:hint="eastAsia" w:ascii="Microsoft YaHei UI" w:hAnsi="Microsoft YaHei UI" w:eastAsia="Microsoft YaHei UI" w:cs="Microsoft YaHei UI"/>
+          <w:b w:val="0"/>
+          <w:i w:val="0"/>
+          <w:caps w:val="0"/>
+          <w:color w:val="333333"/>
+          <w:spacing w:val="5"/>
+          <w:sz w:val="17"/>
+          <w:szCs w:val="17"/>
+        </w:rPr>
+      </w:pPr>
+    </w:p>
+    <w:p>
+      <w:pPr>
+        <w:pStyle w:val="4"/>
         <w:keepNext w:val="0"/>
         <w:keepLines w:val="0"/>
         <w:widowControl/>
@@ -1690,7 +1690,7 @@
     </w:p>
     <w:p>
       <w:pPr>
-        <w:pStyle w:val="3"/>
+        <w:pStyle w:val="4"/>
         <w:keepNext w:val="0"/>
         <w:keepLines w:val="0"/>
         <w:widowControl/>
@@ -1803,7 +1803,7 @@
     </w:p>
     <w:p>
       <w:pPr>
-        <w:pStyle w:val="3"/>
+        <w:pStyle w:val="4"/>
         <w:keepNext w:val="0"/>
         <w:keepLines w:val="0"/>
         <w:widowControl/>
@@ -1846,7 +1846,7 @@
     </w:p>
     <w:p>
       <w:pPr>
-        <w:pStyle w:val="3"/>
+        <w:pStyle w:val="4"/>
         <w:keepNext w:val="0"/>
         <w:keepLines w:val="0"/>
         <w:widowControl/>
@@ -1889,7 +1889,7 @@
     </w:p>
     <w:p>
       <w:pPr>
-        <w:pStyle w:val="3"/>
+        <w:pStyle w:val="4"/>
         <w:keepNext w:val="0"/>
         <w:keepLines w:val="0"/>
         <w:widowControl/>
@@ -1960,7 +1960,7 @@
     </w:p>
     <w:p>
       <w:pPr>
-        <w:pStyle w:val="3"/>
+        <w:pStyle w:val="4"/>
         <w:keepNext w:val="0"/>
         <w:keepLines w:val="0"/>
         <w:widowControl/>
@@ -2003,7 +2003,7 @@
     </w:p>
     <w:p>
       <w:pPr>
-        <w:pStyle w:val="3"/>
+        <w:pStyle w:val="4"/>
         <w:keepNext w:val="0"/>
         <w:keepLines w:val="0"/>
         <w:widowControl/>
@@ -2046,36 +2046,36 @@
     </w:p>
     <w:p>
       <w:pPr>
-        <w:pStyle w:val="3"/>
-        <w:keepNext w:val="0"/>
-        <w:keepLines w:val="0"/>
-        <w:widowControl/>
-        <w:suppressLineNumbers w:val="0"/>
-        <w:pBdr>
-          <w:top w:val="none" w:color="auto" w:sz="0" w:space="0"/>
-          <w:left w:val="none" w:color="auto" w:sz="0" w:space="0"/>
-          <w:bottom w:val="none" w:color="auto" w:sz="0" w:space="0"/>
-          <w:right w:val="none" w:color="auto" w:sz="0" w:space="0"/>
-        </w:pBdr>
-        <w:shd w:val="clear" w:fill="FFFFFF"/>
-        <w:spacing w:before="0" w:beforeAutospacing="0" w:after="0" w:afterAutospacing="0"/>
-        <w:ind w:left="0" w:right="0" w:firstLine="0"/>
-        <w:jc w:val="both"/>
-        <w:rPr>
-          <w:rFonts w:hint="eastAsia" w:ascii="Microsoft YaHei UI" w:hAnsi="Microsoft YaHei UI" w:eastAsia="Microsoft YaHei UI" w:cs="Microsoft YaHei UI"/>
-          <w:b w:val="0"/>
-          <w:i w:val="0"/>
-          <w:caps w:val="0"/>
-          <w:color w:val="333333"/>
-          <w:spacing w:val="5"/>
-          <w:sz w:val="17"/>
-          <w:szCs w:val="17"/>
-        </w:rPr>
-      </w:pPr>
-    </w:p>
-    <w:p>
-      <w:pPr>
-        <w:pStyle w:val="3"/>
+        <w:pStyle w:val="4"/>
+        <w:keepNext w:val="0"/>
+        <w:keepLines w:val="0"/>
+        <w:widowControl/>
+        <w:suppressLineNumbers w:val="0"/>
+        <w:pBdr>
+          <w:top w:val="none" w:color="auto" w:sz="0" w:space="0"/>
+          <w:left w:val="none" w:color="auto" w:sz="0" w:space="0"/>
+          <w:bottom w:val="none" w:color="auto" w:sz="0" w:space="0"/>
+          <w:right w:val="none" w:color="auto" w:sz="0" w:space="0"/>
+        </w:pBdr>
+        <w:shd w:val="clear" w:fill="FFFFFF"/>
+        <w:spacing w:before="0" w:beforeAutospacing="0" w:after="0" w:afterAutospacing="0"/>
+        <w:ind w:left="0" w:right="0" w:firstLine="0"/>
+        <w:jc w:val="both"/>
+        <w:rPr>
+          <w:rFonts w:hint="eastAsia" w:ascii="Microsoft YaHei UI" w:hAnsi="Microsoft YaHei UI" w:eastAsia="Microsoft YaHei UI" w:cs="Microsoft YaHei UI"/>
+          <w:b w:val="0"/>
+          <w:i w:val="0"/>
+          <w:caps w:val="0"/>
+          <w:color w:val="333333"/>
+          <w:spacing w:val="5"/>
+          <w:sz w:val="17"/>
+          <w:szCs w:val="17"/>
+        </w:rPr>
+      </w:pPr>
+    </w:p>
+    <w:p>
+      <w:pPr>
+        <w:pStyle w:val="4"/>
         <w:keepNext w:val="0"/>
         <w:keepLines w:val="0"/>
         <w:widowControl/>
@@ -2118,7 +2118,7 @@
     </w:p>
     <w:p>
       <w:pPr>
-        <w:pStyle w:val="3"/>
+        <w:pStyle w:val="4"/>
         <w:keepNext w:val="0"/>
         <w:keepLines w:val="0"/>
         <w:widowControl/>
@@ -2161,7 +2161,7 @@
     </w:p>
     <w:p>
       <w:pPr>
-        <w:pStyle w:val="3"/>
+        <w:pStyle w:val="4"/>
         <w:keepNext w:val="0"/>
         <w:keepLines w:val="0"/>
         <w:widowControl/>
@@ -2204,7 +2204,7 @@
     </w:p>
     <w:p>
       <w:pPr>
-        <w:pStyle w:val="3"/>
+        <w:pStyle w:val="4"/>
         <w:keepNext w:val="0"/>
         <w:keepLines w:val="0"/>
         <w:widowControl/>
@@ -2247,7 +2247,7 @@
     </w:p>
     <w:p>
       <w:pPr>
-        <w:pStyle w:val="3"/>
+        <w:pStyle w:val="4"/>
         <w:keepNext w:val="0"/>
         <w:keepLines w:val="0"/>
         <w:widowControl/>
@@ -2290,7 +2290,7 @@
     </w:p>
     <w:p>
       <w:pPr>
-        <w:pStyle w:val="3"/>
+        <w:pStyle w:val="4"/>
         <w:keepNext w:val="0"/>
         <w:keepLines w:val="0"/>
         <w:widowControl/>
@@ -2361,7 +2361,7 @@
     </w:p>
     <w:p>
       <w:pPr>
-        <w:pStyle w:val="3"/>
+        <w:pStyle w:val="4"/>
         <w:keepNext w:val="0"/>
         <w:keepLines w:val="0"/>
         <w:widowControl/>
@@ -2404,7 +2404,7 @@
     </w:p>
     <w:p>
       <w:pPr>
-        <w:pStyle w:val="3"/>
+        <w:pStyle w:val="4"/>
         <w:keepNext w:val="0"/>
         <w:keepLines w:val="0"/>
         <w:widowControl/>
@@ -2447,7 +2447,7 @@
     </w:p>
     <w:p>
       <w:pPr>
-        <w:pStyle w:val="3"/>
+        <w:pStyle w:val="4"/>
         <w:keepNext w:val="0"/>
         <w:keepLines w:val="0"/>
         <w:widowControl/>
@@ -2490,7 +2490,7 @@
     </w:p>
     <w:p>
       <w:pPr>
-        <w:pStyle w:val="3"/>
+        <w:pStyle w:val="4"/>
         <w:keepNext w:val="0"/>
         <w:keepLines w:val="0"/>
         <w:widowControl/>
@@ -2533,36 +2533,36 @@
     </w:p>
     <w:p>
       <w:pPr>
-        <w:pStyle w:val="3"/>
-        <w:keepNext w:val="0"/>
-        <w:keepLines w:val="0"/>
-        <w:widowControl/>
-        <w:suppressLineNumbers w:val="0"/>
-        <w:pBdr>
-          <w:top w:val="none" w:color="auto" w:sz="0" w:space="0"/>
-          <w:left w:val="none" w:color="auto" w:sz="0" w:space="0"/>
-          <w:bottom w:val="none" w:color="auto" w:sz="0" w:space="0"/>
-          <w:right w:val="none" w:color="auto" w:sz="0" w:space="0"/>
-        </w:pBdr>
-        <w:shd w:val="clear" w:fill="FFFFFF"/>
-        <w:spacing w:before="0" w:beforeAutospacing="0" w:after="0" w:afterAutospacing="0"/>
-        <w:ind w:left="0" w:right="0" w:firstLine="0"/>
-        <w:jc w:val="both"/>
-        <w:rPr>
-          <w:rFonts w:hint="eastAsia" w:ascii="Microsoft YaHei UI" w:hAnsi="Microsoft YaHei UI" w:eastAsia="Microsoft YaHei UI" w:cs="Microsoft YaHei UI"/>
-          <w:b w:val="0"/>
-          <w:i w:val="0"/>
-          <w:caps w:val="0"/>
-          <w:color w:val="333333"/>
-          <w:spacing w:val="5"/>
-          <w:sz w:val="17"/>
-          <w:szCs w:val="17"/>
-        </w:rPr>
-      </w:pPr>
-    </w:p>
-    <w:p>
-      <w:pPr>
-        <w:pStyle w:val="3"/>
+        <w:pStyle w:val="4"/>
+        <w:keepNext w:val="0"/>
+        <w:keepLines w:val="0"/>
+        <w:widowControl/>
+        <w:suppressLineNumbers w:val="0"/>
+        <w:pBdr>
+          <w:top w:val="none" w:color="auto" w:sz="0" w:space="0"/>
+          <w:left w:val="none" w:color="auto" w:sz="0" w:space="0"/>
+          <w:bottom w:val="none" w:color="auto" w:sz="0" w:space="0"/>
+          <w:right w:val="none" w:color="auto" w:sz="0" w:space="0"/>
+        </w:pBdr>
+        <w:shd w:val="clear" w:fill="FFFFFF"/>
+        <w:spacing w:before="0" w:beforeAutospacing="0" w:after="0" w:afterAutospacing="0"/>
+        <w:ind w:left="0" w:right="0" w:firstLine="0"/>
+        <w:jc w:val="both"/>
+        <w:rPr>
+          <w:rFonts w:hint="eastAsia" w:ascii="Microsoft YaHei UI" w:hAnsi="Microsoft YaHei UI" w:eastAsia="Microsoft YaHei UI" w:cs="Microsoft YaHei UI"/>
+          <w:b w:val="0"/>
+          <w:i w:val="0"/>
+          <w:caps w:val="0"/>
+          <w:color w:val="333333"/>
+          <w:spacing w:val="5"/>
+          <w:sz w:val="17"/>
+          <w:szCs w:val="17"/>
+        </w:rPr>
+      </w:pPr>
+    </w:p>
+    <w:p>
+      <w:pPr>
+        <w:pStyle w:val="4"/>
         <w:keepNext w:val="0"/>
         <w:keepLines w:val="0"/>
         <w:widowControl/>
@@ -2605,7 +2605,7 @@
     </w:p>
     <w:p>
       <w:pPr>
-        <w:pStyle w:val="3"/>
+        <w:pStyle w:val="4"/>
         <w:keepNext w:val="0"/>
         <w:keepLines w:val="0"/>
         <w:widowControl/>
@@ -2648,7 +2648,7 @@
     </w:p>
     <w:p>
       <w:pPr>
-        <w:pStyle w:val="3"/>
+        <w:pStyle w:val="4"/>
         <w:keepNext w:val="0"/>
         <w:keepLines w:val="0"/>
         <w:widowControl/>
@@ -2691,36 +2691,36 @@
     </w:p>
     <w:p>
       <w:pPr>
-        <w:pStyle w:val="3"/>
-        <w:keepNext w:val="0"/>
-        <w:keepLines w:val="0"/>
-        <w:widowControl/>
-        <w:suppressLineNumbers w:val="0"/>
-        <w:pBdr>
-          <w:top w:val="none" w:color="auto" w:sz="0" w:space="0"/>
-          <w:left w:val="none" w:color="auto" w:sz="0" w:space="0"/>
-          <w:bottom w:val="none" w:color="auto" w:sz="0" w:space="0"/>
-          <w:right w:val="none" w:color="auto" w:sz="0" w:space="0"/>
-        </w:pBdr>
-        <w:shd w:val="clear" w:fill="FFFFFF"/>
-        <w:spacing w:before="0" w:beforeAutospacing="0" w:after="0" w:afterAutospacing="0"/>
-        <w:ind w:left="0" w:right="0" w:firstLine="0"/>
-        <w:jc w:val="both"/>
-        <w:rPr>
-          <w:rFonts w:hint="eastAsia" w:ascii="Microsoft YaHei UI" w:hAnsi="Microsoft YaHei UI" w:eastAsia="Microsoft YaHei UI" w:cs="Microsoft YaHei UI"/>
-          <w:b w:val="0"/>
-          <w:i w:val="0"/>
-          <w:caps w:val="0"/>
-          <w:color w:val="333333"/>
-          <w:spacing w:val="5"/>
-          <w:sz w:val="17"/>
-          <w:szCs w:val="17"/>
-        </w:rPr>
-      </w:pPr>
-    </w:p>
-    <w:p>
-      <w:pPr>
-        <w:pStyle w:val="3"/>
+        <w:pStyle w:val="4"/>
+        <w:keepNext w:val="0"/>
+        <w:keepLines w:val="0"/>
+        <w:widowControl/>
+        <w:suppressLineNumbers w:val="0"/>
+        <w:pBdr>
+          <w:top w:val="none" w:color="auto" w:sz="0" w:space="0"/>
+          <w:left w:val="none" w:color="auto" w:sz="0" w:space="0"/>
+          <w:bottom w:val="none" w:color="auto" w:sz="0" w:space="0"/>
+          <w:right w:val="none" w:color="auto" w:sz="0" w:space="0"/>
+        </w:pBdr>
+        <w:shd w:val="clear" w:fill="FFFFFF"/>
+        <w:spacing w:before="0" w:beforeAutospacing="0" w:after="0" w:afterAutospacing="0"/>
+        <w:ind w:left="0" w:right="0" w:firstLine="0"/>
+        <w:jc w:val="both"/>
+        <w:rPr>
+          <w:rFonts w:hint="eastAsia" w:ascii="Microsoft YaHei UI" w:hAnsi="Microsoft YaHei UI" w:eastAsia="Microsoft YaHei UI" w:cs="Microsoft YaHei UI"/>
+          <w:b w:val="0"/>
+          <w:i w:val="0"/>
+          <w:caps w:val="0"/>
+          <w:color w:val="333333"/>
+          <w:spacing w:val="5"/>
+          <w:sz w:val="17"/>
+          <w:szCs w:val="17"/>
+        </w:rPr>
+      </w:pPr>
+    </w:p>
+    <w:p>
+      <w:pPr>
+        <w:pStyle w:val="4"/>
         <w:keepNext w:val="0"/>
         <w:keepLines w:val="0"/>
         <w:widowControl/>
@@ -2763,7 +2763,7 @@
     </w:p>
     <w:p>
       <w:pPr>
-        <w:pStyle w:val="3"/>
+        <w:pStyle w:val="4"/>
         <w:keepNext w:val="0"/>
         <w:keepLines w:val="0"/>
         <w:widowControl/>
@@ -2806,7 +2806,7 @@
     </w:p>
     <w:p>
       <w:pPr>
-        <w:pStyle w:val="3"/>
+        <w:pStyle w:val="4"/>
         <w:keepNext w:val="0"/>
         <w:keepLines w:val="0"/>
         <w:widowControl/>
@@ -2849,7 +2849,7 @@
     </w:p>
     <w:p>
       <w:pPr>
-        <w:pStyle w:val="3"/>
+        <w:pStyle w:val="4"/>
         <w:keepNext w:val="0"/>
         <w:keepLines w:val="0"/>
         <w:widowControl/>
@@ -2892,7 +2892,7 @@
     </w:p>
     <w:p>
       <w:pPr>
-        <w:pStyle w:val="3"/>
+        <w:pStyle w:val="4"/>
         <w:keepNext w:val="0"/>
         <w:keepLines w:val="0"/>
         <w:widowControl/>
@@ -2935,7 +2935,7 @@
     </w:p>
     <w:p>
       <w:pPr>
-        <w:pStyle w:val="3"/>
+        <w:pStyle w:val="4"/>
         <w:keepNext w:val="0"/>
         <w:keepLines w:val="0"/>
         <w:widowControl/>
@@ -2965,7 +2965,7 @@
     </w:p>
     <w:p>
       <w:pPr>
-        <w:pStyle w:val="3"/>
+        <w:pStyle w:val="4"/>
         <w:keepNext w:val="0"/>
         <w:keepLines w:val="0"/>
         <w:widowControl/>
@@ -3008,7 +3008,7 @@
     </w:p>
     <w:p>
       <w:pPr>
-        <w:pStyle w:val="3"/>
+        <w:pStyle w:val="4"/>
         <w:keepNext w:val="0"/>
         <w:keepLines w:val="0"/>
         <w:widowControl/>
@@ -3051,7 +3051,7 @@
     </w:p>
     <w:p>
       <w:pPr>
-        <w:pStyle w:val="3"/>
+        <w:pStyle w:val="4"/>
         <w:keepNext w:val="0"/>
         <w:keepLines w:val="0"/>
         <w:widowControl/>
@@ -3105,7 +3105,7 @@
     </w:p>
     <w:p>
       <w:pPr>
-        <w:pStyle w:val="3"/>
+        <w:pStyle w:val="4"/>
         <w:keepNext w:val="0"/>
         <w:keepLines w:val="0"/>
         <w:widowControl/>
@@ -3177,7 +3177,7 @@
     </w:p>
     <w:p>
       <w:pPr>
-        <w:pStyle w:val="3"/>
+        <w:pStyle w:val="4"/>
         <w:keepNext w:val="0"/>
         <w:keepLines w:val="0"/>
         <w:widowControl/>
@@ -3207,7 +3207,7 @@
     </w:p>
     <w:p>
       <w:pPr>
-        <w:pStyle w:val="3"/>
+        <w:pStyle w:val="4"/>
         <w:keepNext w:val="0"/>
         <w:keepLines w:val="0"/>
         <w:widowControl/>
@@ -3250,7 +3250,7 @@
     </w:p>
     <w:p>
       <w:pPr>
-        <w:pStyle w:val="3"/>
+        <w:pStyle w:val="4"/>
         <w:keepNext w:val="0"/>
         <w:keepLines w:val="0"/>
         <w:widowControl/>
@@ -3293,7 +3293,7 @@
     </w:p>
     <w:p>
       <w:pPr>
-        <w:pStyle w:val="3"/>
+        <w:pStyle w:val="4"/>
         <w:keepNext w:val="0"/>
         <w:keepLines w:val="0"/>
         <w:widowControl/>
@@ -3336,7 +3336,7 @@
     </w:p>
     <w:p>
       <w:pPr>
-        <w:pStyle w:val="3"/>
+        <w:pStyle w:val="4"/>
         <w:keepNext w:val="0"/>
         <w:keepLines w:val="0"/>
         <w:widowControl/>
@@ -3379,7 +3379,7 @@
     </w:p>
     <w:p>
       <w:pPr>
-        <w:pStyle w:val="3"/>
+        <w:pStyle w:val="4"/>
         <w:keepNext w:val="0"/>
         <w:keepLines w:val="0"/>
         <w:widowControl/>
@@ -3422,7 +3422,7 @@
     </w:p>
     <w:p>
       <w:pPr>
-        <w:pStyle w:val="3"/>
+        <w:pStyle w:val="4"/>
         <w:keepNext w:val="0"/>
         <w:keepLines w:val="0"/>
         <w:widowControl/>
@@ -3452,7 +3452,7 @@
     </w:p>
     <w:p>
       <w:pPr>
-        <w:pStyle w:val="3"/>
+        <w:pStyle w:val="4"/>
         <w:keepNext w:val="0"/>
         <w:keepLines w:val="0"/>
         <w:widowControl/>
@@ -3496,7 +3496,7 @@
     </w:p>
     <w:p>
       <w:pPr>
-        <w:pStyle w:val="3"/>
+        <w:pStyle w:val="4"/>
         <w:keepNext w:val="0"/>
         <w:keepLines w:val="0"/>
         <w:widowControl/>
@@ -3539,7 +3539,7 @@
     </w:p>
     <w:p>
       <w:pPr>
-        <w:pStyle w:val="3"/>
+        <w:pStyle w:val="4"/>
         <w:keepNext w:val="0"/>
         <w:keepLines w:val="0"/>
         <w:widowControl/>
@@ -3582,7 +3582,7 @@
     </w:p>
     <w:p>
       <w:pPr>
-        <w:pStyle w:val="3"/>
+        <w:pStyle w:val="4"/>
         <w:keepNext w:val="0"/>
         <w:keepLines w:val="0"/>
         <w:widowControl/>
@@ -3625,7 +3625,7 @@
     </w:p>
     <w:p>
       <w:pPr>
-        <w:pStyle w:val="3"/>
+        <w:pStyle w:val="4"/>
         <w:keepNext w:val="0"/>
         <w:keepLines w:val="0"/>
         <w:widowControl/>
@@ -3668,7 +3668,7 @@
     </w:p>
     <w:p>
       <w:pPr>
-        <w:pStyle w:val="3"/>
+        <w:pStyle w:val="4"/>
         <w:keepNext w:val="0"/>
         <w:keepLines w:val="0"/>
         <w:widowControl/>
@@ -3739,7 +3739,7 @@
     </w:p>
     <w:p>
       <w:pPr>
-        <w:pStyle w:val="3"/>
+        <w:pStyle w:val="4"/>
         <w:keepNext w:val="0"/>
         <w:keepLines w:val="0"/>
         <w:widowControl/>
@@ -3782,7 +3782,7 @@
     </w:p>
     <w:p>
       <w:pPr>
-        <w:pStyle w:val="3"/>
+        <w:pStyle w:val="4"/>
         <w:keepNext w:val="0"/>
         <w:keepLines w:val="0"/>
         <w:widowControl/>
@@ -3825,7 +3825,7 @@
     </w:p>
     <w:p>
       <w:pPr>
-        <w:pStyle w:val="3"/>
+        <w:pStyle w:val="4"/>
         <w:keepNext w:val="0"/>
         <w:keepLines w:val="0"/>
         <w:widowControl/>
@@ -3868,7 +3868,7 @@
     </w:p>
     <w:p>
       <w:pPr>
-        <w:pStyle w:val="3"/>
+        <w:pStyle w:val="4"/>
         <w:keepNext w:val="0"/>
         <w:keepLines w:val="0"/>
         <w:widowControl/>
@@ -3911,7 +3911,7 @@
     </w:p>
     <w:p>
       <w:pPr>
-        <w:pStyle w:val="3"/>
+        <w:pStyle w:val="4"/>
         <w:keepNext w:val="0"/>
         <w:keepLines w:val="0"/>
         <w:widowControl/>
@@ -3954,36 +3954,36 @@
     </w:p>
     <w:p>
       <w:pPr>
-        <w:pStyle w:val="3"/>
-        <w:keepNext w:val="0"/>
-        <w:keepLines w:val="0"/>
-        <w:widowControl/>
-        <w:suppressLineNumbers w:val="0"/>
-        <w:pBdr>
-          <w:top w:val="none" w:color="auto" w:sz="0" w:space="0"/>
-          <w:left w:val="none" w:color="auto" w:sz="0" w:space="0"/>
-          <w:bottom w:val="none" w:color="auto" w:sz="0" w:space="0"/>
-          <w:right w:val="none" w:color="auto" w:sz="0" w:space="0"/>
-        </w:pBdr>
-        <w:shd w:val="clear" w:fill="FFFFFF"/>
-        <w:spacing w:before="0" w:beforeAutospacing="0" w:after="0" w:afterAutospacing="0"/>
-        <w:ind w:left="0" w:right="0" w:firstLine="0"/>
-        <w:jc w:val="both"/>
-        <w:rPr>
-          <w:rFonts w:hint="eastAsia" w:ascii="Microsoft YaHei UI" w:hAnsi="Microsoft YaHei UI" w:eastAsia="Microsoft YaHei UI" w:cs="Microsoft YaHei UI"/>
-          <w:b w:val="0"/>
-          <w:i w:val="0"/>
-          <w:caps w:val="0"/>
-          <w:color w:val="333333"/>
-          <w:spacing w:val="5"/>
-          <w:sz w:val="17"/>
-          <w:szCs w:val="17"/>
-        </w:rPr>
-      </w:pPr>
-    </w:p>
-    <w:p>
-      <w:pPr>
-        <w:pStyle w:val="3"/>
+        <w:pStyle w:val="4"/>
+        <w:keepNext w:val="0"/>
+        <w:keepLines w:val="0"/>
+        <w:widowControl/>
+        <w:suppressLineNumbers w:val="0"/>
+        <w:pBdr>
+          <w:top w:val="none" w:color="auto" w:sz="0" w:space="0"/>
+          <w:left w:val="none" w:color="auto" w:sz="0" w:space="0"/>
+          <w:bottom w:val="none" w:color="auto" w:sz="0" w:space="0"/>
+          <w:right w:val="none" w:color="auto" w:sz="0" w:space="0"/>
+        </w:pBdr>
+        <w:shd w:val="clear" w:fill="FFFFFF"/>
+        <w:spacing w:before="0" w:beforeAutospacing="0" w:after="0" w:afterAutospacing="0"/>
+        <w:ind w:left="0" w:right="0" w:firstLine="0"/>
+        <w:jc w:val="both"/>
+        <w:rPr>
+          <w:rFonts w:hint="eastAsia" w:ascii="Microsoft YaHei UI" w:hAnsi="Microsoft YaHei UI" w:eastAsia="Microsoft YaHei UI" w:cs="Microsoft YaHei UI"/>
+          <w:b w:val="0"/>
+          <w:i w:val="0"/>
+          <w:caps w:val="0"/>
+          <w:color w:val="333333"/>
+          <w:spacing w:val="5"/>
+          <w:sz w:val="17"/>
+          <w:szCs w:val="17"/>
+        </w:rPr>
+      </w:pPr>
+    </w:p>
+    <w:p>
+      <w:pPr>
+        <w:pStyle w:val="4"/>
         <w:keepNext w:val="0"/>
         <w:keepLines w:val="0"/>
         <w:widowControl/>
@@ -4026,7 +4026,7 @@
     </w:p>
     <w:p>
       <w:pPr>
-        <w:pStyle w:val="3"/>
+        <w:pStyle w:val="4"/>
         <w:keepNext w:val="0"/>
         <w:keepLines w:val="0"/>
         <w:widowControl/>
@@ -4069,36 +4069,36 @@
     </w:p>
     <w:p>
       <w:pPr>
-        <w:pStyle w:val="3"/>
-        <w:keepNext w:val="0"/>
-        <w:keepLines w:val="0"/>
-        <w:widowControl/>
-        <w:suppressLineNumbers w:val="0"/>
-        <w:pBdr>
-          <w:top w:val="none" w:color="auto" w:sz="0" w:space="0"/>
-          <w:left w:val="none" w:color="auto" w:sz="0" w:space="0"/>
-          <w:bottom w:val="none" w:color="auto" w:sz="0" w:space="0"/>
-          <w:right w:val="none" w:color="auto" w:sz="0" w:space="0"/>
-        </w:pBdr>
-        <w:shd w:val="clear" w:fill="FFFFFF"/>
-        <w:spacing w:before="0" w:beforeAutospacing="0" w:after="0" w:afterAutospacing="0"/>
-        <w:ind w:left="0" w:right="0" w:firstLine="0"/>
-        <w:jc w:val="both"/>
-        <w:rPr>
-          <w:rFonts w:hint="eastAsia" w:ascii="Microsoft YaHei UI" w:hAnsi="Microsoft YaHei UI" w:eastAsia="Microsoft YaHei UI" w:cs="Microsoft YaHei UI"/>
-          <w:b w:val="0"/>
-          <w:i w:val="0"/>
-          <w:caps w:val="0"/>
-          <w:color w:val="333333"/>
-          <w:spacing w:val="5"/>
-          <w:sz w:val="17"/>
-          <w:szCs w:val="17"/>
-        </w:rPr>
-      </w:pPr>
-    </w:p>
-    <w:p>
-      <w:pPr>
-        <w:pStyle w:val="3"/>
+        <w:pStyle w:val="4"/>
+        <w:keepNext w:val="0"/>
+        <w:keepLines w:val="0"/>
+        <w:widowControl/>
+        <w:suppressLineNumbers w:val="0"/>
+        <w:pBdr>
+          <w:top w:val="none" w:color="auto" w:sz="0" w:space="0"/>
+          <w:left w:val="none" w:color="auto" w:sz="0" w:space="0"/>
+          <w:bottom w:val="none" w:color="auto" w:sz="0" w:space="0"/>
+          <w:right w:val="none" w:color="auto" w:sz="0" w:space="0"/>
+        </w:pBdr>
+        <w:shd w:val="clear" w:fill="FFFFFF"/>
+        <w:spacing w:before="0" w:beforeAutospacing="0" w:after="0" w:afterAutospacing="0"/>
+        <w:ind w:left="0" w:right="0" w:firstLine="0"/>
+        <w:jc w:val="both"/>
+        <w:rPr>
+          <w:rFonts w:hint="eastAsia" w:ascii="Microsoft YaHei UI" w:hAnsi="Microsoft YaHei UI" w:eastAsia="Microsoft YaHei UI" w:cs="Microsoft YaHei UI"/>
+          <w:b w:val="0"/>
+          <w:i w:val="0"/>
+          <w:caps w:val="0"/>
+          <w:color w:val="333333"/>
+          <w:spacing w:val="5"/>
+          <w:sz w:val="17"/>
+          <w:szCs w:val="17"/>
+        </w:rPr>
+      </w:pPr>
+    </w:p>
+    <w:p>
+      <w:pPr>
+        <w:pStyle w:val="4"/>
         <w:keepNext w:val="0"/>
         <w:keepLines w:val="0"/>
         <w:widowControl/>
@@ -4141,36 +4141,36 @@
     </w:p>
     <w:p>
       <w:pPr>
-        <w:pStyle w:val="3"/>
-        <w:keepNext w:val="0"/>
-        <w:keepLines w:val="0"/>
-        <w:widowControl/>
-        <w:suppressLineNumbers w:val="0"/>
-        <w:pBdr>
-          <w:top w:val="none" w:color="auto" w:sz="0" w:space="0"/>
-          <w:left w:val="none" w:color="auto" w:sz="0" w:space="0"/>
-          <w:bottom w:val="none" w:color="auto" w:sz="0" w:space="0"/>
-          <w:right w:val="none" w:color="auto" w:sz="0" w:space="0"/>
-        </w:pBdr>
-        <w:shd w:val="clear" w:fill="FFFFFF"/>
-        <w:spacing w:before="0" w:beforeAutospacing="0" w:after="0" w:afterAutospacing="0"/>
-        <w:ind w:left="0" w:right="0" w:firstLine="0"/>
-        <w:jc w:val="both"/>
-        <w:rPr>
-          <w:rFonts w:hint="eastAsia" w:ascii="Microsoft YaHei UI" w:hAnsi="Microsoft YaHei UI" w:eastAsia="Microsoft YaHei UI" w:cs="Microsoft YaHei UI"/>
-          <w:b w:val="0"/>
-          <w:i w:val="0"/>
-          <w:caps w:val="0"/>
-          <w:color w:val="333333"/>
-          <w:spacing w:val="5"/>
-          <w:sz w:val="17"/>
-          <w:szCs w:val="17"/>
-        </w:rPr>
-      </w:pPr>
-    </w:p>
-    <w:p>
-      <w:pPr>
-        <w:pStyle w:val="3"/>
+        <w:pStyle w:val="4"/>
+        <w:keepNext w:val="0"/>
+        <w:keepLines w:val="0"/>
+        <w:widowControl/>
+        <w:suppressLineNumbers w:val="0"/>
+        <w:pBdr>
+          <w:top w:val="none" w:color="auto" w:sz="0" w:space="0"/>
+          <w:left w:val="none" w:color="auto" w:sz="0" w:space="0"/>
+          <w:bottom w:val="none" w:color="auto" w:sz="0" w:space="0"/>
+          <w:right w:val="none" w:color="auto" w:sz="0" w:space="0"/>
+        </w:pBdr>
+        <w:shd w:val="clear" w:fill="FFFFFF"/>
+        <w:spacing w:before="0" w:beforeAutospacing="0" w:after="0" w:afterAutospacing="0"/>
+        <w:ind w:left="0" w:right="0" w:firstLine="0"/>
+        <w:jc w:val="both"/>
+        <w:rPr>
+          <w:rFonts w:hint="eastAsia" w:ascii="Microsoft YaHei UI" w:hAnsi="Microsoft YaHei UI" w:eastAsia="Microsoft YaHei UI" w:cs="Microsoft YaHei UI"/>
+          <w:b w:val="0"/>
+          <w:i w:val="0"/>
+          <w:caps w:val="0"/>
+          <w:color w:val="333333"/>
+          <w:spacing w:val="5"/>
+          <w:sz w:val="17"/>
+          <w:szCs w:val="17"/>
+        </w:rPr>
+      </w:pPr>
+    </w:p>
+    <w:p>
+      <w:pPr>
+        <w:pStyle w:val="4"/>
         <w:keepNext w:val="0"/>
         <w:keepLines w:val="0"/>
         <w:widowControl/>
@@ -4213,7 +4213,7 @@
     </w:p>
     <w:p>
       <w:pPr>
-        <w:pStyle w:val="3"/>
+        <w:pStyle w:val="4"/>
         <w:keepNext w:val="0"/>
         <w:keepLines w:val="0"/>
         <w:widowControl/>
@@ -4256,7 +4256,7 @@
     </w:p>
     <w:p>
       <w:pPr>
-        <w:pStyle w:val="3"/>
+        <w:pStyle w:val="4"/>
         <w:keepNext w:val="0"/>
         <w:keepLines w:val="0"/>
         <w:widowControl/>
@@ -4299,36 +4299,36 @@
     </w:p>
     <w:p>
       <w:pPr>
-        <w:pStyle w:val="3"/>
-        <w:keepNext w:val="0"/>
-        <w:keepLines w:val="0"/>
-        <w:widowControl/>
-        <w:suppressLineNumbers w:val="0"/>
-        <w:pBdr>
-          <w:top w:val="none" w:color="auto" w:sz="0" w:space="0"/>
-          <w:left w:val="none" w:color="auto" w:sz="0" w:space="0"/>
-          <w:bottom w:val="none" w:color="auto" w:sz="0" w:space="0"/>
-          <w:right w:val="none" w:color="auto" w:sz="0" w:space="0"/>
-        </w:pBdr>
-        <w:shd w:val="clear" w:fill="FFFFFF"/>
-        <w:spacing w:before="0" w:beforeAutospacing="0" w:after="0" w:afterAutospacing="0"/>
-        <w:ind w:left="0" w:right="0" w:firstLine="0"/>
-        <w:jc w:val="both"/>
-        <w:rPr>
-          <w:rFonts w:hint="eastAsia" w:ascii="Microsoft YaHei UI" w:hAnsi="Microsoft YaHei UI" w:eastAsia="Microsoft YaHei UI" w:cs="Microsoft YaHei UI"/>
-          <w:b w:val="0"/>
-          <w:i w:val="0"/>
-          <w:caps w:val="0"/>
-          <w:color w:val="333333"/>
-          <w:spacing w:val="5"/>
-          <w:sz w:val="17"/>
-          <w:szCs w:val="17"/>
-        </w:rPr>
-      </w:pPr>
-    </w:p>
-    <w:p>
-      <w:pPr>
-        <w:pStyle w:val="3"/>
+        <w:pStyle w:val="4"/>
+        <w:keepNext w:val="0"/>
+        <w:keepLines w:val="0"/>
+        <w:widowControl/>
+        <w:suppressLineNumbers w:val="0"/>
+        <w:pBdr>
+          <w:top w:val="none" w:color="auto" w:sz="0" w:space="0"/>
+          <w:left w:val="none" w:color="auto" w:sz="0" w:space="0"/>
+          <w:bottom w:val="none" w:color="auto" w:sz="0" w:space="0"/>
+          <w:right w:val="none" w:color="auto" w:sz="0" w:space="0"/>
+        </w:pBdr>
+        <w:shd w:val="clear" w:fill="FFFFFF"/>
+        <w:spacing w:before="0" w:beforeAutospacing="0" w:after="0" w:afterAutospacing="0"/>
+        <w:ind w:left="0" w:right="0" w:firstLine="0"/>
+        <w:jc w:val="both"/>
+        <w:rPr>
+          <w:rFonts w:hint="eastAsia" w:ascii="Microsoft YaHei UI" w:hAnsi="Microsoft YaHei UI" w:eastAsia="Microsoft YaHei UI" w:cs="Microsoft YaHei UI"/>
+          <w:b w:val="0"/>
+          <w:i w:val="0"/>
+          <w:caps w:val="0"/>
+          <w:color w:val="333333"/>
+          <w:spacing w:val="5"/>
+          <w:sz w:val="17"/>
+          <w:szCs w:val="17"/>
+        </w:rPr>
+      </w:pPr>
+    </w:p>
+    <w:p>
+      <w:pPr>
+        <w:pStyle w:val="4"/>
         <w:keepNext w:val="0"/>
         <w:keepLines w:val="0"/>
         <w:widowControl/>
@@ -4371,7 +4371,7 @@
     </w:p>
     <w:p>
       <w:pPr>
-        <w:pStyle w:val="3"/>
+        <w:pStyle w:val="4"/>
         <w:keepNext w:val="0"/>
         <w:keepLines w:val="0"/>
         <w:widowControl/>
@@ -4414,7 +4414,7 @@
     </w:p>
     <w:p>
       <w:pPr>
-        <w:pStyle w:val="3"/>
+        <w:pStyle w:val="4"/>
         <w:keepNext w:val="0"/>
         <w:keepLines w:val="0"/>
         <w:widowControl/>
@@ -4457,36 +4457,36 @@
     </w:p>
     <w:p>
       <w:pPr>
-        <w:pStyle w:val="3"/>
-        <w:keepNext w:val="0"/>
-        <w:keepLines w:val="0"/>
-        <w:widowControl/>
-        <w:suppressLineNumbers w:val="0"/>
-        <w:pBdr>
-          <w:top w:val="none" w:color="auto" w:sz="0" w:space="0"/>
-          <w:left w:val="none" w:color="auto" w:sz="0" w:space="0"/>
-          <w:bottom w:val="none" w:color="auto" w:sz="0" w:space="0"/>
-          <w:right w:val="none" w:color="auto" w:sz="0" w:space="0"/>
-        </w:pBdr>
-        <w:shd w:val="clear" w:fill="FFFFFF"/>
-        <w:spacing w:before="0" w:beforeAutospacing="0" w:after="0" w:afterAutospacing="0"/>
-        <w:ind w:left="0" w:right="0" w:firstLine="0"/>
-        <w:jc w:val="both"/>
-        <w:rPr>
-          <w:rFonts w:hint="eastAsia" w:ascii="Microsoft YaHei UI" w:hAnsi="Microsoft YaHei UI" w:eastAsia="Microsoft YaHei UI" w:cs="Microsoft YaHei UI"/>
-          <w:b w:val="0"/>
-          <w:i w:val="0"/>
-          <w:caps w:val="0"/>
-          <w:color w:val="333333"/>
-          <w:spacing w:val="5"/>
-          <w:sz w:val="17"/>
-          <w:szCs w:val="17"/>
-        </w:rPr>
-      </w:pPr>
-    </w:p>
-    <w:p>
-      <w:pPr>
-        <w:pStyle w:val="3"/>
+        <w:pStyle w:val="4"/>
+        <w:keepNext w:val="0"/>
+        <w:keepLines w:val="0"/>
+        <w:widowControl/>
+        <w:suppressLineNumbers w:val="0"/>
+        <w:pBdr>
+          <w:top w:val="none" w:color="auto" w:sz="0" w:space="0"/>
+          <w:left w:val="none" w:color="auto" w:sz="0" w:space="0"/>
+          <w:bottom w:val="none" w:color="auto" w:sz="0" w:space="0"/>
+          <w:right w:val="none" w:color="auto" w:sz="0" w:space="0"/>
+        </w:pBdr>
+        <w:shd w:val="clear" w:fill="FFFFFF"/>
+        <w:spacing w:before="0" w:beforeAutospacing="0" w:after="0" w:afterAutospacing="0"/>
+        <w:ind w:left="0" w:right="0" w:firstLine="0"/>
+        <w:jc w:val="both"/>
+        <w:rPr>
+          <w:rFonts w:hint="eastAsia" w:ascii="Microsoft YaHei UI" w:hAnsi="Microsoft YaHei UI" w:eastAsia="Microsoft YaHei UI" w:cs="Microsoft YaHei UI"/>
+          <w:b w:val="0"/>
+          <w:i w:val="0"/>
+          <w:caps w:val="0"/>
+          <w:color w:val="333333"/>
+          <w:spacing w:val="5"/>
+          <w:sz w:val="17"/>
+          <w:szCs w:val="17"/>
+        </w:rPr>
+      </w:pPr>
+    </w:p>
+    <w:p>
+      <w:pPr>
+        <w:pStyle w:val="4"/>
         <w:keepNext w:val="0"/>
         <w:keepLines w:val="0"/>
         <w:widowControl/>
@@ -4529,7 +4529,7 @@
     </w:p>
     <w:p>
       <w:pPr>
-        <w:pStyle w:val="3"/>
+        <w:pStyle w:val="4"/>
         <w:keepNext w:val="0"/>
         <w:keepLines w:val="0"/>
         <w:widowControl/>
@@ -4572,36 +4572,36 @@
     </w:p>
     <w:p>
       <w:pPr>
-        <w:pStyle w:val="3"/>
-        <w:keepNext w:val="0"/>
-        <w:keepLines w:val="0"/>
-        <w:widowControl/>
-        <w:suppressLineNumbers w:val="0"/>
-        <w:pBdr>
-          <w:top w:val="none" w:color="auto" w:sz="0" w:space="0"/>
-          <w:left w:val="none" w:color="auto" w:sz="0" w:space="0"/>
-          <w:bottom w:val="none" w:color="auto" w:sz="0" w:space="0"/>
-          <w:right w:val="none" w:color="auto" w:sz="0" w:space="0"/>
-        </w:pBdr>
-        <w:shd w:val="clear" w:fill="FFFFFF"/>
-        <w:spacing w:before="0" w:beforeAutospacing="0" w:after="0" w:afterAutospacing="0"/>
-        <w:ind w:left="0" w:right="0" w:firstLine="0"/>
-        <w:jc w:val="both"/>
-        <w:rPr>
-          <w:rFonts w:hint="eastAsia" w:ascii="Microsoft YaHei UI" w:hAnsi="Microsoft YaHei UI" w:eastAsia="Microsoft YaHei UI" w:cs="Microsoft YaHei UI"/>
-          <w:b w:val="0"/>
-          <w:i w:val="0"/>
-          <w:caps w:val="0"/>
-          <w:color w:val="333333"/>
-          <w:spacing w:val="5"/>
-          <w:sz w:val="17"/>
-          <w:szCs w:val="17"/>
-        </w:rPr>
-      </w:pPr>
-    </w:p>
-    <w:p>
-      <w:pPr>
-        <w:pStyle w:val="3"/>
+        <w:pStyle w:val="4"/>
+        <w:keepNext w:val="0"/>
+        <w:keepLines w:val="0"/>
+        <w:widowControl/>
+        <w:suppressLineNumbers w:val="0"/>
+        <w:pBdr>
+          <w:top w:val="none" w:color="auto" w:sz="0" w:space="0"/>
+          <w:left w:val="none" w:color="auto" w:sz="0" w:space="0"/>
+          <w:bottom w:val="none" w:color="auto" w:sz="0" w:space="0"/>
+          <w:right w:val="none" w:color="auto" w:sz="0" w:space="0"/>
+        </w:pBdr>
+        <w:shd w:val="clear" w:fill="FFFFFF"/>
+        <w:spacing w:before="0" w:beforeAutospacing="0" w:after="0" w:afterAutospacing="0"/>
+        <w:ind w:left="0" w:right="0" w:firstLine="0"/>
+        <w:jc w:val="both"/>
+        <w:rPr>
+          <w:rFonts w:hint="eastAsia" w:ascii="Microsoft YaHei UI" w:hAnsi="Microsoft YaHei UI" w:eastAsia="Microsoft YaHei UI" w:cs="Microsoft YaHei UI"/>
+          <w:b w:val="0"/>
+          <w:i w:val="0"/>
+          <w:caps w:val="0"/>
+          <w:color w:val="333333"/>
+          <w:spacing w:val="5"/>
+          <w:sz w:val="17"/>
+          <w:szCs w:val="17"/>
+        </w:rPr>
+      </w:pPr>
+    </w:p>
+    <w:p>
+      <w:pPr>
+        <w:pStyle w:val="4"/>
         <w:keepNext w:val="0"/>
         <w:keepLines w:val="0"/>
         <w:widowControl/>
@@ -4644,36 +4644,36 @@
     </w:p>
     <w:p>
       <w:pPr>
-        <w:pStyle w:val="3"/>
-        <w:keepNext w:val="0"/>
-        <w:keepLines w:val="0"/>
-        <w:widowControl/>
-        <w:suppressLineNumbers w:val="0"/>
-        <w:pBdr>
-          <w:top w:val="none" w:color="auto" w:sz="0" w:space="0"/>
-          <w:left w:val="none" w:color="auto" w:sz="0" w:space="0"/>
-          <w:bottom w:val="none" w:color="auto" w:sz="0" w:space="0"/>
-          <w:right w:val="none" w:color="auto" w:sz="0" w:space="0"/>
-        </w:pBdr>
-        <w:shd w:val="clear" w:fill="FFFFFF"/>
-        <w:spacing w:before="0" w:beforeAutospacing="0" w:after="0" w:afterAutospacing="0"/>
-        <w:ind w:left="0" w:right="0" w:firstLine="0"/>
-        <w:jc w:val="both"/>
-        <w:rPr>
-          <w:rFonts w:hint="eastAsia" w:ascii="Microsoft YaHei UI" w:hAnsi="Microsoft YaHei UI" w:eastAsia="Microsoft YaHei UI" w:cs="Microsoft YaHei UI"/>
-          <w:b w:val="0"/>
-          <w:i w:val="0"/>
-          <w:caps w:val="0"/>
-          <w:color w:val="333333"/>
-          <w:spacing w:val="5"/>
-          <w:sz w:val="17"/>
-          <w:szCs w:val="17"/>
-        </w:rPr>
-      </w:pPr>
-    </w:p>
-    <w:p>
-      <w:pPr>
-        <w:pStyle w:val="3"/>
+        <w:pStyle w:val="4"/>
+        <w:keepNext w:val="0"/>
+        <w:keepLines w:val="0"/>
+        <w:widowControl/>
+        <w:suppressLineNumbers w:val="0"/>
+        <w:pBdr>
+          <w:top w:val="none" w:color="auto" w:sz="0" w:space="0"/>
+          <w:left w:val="none" w:color="auto" w:sz="0" w:space="0"/>
+          <w:bottom w:val="none" w:color="auto" w:sz="0" w:space="0"/>
+          <w:right w:val="none" w:color="auto" w:sz="0" w:space="0"/>
+        </w:pBdr>
+        <w:shd w:val="clear" w:fill="FFFFFF"/>
+        <w:spacing w:before="0" w:beforeAutospacing="0" w:after="0" w:afterAutospacing="0"/>
+        <w:ind w:left="0" w:right="0" w:firstLine="0"/>
+        <w:jc w:val="both"/>
+        <w:rPr>
+          <w:rFonts w:hint="eastAsia" w:ascii="Microsoft YaHei UI" w:hAnsi="Microsoft YaHei UI" w:eastAsia="Microsoft YaHei UI" w:cs="Microsoft YaHei UI"/>
+          <w:b w:val="0"/>
+          <w:i w:val="0"/>
+          <w:caps w:val="0"/>
+          <w:color w:val="333333"/>
+          <w:spacing w:val="5"/>
+          <w:sz w:val="17"/>
+          <w:szCs w:val="17"/>
+        </w:rPr>
+      </w:pPr>
+    </w:p>
+    <w:p>
+      <w:pPr>
+        <w:pStyle w:val="4"/>
         <w:keepNext w:val="0"/>
         <w:keepLines w:val="0"/>
         <w:widowControl/>
@@ -4716,7 +4716,7 @@
     </w:p>
     <w:p>
       <w:pPr>
-        <w:pStyle w:val="3"/>
+        <w:pStyle w:val="4"/>
         <w:keepNext w:val="0"/>
         <w:keepLines w:val="0"/>
         <w:widowControl/>
@@ -4759,7 +4759,7 @@
     </w:p>
     <w:p>
       <w:pPr>
-        <w:pStyle w:val="3"/>
+        <w:pStyle w:val="4"/>
         <w:keepNext w:val="0"/>
         <w:keepLines w:val="0"/>
         <w:widowControl/>
@@ -4802,36 +4802,36 @@
     </w:p>
     <w:p>
       <w:pPr>
-        <w:pStyle w:val="3"/>
-        <w:keepNext w:val="0"/>
-        <w:keepLines w:val="0"/>
-        <w:widowControl/>
-        <w:suppressLineNumbers w:val="0"/>
-        <w:pBdr>
-          <w:top w:val="none" w:color="auto" w:sz="0" w:space="0"/>
-          <w:left w:val="none" w:color="auto" w:sz="0" w:space="0"/>
-          <w:bottom w:val="none" w:color="auto" w:sz="0" w:space="0"/>
-          <w:right w:val="none" w:color="auto" w:sz="0" w:space="0"/>
-        </w:pBdr>
-        <w:shd w:val="clear" w:fill="FFFFFF"/>
-        <w:spacing w:before="0" w:beforeAutospacing="0" w:after="0" w:afterAutospacing="0"/>
-        <w:ind w:left="0" w:right="0" w:firstLine="0"/>
-        <w:jc w:val="both"/>
-        <w:rPr>
-          <w:rFonts w:hint="eastAsia" w:ascii="Microsoft YaHei UI" w:hAnsi="Microsoft YaHei UI" w:eastAsia="Microsoft YaHei UI" w:cs="Microsoft YaHei UI"/>
-          <w:b w:val="0"/>
-          <w:i w:val="0"/>
-          <w:caps w:val="0"/>
-          <w:color w:val="333333"/>
-          <w:spacing w:val="5"/>
-          <w:sz w:val="17"/>
-          <w:szCs w:val="17"/>
-        </w:rPr>
-      </w:pPr>
-    </w:p>
-    <w:p>
-      <w:pPr>
-        <w:pStyle w:val="3"/>
+        <w:pStyle w:val="4"/>
+        <w:keepNext w:val="0"/>
+        <w:keepLines w:val="0"/>
+        <w:widowControl/>
+        <w:suppressLineNumbers w:val="0"/>
+        <w:pBdr>
+          <w:top w:val="none" w:color="auto" w:sz="0" w:space="0"/>
+          <w:left w:val="none" w:color="auto" w:sz="0" w:space="0"/>
+          <w:bottom w:val="none" w:color="auto" w:sz="0" w:space="0"/>
+          <w:right w:val="none" w:color="auto" w:sz="0" w:space="0"/>
+        </w:pBdr>
+        <w:shd w:val="clear" w:fill="FFFFFF"/>
+        <w:spacing w:before="0" w:beforeAutospacing="0" w:after="0" w:afterAutospacing="0"/>
+        <w:ind w:left="0" w:right="0" w:firstLine="0"/>
+        <w:jc w:val="both"/>
+        <w:rPr>
+          <w:rFonts w:hint="eastAsia" w:ascii="Microsoft YaHei UI" w:hAnsi="Microsoft YaHei UI" w:eastAsia="Microsoft YaHei UI" w:cs="Microsoft YaHei UI"/>
+          <w:b w:val="0"/>
+          <w:i w:val="0"/>
+          <w:caps w:val="0"/>
+          <w:color w:val="333333"/>
+          <w:spacing w:val="5"/>
+          <w:sz w:val="17"/>
+          <w:szCs w:val="17"/>
+        </w:rPr>
+      </w:pPr>
+    </w:p>
+    <w:p>
+      <w:pPr>
+        <w:pStyle w:val="4"/>
         <w:keepNext w:val="0"/>
         <w:keepLines w:val="0"/>
         <w:widowControl/>
@@ -4874,7 +4874,7 @@
     </w:p>
     <w:p>
       <w:pPr>
-        <w:pStyle w:val="3"/>
+        <w:pStyle w:val="4"/>
         <w:keepNext w:val="0"/>
         <w:keepLines w:val="0"/>
         <w:widowControl/>
@@ -4917,7 +4917,7 @@
     </w:p>
     <w:p>
       <w:pPr>
-        <w:pStyle w:val="3"/>
+        <w:pStyle w:val="4"/>
         <w:keepNext w:val="0"/>
         <w:keepLines w:val="0"/>
         <w:widowControl/>
@@ -4960,36 +4960,36 @@
     </w:p>
     <w:p>
       <w:pPr>
-        <w:pStyle w:val="3"/>
-        <w:keepNext w:val="0"/>
-        <w:keepLines w:val="0"/>
-        <w:widowControl/>
-        <w:suppressLineNumbers w:val="0"/>
-        <w:pBdr>
-          <w:top w:val="none" w:color="auto" w:sz="0" w:space="0"/>
-          <w:left w:val="none" w:color="auto" w:sz="0" w:space="0"/>
-          <w:bottom w:val="none" w:color="auto" w:sz="0" w:space="0"/>
-          <w:right w:val="none" w:color="auto" w:sz="0" w:space="0"/>
-        </w:pBdr>
-        <w:shd w:val="clear" w:fill="FFFFFF"/>
-        <w:spacing w:before="0" w:beforeAutospacing="0" w:after="0" w:afterAutospacing="0"/>
-        <w:ind w:left="0" w:right="0" w:firstLine="0"/>
-        <w:jc w:val="both"/>
-        <w:rPr>
-          <w:rFonts w:hint="eastAsia" w:ascii="Microsoft YaHei UI" w:hAnsi="Microsoft YaHei UI" w:eastAsia="Microsoft YaHei UI" w:cs="Microsoft YaHei UI"/>
-          <w:b w:val="0"/>
-          <w:i w:val="0"/>
-          <w:caps w:val="0"/>
-          <w:color w:val="333333"/>
-          <w:spacing w:val="5"/>
-          <w:sz w:val="17"/>
-          <w:szCs w:val="17"/>
-        </w:rPr>
-      </w:pPr>
-    </w:p>
-    <w:p>
-      <w:pPr>
-        <w:pStyle w:val="3"/>
+        <w:pStyle w:val="4"/>
+        <w:keepNext w:val="0"/>
+        <w:keepLines w:val="0"/>
+        <w:widowControl/>
+        <w:suppressLineNumbers w:val="0"/>
+        <w:pBdr>
+          <w:top w:val="none" w:color="auto" w:sz="0" w:space="0"/>
+          <w:left w:val="none" w:color="auto" w:sz="0" w:space="0"/>
+          <w:bottom w:val="none" w:color="auto" w:sz="0" w:space="0"/>
+          <w:right w:val="none" w:color="auto" w:sz="0" w:space="0"/>
+        </w:pBdr>
+        <w:shd w:val="clear" w:fill="FFFFFF"/>
+        <w:spacing w:before="0" w:beforeAutospacing="0" w:after="0" w:afterAutospacing="0"/>
+        <w:ind w:left="0" w:right="0" w:firstLine="0"/>
+        <w:jc w:val="both"/>
+        <w:rPr>
+          <w:rFonts w:hint="eastAsia" w:ascii="Microsoft YaHei UI" w:hAnsi="Microsoft YaHei UI" w:eastAsia="Microsoft YaHei UI" w:cs="Microsoft YaHei UI"/>
+          <w:b w:val="0"/>
+          <w:i w:val="0"/>
+          <w:caps w:val="0"/>
+          <w:color w:val="333333"/>
+          <w:spacing w:val="5"/>
+          <w:sz w:val="17"/>
+          <w:szCs w:val="17"/>
+        </w:rPr>
+      </w:pPr>
+    </w:p>
+    <w:p>
+      <w:pPr>
+        <w:pStyle w:val="4"/>
         <w:keepNext w:val="0"/>
         <w:keepLines w:val="0"/>
         <w:widowControl/>
@@ -5032,7 +5032,7 @@
     </w:p>
     <w:p>
       <w:pPr>
-        <w:pStyle w:val="3"/>
+        <w:pStyle w:val="4"/>
         <w:keepNext w:val="0"/>
         <w:keepLines w:val="0"/>
         <w:widowControl/>
@@ -5075,36 +5075,36 @@
     </w:p>
     <w:p>
       <w:pPr>
-        <w:pStyle w:val="3"/>
-        <w:keepNext w:val="0"/>
-        <w:keepLines w:val="0"/>
-        <w:widowControl/>
-        <w:suppressLineNumbers w:val="0"/>
-        <w:pBdr>
-          <w:top w:val="none" w:color="auto" w:sz="0" w:space="0"/>
-          <w:left w:val="none" w:color="auto" w:sz="0" w:space="0"/>
-          <w:bottom w:val="none" w:color="auto" w:sz="0" w:space="0"/>
-          <w:right w:val="none" w:color="auto" w:sz="0" w:space="0"/>
-        </w:pBdr>
-        <w:shd w:val="clear" w:fill="FFFFFF"/>
-        <w:spacing w:before="0" w:beforeAutospacing="0" w:after="0" w:afterAutospacing="0"/>
-        <w:ind w:left="0" w:right="0" w:firstLine="0"/>
-        <w:jc w:val="both"/>
-        <w:rPr>
-          <w:rFonts w:hint="eastAsia" w:ascii="Microsoft YaHei UI" w:hAnsi="Microsoft YaHei UI" w:eastAsia="Microsoft YaHei UI" w:cs="Microsoft YaHei UI"/>
-          <w:b w:val="0"/>
-          <w:i w:val="0"/>
-          <w:caps w:val="0"/>
-          <w:color w:val="333333"/>
-          <w:spacing w:val="5"/>
-          <w:sz w:val="17"/>
-          <w:szCs w:val="17"/>
-        </w:rPr>
-      </w:pPr>
-    </w:p>
-    <w:p>
-      <w:pPr>
-        <w:pStyle w:val="3"/>
+        <w:pStyle w:val="4"/>
+        <w:keepNext w:val="0"/>
+        <w:keepLines w:val="0"/>
+        <w:widowControl/>
+        <w:suppressLineNumbers w:val="0"/>
+        <w:pBdr>
+          <w:top w:val="none" w:color="auto" w:sz="0" w:space="0"/>
+          <w:left w:val="none" w:color="auto" w:sz="0" w:space="0"/>
+          <w:bottom w:val="none" w:color="auto" w:sz="0" w:space="0"/>
+          <w:right w:val="none" w:color="auto" w:sz="0" w:space="0"/>
+        </w:pBdr>
+        <w:shd w:val="clear" w:fill="FFFFFF"/>
+        <w:spacing w:before="0" w:beforeAutospacing="0" w:after="0" w:afterAutospacing="0"/>
+        <w:ind w:left="0" w:right="0" w:firstLine="0"/>
+        <w:jc w:val="both"/>
+        <w:rPr>
+          <w:rFonts w:hint="eastAsia" w:ascii="Microsoft YaHei UI" w:hAnsi="Microsoft YaHei UI" w:eastAsia="Microsoft YaHei UI" w:cs="Microsoft YaHei UI"/>
+          <w:b w:val="0"/>
+          <w:i w:val="0"/>
+          <w:caps w:val="0"/>
+          <w:color w:val="333333"/>
+          <w:spacing w:val="5"/>
+          <w:sz w:val="17"/>
+          <w:szCs w:val="17"/>
+        </w:rPr>
+      </w:pPr>
+    </w:p>
+    <w:p>
+      <w:pPr>
+        <w:pStyle w:val="4"/>
         <w:keepNext w:val="0"/>
         <w:keepLines w:val="0"/>
         <w:widowControl/>
@@ -5161,7 +5161,7 @@
     </w:p>
     <w:p>
       <w:pPr>
-        <w:pStyle w:val="3"/>
+        <w:pStyle w:val="4"/>
         <w:keepNext w:val="0"/>
         <w:keepLines w:val="0"/>
         <w:widowControl/>
@@ -5204,7 +5204,7 @@
     </w:p>
     <w:p>
       <w:pPr>
-        <w:pStyle w:val="3"/>
+        <w:pStyle w:val="4"/>
         <w:keepNext w:val="0"/>
         <w:keepLines w:val="0"/>
         <w:widowControl/>
@@ -5247,7 +5247,7 @@
     </w:p>
     <w:p>
       <w:pPr>
-        <w:pStyle w:val="3"/>
+        <w:pStyle w:val="4"/>
         <w:keepNext w:val="0"/>
         <w:keepLines w:val="0"/>
         <w:widowControl/>
@@ -5290,7 +5290,7 @@
     </w:p>
     <w:p>
       <w:pPr>
-        <w:pStyle w:val="3"/>
+        <w:pStyle w:val="4"/>
         <w:keepNext w:val="0"/>
         <w:keepLines w:val="0"/>
         <w:widowControl/>
@@ -5346,8 +5346,6 @@
           <w:lang w:val="en-US" w:eastAsia="zh-CN"/>
         </w:rPr>
       </w:pPr>
-      <w:bookmarkStart w:id="0" w:name="_GoBack"/>
-      <w:bookmarkEnd w:id="0"/>
     </w:p>
     <w:p>
       <w:pPr>
@@ -5368,58 +5366,56 @@
     </w:p>
     <w:p>
       <w:pPr>
-        <w:pStyle w:val="3"/>
-        <w:keepNext w:val="0"/>
-        <w:keepLines w:val="0"/>
-        <w:widowControl/>
-        <w:suppressLineNumbers w:val="0"/>
-        <w:pBdr>
-          <w:top w:val="none" w:color="auto" w:sz="0" w:space="0"/>
-          <w:left w:val="none" w:color="auto" w:sz="0" w:space="0"/>
-          <w:bottom w:val="none" w:color="auto" w:sz="0" w:space="0"/>
-          <w:right w:val="none" w:color="auto" w:sz="0" w:space="0"/>
-        </w:pBdr>
-        <w:shd w:val="clear" w:fill="FFFFFF"/>
-        <w:spacing w:before="0" w:beforeAutospacing="0" w:after="0" w:afterAutospacing="0"/>
-        <w:ind w:left="0" w:right="0" w:firstLine="0"/>
-        <w:jc w:val="both"/>
-        <w:rPr>
-          <w:rFonts w:hint="eastAsia" w:ascii="Microsoft YaHei UI" w:hAnsi="Microsoft YaHei UI" w:eastAsia="Microsoft YaHei UI" w:cs="Microsoft YaHei UI"/>
-          <w:b w:val="0"/>
-          <w:i w:val="0"/>
-          <w:caps w:val="0"/>
-          <w:color w:val="333333"/>
-          <w:spacing w:val="5"/>
-          <w:sz w:val="17"/>
-          <w:szCs w:val="17"/>
-        </w:rPr>
-      </w:pPr>
-      <w:r>
-        <w:rPr>
-          <w:rFonts w:hint="eastAsia" w:ascii="Microsoft YaHei UI" w:hAnsi="Microsoft YaHei UI" w:eastAsia="Microsoft YaHei UI" w:cs="Microsoft YaHei UI"/>
-          <w:b w:val="0"/>
-          <w:i w:val="0"/>
-          <w:caps w:val="0"/>
-          <w:color w:val="333333"/>
-          <w:spacing w:val="5"/>
-          <w:sz w:val="17"/>
-          <w:szCs w:val="17"/>
-          <w:bdr w:val="none" w:color="auto" w:sz="0" w:space="0"/>
+        <w:pStyle w:val="4"/>
+        <w:keepNext w:val="0"/>
+        <w:keepLines w:val="0"/>
+        <w:widowControl/>
+        <w:suppressLineNumbers w:val="0"/>
+        <w:pBdr>
+          <w:top w:val="none" w:color="auto" w:sz="0" w:space="0"/>
+          <w:left w:val="none" w:color="auto" w:sz="0" w:space="0"/>
+          <w:bottom w:val="none" w:color="auto" w:sz="0" w:space="0"/>
+          <w:right w:val="none" w:color="auto" w:sz="0" w:space="0"/>
+        </w:pBdr>
+        <w:shd w:val="clear" w:fill="FFFFFF"/>
+        <w:spacing w:before="0" w:beforeAutospacing="0" w:after="0" w:afterAutospacing="0"/>
+        <w:ind w:left="0" w:right="0" w:firstLine="0"/>
+        <w:jc w:val="both"/>
+        <w:rPr>
+          <w:rFonts w:hint="eastAsia" w:ascii="Microsoft YaHei UI" w:hAnsi="Microsoft YaHei UI" w:eastAsia="Microsoft YaHei UI" w:cs="Microsoft YaHei UI"/>
+          <w:b w:val="0"/>
+          <w:i w:val="0"/>
+          <w:caps w:val="0"/>
+          <w:color w:val="333333"/>
+          <w:spacing w:val="5"/>
+          <w:sz w:val="17"/>
+          <w:szCs w:val="17"/>
+        </w:rPr>
+      </w:pPr>
+      <w:r>
+        <w:rPr>
+          <w:rFonts w:hint="eastAsia" w:ascii="Microsoft YaHei UI" w:hAnsi="Microsoft YaHei UI" w:eastAsia="Microsoft YaHei UI" w:cs="Microsoft YaHei UI"/>
+          <w:b w:val="0"/>
+          <w:i w:val="0"/>
+          <w:caps w:val="0"/>
+          <w:color w:val="333333"/>
+          <w:spacing w:val="5"/>
+          <w:sz w:val="17"/>
+          <w:szCs w:val="17"/>
           <w:shd w:val="clear" w:fill="FFFFFF"/>
         </w:rPr>
         <w:t>Suspicions or critiques of technology have emerged within the so-called food movement, together with a frequent and uncritical embrace of pastoral fantasies </w:t>
       </w:r>
       <w:r>
         <w:rPr>
-          <w:rStyle w:val="6"/>
-          <w:rFonts w:hint="eastAsia" w:ascii="Microsoft YaHei UI" w:hAnsi="Microsoft YaHei UI" w:eastAsia="Microsoft YaHei UI" w:cs="Microsoft YaHei UI"/>
-          <w:i w:val="0"/>
-          <w:caps w:val="0"/>
-          <w:color w:val="333333"/>
-          <w:spacing w:val="5"/>
-          <w:sz w:val="17"/>
-          <w:szCs w:val="17"/>
-          <w:bdr w:val="none" w:color="auto" w:sz="0" w:space="0"/>
+          <w:rStyle w:val="7"/>
+          <w:rFonts w:hint="eastAsia" w:ascii="Microsoft YaHei UI" w:hAnsi="Microsoft YaHei UI" w:eastAsia="Microsoft YaHei UI" w:cs="Microsoft YaHei UI"/>
+          <w:i w:val="0"/>
+          <w:caps w:val="0"/>
+          <w:color w:val="333333"/>
+          <w:spacing w:val="5"/>
+          <w:sz w:val="17"/>
+          <w:szCs w:val="17"/>
           <w:shd w:val="clear" w:fill="FFFFFF"/>
         </w:rPr>
         <w:t>that</w:t>
@@ -5433,7 +5429,6 @@
           <w:spacing w:val="5"/>
           <w:sz w:val="17"/>
           <w:szCs w:val="17"/>
-          <w:bdr w:val="none" w:color="auto" w:sz="0" w:space="0"/>
           <w:shd w:val="clear" w:fill="FFFFFF"/>
         </w:rPr>
         <w:t> </w:t>
@@ -5448,22 +5443,20 @@
           <w:spacing w:val="5"/>
           <w:sz w:val="17"/>
           <w:szCs w:val="17"/>
-          <w:bdr w:val="none" w:color="auto" w:sz="0" w:space="0"/>
           <w:shd w:val="clear" w:fill="FFFFFF"/>
         </w:rPr>
         <w:t>at times reflect the preferences of richer (and often white) consumers.</w:t>
       </w:r>
       <w:r>
         <w:rPr>
-          <w:rStyle w:val="6"/>
-          <w:rFonts w:hint="eastAsia" w:ascii="Microsoft YaHei UI" w:hAnsi="Microsoft YaHei UI" w:eastAsia="Microsoft YaHei UI" w:cs="Microsoft YaHei UI"/>
-          <w:i w:val="0"/>
-          <w:caps w:val="0"/>
-          <w:color w:val="333333"/>
-          <w:spacing w:val="5"/>
-          <w:sz w:val="17"/>
-          <w:szCs w:val="17"/>
-          <w:bdr w:val="none" w:color="auto" w:sz="0" w:space="0"/>
+          <w:rStyle w:val="7"/>
+          <w:rFonts w:hint="eastAsia" w:ascii="Microsoft YaHei UI" w:hAnsi="Microsoft YaHei UI" w:eastAsia="Microsoft YaHei UI" w:cs="Microsoft YaHei UI"/>
+          <w:i w:val="0"/>
+          <w:caps w:val="0"/>
+          <w:color w:val="333333"/>
+          <w:spacing w:val="5"/>
+          <w:sz w:val="17"/>
+          <w:szCs w:val="17"/>
           <w:shd w:val="clear" w:fill="FFFFFF"/>
         </w:rPr>
         <w:t> Such attitudes</w:t>
@@ -5478,7 +5471,6 @@
           <w:spacing w:val="5"/>
           <w:sz w:val="17"/>
           <w:szCs w:val="17"/>
-          <w:bdr w:val="none" w:color="auto" w:sz="0" w:space="0"/>
           <w:shd w:val="clear" w:fill="FFFFFF"/>
         </w:rPr>
         <w:t> fail to acknowledge the obvious fact: the availability, accessibility, and affordability of industrial food has been a major force in reducing food insecurity around the world. </w:t>
@@ -5486,74 +5478,72 @@
     </w:p>
     <w:p>
       <w:pPr>
-        <w:pStyle w:val="3"/>
-        <w:keepNext w:val="0"/>
-        <w:keepLines w:val="0"/>
-        <w:widowControl/>
-        <w:suppressLineNumbers w:val="0"/>
-        <w:pBdr>
-          <w:top w:val="none" w:color="auto" w:sz="0" w:space="0"/>
-          <w:left w:val="none" w:color="auto" w:sz="0" w:space="0"/>
-          <w:bottom w:val="none" w:color="auto" w:sz="0" w:space="0"/>
-          <w:right w:val="none" w:color="auto" w:sz="0" w:space="0"/>
-        </w:pBdr>
-        <w:shd w:val="clear" w:fill="FFFFFF"/>
-        <w:spacing w:before="0" w:beforeAutospacing="0" w:after="0" w:afterAutospacing="0"/>
-        <w:ind w:left="0" w:right="0" w:firstLine="0"/>
-        <w:jc w:val="both"/>
-        <w:rPr>
-          <w:rFonts w:hint="eastAsia" w:ascii="Microsoft YaHei UI" w:hAnsi="Microsoft YaHei UI" w:eastAsia="Microsoft YaHei UI" w:cs="Microsoft YaHei UI"/>
-          <w:b w:val="0"/>
-          <w:i w:val="0"/>
-          <w:caps w:val="0"/>
-          <w:color w:val="333333"/>
-          <w:spacing w:val="5"/>
-          <w:sz w:val="17"/>
-          <w:szCs w:val="17"/>
-          <w:bdr w:val="none" w:color="auto" w:sz="0" w:space="0"/>
+        <w:pStyle w:val="4"/>
+        <w:keepNext w:val="0"/>
+        <w:keepLines w:val="0"/>
+        <w:widowControl/>
+        <w:suppressLineNumbers w:val="0"/>
+        <w:pBdr>
+          <w:top w:val="none" w:color="auto" w:sz="0" w:space="0"/>
+          <w:left w:val="none" w:color="auto" w:sz="0" w:space="0"/>
+          <w:bottom w:val="none" w:color="auto" w:sz="0" w:space="0"/>
+          <w:right w:val="none" w:color="auto" w:sz="0" w:space="0"/>
+        </w:pBdr>
+        <w:shd w:val="clear" w:fill="FFFFFF"/>
+        <w:spacing w:before="0" w:beforeAutospacing="0" w:after="0" w:afterAutospacing="0"/>
+        <w:ind w:left="0" w:right="0" w:firstLine="0"/>
+        <w:jc w:val="both"/>
+        <w:rPr>
+          <w:rFonts w:hint="eastAsia" w:ascii="Microsoft YaHei UI" w:hAnsi="Microsoft YaHei UI" w:eastAsia="Microsoft YaHei UI" w:cs="Microsoft YaHei UI"/>
+          <w:b w:val="0"/>
+          <w:i w:val="0"/>
+          <w:caps w:val="0"/>
+          <w:color w:val="333333"/>
+          <w:spacing w:val="5"/>
+          <w:sz w:val="17"/>
+          <w:szCs w:val="17"/>
           <w:shd w:val="clear" w:fill="00FCFF"/>
         </w:rPr>
       </w:pPr>
     </w:p>
     <w:p>
       <w:pPr>
-        <w:pStyle w:val="3"/>
-        <w:keepNext w:val="0"/>
-        <w:keepLines w:val="0"/>
-        <w:widowControl/>
-        <w:suppressLineNumbers w:val="0"/>
-        <w:pBdr>
-          <w:top w:val="none" w:color="auto" w:sz="0" w:space="0"/>
-          <w:left w:val="none" w:color="auto" w:sz="0" w:space="0"/>
-          <w:bottom w:val="none" w:color="auto" w:sz="0" w:space="0"/>
-          <w:right w:val="none" w:color="auto" w:sz="0" w:space="0"/>
-        </w:pBdr>
-        <w:shd w:val="clear" w:fill="FFFFFF"/>
-        <w:spacing w:before="0" w:beforeAutospacing="0" w:after="0" w:afterAutospacing="0"/>
-        <w:ind w:left="0" w:right="0" w:firstLine="0"/>
-        <w:jc w:val="both"/>
-        <w:rPr>
-          <w:rFonts w:hint="eastAsia" w:ascii="Microsoft YaHei UI" w:hAnsi="Microsoft YaHei UI" w:eastAsia="Microsoft YaHei UI" w:cs="Microsoft YaHei UI"/>
-          <w:b w:val="0"/>
-          <w:i w:val="0"/>
-          <w:caps w:val="0"/>
-          <w:color w:val="333333"/>
-          <w:spacing w:val="5"/>
-          <w:sz w:val="17"/>
-          <w:szCs w:val="17"/>
-        </w:rPr>
-      </w:pPr>
-      <w:r>
-        <w:rPr>
-          <w:rFonts w:hint="eastAsia" w:ascii="Microsoft YaHei UI" w:hAnsi="Microsoft YaHei UI" w:eastAsia="Microsoft YaHei UI" w:cs="Microsoft YaHei UI"/>
-          <w:b w:val="0"/>
-          <w:i w:val="0"/>
-          <w:caps w:val="0"/>
-          <w:color w:val="333333"/>
-          <w:spacing w:val="5"/>
-          <w:sz w:val="17"/>
-          <w:szCs w:val="17"/>
-          <w:bdr w:val="none" w:color="auto" w:sz="0" w:space="0"/>
+        <w:pStyle w:val="4"/>
+        <w:keepNext w:val="0"/>
+        <w:keepLines w:val="0"/>
+        <w:widowControl/>
+        <w:suppressLineNumbers w:val="0"/>
+        <w:pBdr>
+          <w:top w:val="none" w:color="auto" w:sz="0" w:space="0"/>
+          <w:left w:val="none" w:color="auto" w:sz="0" w:space="0"/>
+          <w:bottom w:val="none" w:color="auto" w:sz="0" w:space="0"/>
+          <w:right w:val="none" w:color="auto" w:sz="0" w:space="0"/>
+        </w:pBdr>
+        <w:shd w:val="clear" w:fill="FFFFFF"/>
+        <w:spacing w:before="0" w:beforeAutospacing="0" w:after="0" w:afterAutospacing="0"/>
+        <w:ind w:left="0" w:right="0" w:firstLine="0"/>
+        <w:jc w:val="both"/>
+        <w:rPr>
+          <w:rFonts w:hint="eastAsia" w:ascii="Microsoft YaHei UI" w:hAnsi="Microsoft YaHei UI" w:eastAsia="Microsoft YaHei UI" w:cs="Microsoft YaHei UI"/>
+          <w:b w:val="0"/>
+          <w:i w:val="0"/>
+          <w:caps w:val="0"/>
+          <w:color w:val="333333"/>
+          <w:spacing w:val="5"/>
+          <w:sz w:val="17"/>
+          <w:szCs w:val="17"/>
+        </w:rPr>
+      </w:pPr>
+      <w:r>
+        <w:rPr>
+          <w:rFonts w:hint="eastAsia" w:ascii="Microsoft YaHei UI" w:hAnsi="Microsoft YaHei UI" w:eastAsia="Microsoft YaHei UI" w:cs="Microsoft YaHei UI"/>
+          <w:b w:val="0"/>
+          <w:i w:val="0"/>
+          <w:caps w:val="0"/>
+          <w:color w:val="333333"/>
+          <w:spacing w:val="5"/>
+          <w:sz w:val="17"/>
+          <w:szCs w:val="17"/>
           <w:shd w:val="clear" w:fill="00FCFF"/>
         </w:rPr>
         <w:t>思考题1：</w:t>
@@ -5561,58 +5551,56 @@
     </w:p>
     <w:p>
       <w:pPr>
-        <w:pStyle w:val="3"/>
-        <w:keepNext w:val="0"/>
-        <w:keepLines w:val="0"/>
-        <w:widowControl/>
-        <w:suppressLineNumbers w:val="0"/>
-        <w:pBdr>
-          <w:top w:val="none" w:color="auto" w:sz="0" w:space="0"/>
-          <w:left w:val="none" w:color="auto" w:sz="0" w:space="0"/>
-          <w:bottom w:val="none" w:color="auto" w:sz="0" w:space="0"/>
-          <w:right w:val="none" w:color="auto" w:sz="0" w:space="0"/>
-        </w:pBdr>
-        <w:shd w:val="clear" w:fill="FFFFFF"/>
-        <w:spacing w:before="0" w:beforeAutospacing="0" w:after="0" w:afterAutospacing="0"/>
-        <w:ind w:left="0" w:right="0" w:firstLine="0"/>
-        <w:jc w:val="both"/>
-        <w:rPr>
-          <w:rFonts w:hint="eastAsia" w:ascii="Microsoft YaHei UI" w:hAnsi="Microsoft YaHei UI" w:eastAsia="Microsoft YaHei UI" w:cs="Microsoft YaHei UI"/>
-          <w:b w:val="0"/>
-          <w:i w:val="0"/>
-          <w:caps w:val="0"/>
-          <w:color w:val="333333"/>
-          <w:spacing w:val="5"/>
-          <w:sz w:val="17"/>
-          <w:szCs w:val="17"/>
-        </w:rPr>
-      </w:pPr>
-      <w:r>
-        <w:rPr>
-          <w:rFonts w:hint="eastAsia" w:ascii="Microsoft YaHei UI" w:hAnsi="Microsoft YaHei UI" w:eastAsia="Microsoft YaHei UI" w:cs="Microsoft YaHei UI"/>
-          <w:b w:val="0"/>
-          <w:i w:val="0"/>
-          <w:caps w:val="0"/>
-          <w:color w:val="333333"/>
-          <w:spacing w:val="5"/>
-          <w:sz w:val="17"/>
-          <w:szCs w:val="17"/>
-          <w:bdr w:val="none" w:color="auto" w:sz="0" w:space="0"/>
+        <w:pStyle w:val="4"/>
+        <w:keepNext w:val="0"/>
+        <w:keepLines w:val="0"/>
+        <w:widowControl/>
+        <w:suppressLineNumbers w:val="0"/>
+        <w:pBdr>
+          <w:top w:val="none" w:color="auto" w:sz="0" w:space="0"/>
+          <w:left w:val="none" w:color="auto" w:sz="0" w:space="0"/>
+          <w:bottom w:val="none" w:color="auto" w:sz="0" w:space="0"/>
+          <w:right w:val="none" w:color="auto" w:sz="0" w:space="0"/>
+        </w:pBdr>
+        <w:shd w:val="clear" w:fill="FFFFFF"/>
+        <w:spacing w:before="0" w:beforeAutospacing="0" w:after="0" w:afterAutospacing="0"/>
+        <w:ind w:left="0" w:right="0" w:firstLine="0"/>
+        <w:jc w:val="both"/>
+        <w:rPr>
+          <w:rFonts w:hint="eastAsia" w:ascii="Microsoft YaHei UI" w:hAnsi="Microsoft YaHei UI" w:eastAsia="Microsoft YaHei UI" w:cs="Microsoft YaHei UI"/>
+          <w:b w:val="0"/>
+          <w:i w:val="0"/>
+          <w:caps w:val="0"/>
+          <w:color w:val="333333"/>
+          <w:spacing w:val="5"/>
+          <w:sz w:val="17"/>
+          <w:szCs w:val="17"/>
+        </w:rPr>
+      </w:pPr>
+      <w:r>
+        <w:rPr>
+          <w:rFonts w:hint="eastAsia" w:ascii="Microsoft YaHei UI" w:hAnsi="Microsoft YaHei UI" w:eastAsia="Microsoft YaHei UI" w:cs="Microsoft YaHei UI"/>
+          <w:b w:val="0"/>
+          <w:i w:val="0"/>
+          <w:caps w:val="0"/>
+          <w:color w:val="333333"/>
+          <w:spacing w:val="5"/>
+          <w:sz w:val="17"/>
+          <w:szCs w:val="17"/>
           <w:shd w:val="clear" w:fill="FFFFFF"/>
         </w:rPr>
         <w:t>文中黑体的</w:t>
       </w:r>
       <w:r>
         <w:rPr>
-          <w:rStyle w:val="6"/>
-          <w:rFonts w:hint="eastAsia" w:ascii="Microsoft YaHei UI" w:hAnsi="Microsoft YaHei UI" w:eastAsia="Microsoft YaHei UI" w:cs="Microsoft YaHei UI"/>
-          <w:i w:val="0"/>
-          <w:caps w:val="0"/>
-          <w:color w:val="333333"/>
-          <w:spacing w:val="5"/>
-          <w:sz w:val="17"/>
-          <w:szCs w:val="17"/>
-          <w:bdr w:val="none" w:color="auto" w:sz="0" w:space="0"/>
+          <w:rStyle w:val="7"/>
+          <w:rFonts w:hint="eastAsia" w:ascii="Microsoft YaHei UI" w:hAnsi="Microsoft YaHei UI" w:eastAsia="Microsoft YaHei UI" w:cs="Microsoft YaHei UI"/>
+          <w:i w:val="0"/>
+          <w:caps w:val="0"/>
+          <w:color w:val="333333"/>
+          <w:spacing w:val="5"/>
+          <w:sz w:val="17"/>
+          <w:szCs w:val="17"/>
           <w:shd w:val="clear" w:fill="FFFFFF"/>
         </w:rPr>
         <w:t>that</w:t>
@@ -5627,7 +5615,6 @@
           <w:spacing w:val="5"/>
           <w:sz w:val="17"/>
           <w:szCs w:val="17"/>
-          <w:bdr w:val="none" w:color="auto" w:sz="0" w:space="0"/>
           <w:shd w:val="clear" w:fill="FFFFFF"/>
         </w:rPr>
         <w:t>指代什么？</w:t>
@@ -5635,43 +5622,42 @@
     </w:p>
     <w:p>
       <w:pPr>
-        <w:pStyle w:val="3"/>
-        <w:keepNext w:val="0"/>
-        <w:keepLines w:val="0"/>
-        <w:widowControl/>
-        <w:suppressLineNumbers w:val="0"/>
-        <w:pBdr>
-          <w:top w:val="none" w:color="auto" w:sz="0" w:space="0"/>
-          <w:left w:val="none" w:color="auto" w:sz="0" w:space="0"/>
-          <w:bottom w:val="none" w:color="auto" w:sz="0" w:space="0"/>
-          <w:right w:val="none" w:color="auto" w:sz="0" w:space="0"/>
-        </w:pBdr>
-        <w:shd w:val="clear" w:fill="FFFFFF"/>
-        <w:spacing w:before="0" w:beforeAutospacing="0" w:after="0" w:afterAutospacing="0"/>
-        <w:ind w:left="0" w:right="0" w:firstLine="0"/>
-        <w:jc w:val="both"/>
-        <w:rPr>
-          <w:rFonts w:hint="eastAsia" w:ascii="Microsoft YaHei UI" w:hAnsi="Microsoft YaHei UI" w:eastAsia="Microsoft YaHei UI" w:cs="Microsoft YaHei UI"/>
-          <w:b w:val="0"/>
-          <w:i w:val="0"/>
-          <w:caps w:val="0"/>
-          <w:color w:val="333333"/>
-          <w:spacing w:val="5"/>
-          <w:sz w:val="17"/>
-          <w:szCs w:val="17"/>
-        </w:rPr>
-      </w:pPr>
-      <w:r>
-        <w:rPr>
-          <w:rFonts w:hint="eastAsia" w:ascii="Microsoft YaHei UI" w:hAnsi="Microsoft YaHei UI" w:eastAsia="Microsoft YaHei UI" w:cs="Microsoft YaHei UI"/>
-          <w:b w:val="0"/>
-          <w:i w:val="0"/>
-          <w:caps w:val="0"/>
-          <w:color w:val="333333"/>
-          <w:spacing w:val="5"/>
-          <w:sz w:val="17"/>
-          <w:szCs w:val="17"/>
-          <w:bdr w:val="none" w:color="auto" w:sz="0" w:space="0"/>
+        <w:pStyle w:val="4"/>
+        <w:keepNext w:val="0"/>
+        <w:keepLines w:val="0"/>
+        <w:widowControl/>
+        <w:suppressLineNumbers w:val="0"/>
+        <w:pBdr>
+          <w:top w:val="none" w:color="auto" w:sz="0" w:space="0"/>
+          <w:left w:val="none" w:color="auto" w:sz="0" w:space="0"/>
+          <w:bottom w:val="none" w:color="auto" w:sz="0" w:space="0"/>
+          <w:right w:val="none" w:color="auto" w:sz="0" w:space="0"/>
+        </w:pBdr>
+        <w:shd w:val="clear" w:fill="FFFFFF"/>
+        <w:spacing w:before="0" w:beforeAutospacing="0" w:after="0" w:afterAutospacing="0"/>
+        <w:ind w:left="0" w:right="0" w:firstLine="0"/>
+        <w:jc w:val="both"/>
+        <w:rPr>
+          <w:rFonts w:hint="eastAsia" w:ascii="Microsoft YaHei UI" w:hAnsi="Microsoft YaHei UI" w:eastAsia="Microsoft YaHei UI" w:cs="Microsoft YaHei UI"/>
+          <w:b w:val="0"/>
+          <w:i w:val="0"/>
+          <w:caps w:val="0"/>
+          <w:color w:val="333333"/>
+          <w:spacing w:val="5"/>
+          <w:sz w:val="17"/>
+          <w:szCs w:val="17"/>
+        </w:rPr>
+      </w:pPr>
+      <w:r>
+        <w:rPr>
+          <w:rFonts w:hint="eastAsia" w:ascii="Microsoft YaHei UI" w:hAnsi="Microsoft YaHei UI" w:eastAsia="Microsoft YaHei UI" w:cs="Microsoft YaHei UI"/>
+          <w:b w:val="0"/>
+          <w:i w:val="0"/>
+          <w:caps w:val="0"/>
+          <w:color w:val="333333"/>
+          <w:spacing w:val="5"/>
+          <w:sz w:val="17"/>
+          <w:szCs w:val="17"/>
           <w:shd w:val="clear" w:fill="FFFFFF"/>
         </w:rPr>
         <w:t>A. embrace</w:t>
@@ -5679,43 +5665,42 @@
     </w:p>
     <w:p>
       <w:pPr>
-        <w:pStyle w:val="3"/>
-        <w:keepNext w:val="0"/>
-        <w:keepLines w:val="0"/>
-        <w:widowControl/>
-        <w:suppressLineNumbers w:val="0"/>
-        <w:pBdr>
-          <w:top w:val="none" w:color="auto" w:sz="0" w:space="0"/>
-          <w:left w:val="none" w:color="auto" w:sz="0" w:space="0"/>
-          <w:bottom w:val="none" w:color="auto" w:sz="0" w:space="0"/>
-          <w:right w:val="none" w:color="auto" w:sz="0" w:space="0"/>
-        </w:pBdr>
-        <w:shd w:val="clear" w:fill="FFFFFF"/>
-        <w:spacing w:before="0" w:beforeAutospacing="0" w:after="0" w:afterAutospacing="0"/>
-        <w:ind w:left="0" w:right="0" w:firstLine="0"/>
-        <w:jc w:val="both"/>
-        <w:rPr>
-          <w:rFonts w:hint="eastAsia" w:ascii="Microsoft YaHei UI" w:hAnsi="Microsoft YaHei UI" w:eastAsia="Microsoft YaHei UI" w:cs="Microsoft YaHei UI"/>
-          <w:b w:val="0"/>
-          <w:i w:val="0"/>
-          <w:caps w:val="0"/>
-          <w:color w:val="333333"/>
-          <w:spacing w:val="5"/>
-          <w:sz w:val="17"/>
-          <w:szCs w:val="17"/>
-        </w:rPr>
-      </w:pPr>
-      <w:r>
-        <w:rPr>
-          <w:rFonts w:hint="eastAsia" w:ascii="Microsoft YaHei UI" w:hAnsi="Microsoft YaHei UI" w:eastAsia="Microsoft YaHei UI" w:cs="Microsoft YaHei UI"/>
-          <w:b w:val="0"/>
-          <w:i w:val="0"/>
-          <w:caps w:val="0"/>
-          <w:color w:val="333333"/>
-          <w:spacing w:val="5"/>
-          <w:sz w:val="17"/>
-          <w:szCs w:val="17"/>
-          <w:bdr w:val="none" w:color="auto" w:sz="0" w:space="0"/>
+        <w:pStyle w:val="4"/>
+        <w:keepNext w:val="0"/>
+        <w:keepLines w:val="0"/>
+        <w:widowControl/>
+        <w:suppressLineNumbers w:val="0"/>
+        <w:pBdr>
+          <w:top w:val="none" w:color="auto" w:sz="0" w:space="0"/>
+          <w:left w:val="none" w:color="auto" w:sz="0" w:space="0"/>
+          <w:bottom w:val="none" w:color="auto" w:sz="0" w:space="0"/>
+          <w:right w:val="none" w:color="auto" w:sz="0" w:space="0"/>
+        </w:pBdr>
+        <w:shd w:val="clear" w:fill="FFFFFF"/>
+        <w:spacing w:before="0" w:beforeAutospacing="0" w:after="0" w:afterAutospacing="0"/>
+        <w:ind w:left="0" w:right="0" w:firstLine="0"/>
+        <w:jc w:val="both"/>
+        <w:rPr>
+          <w:rFonts w:hint="eastAsia" w:ascii="Microsoft YaHei UI" w:hAnsi="Microsoft YaHei UI" w:eastAsia="Microsoft YaHei UI" w:cs="Microsoft YaHei UI"/>
+          <w:b w:val="0"/>
+          <w:i w:val="0"/>
+          <w:caps w:val="0"/>
+          <w:color w:val="333333"/>
+          <w:spacing w:val="5"/>
+          <w:sz w:val="17"/>
+          <w:szCs w:val="17"/>
+        </w:rPr>
+      </w:pPr>
+      <w:r>
+        <w:rPr>
+          <w:rFonts w:hint="eastAsia" w:ascii="Microsoft YaHei UI" w:hAnsi="Microsoft YaHei UI" w:eastAsia="Microsoft YaHei UI" w:cs="Microsoft YaHei UI"/>
+          <w:b w:val="0"/>
+          <w:i w:val="0"/>
+          <w:caps w:val="0"/>
+          <w:color w:val="333333"/>
+          <w:spacing w:val="5"/>
+          <w:sz w:val="17"/>
+          <w:szCs w:val="17"/>
           <w:shd w:val="clear" w:fill="FFFFFF"/>
         </w:rPr>
         <w:t>B. fantasies</w:t>
@@ -5723,43 +5708,42 @@
     </w:p>
     <w:p>
       <w:pPr>
-        <w:pStyle w:val="3"/>
-        <w:keepNext w:val="0"/>
-        <w:keepLines w:val="0"/>
-        <w:widowControl/>
-        <w:suppressLineNumbers w:val="0"/>
-        <w:pBdr>
-          <w:top w:val="none" w:color="auto" w:sz="0" w:space="0"/>
-          <w:left w:val="none" w:color="auto" w:sz="0" w:space="0"/>
-          <w:bottom w:val="none" w:color="auto" w:sz="0" w:space="0"/>
-          <w:right w:val="none" w:color="auto" w:sz="0" w:space="0"/>
-        </w:pBdr>
-        <w:shd w:val="clear" w:fill="FFFFFF"/>
-        <w:spacing w:before="0" w:beforeAutospacing="0" w:after="0" w:afterAutospacing="0"/>
-        <w:ind w:left="0" w:right="0" w:firstLine="0"/>
-        <w:jc w:val="both"/>
-        <w:rPr>
-          <w:rFonts w:hint="eastAsia" w:ascii="Microsoft YaHei UI" w:hAnsi="Microsoft YaHei UI" w:eastAsia="Microsoft YaHei UI" w:cs="Microsoft YaHei UI"/>
-          <w:b w:val="0"/>
-          <w:i w:val="0"/>
-          <w:caps w:val="0"/>
-          <w:color w:val="333333"/>
-          <w:spacing w:val="5"/>
-          <w:sz w:val="17"/>
-          <w:szCs w:val="17"/>
-        </w:rPr>
-      </w:pPr>
-      <w:r>
-        <w:rPr>
-          <w:rFonts w:hint="eastAsia" w:ascii="Microsoft YaHei UI" w:hAnsi="Microsoft YaHei UI" w:eastAsia="Microsoft YaHei UI" w:cs="Microsoft YaHei UI"/>
-          <w:b w:val="0"/>
-          <w:i w:val="0"/>
-          <w:caps w:val="0"/>
-          <w:color w:val="333333"/>
-          <w:spacing w:val="5"/>
-          <w:sz w:val="17"/>
-          <w:szCs w:val="17"/>
-          <w:bdr w:val="none" w:color="auto" w:sz="0" w:space="0"/>
+        <w:pStyle w:val="4"/>
+        <w:keepNext w:val="0"/>
+        <w:keepLines w:val="0"/>
+        <w:widowControl/>
+        <w:suppressLineNumbers w:val="0"/>
+        <w:pBdr>
+          <w:top w:val="none" w:color="auto" w:sz="0" w:space="0"/>
+          <w:left w:val="none" w:color="auto" w:sz="0" w:space="0"/>
+          <w:bottom w:val="none" w:color="auto" w:sz="0" w:space="0"/>
+          <w:right w:val="none" w:color="auto" w:sz="0" w:space="0"/>
+        </w:pBdr>
+        <w:shd w:val="clear" w:fill="FFFFFF"/>
+        <w:spacing w:before="0" w:beforeAutospacing="0" w:after="0" w:afterAutospacing="0"/>
+        <w:ind w:left="0" w:right="0" w:firstLine="0"/>
+        <w:jc w:val="both"/>
+        <w:rPr>
+          <w:rFonts w:hint="eastAsia" w:ascii="Microsoft YaHei UI" w:hAnsi="Microsoft YaHei UI" w:eastAsia="Microsoft YaHei UI" w:cs="Microsoft YaHei UI"/>
+          <w:b w:val="0"/>
+          <w:i w:val="0"/>
+          <w:caps w:val="0"/>
+          <w:color w:val="333333"/>
+          <w:spacing w:val="5"/>
+          <w:sz w:val="17"/>
+          <w:szCs w:val="17"/>
+        </w:rPr>
+      </w:pPr>
+      <w:r>
+        <w:rPr>
+          <w:rFonts w:hint="eastAsia" w:ascii="Microsoft YaHei UI" w:hAnsi="Microsoft YaHei UI" w:eastAsia="Microsoft YaHei UI" w:cs="Microsoft YaHei UI"/>
+          <w:b w:val="0"/>
+          <w:i w:val="0"/>
+          <w:caps w:val="0"/>
+          <w:color w:val="333333"/>
+          <w:spacing w:val="5"/>
+          <w:sz w:val="17"/>
+          <w:szCs w:val="17"/>
           <w:shd w:val="clear" w:fill="FFFFFF"/>
         </w:rPr>
         <w:t>C. movement</w:t>
@@ -5767,43 +5751,42 @@
     </w:p>
     <w:p>
       <w:pPr>
-        <w:pStyle w:val="3"/>
-        <w:keepNext w:val="0"/>
-        <w:keepLines w:val="0"/>
-        <w:widowControl/>
-        <w:suppressLineNumbers w:val="0"/>
-        <w:pBdr>
-          <w:top w:val="none" w:color="auto" w:sz="0" w:space="0"/>
-          <w:left w:val="none" w:color="auto" w:sz="0" w:space="0"/>
-          <w:bottom w:val="none" w:color="auto" w:sz="0" w:space="0"/>
-          <w:right w:val="none" w:color="auto" w:sz="0" w:space="0"/>
-        </w:pBdr>
-        <w:shd w:val="clear" w:fill="FFFFFF"/>
-        <w:spacing w:before="0" w:beforeAutospacing="0" w:after="0" w:afterAutospacing="0"/>
-        <w:ind w:left="0" w:right="0" w:firstLine="0"/>
-        <w:jc w:val="both"/>
-        <w:rPr>
-          <w:rFonts w:hint="eastAsia" w:ascii="Microsoft YaHei UI" w:hAnsi="Microsoft YaHei UI" w:eastAsia="Microsoft YaHei UI" w:cs="Microsoft YaHei UI"/>
-          <w:b w:val="0"/>
-          <w:i w:val="0"/>
-          <w:caps w:val="0"/>
-          <w:color w:val="333333"/>
-          <w:spacing w:val="5"/>
-          <w:sz w:val="17"/>
-          <w:szCs w:val="17"/>
-        </w:rPr>
-      </w:pPr>
-      <w:r>
-        <w:rPr>
-          <w:rFonts w:hint="eastAsia" w:ascii="Microsoft YaHei UI" w:hAnsi="Microsoft YaHei UI" w:eastAsia="Microsoft YaHei UI" w:cs="Microsoft YaHei UI"/>
-          <w:b w:val="0"/>
-          <w:i w:val="0"/>
-          <w:caps w:val="0"/>
-          <w:color w:val="333333"/>
-          <w:spacing w:val="5"/>
-          <w:sz w:val="17"/>
-          <w:szCs w:val="17"/>
-          <w:bdr w:val="none" w:color="auto" w:sz="0" w:space="0"/>
+        <w:pStyle w:val="4"/>
+        <w:keepNext w:val="0"/>
+        <w:keepLines w:val="0"/>
+        <w:widowControl/>
+        <w:suppressLineNumbers w:val="0"/>
+        <w:pBdr>
+          <w:top w:val="none" w:color="auto" w:sz="0" w:space="0"/>
+          <w:left w:val="none" w:color="auto" w:sz="0" w:space="0"/>
+          <w:bottom w:val="none" w:color="auto" w:sz="0" w:space="0"/>
+          <w:right w:val="none" w:color="auto" w:sz="0" w:space="0"/>
+        </w:pBdr>
+        <w:shd w:val="clear" w:fill="FFFFFF"/>
+        <w:spacing w:before="0" w:beforeAutospacing="0" w:after="0" w:afterAutospacing="0"/>
+        <w:ind w:left="0" w:right="0" w:firstLine="0"/>
+        <w:jc w:val="both"/>
+        <w:rPr>
+          <w:rFonts w:hint="eastAsia" w:ascii="Microsoft YaHei UI" w:hAnsi="Microsoft YaHei UI" w:eastAsia="Microsoft YaHei UI" w:cs="Microsoft YaHei UI"/>
+          <w:b w:val="0"/>
+          <w:i w:val="0"/>
+          <w:caps w:val="0"/>
+          <w:color w:val="333333"/>
+          <w:spacing w:val="5"/>
+          <w:sz w:val="17"/>
+          <w:szCs w:val="17"/>
+        </w:rPr>
+      </w:pPr>
+      <w:r>
+        <w:rPr>
+          <w:rFonts w:hint="eastAsia" w:ascii="Microsoft YaHei UI" w:hAnsi="Microsoft YaHei UI" w:eastAsia="Microsoft YaHei UI" w:cs="Microsoft YaHei UI"/>
+          <w:b w:val="0"/>
+          <w:i w:val="0"/>
+          <w:caps w:val="0"/>
+          <w:color w:val="333333"/>
+          <w:spacing w:val="5"/>
+          <w:sz w:val="17"/>
+          <w:szCs w:val="17"/>
           <w:shd w:val="clear" w:fill="FFFFFF"/>
         </w:rPr>
         <w:t>D. technology</w:t>
@@ -5811,74 +5794,72 @@
     </w:p>
     <w:p>
       <w:pPr>
-        <w:pStyle w:val="3"/>
-        <w:keepNext w:val="0"/>
-        <w:keepLines w:val="0"/>
-        <w:widowControl/>
-        <w:suppressLineNumbers w:val="0"/>
-        <w:pBdr>
-          <w:top w:val="none" w:color="auto" w:sz="0" w:space="0"/>
-          <w:left w:val="none" w:color="auto" w:sz="0" w:space="0"/>
-          <w:bottom w:val="none" w:color="auto" w:sz="0" w:space="0"/>
-          <w:right w:val="none" w:color="auto" w:sz="0" w:space="0"/>
-        </w:pBdr>
-        <w:shd w:val="clear" w:fill="FFFFFF"/>
-        <w:spacing w:before="0" w:beforeAutospacing="0" w:after="0" w:afterAutospacing="0"/>
-        <w:ind w:left="0" w:right="0" w:firstLine="0"/>
-        <w:jc w:val="both"/>
-        <w:rPr>
-          <w:rFonts w:hint="eastAsia" w:ascii="Microsoft YaHei UI" w:hAnsi="Microsoft YaHei UI" w:eastAsia="Microsoft YaHei UI" w:cs="Microsoft YaHei UI"/>
-          <w:b w:val="0"/>
-          <w:i w:val="0"/>
-          <w:caps w:val="0"/>
-          <w:color w:val="333333"/>
-          <w:spacing w:val="5"/>
-          <w:sz w:val="17"/>
-          <w:szCs w:val="17"/>
-          <w:bdr w:val="none" w:color="auto" w:sz="0" w:space="0"/>
+        <w:pStyle w:val="4"/>
+        <w:keepNext w:val="0"/>
+        <w:keepLines w:val="0"/>
+        <w:widowControl/>
+        <w:suppressLineNumbers w:val="0"/>
+        <w:pBdr>
+          <w:top w:val="none" w:color="auto" w:sz="0" w:space="0"/>
+          <w:left w:val="none" w:color="auto" w:sz="0" w:space="0"/>
+          <w:bottom w:val="none" w:color="auto" w:sz="0" w:space="0"/>
+          <w:right w:val="none" w:color="auto" w:sz="0" w:space="0"/>
+        </w:pBdr>
+        <w:shd w:val="clear" w:fill="FFFFFF"/>
+        <w:spacing w:before="0" w:beforeAutospacing="0" w:after="0" w:afterAutospacing="0"/>
+        <w:ind w:left="0" w:right="0" w:firstLine="0"/>
+        <w:jc w:val="both"/>
+        <w:rPr>
+          <w:rFonts w:hint="eastAsia" w:ascii="Microsoft YaHei UI" w:hAnsi="Microsoft YaHei UI" w:eastAsia="Microsoft YaHei UI" w:cs="Microsoft YaHei UI"/>
+          <w:b w:val="0"/>
+          <w:i w:val="0"/>
+          <w:caps w:val="0"/>
+          <w:color w:val="333333"/>
+          <w:spacing w:val="5"/>
+          <w:sz w:val="17"/>
+          <w:szCs w:val="17"/>
           <w:shd w:val="clear" w:fill="00FCFF"/>
         </w:rPr>
       </w:pPr>
     </w:p>
     <w:p>
       <w:pPr>
-        <w:pStyle w:val="3"/>
-        <w:keepNext w:val="0"/>
-        <w:keepLines w:val="0"/>
-        <w:widowControl/>
-        <w:suppressLineNumbers w:val="0"/>
-        <w:pBdr>
-          <w:top w:val="none" w:color="auto" w:sz="0" w:space="0"/>
-          <w:left w:val="none" w:color="auto" w:sz="0" w:space="0"/>
-          <w:bottom w:val="none" w:color="auto" w:sz="0" w:space="0"/>
-          <w:right w:val="none" w:color="auto" w:sz="0" w:space="0"/>
-        </w:pBdr>
-        <w:shd w:val="clear" w:fill="FFFFFF"/>
-        <w:spacing w:before="0" w:beforeAutospacing="0" w:after="0" w:afterAutospacing="0"/>
-        <w:ind w:left="0" w:right="0" w:firstLine="0"/>
-        <w:jc w:val="both"/>
-        <w:rPr>
-          <w:rFonts w:hint="eastAsia" w:ascii="Microsoft YaHei UI" w:hAnsi="Microsoft YaHei UI" w:eastAsia="Microsoft YaHei UI" w:cs="Microsoft YaHei UI"/>
-          <w:b w:val="0"/>
-          <w:i w:val="0"/>
-          <w:caps w:val="0"/>
-          <w:color w:val="333333"/>
-          <w:spacing w:val="5"/>
-          <w:sz w:val="17"/>
-          <w:szCs w:val="17"/>
-        </w:rPr>
-      </w:pPr>
-      <w:r>
-        <w:rPr>
-          <w:rFonts w:hint="eastAsia" w:ascii="Microsoft YaHei UI" w:hAnsi="Microsoft YaHei UI" w:eastAsia="Microsoft YaHei UI" w:cs="Microsoft YaHei UI"/>
-          <w:b w:val="0"/>
-          <w:i w:val="0"/>
-          <w:caps w:val="0"/>
-          <w:color w:val="333333"/>
-          <w:spacing w:val="5"/>
-          <w:sz w:val="17"/>
-          <w:szCs w:val="17"/>
-          <w:bdr w:val="none" w:color="auto" w:sz="0" w:space="0"/>
+        <w:pStyle w:val="4"/>
+        <w:keepNext w:val="0"/>
+        <w:keepLines w:val="0"/>
+        <w:widowControl/>
+        <w:suppressLineNumbers w:val="0"/>
+        <w:pBdr>
+          <w:top w:val="none" w:color="auto" w:sz="0" w:space="0"/>
+          <w:left w:val="none" w:color="auto" w:sz="0" w:space="0"/>
+          <w:bottom w:val="none" w:color="auto" w:sz="0" w:space="0"/>
+          <w:right w:val="none" w:color="auto" w:sz="0" w:space="0"/>
+        </w:pBdr>
+        <w:shd w:val="clear" w:fill="FFFFFF"/>
+        <w:spacing w:before="0" w:beforeAutospacing="0" w:after="0" w:afterAutospacing="0"/>
+        <w:ind w:left="0" w:right="0" w:firstLine="0"/>
+        <w:jc w:val="both"/>
+        <w:rPr>
+          <w:rFonts w:hint="eastAsia" w:ascii="Microsoft YaHei UI" w:hAnsi="Microsoft YaHei UI" w:eastAsia="Microsoft YaHei UI" w:cs="Microsoft YaHei UI"/>
+          <w:b w:val="0"/>
+          <w:i w:val="0"/>
+          <w:caps w:val="0"/>
+          <w:color w:val="333333"/>
+          <w:spacing w:val="5"/>
+          <w:sz w:val="17"/>
+          <w:szCs w:val="17"/>
+        </w:rPr>
+      </w:pPr>
+      <w:r>
+        <w:rPr>
+          <w:rFonts w:hint="eastAsia" w:ascii="Microsoft YaHei UI" w:hAnsi="Microsoft YaHei UI" w:eastAsia="Microsoft YaHei UI" w:cs="Microsoft YaHei UI"/>
+          <w:b w:val="0"/>
+          <w:i w:val="0"/>
+          <w:caps w:val="0"/>
+          <w:color w:val="333333"/>
+          <w:spacing w:val="5"/>
+          <w:sz w:val="17"/>
+          <w:szCs w:val="17"/>
           <w:shd w:val="clear" w:fill="00FCFF"/>
         </w:rPr>
         <w:t>思考题2：</w:t>
@@ -5886,58 +5867,56 @@
     </w:p>
     <w:p>
       <w:pPr>
-        <w:pStyle w:val="3"/>
-        <w:keepNext w:val="0"/>
-        <w:keepLines w:val="0"/>
-        <w:widowControl/>
-        <w:suppressLineNumbers w:val="0"/>
-        <w:pBdr>
-          <w:top w:val="none" w:color="auto" w:sz="0" w:space="0"/>
-          <w:left w:val="none" w:color="auto" w:sz="0" w:space="0"/>
-          <w:bottom w:val="none" w:color="auto" w:sz="0" w:space="0"/>
-          <w:right w:val="none" w:color="auto" w:sz="0" w:space="0"/>
-        </w:pBdr>
-        <w:shd w:val="clear" w:fill="FFFFFF"/>
-        <w:spacing w:before="0" w:beforeAutospacing="0" w:after="0" w:afterAutospacing="0"/>
-        <w:ind w:left="0" w:right="0" w:firstLine="0"/>
-        <w:jc w:val="both"/>
-        <w:rPr>
-          <w:rFonts w:hint="eastAsia" w:ascii="Microsoft YaHei UI" w:hAnsi="Microsoft YaHei UI" w:eastAsia="Microsoft YaHei UI" w:cs="Microsoft YaHei UI"/>
-          <w:b w:val="0"/>
-          <w:i w:val="0"/>
-          <w:caps w:val="0"/>
-          <w:color w:val="333333"/>
-          <w:spacing w:val="5"/>
-          <w:sz w:val="17"/>
-          <w:szCs w:val="17"/>
-        </w:rPr>
-      </w:pPr>
-      <w:r>
-        <w:rPr>
-          <w:rFonts w:hint="eastAsia" w:ascii="Microsoft YaHei UI" w:hAnsi="Microsoft YaHei UI" w:eastAsia="Microsoft YaHei UI" w:cs="Microsoft YaHei UI"/>
-          <w:b w:val="0"/>
-          <w:i w:val="0"/>
-          <w:caps w:val="0"/>
-          <w:color w:val="333333"/>
-          <w:spacing w:val="5"/>
-          <w:sz w:val="17"/>
-          <w:szCs w:val="17"/>
-          <w:bdr w:val="none" w:color="auto" w:sz="0" w:space="0"/>
+        <w:pStyle w:val="4"/>
+        <w:keepNext w:val="0"/>
+        <w:keepLines w:val="0"/>
+        <w:widowControl/>
+        <w:suppressLineNumbers w:val="0"/>
+        <w:pBdr>
+          <w:top w:val="none" w:color="auto" w:sz="0" w:space="0"/>
+          <w:left w:val="none" w:color="auto" w:sz="0" w:space="0"/>
+          <w:bottom w:val="none" w:color="auto" w:sz="0" w:space="0"/>
+          <w:right w:val="none" w:color="auto" w:sz="0" w:space="0"/>
+        </w:pBdr>
+        <w:shd w:val="clear" w:fill="FFFFFF"/>
+        <w:spacing w:before="0" w:beforeAutospacing="0" w:after="0" w:afterAutospacing="0"/>
+        <w:ind w:left="0" w:right="0" w:firstLine="0"/>
+        <w:jc w:val="both"/>
+        <w:rPr>
+          <w:rFonts w:hint="eastAsia" w:ascii="Microsoft YaHei UI" w:hAnsi="Microsoft YaHei UI" w:eastAsia="Microsoft YaHei UI" w:cs="Microsoft YaHei UI"/>
+          <w:b w:val="0"/>
+          <w:i w:val="0"/>
+          <w:caps w:val="0"/>
+          <w:color w:val="333333"/>
+          <w:spacing w:val="5"/>
+          <w:sz w:val="17"/>
+          <w:szCs w:val="17"/>
+        </w:rPr>
+      </w:pPr>
+      <w:r>
+        <w:rPr>
+          <w:rFonts w:hint="eastAsia" w:ascii="Microsoft YaHei UI" w:hAnsi="Microsoft YaHei UI" w:eastAsia="Microsoft YaHei UI" w:cs="Microsoft YaHei UI"/>
+          <w:b w:val="0"/>
+          <w:i w:val="0"/>
+          <w:caps w:val="0"/>
+          <w:color w:val="333333"/>
+          <w:spacing w:val="5"/>
+          <w:sz w:val="17"/>
+          <w:szCs w:val="17"/>
           <w:shd w:val="clear" w:fill="FFFFFF"/>
         </w:rPr>
         <w:t>作者对于黑体的</w:t>
       </w:r>
       <w:r>
         <w:rPr>
-          <w:rStyle w:val="6"/>
-          <w:rFonts w:hint="eastAsia" w:ascii="Microsoft YaHei UI" w:hAnsi="Microsoft YaHei UI" w:eastAsia="Microsoft YaHei UI" w:cs="Microsoft YaHei UI"/>
-          <w:i w:val="0"/>
-          <w:caps w:val="0"/>
-          <w:color w:val="333333"/>
-          <w:spacing w:val="5"/>
-          <w:sz w:val="17"/>
-          <w:szCs w:val="17"/>
-          <w:bdr w:val="none" w:color="auto" w:sz="0" w:space="0"/>
+          <w:rStyle w:val="7"/>
+          <w:rFonts w:hint="eastAsia" w:ascii="Microsoft YaHei UI" w:hAnsi="Microsoft YaHei UI" w:eastAsia="Microsoft YaHei UI" w:cs="Microsoft YaHei UI"/>
+          <w:i w:val="0"/>
+          <w:caps w:val="0"/>
+          <w:color w:val="333333"/>
+          <w:spacing w:val="5"/>
+          <w:sz w:val="17"/>
+          <w:szCs w:val="17"/>
           <w:shd w:val="clear" w:fill="FFFFFF"/>
         </w:rPr>
         <w:t>Such attitudes</w:t>
@@ -5952,7 +5931,6 @@
           <w:spacing w:val="5"/>
           <w:sz w:val="17"/>
           <w:szCs w:val="17"/>
-          <w:bdr w:val="none" w:color="auto" w:sz="0" w:space="0"/>
           <w:shd w:val="clear" w:fill="FFFFFF"/>
         </w:rPr>
         <w:t>的态度是什么？</w:t>
@@ -5960,43 +5938,42 @@
     </w:p>
     <w:p>
       <w:pPr>
-        <w:pStyle w:val="3"/>
-        <w:keepNext w:val="0"/>
-        <w:keepLines w:val="0"/>
-        <w:widowControl/>
-        <w:suppressLineNumbers w:val="0"/>
-        <w:pBdr>
-          <w:top w:val="none" w:color="auto" w:sz="0" w:space="0"/>
-          <w:left w:val="none" w:color="auto" w:sz="0" w:space="0"/>
-          <w:bottom w:val="none" w:color="auto" w:sz="0" w:space="0"/>
-          <w:right w:val="none" w:color="auto" w:sz="0" w:space="0"/>
-        </w:pBdr>
-        <w:shd w:val="clear" w:fill="FFFFFF"/>
-        <w:spacing w:before="0" w:beforeAutospacing="0" w:after="0" w:afterAutospacing="0"/>
-        <w:ind w:left="0" w:right="0" w:firstLine="0"/>
-        <w:jc w:val="both"/>
-        <w:rPr>
-          <w:rFonts w:hint="eastAsia" w:ascii="Microsoft YaHei UI" w:hAnsi="Microsoft YaHei UI" w:eastAsia="Microsoft YaHei UI" w:cs="Microsoft YaHei UI"/>
-          <w:b w:val="0"/>
-          <w:i w:val="0"/>
-          <w:caps w:val="0"/>
-          <w:color w:val="333333"/>
-          <w:spacing w:val="5"/>
-          <w:sz w:val="17"/>
-          <w:szCs w:val="17"/>
-        </w:rPr>
-      </w:pPr>
-      <w:r>
-        <w:rPr>
-          <w:rFonts w:hint="eastAsia" w:ascii="Microsoft YaHei UI" w:hAnsi="Microsoft YaHei UI" w:eastAsia="Microsoft YaHei UI" w:cs="Microsoft YaHei UI"/>
-          <w:b w:val="0"/>
-          <w:i w:val="0"/>
-          <w:caps w:val="0"/>
-          <w:color w:val="333333"/>
-          <w:spacing w:val="5"/>
-          <w:sz w:val="17"/>
-          <w:szCs w:val="17"/>
-          <w:bdr w:val="none" w:color="auto" w:sz="0" w:space="0"/>
+        <w:pStyle w:val="4"/>
+        <w:keepNext w:val="0"/>
+        <w:keepLines w:val="0"/>
+        <w:widowControl/>
+        <w:suppressLineNumbers w:val="0"/>
+        <w:pBdr>
+          <w:top w:val="none" w:color="auto" w:sz="0" w:space="0"/>
+          <w:left w:val="none" w:color="auto" w:sz="0" w:space="0"/>
+          <w:bottom w:val="none" w:color="auto" w:sz="0" w:space="0"/>
+          <w:right w:val="none" w:color="auto" w:sz="0" w:space="0"/>
+        </w:pBdr>
+        <w:shd w:val="clear" w:fill="FFFFFF"/>
+        <w:spacing w:before="0" w:beforeAutospacing="0" w:after="0" w:afterAutospacing="0"/>
+        <w:ind w:left="0" w:right="0" w:firstLine="0"/>
+        <w:jc w:val="both"/>
+        <w:rPr>
+          <w:rFonts w:hint="eastAsia" w:ascii="Microsoft YaHei UI" w:hAnsi="Microsoft YaHei UI" w:eastAsia="Microsoft YaHei UI" w:cs="Microsoft YaHei UI"/>
+          <w:b w:val="0"/>
+          <w:i w:val="0"/>
+          <w:caps w:val="0"/>
+          <w:color w:val="333333"/>
+          <w:spacing w:val="5"/>
+          <w:sz w:val="17"/>
+          <w:szCs w:val="17"/>
+        </w:rPr>
+      </w:pPr>
+      <w:r>
+        <w:rPr>
+          <w:rFonts w:hint="eastAsia" w:ascii="Microsoft YaHei UI" w:hAnsi="Microsoft YaHei UI" w:eastAsia="Microsoft YaHei UI" w:cs="Microsoft YaHei UI"/>
+          <w:b w:val="0"/>
+          <w:i w:val="0"/>
+          <w:caps w:val="0"/>
+          <w:color w:val="333333"/>
+          <w:spacing w:val="5"/>
+          <w:sz w:val="17"/>
+          <w:szCs w:val="17"/>
           <w:shd w:val="clear" w:fill="FFFFFF"/>
         </w:rPr>
         <w:t>A. supportive </w:t>
@@ -6004,43 +5981,42 @@
     </w:p>
     <w:p>
       <w:pPr>
-        <w:pStyle w:val="3"/>
-        <w:keepNext w:val="0"/>
-        <w:keepLines w:val="0"/>
-        <w:widowControl/>
-        <w:suppressLineNumbers w:val="0"/>
-        <w:pBdr>
-          <w:top w:val="none" w:color="auto" w:sz="0" w:space="0"/>
-          <w:left w:val="none" w:color="auto" w:sz="0" w:space="0"/>
-          <w:bottom w:val="none" w:color="auto" w:sz="0" w:space="0"/>
-          <w:right w:val="none" w:color="auto" w:sz="0" w:space="0"/>
-        </w:pBdr>
-        <w:shd w:val="clear" w:fill="FFFFFF"/>
-        <w:spacing w:before="0" w:beforeAutospacing="0" w:after="0" w:afterAutospacing="0"/>
-        <w:ind w:left="0" w:right="0" w:firstLine="0"/>
-        <w:jc w:val="both"/>
-        <w:rPr>
-          <w:rFonts w:hint="eastAsia" w:ascii="Microsoft YaHei UI" w:hAnsi="Microsoft YaHei UI" w:eastAsia="Microsoft YaHei UI" w:cs="Microsoft YaHei UI"/>
-          <w:b w:val="0"/>
-          <w:i w:val="0"/>
-          <w:caps w:val="0"/>
-          <w:color w:val="333333"/>
-          <w:spacing w:val="5"/>
-          <w:sz w:val="17"/>
-          <w:szCs w:val="17"/>
-        </w:rPr>
-      </w:pPr>
-      <w:r>
-        <w:rPr>
-          <w:rFonts w:hint="eastAsia" w:ascii="Microsoft YaHei UI" w:hAnsi="Microsoft YaHei UI" w:eastAsia="Microsoft YaHei UI" w:cs="Microsoft YaHei UI"/>
-          <w:b w:val="0"/>
-          <w:i w:val="0"/>
-          <w:caps w:val="0"/>
-          <w:color w:val="333333"/>
-          <w:spacing w:val="5"/>
-          <w:sz w:val="17"/>
-          <w:szCs w:val="17"/>
-          <w:bdr w:val="none" w:color="auto" w:sz="0" w:space="0"/>
+        <w:pStyle w:val="4"/>
+        <w:keepNext w:val="0"/>
+        <w:keepLines w:val="0"/>
+        <w:widowControl/>
+        <w:suppressLineNumbers w:val="0"/>
+        <w:pBdr>
+          <w:top w:val="none" w:color="auto" w:sz="0" w:space="0"/>
+          <w:left w:val="none" w:color="auto" w:sz="0" w:space="0"/>
+          <w:bottom w:val="none" w:color="auto" w:sz="0" w:space="0"/>
+          <w:right w:val="none" w:color="auto" w:sz="0" w:space="0"/>
+        </w:pBdr>
+        <w:shd w:val="clear" w:fill="FFFFFF"/>
+        <w:spacing w:before="0" w:beforeAutospacing="0" w:after="0" w:afterAutospacing="0"/>
+        <w:ind w:left="0" w:right="0" w:firstLine="0"/>
+        <w:jc w:val="both"/>
+        <w:rPr>
+          <w:rFonts w:hint="eastAsia" w:ascii="Microsoft YaHei UI" w:hAnsi="Microsoft YaHei UI" w:eastAsia="Microsoft YaHei UI" w:cs="Microsoft YaHei UI"/>
+          <w:b w:val="0"/>
+          <w:i w:val="0"/>
+          <w:caps w:val="0"/>
+          <w:color w:val="333333"/>
+          <w:spacing w:val="5"/>
+          <w:sz w:val="17"/>
+          <w:szCs w:val="17"/>
+        </w:rPr>
+      </w:pPr>
+      <w:r>
+        <w:rPr>
+          <w:rFonts w:hint="eastAsia" w:ascii="Microsoft YaHei UI" w:hAnsi="Microsoft YaHei UI" w:eastAsia="Microsoft YaHei UI" w:cs="Microsoft YaHei UI"/>
+          <w:b w:val="0"/>
+          <w:i w:val="0"/>
+          <w:caps w:val="0"/>
+          <w:color w:val="333333"/>
+          <w:spacing w:val="5"/>
+          <w:sz w:val="17"/>
+          <w:szCs w:val="17"/>
           <w:shd w:val="clear" w:fill="FFFFFF"/>
         </w:rPr>
         <w:t>B. critical </w:t>
@@ -6048,74 +6024,72 @@
     </w:p>
     <w:p>
       <w:pPr>
-        <w:pStyle w:val="3"/>
-        <w:keepNext w:val="0"/>
-        <w:keepLines w:val="0"/>
-        <w:widowControl/>
-        <w:suppressLineNumbers w:val="0"/>
-        <w:pBdr>
-          <w:top w:val="none" w:color="auto" w:sz="0" w:space="0"/>
-          <w:left w:val="none" w:color="auto" w:sz="0" w:space="0"/>
-          <w:bottom w:val="none" w:color="auto" w:sz="0" w:space="0"/>
-          <w:right w:val="none" w:color="auto" w:sz="0" w:space="0"/>
-        </w:pBdr>
-        <w:shd w:val="clear" w:fill="FFFFFF"/>
-        <w:spacing w:before="0" w:beforeAutospacing="0" w:after="0" w:afterAutospacing="0"/>
-        <w:ind w:left="0" w:right="0" w:firstLine="0"/>
-        <w:jc w:val="both"/>
-        <w:rPr>
-          <w:rFonts w:hint="eastAsia" w:ascii="Microsoft YaHei UI" w:hAnsi="Microsoft YaHei UI" w:eastAsia="Microsoft YaHei UI" w:cs="Microsoft YaHei UI"/>
-          <w:b w:val="0"/>
-          <w:i w:val="0"/>
-          <w:caps w:val="0"/>
-          <w:color w:val="333333"/>
-          <w:spacing w:val="5"/>
-          <w:sz w:val="17"/>
-          <w:szCs w:val="17"/>
-          <w:bdr w:val="none" w:color="auto" w:sz="0" w:space="0"/>
+        <w:pStyle w:val="4"/>
+        <w:keepNext w:val="0"/>
+        <w:keepLines w:val="0"/>
+        <w:widowControl/>
+        <w:suppressLineNumbers w:val="0"/>
+        <w:pBdr>
+          <w:top w:val="none" w:color="auto" w:sz="0" w:space="0"/>
+          <w:left w:val="none" w:color="auto" w:sz="0" w:space="0"/>
+          <w:bottom w:val="none" w:color="auto" w:sz="0" w:space="0"/>
+          <w:right w:val="none" w:color="auto" w:sz="0" w:space="0"/>
+        </w:pBdr>
+        <w:shd w:val="clear" w:fill="FFFFFF"/>
+        <w:spacing w:before="0" w:beforeAutospacing="0" w:after="0" w:afterAutospacing="0"/>
+        <w:ind w:left="0" w:right="0" w:firstLine="0"/>
+        <w:jc w:val="both"/>
+        <w:rPr>
+          <w:rFonts w:hint="eastAsia" w:ascii="Microsoft YaHei UI" w:hAnsi="Microsoft YaHei UI" w:eastAsia="Microsoft YaHei UI" w:cs="Microsoft YaHei UI"/>
+          <w:b w:val="0"/>
+          <w:i w:val="0"/>
+          <w:caps w:val="0"/>
+          <w:color w:val="333333"/>
+          <w:spacing w:val="5"/>
+          <w:sz w:val="17"/>
+          <w:szCs w:val="17"/>
           <w:shd w:val="clear" w:fill="FFFB00"/>
         </w:rPr>
       </w:pPr>
     </w:p>
     <w:p>
       <w:pPr>
-        <w:pStyle w:val="3"/>
-        <w:keepNext w:val="0"/>
-        <w:keepLines w:val="0"/>
-        <w:widowControl/>
-        <w:suppressLineNumbers w:val="0"/>
-        <w:pBdr>
-          <w:top w:val="none" w:color="auto" w:sz="0" w:space="0"/>
-          <w:left w:val="none" w:color="auto" w:sz="0" w:space="0"/>
-          <w:bottom w:val="none" w:color="auto" w:sz="0" w:space="0"/>
-          <w:right w:val="none" w:color="auto" w:sz="0" w:space="0"/>
-        </w:pBdr>
-        <w:shd w:val="clear" w:fill="FFFFFF"/>
-        <w:spacing w:before="0" w:beforeAutospacing="0" w:after="0" w:afterAutospacing="0"/>
-        <w:ind w:left="0" w:right="0" w:firstLine="0"/>
-        <w:jc w:val="both"/>
-        <w:rPr>
-          <w:rFonts w:hint="eastAsia" w:ascii="Microsoft YaHei UI" w:hAnsi="Microsoft YaHei UI" w:eastAsia="Microsoft YaHei UI" w:cs="Microsoft YaHei UI"/>
-          <w:b w:val="0"/>
-          <w:i w:val="0"/>
-          <w:caps w:val="0"/>
-          <w:color w:val="333333"/>
-          <w:spacing w:val="5"/>
-          <w:sz w:val="17"/>
-          <w:szCs w:val="17"/>
-        </w:rPr>
-      </w:pPr>
-      <w:r>
-        <w:rPr>
-          <w:rFonts w:hint="eastAsia" w:ascii="Microsoft YaHei UI" w:hAnsi="Microsoft YaHei UI" w:eastAsia="Microsoft YaHei UI" w:cs="Microsoft YaHei UI"/>
-          <w:b w:val="0"/>
-          <w:i w:val="0"/>
-          <w:caps w:val="0"/>
-          <w:color w:val="333333"/>
-          <w:spacing w:val="5"/>
-          <w:sz w:val="17"/>
-          <w:szCs w:val="17"/>
-          <w:bdr w:val="none" w:color="auto" w:sz="0" w:space="0"/>
+        <w:pStyle w:val="4"/>
+        <w:keepNext w:val="0"/>
+        <w:keepLines w:val="0"/>
+        <w:widowControl/>
+        <w:suppressLineNumbers w:val="0"/>
+        <w:pBdr>
+          <w:top w:val="none" w:color="auto" w:sz="0" w:space="0"/>
+          <w:left w:val="none" w:color="auto" w:sz="0" w:space="0"/>
+          <w:bottom w:val="none" w:color="auto" w:sz="0" w:space="0"/>
+          <w:right w:val="none" w:color="auto" w:sz="0" w:space="0"/>
+        </w:pBdr>
+        <w:shd w:val="clear" w:fill="FFFFFF"/>
+        <w:spacing w:before="0" w:beforeAutospacing="0" w:after="0" w:afterAutospacing="0"/>
+        <w:ind w:left="0" w:right="0" w:firstLine="0"/>
+        <w:jc w:val="both"/>
+        <w:rPr>
+          <w:rFonts w:hint="eastAsia" w:ascii="Microsoft YaHei UI" w:hAnsi="Microsoft YaHei UI" w:eastAsia="Microsoft YaHei UI" w:cs="Microsoft YaHei UI"/>
+          <w:b w:val="0"/>
+          <w:i w:val="0"/>
+          <w:caps w:val="0"/>
+          <w:color w:val="333333"/>
+          <w:spacing w:val="5"/>
+          <w:sz w:val="17"/>
+          <w:szCs w:val="17"/>
+        </w:rPr>
+      </w:pPr>
+      <w:r>
+        <w:rPr>
+          <w:rFonts w:hint="eastAsia" w:ascii="Microsoft YaHei UI" w:hAnsi="Microsoft YaHei UI" w:eastAsia="Microsoft YaHei UI" w:cs="Microsoft YaHei UI"/>
+          <w:b w:val="0"/>
+          <w:i w:val="0"/>
+          <w:caps w:val="0"/>
+          <w:color w:val="333333"/>
+          <w:spacing w:val="5"/>
+          <w:sz w:val="17"/>
+          <w:szCs w:val="17"/>
           <w:shd w:val="clear" w:fill="FFFB00"/>
         </w:rPr>
         <w:t>题目分析：</w:t>
@@ -6123,43 +6097,42 @@
     </w:p>
     <w:p>
       <w:pPr>
-        <w:pStyle w:val="3"/>
-        <w:keepNext w:val="0"/>
-        <w:keepLines w:val="0"/>
-        <w:widowControl/>
-        <w:suppressLineNumbers w:val="0"/>
-        <w:pBdr>
-          <w:top w:val="none" w:color="auto" w:sz="0" w:space="0"/>
-          <w:left w:val="none" w:color="auto" w:sz="0" w:space="0"/>
-          <w:bottom w:val="none" w:color="auto" w:sz="0" w:space="0"/>
-          <w:right w:val="none" w:color="auto" w:sz="0" w:space="0"/>
-        </w:pBdr>
-        <w:shd w:val="clear" w:fill="FFFFFF"/>
-        <w:spacing w:before="0" w:beforeAutospacing="0" w:after="0" w:afterAutospacing="0"/>
-        <w:ind w:left="0" w:right="0" w:firstLine="0"/>
-        <w:jc w:val="both"/>
-        <w:rPr>
-          <w:rFonts w:hint="eastAsia" w:ascii="Microsoft YaHei UI" w:hAnsi="Microsoft YaHei UI" w:eastAsia="Microsoft YaHei UI" w:cs="Microsoft YaHei UI"/>
-          <w:b w:val="0"/>
-          <w:i w:val="0"/>
-          <w:caps w:val="0"/>
-          <w:color w:val="333333"/>
-          <w:spacing w:val="5"/>
-          <w:sz w:val="17"/>
-          <w:szCs w:val="17"/>
-        </w:rPr>
-      </w:pPr>
-      <w:r>
-        <w:rPr>
-          <w:rFonts w:hint="eastAsia" w:ascii="Microsoft YaHei UI" w:hAnsi="Microsoft YaHei UI" w:eastAsia="Microsoft YaHei UI" w:cs="Microsoft YaHei UI"/>
-          <w:b w:val="0"/>
-          <w:i w:val="0"/>
-          <w:caps w:val="0"/>
-          <w:color w:val="333333"/>
-          <w:spacing w:val="5"/>
-          <w:sz w:val="17"/>
-          <w:szCs w:val="17"/>
-          <w:bdr w:val="none" w:color="auto" w:sz="0" w:space="0"/>
+        <w:pStyle w:val="4"/>
+        <w:keepNext w:val="0"/>
+        <w:keepLines w:val="0"/>
+        <w:widowControl/>
+        <w:suppressLineNumbers w:val="0"/>
+        <w:pBdr>
+          <w:top w:val="none" w:color="auto" w:sz="0" w:space="0"/>
+          <w:left w:val="none" w:color="auto" w:sz="0" w:space="0"/>
+          <w:bottom w:val="none" w:color="auto" w:sz="0" w:space="0"/>
+          <w:right w:val="none" w:color="auto" w:sz="0" w:space="0"/>
+        </w:pBdr>
+        <w:shd w:val="clear" w:fill="FFFFFF"/>
+        <w:spacing w:before="0" w:beforeAutospacing="0" w:after="0" w:afterAutospacing="0"/>
+        <w:ind w:left="0" w:right="0" w:firstLine="0"/>
+        <w:jc w:val="both"/>
+        <w:rPr>
+          <w:rFonts w:hint="eastAsia" w:ascii="Microsoft YaHei UI" w:hAnsi="Microsoft YaHei UI" w:eastAsia="Microsoft YaHei UI" w:cs="Microsoft YaHei UI"/>
+          <w:b w:val="0"/>
+          <w:i w:val="0"/>
+          <w:caps w:val="0"/>
+          <w:color w:val="333333"/>
+          <w:spacing w:val="5"/>
+          <w:sz w:val="17"/>
+          <w:szCs w:val="17"/>
+        </w:rPr>
+      </w:pPr>
+      <w:r>
+        <w:rPr>
+          <w:rFonts w:hint="eastAsia" w:ascii="Microsoft YaHei UI" w:hAnsi="Microsoft YaHei UI" w:eastAsia="Microsoft YaHei UI" w:cs="Microsoft YaHei UI"/>
+          <w:b w:val="0"/>
+          <w:i w:val="0"/>
+          <w:caps w:val="0"/>
+          <w:color w:val="333333"/>
+          <w:spacing w:val="5"/>
+          <w:sz w:val="17"/>
+          <w:szCs w:val="17"/>
           <w:shd w:val="clear" w:fill="00FCFF"/>
         </w:rPr>
         <w:t>思考题1：</w:t>
@@ -6167,58 +6140,56 @@
     </w:p>
     <w:p>
       <w:pPr>
-        <w:pStyle w:val="3"/>
-        <w:keepNext w:val="0"/>
-        <w:keepLines w:val="0"/>
-        <w:widowControl/>
-        <w:suppressLineNumbers w:val="0"/>
-        <w:pBdr>
-          <w:top w:val="none" w:color="auto" w:sz="0" w:space="0"/>
-          <w:left w:val="none" w:color="auto" w:sz="0" w:space="0"/>
-          <w:bottom w:val="none" w:color="auto" w:sz="0" w:space="0"/>
-          <w:right w:val="none" w:color="auto" w:sz="0" w:space="0"/>
-        </w:pBdr>
-        <w:shd w:val="clear" w:fill="FFFFFF"/>
-        <w:spacing w:before="0" w:beforeAutospacing="0" w:after="0" w:afterAutospacing="0"/>
-        <w:ind w:left="0" w:right="0" w:firstLine="0"/>
-        <w:jc w:val="both"/>
-        <w:rPr>
-          <w:rFonts w:hint="eastAsia" w:ascii="Microsoft YaHei UI" w:hAnsi="Microsoft YaHei UI" w:eastAsia="Microsoft YaHei UI" w:cs="Microsoft YaHei UI"/>
-          <w:b w:val="0"/>
-          <w:i w:val="0"/>
-          <w:caps w:val="0"/>
-          <w:color w:val="333333"/>
-          <w:spacing w:val="5"/>
-          <w:sz w:val="17"/>
-          <w:szCs w:val="17"/>
-        </w:rPr>
-      </w:pPr>
-      <w:r>
-        <w:rPr>
-          <w:rFonts w:hint="eastAsia" w:ascii="Microsoft YaHei UI" w:hAnsi="Microsoft YaHei UI" w:eastAsia="Microsoft YaHei UI" w:cs="Microsoft YaHei UI"/>
-          <w:b w:val="0"/>
-          <w:i w:val="0"/>
-          <w:caps w:val="0"/>
-          <w:color w:val="333333"/>
-          <w:spacing w:val="5"/>
-          <w:sz w:val="17"/>
-          <w:szCs w:val="17"/>
-          <w:bdr w:val="none" w:color="auto" w:sz="0" w:space="0"/>
+        <w:pStyle w:val="4"/>
+        <w:keepNext w:val="0"/>
+        <w:keepLines w:val="0"/>
+        <w:widowControl/>
+        <w:suppressLineNumbers w:val="0"/>
+        <w:pBdr>
+          <w:top w:val="none" w:color="auto" w:sz="0" w:space="0"/>
+          <w:left w:val="none" w:color="auto" w:sz="0" w:space="0"/>
+          <w:bottom w:val="none" w:color="auto" w:sz="0" w:space="0"/>
+          <w:right w:val="none" w:color="auto" w:sz="0" w:space="0"/>
+        </w:pBdr>
+        <w:shd w:val="clear" w:fill="FFFFFF"/>
+        <w:spacing w:before="0" w:beforeAutospacing="0" w:after="0" w:afterAutospacing="0"/>
+        <w:ind w:left="0" w:right="0" w:firstLine="0"/>
+        <w:jc w:val="both"/>
+        <w:rPr>
+          <w:rFonts w:hint="eastAsia" w:ascii="Microsoft YaHei UI" w:hAnsi="Microsoft YaHei UI" w:eastAsia="Microsoft YaHei UI" w:cs="Microsoft YaHei UI"/>
+          <w:b w:val="0"/>
+          <w:i w:val="0"/>
+          <w:caps w:val="0"/>
+          <w:color w:val="333333"/>
+          <w:spacing w:val="5"/>
+          <w:sz w:val="17"/>
+          <w:szCs w:val="17"/>
+        </w:rPr>
+      </w:pPr>
+      <w:r>
+        <w:rPr>
+          <w:rFonts w:hint="eastAsia" w:ascii="Microsoft YaHei UI" w:hAnsi="Microsoft YaHei UI" w:eastAsia="Microsoft YaHei UI" w:cs="Microsoft YaHei UI"/>
+          <w:b w:val="0"/>
+          <w:i w:val="0"/>
+          <w:caps w:val="0"/>
+          <w:color w:val="333333"/>
+          <w:spacing w:val="5"/>
+          <w:sz w:val="17"/>
+          <w:szCs w:val="17"/>
           <w:shd w:val="clear" w:fill="FFFFFF"/>
         </w:rPr>
         <w:t>文中黑体的</w:t>
       </w:r>
       <w:r>
         <w:rPr>
-          <w:rStyle w:val="6"/>
-          <w:rFonts w:hint="eastAsia" w:ascii="Microsoft YaHei UI" w:hAnsi="Microsoft YaHei UI" w:eastAsia="Microsoft YaHei UI" w:cs="Microsoft YaHei UI"/>
-          <w:i w:val="0"/>
-          <w:caps w:val="0"/>
-          <w:color w:val="333333"/>
-          <w:spacing w:val="5"/>
-          <w:sz w:val="17"/>
-          <w:szCs w:val="17"/>
-          <w:bdr w:val="none" w:color="auto" w:sz="0" w:space="0"/>
+          <w:rStyle w:val="7"/>
+          <w:rFonts w:hint="eastAsia" w:ascii="Microsoft YaHei UI" w:hAnsi="Microsoft YaHei UI" w:eastAsia="Microsoft YaHei UI" w:cs="Microsoft YaHei UI"/>
+          <w:i w:val="0"/>
+          <w:caps w:val="0"/>
+          <w:color w:val="333333"/>
+          <w:spacing w:val="5"/>
+          <w:sz w:val="17"/>
+          <w:szCs w:val="17"/>
           <w:shd w:val="clear" w:fill="FFFFFF"/>
         </w:rPr>
         <w:t>that</w:t>
@@ -6233,7 +6204,6 @@
           <w:spacing w:val="5"/>
           <w:sz w:val="17"/>
           <w:szCs w:val="17"/>
-          <w:bdr w:val="none" w:color="auto" w:sz="0" w:space="0"/>
           <w:shd w:val="clear" w:fill="FFFFFF"/>
         </w:rPr>
         <w:t>指代什么？</w:t>
@@ -6241,43 +6211,42 @@
     </w:p>
     <w:p>
       <w:pPr>
-        <w:pStyle w:val="3"/>
-        <w:keepNext w:val="0"/>
-        <w:keepLines w:val="0"/>
-        <w:widowControl/>
-        <w:suppressLineNumbers w:val="0"/>
-        <w:pBdr>
-          <w:top w:val="none" w:color="auto" w:sz="0" w:space="0"/>
-          <w:left w:val="none" w:color="auto" w:sz="0" w:space="0"/>
-          <w:bottom w:val="none" w:color="auto" w:sz="0" w:space="0"/>
-          <w:right w:val="none" w:color="auto" w:sz="0" w:space="0"/>
-        </w:pBdr>
-        <w:shd w:val="clear" w:fill="FFFFFF"/>
-        <w:spacing w:before="0" w:beforeAutospacing="0" w:after="0" w:afterAutospacing="0"/>
-        <w:ind w:left="0" w:right="0" w:firstLine="0"/>
-        <w:jc w:val="both"/>
-        <w:rPr>
-          <w:rFonts w:hint="eastAsia" w:ascii="Microsoft YaHei UI" w:hAnsi="Microsoft YaHei UI" w:eastAsia="Microsoft YaHei UI" w:cs="Microsoft YaHei UI"/>
-          <w:b w:val="0"/>
-          <w:i w:val="0"/>
-          <w:caps w:val="0"/>
-          <w:color w:val="333333"/>
-          <w:spacing w:val="5"/>
-          <w:sz w:val="17"/>
-          <w:szCs w:val="17"/>
-        </w:rPr>
-      </w:pPr>
-      <w:r>
-        <w:rPr>
-          <w:rFonts w:hint="eastAsia" w:ascii="Microsoft YaHei UI" w:hAnsi="Microsoft YaHei UI" w:eastAsia="Microsoft YaHei UI" w:cs="Microsoft YaHei UI"/>
-          <w:b w:val="0"/>
-          <w:i w:val="0"/>
-          <w:caps w:val="0"/>
-          <w:color w:val="333333"/>
-          <w:spacing w:val="5"/>
-          <w:sz w:val="17"/>
-          <w:szCs w:val="17"/>
-          <w:bdr w:val="none" w:color="auto" w:sz="0" w:space="0"/>
+        <w:pStyle w:val="4"/>
+        <w:keepNext w:val="0"/>
+        <w:keepLines w:val="0"/>
+        <w:widowControl/>
+        <w:suppressLineNumbers w:val="0"/>
+        <w:pBdr>
+          <w:top w:val="none" w:color="auto" w:sz="0" w:space="0"/>
+          <w:left w:val="none" w:color="auto" w:sz="0" w:space="0"/>
+          <w:bottom w:val="none" w:color="auto" w:sz="0" w:space="0"/>
+          <w:right w:val="none" w:color="auto" w:sz="0" w:space="0"/>
+        </w:pBdr>
+        <w:shd w:val="clear" w:fill="FFFFFF"/>
+        <w:spacing w:before="0" w:beforeAutospacing="0" w:after="0" w:afterAutospacing="0"/>
+        <w:ind w:left="0" w:right="0" w:firstLine="0"/>
+        <w:jc w:val="both"/>
+        <w:rPr>
+          <w:rFonts w:hint="eastAsia" w:ascii="Microsoft YaHei UI" w:hAnsi="Microsoft YaHei UI" w:eastAsia="Microsoft YaHei UI" w:cs="Microsoft YaHei UI"/>
+          <w:b w:val="0"/>
+          <w:i w:val="0"/>
+          <w:caps w:val="0"/>
+          <w:color w:val="333333"/>
+          <w:spacing w:val="5"/>
+          <w:sz w:val="17"/>
+          <w:szCs w:val="17"/>
+        </w:rPr>
+      </w:pPr>
+      <w:r>
+        <w:rPr>
+          <w:rFonts w:hint="eastAsia" w:ascii="Microsoft YaHei UI" w:hAnsi="Microsoft YaHei UI" w:eastAsia="Microsoft YaHei UI" w:cs="Microsoft YaHei UI"/>
+          <w:b w:val="0"/>
+          <w:i w:val="0"/>
+          <w:caps w:val="0"/>
+          <w:color w:val="333333"/>
+          <w:spacing w:val="5"/>
+          <w:sz w:val="17"/>
+          <w:szCs w:val="17"/>
           <w:shd w:val="clear" w:fill="FFFFFF"/>
         </w:rPr>
         <w:t>A. embrace</w:t>
@@ -6285,43 +6254,42 @@
     </w:p>
     <w:p>
       <w:pPr>
-        <w:pStyle w:val="3"/>
-        <w:keepNext w:val="0"/>
-        <w:keepLines w:val="0"/>
-        <w:widowControl/>
-        <w:suppressLineNumbers w:val="0"/>
-        <w:pBdr>
-          <w:top w:val="none" w:color="auto" w:sz="0" w:space="0"/>
-          <w:left w:val="none" w:color="auto" w:sz="0" w:space="0"/>
-          <w:bottom w:val="none" w:color="auto" w:sz="0" w:space="0"/>
-          <w:right w:val="none" w:color="auto" w:sz="0" w:space="0"/>
-        </w:pBdr>
-        <w:shd w:val="clear" w:fill="FFFFFF"/>
-        <w:spacing w:before="0" w:beforeAutospacing="0" w:after="0" w:afterAutospacing="0"/>
-        <w:ind w:left="0" w:right="0" w:firstLine="0"/>
-        <w:jc w:val="both"/>
-        <w:rPr>
-          <w:rFonts w:hint="eastAsia" w:ascii="Microsoft YaHei UI" w:hAnsi="Microsoft YaHei UI" w:eastAsia="Microsoft YaHei UI" w:cs="Microsoft YaHei UI"/>
-          <w:b w:val="0"/>
-          <w:i w:val="0"/>
-          <w:caps w:val="0"/>
-          <w:color w:val="333333"/>
-          <w:spacing w:val="5"/>
-          <w:sz w:val="17"/>
-          <w:szCs w:val="17"/>
-        </w:rPr>
-      </w:pPr>
-      <w:r>
-        <w:rPr>
-          <w:rFonts w:hint="eastAsia" w:ascii="Microsoft YaHei UI" w:hAnsi="Microsoft YaHei UI" w:eastAsia="Microsoft YaHei UI" w:cs="Microsoft YaHei UI"/>
-          <w:b w:val="0"/>
-          <w:i w:val="0"/>
-          <w:caps w:val="0"/>
-          <w:color w:val="333333"/>
-          <w:spacing w:val="5"/>
-          <w:sz w:val="17"/>
-          <w:szCs w:val="17"/>
-          <w:bdr w:val="none" w:color="auto" w:sz="0" w:space="0"/>
+        <w:pStyle w:val="4"/>
+        <w:keepNext w:val="0"/>
+        <w:keepLines w:val="0"/>
+        <w:widowControl/>
+        <w:suppressLineNumbers w:val="0"/>
+        <w:pBdr>
+          <w:top w:val="none" w:color="auto" w:sz="0" w:space="0"/>
+          <w:left w:val="none" w:color="auto" w:sz="0" w:space="0"/>
+          <w:bottom w:val="none" w:color="auto" w:sz="0" w:space="0"/>
+          <w:right w:val="none" w:color="auto" w:sz="0" w:space="0"/>
+        </w:pBdr>
+        <w:shd w:val="clear" w:fill="FFFFFF"/>
+        <w:spacing w:before="0" w:beforeAutospacing="0" w:after="0" w:afterAutospacing="0"/>
+        <w:ind w:left="0" w:right="0" w:firstLine="0"/>
+        <w:jc w:val="both"/>
+        <w:rPr>
+          <w:rFonts w:hint="eastAsia" w:ascii="Microsoft YaHei UI" w:hAnsi="Microsoft YaHei UI" w:eastAsia="Microsoft YaHei UI" w:cs="Microsoft YaHei UI"/>
+          <w:b w:val="0"/>
+          <w:i w:val="0"/>
+          <w:caps w:val="0"/>
+          <w:color w:val="333333"/>
+          <w:spacing w:val="5"/>
+          <w:sz w:val="17"/>
+          <w:szCs w:val="17"/>
+        </w:rPr>
+      </w:pPr>
+      <w:r>
+        <w:rPr>
+          <w:rFonts w:hint="eastAsia" w:ascii="Microsoft YaHei UI" w:hAnsi="Microsoft YaHei UI" w:eastAsia="Microsoft YaHei UI" w:cs="Microsoft YaHei UI"/>
+          <w:b w:val="0"/>
+          <w:i w:val="0"/>
+          <w:caps w:val="0"/>
+          <w:color w:val="333333"/>
+          <w:spacing w:val="5"/>
+          <w:sz w:val="17"/>
+          <w:szCs w:val="17"/>
           <w:shd w:val="clear" w:fill="FFFFFF"/>
         </w:rPr>
         <w:t>B. fantasies</w:t>
@@ -6329,43 +6297,42 @@
     </w:p>
     <w:p>
       <w:pPr>
-        <w:pStyle w:val="3"/>
-        <w:keepNext w:val="0"/>
-        <w:keepLines w:val="0"/>
-        <w:widowControl/>
-        <w:suppressLineNumbers w:val="0"/>
-        <w:pBdr>
-          <w:top w:val="none" w:color="auto" w:sz="0" w:space="0"/>
-          <w:left w:val="none" w:color="auto" w:sz="0" w:space="0"/>
-          <w:bottom w:val="none" w:color="auto" w:sz="0" w:space="0"/>
-          <w:right w:val="none" w:color="auto" w:sz="0" w:space="0"/>
-        </w:pBdr>
-        <w:shd w:val="clear" w:fill="FFFFFF"/>
-        <w:spacing w:before="0" w:beforeAutospacing="0" w:after="0" w:afterAutospacing="0"/>
-        <w:ind w:left="0" w:right="0" w:firstLine="0"/>
-        <w:jc w:val="both"/>
-        <w:rPr>
-          <w:rFonts w:hint="eastAsia" w:ascii="Microsoft YaHei UI" w:hAnsi="Microsoft YaHei UI" w:eastAsia="Microsoft YaHei UI" w:cs="Microsoft YaHei UI"/>
-          <w:b w:val="0"/>
-          <w:i w:val="0"/>
-          <w:caps w:val="0"/>
-          <w:color w:val="333333"/>
-          <w:spacing w:val="5"/>
-          <w:sz w:val="17"/>
-          <w:szCs w:val="17"/>
-        </w:rPr>
-      </w:pPr>
-      <w:r>
-        <w:rPr>
-          <w:rFonts w:hint="eastAsia" w:ascii="Microsoft YaHei UI" w:hAnsi="Microsoft YaHei UI" w:eastAsia="Microsoft YaHei UI" w:cs="Microsoft YaHei UI"/>
-          <w:b w:val="0"/>
-          <w:i w:val="0"/>
-          <w:caps w:val="0"/>
-          <w:color w:val="333333"/>
-          <w:spacing w:val="5"/>
-          <w:sz w:val="17"/>
-          <w:szCs w:val="17"/>
-          <w:bdr w:val="none" w:color="auto" w:sz="0" w:space="0"/>
+        <w:pStyle w:val="4"/>
+        <w:keepNext w:val="0"/>
+        <w:keepLines w:val="0"/>
+        <w:widowControl/>
+        <w:suppressLineNumbers w:val="0"/>
+        <w:pBdr>
+          <w:top w:val="none" w:color="auto" w:sz="0" w:space="0"/>
+          <w:left w:val="none" w:color="auto" w:sz="0" w:space="0"/>
+          <w:bottom w:val="none" w:color="auto" w:sz="0" w:space="0"/>
+          <w:right w:val="none" w:color="auto" w:sz="0" w:space="0"/>
+        </w:pBdr>
+        <w:shd w:val="clear" w:fill="FFFFFF"/>
+        <w:spacing w:before="0" w:beforeAutospacing="0" w:after="0" w:afterAutospacing="0"/>
+        <w:ind w:left="0" w:right="0" w:firstLine="0"/>
+        <w:jc w:val="both"/>
+        <w:rPr>
+          <w:rFonts w:hint="eastAsia" w:ascii="Microsoft YaHei UI" w:hAnsi="Microsoft YaHei UI" w:eastAsia="Microsoft YaHei UI" w:cs="Microsoft YaHei UI"/>
+          <w:b w:val="0"/>
+          <w:i w:val="0"/>
+          <w:caps w:val="0"/>
+          <w:color w:val="333333"/>
+          <w:spacing w:val="5"/>
+          <w:sz w:val="17"/>
+          <w:szCs w:val="17"/>
+        </w:rPr>
+      </w:pPr>
+      <w:r>
+        <w:rPr>
+          <w:rFonts w:hint="eastAsia" w:ascii="Microsoft YaHei UI" w:hAnsi="Microsoft YaHei UI" w:eastAsia="Microsoft YaHei UI" w:cs="Microsoft YaHei UI"/>
+          <w:b w:val="0"/>
+          <w:i w:val="0"/>
+          <w:caps w:val="0"/>
+          <w:color w:val="333333"/>
+          <w:spacing w:val="5"/>
+          <w:sz w:val="17"/>
+          <w:szCs w:val="17"/>
           <w:shd w:val="clear" w:fill="FFFFFF"/>
         </w:rPr>
         <w:t>C. movement</w:t>
@@ -6373,43 +6340,42 @@
     </w:p>
     <w:p>
       <w:pPr>
-        <w:pStyle w:val="3"/>
-        <w:keepNext w:val="0"/>
-        <w:keepLines w:val="0"/>
-        <w:widowControl/>
-        <w:suppressLineNumbers w:val="0"/>
-        <w:pBdr>
-          <w:top w:val="none" w:color="auto" w:sz="0" w:space="0"/>
-          <w:left w:val="none" w:color="auto" w:sz="0" w:space="0"/>
-          <w:bottom w:val="none" w:color="auto" w:sz="0" w:space="0"/>
-          <w:right w:val="none" w:color="auto" w:sz="0" w:space="0"/>
-        </w:pBdr>
-        <w:shd w:val="clear" w:fill="FFFFFF"/>
-        <w:spacing w:before="0" w:beforeAutospacing="0" w:after="0" w:afterAutospacing="0"/>
-        <w:ind w:left="0" w:right="0" w:firstLine="0"/>
-        <w:jc w:val="both"/>
-        <w:rPr>
-          <w:rFonts w:hint="eastAsia" w:ascii="Microsoft YaHei UI" w:hAnsi="Microsoft YaHei UI" w:eastAsia="Microsoft YaHei UI" w:cs="Microsoft YaHei UI"/>
-          <w:b w:val="0"/>
-          <w:i w:val="0"/>
-          <w:caps w:val="0"/>
-          <w:color w:val="333333"/>
-          <w:spacing w:val="5"/>
-          <w:sz w:val="17"/>
-          <w:szCs w:val="17"/>
-        </w:rPr>
-      </w:pPr>
-      <w:r>
-        <w:rPr>
-          <w:rFonts w:hint="eastAsia" w:ascii="Microsoft YaHei UI" w:hAnsi="Microsoft YaHei UI" w:eastAsia="Microsoft YaHei UI" w:cs="Microsoft YaHei UI"/>
-          <w:b w:val="0"/>
-          <w:i w:val="0"/>
-          <w:caps w:val="0"/>
-          <w:color w:val="333333"/>
-          <w:spacing w:val="5"/>
-          <w:sz w:val="17"/>
-          <w:szCs w:val="17"/>
-          <w:bdr w:val="none" w:color="auto" w:sz="0" w:space="0"/>
+        <w:pStyle w:val="4"/>
+        <w:keepNext w:val="0"/>
+        <w:keepLines w:val="0"/>
+        <w:widowControl/>
+        <w:suppressLineNumbers w:val="0"/>
+        <w:pBdr>
+          <w:top w:val="none" w:color="auto" w:sz="0" w:space="0"/>
+          <w:left w:val="none" w:color="auto" w:sz="0" w:space="0"/>
+          <w:bottom w:val="none" w:color="auto" w:sz="0" w:space="0"/>
+          <w:right w:val="none" w:color="auto" w:sz="0" w:space="0"/>
+        </w:pBdr>
+        <w:shd w:val="clear" w:fill="FFFFFF"/>
+        <w:spacing w:before="0" w:beforeAutospacing="0" w:after="0" w:afterAutospacing="0"/>
+        <w:ind w:left="0" w:right="0" w:firstLine="0"/>
+        <w:jc w:val="both"/>
+        <w:rPr>
+          <w:rFonts w:hint="eastAsia" w:ascii="Microsoft YaHei UI" w:hAnsi="Microsoft YaHei UI" w:eastAsia="Microsoft YaHei UI" w:cs="Microsoft YaHei UI"/>
+          <w:b w:val="0"/>
+          <w:i w:val="0"/>
+          <w:caps w:val="0"/>
+          <w:color w:val="333333"/>
+          <w:spacing w:val="5"/>
+          <w:sz w:val="17"/>
+          <w:szCs w:val="17"/>
+        </w:rPr>
+      </w:pPr>
+      <w:r>
+        <w:rPr>
+          <w:rFonts w:hint="eastAsia" w:ascii="Microsoft YaHei UI" w:hAnsi="Microsoft YaHei UI" w:eastAsia="Microsoft YaHei UI" w:cs="Microsoft YaHei UI"/>
+          <w:b w:val="0"/>
+          <w:i w:val="0"/>
+          <w:caps w:val="0"/>
+          <w:color w:val="333333"/>
+          <w:spacing w:val="5"/>
+          <w:sz w:val="17"/>
+          <w:szCs w:val="17"/>
           <w:shd w:val="clear" w:fill="FFFFFF"/>
         </w:rPr>
         <w:t>D. technology</w:t>
@@ -6417,43 +6383,42 @@
     </w:p>
     <w:p>
       <w:pPr>
-        <w:pStyle w:val="3"/>
-        <w:keepNext w:val="0"/>
-        <w:keepLines w:val="0"/>
-        <w:widowControl/>
-        <w:suppressLineNumbers w:val="0"/>
-        <w:pBdr>
-          <w:top w:val="none" w:color="auto" w:sz="0" w:space="0"/>
-          <w:left w:val="none" w:color="auto" w:sz="0" w:space="0"/>
-          <w:bottom w:val="none" w:color="auto" w:sz="0" w:space="0"/>
-          <w:right w:val="none" w:color="auto" w:sz="0" w:space="0"/>
-        </w:pBdr>
-        <w:shd w:val="clear" w:fill="FFFFFF"/>
-        <w:spacing w:before="0" w:beforeAutospacing="0" w:after="0" w:afterAutospacing="0"/>
-        <w:ind w:left="0" w:right="0" w:firstLine="0"/>
-        <w:jc w:val="both"/>
-        <w:rPr>
-          <w:rFonts w:hint="eastAsia" w:ascii="Microsoft YaHei UI" w:hAnsi="Microsoft YaHei UI" w:eastAsia="Microsoft YaHei UI" w:cs="Microsoft YaHei UI"/>
-          <w:b w:val="0"/>
-          <w:i w:val="0"/>
-          <w:caps w:val="0"/>
-          <w:color w:val="333333"/>
-          <w:spacing w:val="5"/>
-          <w:sz w:val="17"/>
-          <w:szCs w:val="17"/>
-        </w:rPr>
-      </w:pPr>
-      <w:r>
-        <w:rPr>
-          <w:rFonts w:hint="eastAsia" w:ascii="Microsoft YaHei UI" w:hAnsi="Microsoft YaHei UI" w:eastAsia="Microsoft YaHei UI" w:cs="Microsoft YaHei UI"/>
-          <w:b w:val="0"/>
-          <w:i w:val="0"/>
-          <w:caps w:val="0"/>
-          <w:color w:val="333333"/>
-          <w:spacing w:val="5"/>
-          <w:sz w:val="17"/>
-          <w:szCs w:val="17"/>
-          <w:bdr w:val="none" w:color="auto" w:sz="0" w:space="0"/>
+        <w:pStyle w:val="4"/>
+        <w:keepNext w:val="0"/>
+        <w:keepLines w:val="0"/>
+        <w:widowControl/>
+        <w:suppressLineNumbers w:val="0"/>
+        <w:pBdr>
+          <w:top w:val="none" w:color="auto" w:sz="0" w:space="0"/>
+          <w:left w:val="none" w:color="auto" w:sz="0" w:space="0"/>
+          <w:bottom w:val="none" w:color="auto" w:sz="0" w:space="0"/>
+          <w:right w:val="none" w:color="auto" w:sz="0" w:space="0"/>
+        </w:pBdr>
+        <w:shd w:val="clear" w:fill="FFFFFF"/>
+        <w:spacing w:before="0" w:beforeAutospacing="0" w:after="0" w:afterAutospacing="0"/>
+        <w:ind w:left="0" w:right="0" w:firstLine="0"/>
+        <w:jc w:val="both"/>
+        <w:rPr>
+          <w:rFonts w:hint="eastAsia" w:ascii="Microsoft YaHei UI" w:hAnsi="Microsoft YaHei UI" w:eastAsia="Microsoft YaHei UI" w:cs="Microsoft YaHei UI"/>
+          <w:b w:val="0"/>
+          <w:i w:val="0"/>
+          <w:caps w:val="0"/>
+          <w:color w:val="333333"/>
+          <w:spacing w:val="5"/>
+          <w:sz w:val="17"/>
+          <w:szCs w:val="17"/>
+        </w:rPr>
+      </w:pPr>
+      <w:r>
+        <w:rPr>
+          <w:rFonts w:hint="eastAsia" w:ascii="Microsoft YaHei UI" w:hAnsi="Microsoft YaHei UI" w:eastAsia="Microsoft YaHei UI" w:cs="Microsoft YaHei UI"/>
+          <w:b w:val="0"/>
+          <w:i w:val="0"/>
+          <w:caps w:val="0"/>
+          <w:color w:val="333333"/>
+          <w:spacing w:val="5"/>
+          <w:sz w:val="17"/>
+          <w:szCs w:val="17"/>
           <w:shd w:val="clear" w:fill="FFFFFF"/>
         </w:rPr>
         <w:t>和that 匹配的动词是reflect，而reflect不是第三人称单数形式。</w:t>
@@ -6461,43 +6426,42 @@
     </w:p>
     <w:p>
       <w:pPr>
-        <w:pStyle w:val="3"/>
-        <w:keepNext w:val="0"/>
-        <w:keepLines w:val="0"/>
-        <w:widowControl/>
-        <w:suppressLineNumbers w:val="0"/>
-        <w:pBdr>
-          <w:top w:val="none" w:color="auto" w:sz="0" w:space="0"/>
-          <w:left w:val="none" w:color="auto" w:sz="0" w:space="0"/>
-          <w:bottom w:val="none" w:color="auto" w:sz="0" w:space="0"/>
-          <w:right w:val="none" w:color="auto" w:sz="0" w:space="0"/>
-        </w:pBdr>
-        <w:shd w:val="clear" w:fill="FFFFFF"/>
-        <w:spacing w:before="0" w:beforeAutospacing="0" w:after="0" w:afterAutospacing="0"/>
-        <w:ind w:left="0" w:right="0" w:firstLine="0"/>
-        <w:jc w:val="both"/>
-        <w:rPr>
-          <w:rFonts w:hint="eastAsia" w:ascii="Microsoft YaHei UI" w:hAnsi="Microsoft YaHei UI" w:eastAsia="Microsoft YaHei UI" w:cs="Microsoft YaHei UI"/>
-          <w:b w:val="0"/>
-          <w:i w:val="0"/>
-          <w:caps w:val="0"/>
-          <w:color w:val="333333"/>
-          <w:spacing w:val="5"/>
-          <w:sz w:val="17"/>
-          <w:szCs w:val="17"/>
-        </w:rPr>
-      </w:pPr>
-      <w:r>
-        <w:rPr>
-          <w:rFonts w:hint="eastAsia" w:ascii="Microsoft YaHei UI" w:hAnsi="Microsoft YaHei UI" w:eastAsia="Microsoft YaHei UI" w:cs="Microsoft YaHei UI"/>
-          <w:b w:val="0"/>
-          <w:i w:val="0"/>
-          <w:caps w:val="0"/>
-          <w:color w:val="333333"/>
-          <w:spacing w:val="5"/>
-          <w:sz w:val="17"/>
-          <w:szCs w:val="17"/>
-          <w:bdr w:val="none" w:color="auto" w:sz="0" w:space="0"/>
+        <w:pStyle w:val="4"/>
+        <w:keepNext w:val="0"/>
+        <w:keepLines w:val="0"/>
+        <w:widowControl/>
+        <w:suppressLineNumbers w:val="0"/>
+        <w:pBdr>
+          <w:top w:val="none" w:color="auto" w:sz="0" w:space="0"/>
+          <w:left w:val="none" w:color="auto" w:sz="0" w:space="0"/>
+          <w:bottom w:val="none" w:color="auto" w:sz="0" w:space="0"/>
+          <w:right w:val="none" w:color="auto" w:sz="0" w:space="0"/>
+        </w:pBdr>
+        <w:shd w:val="clear" w:fill="FFFFFF"/>
+        <w:spacing w:before="0" w:beforeAutospacing="0" w:after="0" w:afterAutospacing="0"/>
+        <w:ind w:left="0" w:right="0" w:firstLine="0"/>
+        <w:jc w:val="both"/>
+        <w:rPr>
+          <w:rFonts w:hint="eastAsia" w:ascii="Microsoft YaHei UI" w:hAnsi="Microsoft YaHei UI" w:eastAsia="Microsoft YaHei UI" w:cs="Microsoft YaHei UI"/>
+          <w:b w:val="0"/>
+          <w:i w:val="0"/>
+          <w:caps w:val="0"/>
+          <w:color w:val="333333"/>
+          <w:spacing w:val="5"/>
+          <w:sz w:val="17"/>
+          <w:szCs w:val="17"/>
+        </w:rPr>
+      </w:pPr>
+      <w:r>
+        <w:rPr>
+          <w:rFonts w:hint="eastAsia" w:ascii="Microsoft YaHei UI" w:hAnsi="Microsoft YaHei UI" w:eastAsia="Microsoft YaHei UI" w:cs="Microsoft YaHei UI"/>
+          <w:b w:val="0"/>
+          <w:i w:val="0"/>
+          <w:caps w:val="0"/>
+          <w:color w:val="333333"/>
+          <w:spacing w:val="5"/>
+          <w:sz w:val="17"/>
+          <w:szCs w:val="17"/>
           <w:shd w:val="clear" w:fill="FFFFFF"/>
         </w:rPr>
         <w:t>所以可以反推that指代的名词是复数名词。（是不是学到了，嘻嘻）</w:t>
@@ -6505,43 +6469,42 @@
     </w:p>
     <w:p>
       <w:pPr>
-        <w:pStyle w:val="3"/>
-        <w:keepNext w:val="0"/>
-        <w:keepLines w:val="0"/>
-        <w:widowControl/>
-        <w:suppressLineNumbers w:val="0"/>
-        <w:pBdr>
-          <w:top w:val="none" w:color="auto" w:sz="0" w:space="0"/>
-          <w:left w:val="none" w:color="auto" w:sz="0" w:space="0"/>
-          <w:bottom w:val="none" w:color="auto" w:sz="0" w:space="0"/>
-          <w:right w:val="none" w:color="auto" w:sz="0" w:space="0"/>
-        </w:pBdr>
-        <w:shd w:val="clear" w:fill="FFFFFF"/>
-        <w:spacing w:before="0" w:beforeAutospacing="0" w:after="0" w:afterAutospacing="0"/>
-        <w:ind w:left="0" w:right="0" w:firstLine="0"/>
-        <w:jc w:val="both"/>
-        <w:rPr>
-          <w:rFonts w:hint="eastAsia" w:ascii="Microsoft YaHei UI" w:hAnsi="Microsoft YaHei UI" w:eastAsia="Microsoft YaHei UI" w:cs="Microsoft YaHei UI"/>
-          <w:b w:val="0"/>
-          <w:i w:val="0"/>
-          <w:caps w:val="0"/>
-          <w:color w:val="333333"/>
-          <w:spacing w:val="5"/>
-          <w:sz w:val="17"/>
-          <w:szCs w:val="17"/>
-        </w:rPr>
-      </w:pPr>
-      <w:r>
-        <w:rPr>
-          <w:rFonts w:hint="eastAsia" w:ascii="Microsoft YaHei UI" w:hAnsi="Microsoft YaHei UI" w:eastAsia="Microsoft YaHei UI" w:cs="Microsoft YaHei UI"/>
-          <w:b w:val="0"/>
-          <w:i w:val="0"/>
-          <w:caps w:val="0"/>
-          <w:color w:val="333333"/>
-          <w:spacing w:val="5"/>
-          <w:sz w:val="17"/>
-          <w:szCs w:val="17"/>
-          <w:bdr w:val="none" w:color="auto" w:sz="0" w:space="0"/>
+        <w:pStyle w:val="4"/>
+        <w:keepNext w:val="0"/>
+        <w:keepLines w:val="0"/>
+        <w:widowControl/>
+        <w:suppressLineNumbers w:val="0"/>
+        <w:pBdr>
+          <w:top w:val="none" w:color="auto" w:sz="0" w:space="0"/>
+          <w:left w:val="none" w:color="auto" w:sz="0" w:space="0"/>
+          <w:bottom w:val="none" w:color="auto" w:sz="0" w:space="0"/>
+          <w:right w:val="none" w:color="auto" w:sz="0" w:space="0"/>
+        </w:pBdr>
+        <w:shd w:val="clear" w:fill="FFFFFF"/>
+        <w:spacing w:before="0" w:beforeAutospacing="0" w:after="0" w:afterAutospacing="0"/>
+        <w:ind w:left="0" w:right="0" w:firstLine="0"/>
+        <w:jc w:val="both"/>
+        <w:rPr>
+          <w:rFonts w:hint="eastAsia" w:ascii="Microsoft YaHei UI" w:hAnsi="Microsoft YaHei UI" w:eastAsia="Microsoft YaHei UI" w:cs="Microsoft YaHei UI"/>
+          <w:b w:val="0"/>
+          <w:i w:val="0"/>
+          <w:caps w:val="0"/>
+          <w:color w:val="333333"/>
+          <w:spacing w:val="5"/>
+          <w:sz w:val="17"/>
+          <w:szCs w:val="17"/>
+        </w:rPr>
+      </w:pPr>
+      <w:r>
+        <w:rPr>
+          <w:rFonts w:hint="eastAsia" w:ascii="Microsoft YaHei UI" w:hAnsi="Microsoft YaHei UI" w:eastAsia="Microsoft YaHei UI" w:cs="Microsoft YaHei UI"/>
+          <w:b w:val="0"/>
+          <w:i w:val="0"/>
+          <w:caps w:val="0"/>
+          <w:color w:val="333333"/>
+          <w:spacing w:val="5"/>
+          <w:sz w:val="17"/>
+          <w:szCs w:val="17"/>
           <w:shd w:val="clear" w:fill="FFFFFF"/>
         </w:rPr>
         <w:t>因此答案只能是：B</w:t>
@@ -6549,43 +6512,42 @@
     </w:p>
     <w:p>
       <w:pPr>
-        <w:pStyle w:val="3"/>
-        <w:keepNext w:val="0"/>
-        <w:keepLines w:val="0"/>
-        <w:widowControl/>
-        <w:suppressLineNumbers w:val="0"/>
-        <w:pBdr>
-          <w:top w:val="none" w:color="auto" w:sz="0" w:space="0"/>
-          <w:left w:val="none" w:color="auto" w:sz="0" w:space="0"/>
-          <w:bottom w:val="none" w:color="auto" w:sz="0" w:space="0"/>
-          <w:right w:val="none" w:color="auto" w:sz="0" w:space="0"/>
-        </w:pBdr>
-        <w:shd w:val="clear" w:fill="FFFFFF"/>
-        <w:spacing w:before="0" w:beforeAutospacing="0" w:after="0" w:afterAutospacing="0"/>
-        <w:ind w:left="0" w:right="0" w:firstLine="0"/>
-        <w:jc w:val="both"/>
-        <w:rPr>
-          <w:rFonts w:hint="eastAsia" w:ascii="Microsoft YaHei UI" w:hAnsi="Microsoft YaHei UI" w:eastAsia="Microsoft YaHei UI" w:cs="Microsoft YaHei UI"/>
-          <w:b w:val="0"/>
-          <w:i w:val="0"/>
-          <w:caps w:val="0"/>
-          <w:color w:val="333333"/>
-          <w:spacing w:val="5"/>
-          <w:sz w:val="17"/>
-          <w:szCs w:val="17"/>
-        </w:rPr>
-      </w:pPr>
-      <w:r>
-        <w:rPr>
-          <w:rFonts w:hint="eastAsia" w:ascii="Microsoft YaHei UI" w:hAnsi="Microsoft YaHei UI" w:eastAsia="Microsoft YaHei UI" w:cs="Microsoft YaHei UI"/>
-          <w:b w:val="0"/>
-          <w:i w:val="0"/>
-          <w:caps w:val="0"/>
-          <w:color w:val="333333"/>
-          <w:spacing w:val="5"/>
-          <w:sz w:val="17"/>
-          <w:szCs w:val="17"/>
-          <w:bdr w:val="none" w:color="auto" w:sz="0" w:space="0"/>
+        <w:pStyle w:val="4"/>
+        <w:keepNext w:val="0"/>
+        <w:keepLines w:val="0"/>
+        <w:widowControl/>
+        <w:suppressLineNumbers w:val="0"/>
+        <w:pBdr>
+          <w:top w:val="none" w:color="auto" w:sz="0" w:space="0"/>
+          <w:left w:val="none" w:color="auto" w:sz="0" w:space="0"/>
+          <w:bottom w:val="none" w:color="auto" w:sz="0" w:space="0"/>
+          <w:right w:val="none" w:color="auto" w:sz="0" w:space="0"/>
+        </w:pBdr>
+        <w:shd w:val="clear" w:fill="FFFFFF"/>
+        <w:spacing w:before="0" w:beforeAutospacing="0" w:after="0" w:afterAutospacing="0"/>
+        <w:ind w:left="0" w:right="0" w:firstLine="0"/>
+        <w:jc w:val="both"/>
+        <w:rPr>
+          <w:rFonts w:hint="eastAsia" w:ascii="Microsoft YaHei UI" w:hAnsi="Microsoft YaHei UI" w:eastAsia="Microsoft YaHei UI" w:cs="Microsoft YaHei UI"/>
+          <w:b w:val="0"/>
+          <w:i w:val="0"/>
+          <w:caps w:val="0"/>
+          <w:color w:val="333333"/>
+          <w:spacing w:val="5"/>
+          <w:sz w:val="17"/>
+          <w:szCs w:val="17"/>
+        </w:rPr>
+      </w:pPr>
+      <w:r>
+        <w:rPr>
+          <w:rFonts w:hint="eastAsia" w:ascii="Microsoft YaHei UI" w:hAnsi="Microsoft YaHei UI" w:eastAsia="Microsoft YaHei UI" w:cs="Microsoft YaHei UI"/>
+          <w:b w:val="0"/>
+          <w:i w:val="0"/>
+          <w:caps w:val="0"/>
+          <w:color w:val="333333"/>
+          <w:spacing w:val="5"/>
+          <w:sz w:val="17"/>
+          <w:szCs w:val="17"/>
           <w:shd w:val="clear" w:fill="FFFFFF"/>
         </w:rPr>
         <w:t>寻找到指代以后我们就可以切分获得一个完整语义的句子了：</w:t>
@@ -6593,43 +6555,42 @@
     </w:p>
     <w:p>
       <w:pPr>
-        <w:pStyle w:val="3"/>
-        <w:keepNext w:val="0"/>
-        <w:keepLines w:val="0"/>
-        <w:widowControl/>
-        <w:suppressLineNumbers w:val="0"/>
-        <w:pBdr>
-          <w:top w:val="none" w:color="auto" w:sz="0" w:space="0"/>
-          <w:left w:val="none" w:color="auto" w:sz="0" w:space="0"/>
-          <w:bottom w:val="none" w:color="auto" w:sz="0" w:space="0"/>
-          <w:right w:val="none" w:color="auto" w:sz="0" w:space="0"/>
-        </w:pBdr>
-        <w:shd w:val="clear" w:fill="FFFFFF"/>
-        <w:spacing w:before="0" w:beforeAutospacing="0" w:after="0" w:afterAutospacing="0"/>
-        <w:ind w:left="0" w:right="0" w:firstLine="0"/>
-        <w:jc w:val="both"/>
-        <w:rPr>
-          <w:rFonts w:hint="eastAsia" w:ascii="Microsoft YaHei UI" w:hAnsi="Microsoft YaHei UI" w:eastAsia="Microsoft YaHei UI" w:cs="Microsoft YaHei UI"/>
-          <w:b w:val="0"/>
-          <w:i w:val="0"/>
-          <w:caps w:val="0"/>
-          <w:color w:val="333333"/>
-          <w:spacing w:val="5"/>
-          <w:sz w:val="17"/>
-          <w:szCs w:val="17"/>
-        </w:rPr>
-      </w:pPr>
-      <w:r>
-        <w:rPr>
-          <w:rStyle w:val="6"/>
-          <w:rFonts w:hint="eastAsia" w:ascii="Microsoft YaHei UI" w:hAnsi="Microsoft YaHei UI" w:eastAsia="Microsoft YaHei UI" w:cs="Microsoft YaHei UI"/>
-          <w:i w:val="0"/>
-          <w:caps w:val="0"/>
-          <w:color w:val="333333"/>
-          <w:spacing w:val="5"/>
-          <w:sz w:val="17"/>
-          <w:szCs w:val="17"/>
-          <w:bdr w:val="none" w:color="auto" w:sz="0" w:space="0"/>
+        <w:pStyle w:val="4"/>
+        <w:keepNext w:val="0"/>
+        <w:keepLines w:val="0"/>
+        <w:widowControl/>
+        <w:suppressLineNumbers w:val="0"/>
+        <w:pBdr>
+          <w:top w:val="none" w:color="auto" w:sz="0" w:space="0"/>
+          <w:left w:val="none" w:color="auto" w:sz="0" w:space="0"/>
+          <w:bottom w:val="none" w:color="auto" w:sz="0" w:space="0"/>
+          <w:right w:val="none" w:color="auto" w:sz="0" w:space="0"/>
+        </w:pBdr>
+        <w:shd w:val="clear" w:fill="FFFFFF"/>
+        <w:spacing w:before="0" w:beforeAutospacing="0" w:after="0" w:afterAutospacing="0"/>
+        <w:ind w:left="0" w:right="0" w:firstLine="0"/>
+        <w:jc w:val="both"/>
+        <w:rPr>
+          <w:rFonts w:hint="eastAsia" w:ascii="Microsoft YaHei UI" w:hAnsi="Microsoft YaHei UI" w:eastAsia="Microsoft YaHei UI" w:cs="Microsoft YaHei UI"/>
+          <w:b w:val="0"/>
+          <w:i w:val="0"/>
+          <w:caps w:val="0"/>
+          <w:color w:val="333333"/>
+          <w:spacing w:val="5"/>
+          <w:sz w:val="17"/>
+          <w:szCs w:val="17"/>
+        </w:rPr>
+      </w:pPr>
+      <w:r>
+        <w:rPr>
+          <w:rStyle w:val="7"/>
+          <w:rFonts w:hint="eastAsia" w:ascii="Microsoft YaHei UI" w:hAnsi="Microsoft YaHei UI" w:eastAsia="Microsoft YaHei UI" w:cs="Microsoft YaHei UI"/>
+          <w:i w:val="0"/>
+          <w:caps w:val="0"/>
+          <w:color w:val="333333"/>
+          <w:spacing w:val="5"/>
+          <w:sz w:val="17"/>
+          <w:szCs w:val="17"/>
           <w:shd w:val="clear" w:fill="FFFFFF"/>
         </w:rPr>
         <w:t>pastoral（田园牧歌般的） fantasies </w:t>
@@ -6644,7 +6605,6 @@
           <w:spacing w:val="5"/>
           <w:sz w:val="17"/>
           <w:szCs w:val="17"/>
-          <w:bdr w:val="none" w:color="auto" w:sz="0" w:space="0"/>
           <w:shd w:val="clear" w:fill="FFFFFF"/>
         </w:rPr>
         <w:t>at times reflect the preferences of richer (and often white) consumers</w:t>
@@ -6652,43 +6612,42 @@
     </w:p>
     <w:p>
       <w:pPr>
-        <w:pStyle w:val="3"/>
-        <w:keepNext w:val="0"/>
-        <w:keepLines w:val="0"/>
-        <w:widowControl/>
-        <w:suppressLineNumbers w:val="0"/>
-        <w:pBdr>
-          <w:top w:val="none" w:color="auto" w:sz="0" w:space="0"/>
-          <w:left w:val="none" w:color="auto" w:sz="0" w:space="0"/>
-          <w:bottom w:val="none" w:color="auto" w:sz="0" w:space="0"/>
-          <w:right w:val="none" w:color="auto" w:sz="0" w:space="0"/>
-        </w:pBdr>
-        <w:shd w:val="clear" w:fill="FFFFFF"/>
-        <w:spacing w:before="0" w:beforeAutospacing="0" w:after="0" w:afterAutospacing="0"/>
-        <w:ind w:left="0" w:right="0" w:firstLine="0"/>
-        <w:jc w:val="both"/>
-        <w:rPr>
-          <w:rFonts w:hint="eastAsia" w:ascii="Microsoft YaHei UI" w:hAnsi="Microsoft YaHei UI" w:eastAsia="Microsoft YaHei UI" w:cs="Microsoft YaHei UI"/>
-          <w:b w:val="0"/>
-          <w:i w:val="0"/>
-          <w:caps w:val="0"/>
-          <w:color w:val="333333"/>
-          <w:spacing w:val="5"/>
-          <w:sz w:val="17"/>
-          <w:szCs w:val="17"/>
-        </w:rPr>
-      </w:pPr>
-      <w:r>
-        <w:rPr>
-          <w:rFonts w:hint="eastAsia" w:ascii="Microsoft YaHei UI" w:hAnsi="Microsoft YaHei UI" w:eastAsia="Microsoft YaHei UI" w:cs="Microsoft YaHei UI"/>
-          <w:b w:val="0"/>
-          <w:i w:val="0"/>
-          <w:caps w:val="0"/>
-          <w:color w:val="333333"/>
-          <w:spacing w:val="5"/>
-          <w:sz w:val="17"/>
-          <w:szCs w:val="17"/>
-          <w:bdr w:val="none" w:color="auto" w:sz="0" w:space="0"/>
+        <w:pStyle w:val="4"/>
+        <w:keepNext w:val="0"/>
+        <w:keepLines w:val="0"/>
+        <w:widowControl/>
+        <w:suppressLineNumbers w:val="0"/>
+        <w:pBdr>
+          <w:top w:val="none" w:color="auto" w:sz="0" w:space="0"/>
+          <w:left w:val="none" w:color="auto" w:sz="0" w:space="0"/>
+          <w:bottom w:val="none" w:color="auto" w:sz="0" w:space="0"/>
+          <w:right w:val="none" w:color="auto" w:sz="0" w:space="0"/>
+        </w:pBdr>
+        <w:shd w:val="clear" w:fill="FFFFFF"/>
+        <w:spacing w:before="0" w:beforeAutospacing="0" w:after="0" w:afterAutospacing="0"/>
+        <w:ind w:left="0" w:right="0" w:firstLine="0"/>
+        <w:jc w:val="both"/>
+        <w:rPr>
+          <w:rFonts w:hint="eastAsia" w:ascii="Microsoft YaHei UI" w:hAnsi="Microsoft YaHei UI" w:eastAsia="Microsoft YaHei UI" w:cs="Microsoft YaHei UI"/>
+          <w:b w:val="0"/>
+          <w:i w:val="0"/>
+          <w:caps w:val="0"/>
+          <w:color w:val="333333"/>
+          <w:spacing w:val="5"/>
+          <w:sz w:val="17"/>
+          <w:szCs w:val="17"/>
+        </w:rPr>
+      </w:pPr>
+      <w:r>
+        <w:rPr>
+          <w:rFonts w:hint="eastAsia" w:ascii="Microsoft YaHei UI" w:hAnsi="Microsoft YaHei UI" w:eastAsia="Microsoft YaHei UI" w:cs="Microsoft YaHei UI"/>
+          <w:b w:val="0"/>
+          <w:i w:val="0"/>
+          <w:caps w:val="0"/>
+          <w:color w:val="333333"/>
+          <w:spacing w:val="5"/>
+          <w:sz w:val="17"/>
+          <w:szCs w:val="17"/>
           <w:shd w:val="clear" w:fill="FFFFFF"/>
         </w:rPr>
         <w:t>这些幻想不时地（at times) 反映出富有（而且往往是白人）消费者的偏好。</w:t>
@@ -6696,43 +6655,42 @@
     </w:p>
     <w:p>
       <w:pPr>
-        <w:pStyle w:val="3"/>
-        <w:keepNext w:val="0"/>
-        <w:keepLines w:val="0"/>
-        <w:widowControl/>
-        <w:suppressLineNumbers w:val="0"/>
-        <w:pBdr>
-          <w:top w:val="none" w:color="auto" w:sz="0" w:space="0"/>
-          <w:left w:val="none" w:color="auto" w:sz="0" w:space="0"/>
-          <w:bottom w:val="none" w:color="auto" w:sz="0" w:space="0"/>
-          <w:right w:val="none" w:color="auto" w:sz="0" w:space="0"/>
-        </w:pBdr>
-        <w:shd w:val="clear" w:fill="FFFFFF"/>
-        <w:spacing w:before="0" w:beforeAutospacing="0" w:after="0" w:afterAutospacing="0"/>
-        <w:ind w:left="0" w:right="0" w:firstLine="0"/>
-        <w:jc w:val="both"/>
-        <w:rPr>
-          <w:rFonts w:hint="eastAsia" w:ascii="Microsoft YaHei UI" w:hAnsi="Microsoft YaHei UI" w:eastAsia="Microsoft YaHei UI" w:cs="Microsoft YaHei UI"/>
-          <w:b w:val="0"/>
-          <w:i w:val="0"/>
-          <w:caps w:val="0"/>
-          <w:color w:val="333333"/>
-          <w:spacing w:val="5"/>
-          <w:sz w:val="17"/>
-          <w:szCs w:val="17"/>
-        </w:rPr>
-      </w:pPr>
-      <w:r>
-        <w:rPr>
-          <w:rFonts w:hint="eastAsia" w:ascii="Microsoft YaHei UI" w:hAnsi="Microsoft YaHei UI" w:eastAsia="Microsoft YaHei UI" w:cs="Microsoft YaHei UI"/>
-          <w:b w:val="0"/>
-          <w:i w:val="0"/>
-          <w:caps w:val="0"/>
-          <w:color w:val="333333"/>
-          <w:spacing w:val="5"/>
-          <w:sz w:val="17"/>
-          <w:szCs w:val="17"/>
-          <w:bdr w:val="none" w:color="auto" w:sz="0" w:space="0"/>
+        <w:pStyle w:val="4"/>
+        <w:keepNext w:val="0"/>
+        <w:keepLines w:val="0"/>
+        <w:widowControl/>
+        <w:suppressLineNumbers w:val="0"/>
+        <w:pBdr>
+          <w:top w:val="none" w:color="auto" w:sz="0" w:space="0"/>
+          <w:left w:val="none" w:color="auto" w:sz="0" w:space="0"/>
+          <w:bottom w:val="none" w:color="auto" w:sz="0" w:space="0"/>
+          <w:right w:val="none" w:color="auto" w:sz="0" w:space="0"/>
+        </w:pBdr>
+        <w:shd w:val="clear" w:fill="FFFFFF"/>
+        <w:spacing w:before="0" w:beforeAutospacing="0" w:after="0" w:afterAutospacing="0"/>
+        <w:ind w:left="0" w:right="0" w:firstLine="0"/>
+        <w:jc w:val="both"/>
+        <w:rPr>
+          <w:rFonts w:hint="eastAsia" w:ascii="Microsoft YaHei UI" w:hAnsi="Microsoft YaHei UI" w:eastAsia="Microsoft YaHei UI" w:cs="Microsoft YaHei UI"/>
+          <w:b w:val="0"/>
+          <w:i w:val="0"/>
+          <w:caps w:val="0"/>
+          <w:color w:val="333333"/>
+          <w:spacing w:val="5"/>
+          <w:sz w:val="17"/>
+          <w:szCs w:val="17"/>
+        </w:rPr>
+      </w:pPr>
+      <w:r>
+        <w:rPr>
+          <w:rFonts w:hint="eastAsia" w:ascii="Microsoft YaHei UI" w:hAnsi="Microsoft YaHei UI" w:eastAsia="Microsoft YaHei UI" w:cs="Microsoft YaHei UI"/>
+          <w:b w:val="0"/>
+          <w:i w:val="0"/>
+          <w:caps w:val="0"/>
+          <w:color w:val="333333"/>
+          <w:spacing w:val="5"/>
+          <w:sz w:val="17"/>
+          <w:szCs w:val="17"/>
           <w:shd w:val="clear" w:fill="00FCFF"/>
         </w:rPr>
         <w:t>第二题：</w:t>
@@ -6740,43 +6698,42 @@
     </w:p>
     <w:p>
       <w:pPr>
-        <w:pStyle w:val="3"/>
-        <w:keepNext w:val="0"/>
-        <w:keepLines w:val="0"/>
-        <w:widowControl/>
-        <w:suppressLineNumbers w:val="0"/>
-        <w:pBdr>
-          <w:top w:val="none" w:color="auto" w:sz="0" w:space="0"/>
-          <w:left w:val="none" w:color="auto" w:sz="0" w:space="0"/>
-          <w:bottom w:val="none" w:color="auto" w:sz="0" w:space="0"/>
-          <w:right w:val="none" w:color="auto" w:sz="0" w:space="0"/>
-        </w:pBdr>
-        <w:shd w:val="clear" w:fill="FFFFFF"/>
-        <w:spacing w:before="0" w:beforeAutospacing="0" w:after="0" w:afterAutospacing="0"/>
-        <w:ind w:left="0" w:right="0" w:firstLine="0"/>
-        <w:jc w:val="both"/>
-        <w:rPr>
-          <w:rFonts w:hint="eastAsia" w:ascii="Microsoft YaHei UI" w:hAnsi="Microsoft YaHei UI" w:eastAsia="Microsoft YaHei UI" w:cs="Microsoft YaHei UI"/>
-          <w:b w:val="0"/>
-          <w:i w:val="0"/>
-          <w:caps w:val="0"/>
-          <w:color w:val="333333"/>
-          <w:spacing w:val="5"/>
-          <w:sz w:val="17"/>
-          <w:szCs w:val="17"/>
-        </w:rPr>
-      </w:pPr>
-      <w:r>
-        <w:rPr>
-          <w:rStyle w:val="6"/>
-          <w:rFonts w:hint="eastAsia" w:ascii="Microsoft YaHei UI" w:hAnsi="Microsoft YaHei UI" w:eastAsia="Microsoft YaHei UI" w:cs="Microsoft YaHei UI"/>
-          <w:i w:val="0"/>
-          <w:caps w:val="0"/>
-          <w:color w:val="333333"/>
-          <w:spacing w:val="5"/>
-          <w:sz w:val="17"/>
-          <w:szCs w:val="17"/>
-          <w:bdr w:val="none" w:color="auto" w:sz="0" w:space="0"/>
+        <w:pStyle w:val="4"/>
+        <w:keepNext w:val="0"/>
+        <w:keepLines w:val="0"/>
+        <w:widowControl/>
+        <w:suppressLineNumbers w:val="0"/>
+        <w:pBdr>
+          <w:top w:val="none" w:color="auto" w:sz="0" w:space="0"/>
+          <w:left w:val="none" w:color="auto" w:sz="0" w:space="0"/>
+          <w:bottom w:val="none" w:color="auto" w:sz="0" w:space="0"/>
+          <w:right w:val="none" w:color="auto" w:sz="0" w:space="0"/>
+        </w:pBdr>
+        <w:shd w:val="clear" w:fill="FFFFFF"/>
+        <w:spacing w:before="0" w:beforeAutospacing="0" w:after="0" w:afterAutospacing="0"/>
+        <w:ind w:left="0" w:right="0" w:firstLine="0"/>
+        <w:jc w:val="both"/>
+        <w:rPr>
+          <w:rFonts w:hint="eastAsia" w:ascii="Microsoft YaHei UI" w:hAnsi="Microsoft YaHei UI" w:eastAsia="Microsoft YaHei UI" w:cs="Microsoft YaHei UI"/>
+          <w:b w:val="0"/>
+          <w:i w:val="0"/>
+          <w:caps w:val="0"/>
+          <w:color w:val="333333"/>
+          <w:spacing w:val="5"/>
+          <w:sz w:val="17"/>
+          <w:szCs w:val="17"/>
+        </w:rPr>
+      </w:pPr>
+      <w:r>
+        <w:rPr>
+          <w:rStyle w:val="7"/>
+          <w:rFonts w:hint="eastAsia" w:ascii="Microsoft YaHei UI" w:hAnsi="Microsoft YaHei UI" w:eastAsia="Microsoft YaHei UI" w:cs="Microsoft YaHei UI"/>
+          <w:i w:val="0"/>
+          <w:caps w:val="0"/>
+          <w:color w:val="333333"/>
+          <w:spacing w:val="5"/>
+          <w:sz w:val="17"/>
+          <w:szCs w:val="17"/>
           <w:shd w:val="clear" w:fill="FFFFFF"/>
         </w:rPr>
         <w:t>Such attitudes</w:t>
@@ -6791,22 +6748,20 @@
           <w:spacing w:val="5"/>
           <w:sz w:val="17"/>
           <w:szCs w:val="17"/>
-          <w:bdr w:val="none" w:color="auto" w:sz="0" w:space="0"/>
           <w:shd w:val="clear" w:fill="FFFFFF"/>
         </w:rPr>
         <w:t>=</w:t>
       </w:r>
       <w:r>
         <w:rPr>
-          <w:rStyle w:val="6"/>
-          <w:rFonts w:hint="eastAsia" w:ascii="Microsoft YaHei UI" w:hAnsi="Microsoft YaHei UI" w:eastAsia="Microsoft YaHei UI" w:cs="Microsoft YaHei UI"/>
-          <w:i w:val="0"/>
-          <w:caps w:val="0"/>
-          <w:color w:val="333333"/>
-          <w:spacing w:val="5"/>
-          <w:sz w:val="17"/>
-          <w:szCs w:val="17"/>
-          <w:bdr w:val="none" w:color="auto" w:sz="0" w:space="0"/>
+          <w:rStyle w:val="7"/>
+          <w:rFonts w:hint="eastAsia" w:ascii="Microsoft YaHei UI" w:hAnsi="Microsoft YaHei UI" w:eastAsia="Microsoft YaHei UI" w:cs="Microsoft YaHei UI"/>
+          <w:i w:val="0"/>
+          <w:caps w:val="0"/>
+          <w:color w:val="333333"/>
+          <w:spacing w:val="5"/>
+          <w:sz w:val="17"/>
+          <w:szCs w:val="17"/>
           <w:shd w:val="clear" w:fill="FFFFFF"/>
         </w:rPr>
         <w:t>pastoral（田园牧歌般的） fantasies</w:t>
@@ -6821,7 +6776,6 @@
           <w:spacing w:val="5"/>
           <w:sz w:val="17"/>
           <w:szCs w:val="17"/>
-          <w:bdr w:val="none" w:color="auto" w:sz="0" w:space="0"/>
           <w:shd w:val="clear" w:fill="FFFFFF"/>
         </w:rPr>
         <w:t>（幻想）</w:t>
@@ -6829,43 +6783,42 @@
     </w:p>
     <w:p>
       <w:pPr>
-        <w:pStyle w:val="3"/>
-        <w:keepNext w:val="0"/>
-        <w:keepLines w:val="0"/>
-        <w:widowControl/>
-        <w:suppressLineNumbers w:val="0"/>
-        <w:pBdr>
-          <w:top w:val="none" w:color="auto" w:sz="0" w:space="0"/>
-          <w:left w:val="none" w:color="auto" w:sz="0" w:space="0"/>
-          <w:bottom w:val="none" w:color="auto" w:sz="0" w:space="0"/>
-          <w:right w:val="none" w:color="auto" w:sz="0" w:space="0"/>
-        </w:pBdr>
-        <w:shd w:val="clear" w:fill="FFFFFF"/>
-        <w:spacing w:before="0" w:beforeAutospacing="0" w:after="0" w:afterAutospacing="0"/>
-        <w:ind w:left="0" w:right="0" w:firstLine="0"/>
-        <w:jc w:val="both"/>
-        <w:rPr>
-          <w:rFonts w:hint="eastAsia" w:ascii="Microsoft YaHei UI" w:hAnsi="Microsoft YaHei UI" w:eastAsia="Microsoft YaHei UI" w:cs="Microsoft YaHei UI"/>
-          <w:b w:val="0"/>
-          <w:i w:val="0"/>
-          <w:caps w:val="0"/>
-          <w:color w:val="333333"/>
-          <w:spacing w:val="5"/>
-          <w:sz w:val="17"/>
-          <w:szCs w:val="17"/>
-        </w:rPr>
-      </w:pPr>
-      <w:r>
-        <w:rPr>
-          <w:rStyle w:val="6"/>
-          <w:rFonts w:hint="eastAsia" w:ascii="Microsoft YaHei UI" w:hAnsi="Microsoft YaHei UI" w:eastAsia="Microsoft YaHei UI" w:cs="Microsoft YaHei UI"/>
-          <w:i w:val="0"/>
-          <w:caps w:val="0"/>
-          <w:color w:val="333333"/>
-          <w:spacing w:val="5"/>
-          <w:sz w:val="17"/>
-          <w:szCs w:val="17"/>
-          <w:bdr w:val="none" w:color="auto" w:sz="0" w:space="0"/>
+        <w:pStyle w:val="4"/>
+        <w:keepNext w:val="0"/>
+        <w:keepLines w:val="0"/>
+        <w:widowControl/>
+        <w:suppressLineNumbers w:val="0"/>
+        <w:pBdr>
+          <w:top w:val="none" w:color="auto" w:sz="0" w:space="0"/>
+          <w:left w:val="none" w:color="auto" w:sz="0" w:space="0"/>
+          <w:bottom w:val="none" w:color="auto" w:sz="0" w:space="0"/>
+          <w:right w:val="none" w:color="auto" w:sz="0" w:space="0"/>
+        </w:pBdr>
+        <w:shd w:val="clear" w:fill="FFFFFF"/>
+        <w:spacing w:before="0" w:beforeAutospacing="0" w:after="0" w:afterAutospacing="0"/>
+        <w:ind w:left="0" w:right="0" w:firstLine="0"/>
+        <w:jc w:val="both"/>
+        <w:rPr>
+          <w:rFonts w:hint="eastAsia" w:ascii="Microsoft YaHei UI" w:hAnsi="Microsoft YaHei UI" w:eastAsia="Microsoft YaHei UI" w:cs="Microsoft YaHei UI"/>
+          <w:b w:val="0"/>
+          <w:i w:val="0"/>
+          <w:caps w:val="0"/>
+          <w:color w:val="333333"/>
+          <w:spacing w:val="5"/>
+          <w:sz w:val="17"/>
+          <w:szCs w:val="17"/>
+        </w:rPr>
+      </w:pPr>
+      <w:r>
+        <w:rPr>
+          <w:rStyle w:val="7"/>
+          <w:rFonts w:hint="eastAsia" w:ascii="Microsoft YaHei UI" w:hAnsi="Microsoft YaHei UI" w:eastAsia="Microsoft YaHei UI" w:cs="Microsoft YaHei UI"/>
+          <w:i w:val="0"/>
+          <w:caps w:val="0"/>
+          <w:color w:val="333333"/>
+          <w:spacing w:val="5"/>
+          <w:sz w:val="17"/>
+          <w:szCs w:val="17"/>
           <w:shd w:val="clear" w:fill="FFFFFF"/>
         </w:rPr>
         <w:t>（pastoral</w:t>
@@ -6880,7 +6833,6 @@
           <w:spacing w:val="5"/>
           <w:sz w:val="17"/>
           <w:szCs w:val="17"/>
-          <w:bdr w:val="none" w:color="auto" w:sz="0" w:space="0"/>
           <w:shd w:val="clear" w:fill="FFFFFF"/>
         </w:rPr>
         <w:t> 这个单词虽然是一个超纲词，但是不影响你理解句子。</w:t>
@@ -6888,43 +6840,42 @@
     </w:p>
     <w:p>
       <w:pPr>
-        <w:pStyle w:val="3"/>
-        <w:keepNext w:val="0"/>
-        <w:keepLines w:val="0"/>
-        <w:widowControl/>
-        <w:suppressLineNumbers w:val="0"/>
-        <w:pBdr>
-          <w:top w:val="none" w:color="auto" w:sz="0" w:space="0"/>
-          <w:left w:val="none" w:color="auto" w:sz="0" w:space="0"/>
-          <w:bottom w:val="none" w:color="auto" w:sz="0" w:space="0"/>
-          <w:right w:val="none" w:color="auto" w:sz="0" w:space="0"/>
-        </w:pBdr>
-        <w:shd w:val="clear" w:fill="FFFFFF"/>
-        <w:spacing w:before="0" w:beforeAutospacing="0" w:after="0" w:afterAutospacing="0"/>
-        <w:ind w:left="0" w:right="0" w:firstLine="0"/>
-        <w:jc w:val="both"/>
-        <w:rPr>
-          <w:rFonts w:hint="eastAsia" w:ascii="Microsoft YaHei UI" w:hAnsi="Microsoft YaHei UI" w:eastAsia="Microsoft YaHei UI" w:cs="Microsoft YaHei UI"/>
-          <w:b w:val="0"/>
-          <w:i w:val="0"/>
-          <w:caps w:val="0"/>
-          <w:color w:val="333333"/>
-          <w:spacing w:val="5"/>
-          <w:sz w:val="17"/>
-          <w:szCs w:val="17"/>
-        </w:rPr>
-      </w:pPr>
-      <w:r>
-        <w:rPr>
-          <w:rFonts w:hint="eastAsia" w:ascii="Microsoft YaHei UI" w:hAnsi="Microsoft YaHei UI" w:eastAsia="Microsoft YaHei UI" w:cs="Microsoft YaHei UI"/>
-          <w:b w:val="0"/>
-          <w:i w:val="0"/>
-          <w:caps w:val="0"/>
-          <w:color w:val="333333"/>
-          <w:spacing w:val="5"/>
-          <w:sz w:val="17"/>
-          <w:szCs w:val="17"/>
-          <w:bdr w:val="none" w:color="auto" w:sz="0" w:space="0"/>
+        <w:pStyle w:val="4"/>
+        <w:keepNext w:val="0"/>
+        <w:keepLines w:val="0"/>
+        <w:widowControl/>
+        <w:suppressLineNumbers w:val="0"/>
+        <w:pBdr>
+          <w:top w:val="none" w:color="auto" w:sz="0" w:space="0"/>
+          <w:left w:val="none" w:color="auto" w:sz="0" w:space="0"/>
+          <w:bottom w:val="none" w:color="auto" w:sz="0" w:space="0"/>
+          <w:right w:val="none" w:color="auto" w:sz="0" w:space="0"/>
+        </w:pBdr>
+        <w:shd w:val="clear" w:fill="FFFFFF"/>
+        <w:spacing w:before="0" w:beforeAutospacing="0" w:after="0" w:afterAutospacing="0"/>
+        <w:ind w:left="0" w:right="0" w:firstLine="0"/>
+        <w:jc w:val="both"/>
+        <w:rPr>
+          <w:rFonts w:hint="eastAsia" w:ascii="Microsoft YaHei UI" w:hAnsi="Microsoft YaHei UI" w:eastAsia="Microsoft YaHei UI" w:cs="Microsoft YaHei UI"/>
+          <w:b w:val="0"/>
+          <w:i w:val="0"/>
+          <w:caps w:val="0"/>
+          <w:color w:val="333333"/>
+          <w:spacing w:val="5"/>
+          <w:sz w:val="17"/>
+          <w:szCs w:val="17"/>
+        </w:rPr>
+      </w:pPr>
+      <w:r>
+        <w:rPr>
+          <w:rFonts w:hint="eastAsia" w:ascii="Microsoft YaHei UI" w:hAnsi="Microsoft YaHei UI" w:eastAsia="Microsoft YaHei UI" w:cs="Microsoft YaHei UI"/>
+          <w:b w:val="0"/>
+          <w:i w:val="0"/>
+          <w:caps w:val="0"/>
+          <w:color w:val="333333"/>
+          <w:spacing w:val="5"/>
+          <w:sz w:val="17"/>
+          <w:szCs w:val="17"/>
           <w:shd w:val="clear" w:fill="FFFFFF"/>
         </w:rPr>
         <w:t>而且我觉得这个单词很重要，希望你学会：</w:t>
@@ -6932,43 +6883,42 @@
     </w:p>
     <w:p>
       <w:pPr>
-        <w:pStyle w:val="3"/>
-        <w:keepNext w:val="0"/>
-        <w:keepLines w:val="0"/>
-        <w:widowControl/>
-        <w:suppressLineNumbers w:val="0"/>
-        <w:pBdr>
-          <w:top w:val="none" w:color="auto" w:sz="0" w:space="0"/>
-          <w:left w:val="none" w:color="auto" w:sz="0" w:space="0"/>
-          <w:bottom w:val="none" w:color="auto" w:sz="0" w:space="0"/>
-          <w:right w:val="none" w:color="auto" w:sz="0" w:space="0"/>
-        </w:pBdr>
-        <w:shd w:val="clear" w:fill="FFFFFF"/>
-        <w:spacing w:before="0" w:beforeAutospacing="0" w:after="0" w:afterAutospacing="0"/>
-        <w:ind w:left="0" w:right="0" w:firstLine="0"/>
-        <w:jc w:val="both"/>
-        <w:rPr>
-          <w:rFonts w:hint="eastAsia" w:ascii="Microsoft YaHei UI" w:hAnsi="Microsoft YaHei UI" w:eastAsia="Microsoft YaHei UI" w:cs="Microsoft YaHei UI"/>
-          <w:b w:val="0"/>
-          <w:i w:val="0"/>
-          <w:caps w:val="0"/>
-          <w:color w:val="333333"/>
-          <w:spacing w:val="5"/>
-          <w:sz w:val="17"/>
-          <w:szCs w:val="17"/>
-        </w:rPr>
-      </w:pPr>
-      <w:r>
-        <w:rPr>
-          <w:rFonts w:hint="eastAsia" w:ascii="Microsoft YaHei UI" w:hAnsi="Microsoft YaHei UI" w:eastAsia="Microsoft YaHei UI" w:cs="Microsoft YaHei UI"/>
-          <w:b w:val="0"/>
-          <w:i w:val="0"/>
-          <w:caps w:val="0"/>
-          <w:color w:val="333333"/>
-          <w:spacing w:val="5"/>
-          <w:sz w:val="17"/>
-          <w:szCs w:val="17"/>
-          <w:bdr w:val="none" w:color="auto" w:sz="0" w:space="0"/>
+        <w:pStyle w:val="4"/>
+        <w:keepNext w:val="0"/>
+        <w:keepLines w:val="0"/>
+        <w:widowControl/>
+        <w:suppressLineNumbers w:val="0"/>
+        <w:pBdr>
+          <w:top w:val="none" w:color="auto" w:sz="0" w:space="0"/>
+          <w:left w:val="none" w:color="auto" w:sz="0" w:space="0"/>
+          <w:bottom w:val="none" w:color="auto" w:sz="0" w:space="0"/>
+          <w:right w:val="none" w:color="auto" w:sz="0" w:space="0"/>
+        </w:pBdr>
+        <w:shd w:val="clear" w:fill="FFFFFF"/>
+        <w:spacing w:before="0" w:beforeAutospacing="0" w:after="0" w:afterAutospacing="0"/>
+        <w:ind w:left="0" w:right="0" w:firstLine="0"/>
+        <w:jc w:val="both"/>
+        <w:rPr>
+          <w:rFonts w:hint="eastAsia" w:ascii="Microsoft YaHei UI" w:hAnsi="Microsoft YaHei UI" w:eastAsia="Microsoft YaHei UI" w:cs="Microsoft YaHei UI"/>
+          <w:b w:val="0"/>
+          <w:i w:val="0"/>
+          <w:caps w:val="0"/>
+          <w:color w:val="333333"/>
+          <w:spacing w:val="5"/>
+          <w:sz w:val="17"/>
+          <w:szCs w:val="17"/>
+        </w:rPr>
+      </w:pPr>
+      <w:r>
+        <w:rPr>
+          <w:rFonts w:hint="eastAsia" w:ascii="Microsoft YaHei UI" w:hAnsi="Microsoft YaHei UI" w:eastAsia="Microsoft YaHei UI" w:cs="Microsoft YaHei UI"/>
+          <w:b w:val="0"/>
+          <w:i w:val="0"/>
+          <w:caps w:val="0"/>
+          <w:color w:val="333333"/>
+          <w:spacing w:val="5"/>
+          <w:sz w:val="17"/>
+          <w:szCs w:val="17"/>
           <w:shd w:val="clear" w:fill="FFFFFF"/>
         </w:rPr>
         <w:t>所谓田园牧歌般的，就是指对于乡村或者牧场生活一种不切实际的想法。</w:t>
@@ -6976,43 +6926,42 @@
     </w:p>
     <w:p>
       <w:pPr>
-        <w:pStyle w:val="3"/>
-        <w:keepNext w:val="0"/>
-        <w:keepLines w:val="0"/>
-        <w:widowControl/>
-        <w:suppressLineNumbers w:val="0"/>
-        <w:pBdr>
-          <w:top w:val="none" w:color="auto" w:sz="0" w:space="0"/>
-          <w:left w:val="none" w:color="auto" w:sz="0" w:space="0"/>
-          <w:bottom w:val="none" w:color="auto" w:sz="0" w:space="0"/>
-          <w:right w:val="none" w:color="auto" w:sz="0" w:space="0"/>
-        </w:pBdr>
-        <w:shd w:val="clear" w:fill="FFFFFF"/>
-        <w:spacing w:before="0" w:beforeAutospacing="0" w:after="0" w:afterAutospacing="0"/>
-        <w:ind w:left="0" w:right="0" w:firstLine="0"/>
-        <w:jc w:val="both"/>
-        <w:rPr>
-          <w:rFonts w:hint="eastAsia" w:ascii="Microsoft YaHei UI" w:hAnsi="Microsoft YaHei UI" w:eastAsia="Microsoft YaHei UI" w:cs="Microsoft YaHei UI"/>
-          <w:b w:val="0"/>
-          <w:i w:val="0"/>
-          <w:caps w:val="0"/>
-          <w:color w:val="333333"/>
-          <w:spacing w:val="5"/>
-          <w:sz w:val="17"/>
-          <w:szCs w:val="17"/>
-        </w:rPr>
-      </w:pPr>
-      <w:r>
-        <w:rPr>
-          <w:rFonts w:hint="eastAsia" w:ascii="Microsoft YaHei UI" w:hAnsi="Microsoft YaHei UI" w:eastAsia="Microsoft YaHei UI" w:cs="Microsoft YaHei UI"/>
-          <w:b w:val="0"/>
-          <w:i w:val="0"/>
-          <w:caps w:val="0"/>
-          <w:color w:val="333333"/>
-          <w:spacing w:val="5"/>
-          <w:sz w:val="17"/>
-          <w:szCs w:val="17"/>
-          <w:bdr w:val="none" w:color="auto" w:sz="0" w:space="0"/>
+        <w:pStyle w:val="4"/>
+        <w:keepNext w:val="0"/>
+        <w:keepLines w:val="0"/>
+        <w:widowControl/>
+        <w:suppressLineNumbers w:val="0"/>
+        <w:pBdr>
+          <w:top w:val="none" w:color="auto" w:sz="0" w:space="0"/>
+          <w:left w:val="none" w:color="auto" w:sz="0" w:space="0"/>
+          <w:bottom w:val="none" w:color="auto" w:sz="0" w:space="0"/>
+          <w:right w:val="none" w:color="auto" w:sz="0" w:space="0"/>
+        </w:pBdr>
+        <w:shd w:val="clear" w:fill="FFFFFF"/>
+        <w:spacing w:before="0" w:beforeAutospacing="0" w:after="0" w:afterAutospacing="0"/>
+        <w:ind w:left="0" w:right="0" w:firstLine="0"/>
+        <w:jc w:val="both"/>
+        <w:rPr>
+          <w:rFonts w:hint="eastAsia" w:ascii="Microsoft YaHei UI" w:hAnsi="Microsoft YaHei UI" w:eastAsia="Microsoft YaHei UI" w:cs="Microsoft YaHei UI"/>
+          <w:b w:val="0"/>
+          <w:i w:val="0"/>
+          <w:caps w:val="0"/>
+          <w:color w:val="333333"/>
+          <w:spacing w:val="5"/>
+          <w:sz w:val="17"/>
+          <w:szCs w:val="17"/>
+        </w:rPr>
+      </w:pPr>
+      <w:r>
+        <w:rPr>
+          <w:rFonts w:hint="eastAsia" w:ascii="Microsoft YaHei UI" w:hAnsi="Microsoft YaHei UI" w:eastAsia="Microsoft YaHei UI" w:cs="Microsoft YaHei UI"/>
+          <w:b w:val="0"/>
+          <w:i w:val="0"/>
+          <w:caps w:val="0"/>
+          <w:color w:val="333333"/>
+          <w:spacing w:val="5"/>
+          <w:sz w:val="17"/>
+          <w:szCs w:val="17"/>
           <w:shd w:val="clear" w:fill="FFFFFF"/>
         </w:rPr>
         <w:t>觉得原始有机的耕作方式才是值得推崇的。</w:t>
@@ -7020,43 +6969,42 @@
     </w:p>
     <w:p>
       <w:pPr>
-        <w:pStyle w:val="3"/>
-        <w:keepNext w:val="0"/>
-        <w:keepLines w:val="0"/>
-        <w:widowControl/>
-        <w:suppressLineNumbers w:val="0"/>
-        <w:pBdr>
-          <w:top w:val="none" w:color="auto" w:sz="0" w:space="0"/>
-          <w:left w:val="none" w:color="auto" w:sz="0" w:space="0"/>
-          <w:bottom w:val="none" w:color="auto" w:sz="0" w:space="0"/>
-          <w:right w:val="none" w:color="auto" w:sz="0" w:space="0"/>
-        </w:pBdr>
-        <w:shd w:val="clear" w:fill="FFFFFF"/>
-        <w:spacing w:before="0" w:beforeAutospacing="0" w:after="0" w:afterAutospacing="0"/>
-        <w:ind w:left="0" w:right="0" w:firstLine="0"/>
-        <w:jc w:val="both"/>
-        <w:rPr>
-          <w:rFonts w:hint="eastAsia" w:ascii="Microsoft YaHei UI" w:hAnsi="Microsoft YaHei UI" w:eastAsia="Microsoft YaHei UI" w:cs="Microsoft YaHei UI"/>
-          <w:b w:val="0"/>
-          <w:i w:val="0"/>
-          <w:caps w:val="0"/>
-          <w:color w:val="333333"/>
-          <w:spacing w:val="5"/>
-          <w:sz w:val="17"/>
-          <w:szCs w:val="17"/>
-        </w:rPr>
-      </w:pPr>
-      <w:r>
-        <w:rPr>
-          <w:rStyle w:val="6"/>
-          <w:rFonts w:hint="eastAsia" w:ascii="Microsoft YaHei UI" w:hAnsi="Microsoft YaHei UI" w:eastAsia="Microsoft YaHei UI" w:cs="Microsoft YaHei UI"/>
-          <w:i w:val="0"/>
-          <w:caps w:val="0"/>
-          <w:color w:val="333333"/>
-          <w:spacing w:val="5"/>
-          <w:sz w:val="17"/>
-          <w:szCs w:val="17"/>
-          <w:bdr w:val="none" w:color="auto" w:sz="0" w:space="0"/>
+        <w:pStyle w:val="4"/>
+        <w:keepNext w:val="0"/>
+        <w:keepLines w:val="0"/>
+        <w:widowControl/>
+        <w:suppressLineNumbers w:val="0"/>
+        <w:pBdr>
+          <w:top w:val="none" w:color="auto" w:sz="0" w:space="0"/>
+          <w:left w:val="none" w:color="auto" w:sz="0" w:space="0"/>
+          <w:bottom w:val="none" w:color="auto" w:sz="0" w:space="0"/>
+          <w:right w:val="none" w:color="auto" w:sz="0" w:space="0"/>
+        </w:pBdr>
+        <w:shd w:val="clear" w:fill="FFFFFF"/>
+        <w:spacing w:before="0" w:beforeAutospacing="0" w:after="0" w:afterAutospacing="0"/>
+        <w:ind w:left="0" w:right="0" w:firstLine="0"/>
+        <w:jc w:val="both"/>
+        <w:rPr>
+          <w:rFonts w:hint="eastAsia" w:ascii="Microsoft YaHei UI" w:hAnsi="Microsoft YaHei UI" w:eastAsia="Microsoft YaHei UI" w:cs="Microsoft YaHei UI"/>
+          <w:b w:val="0"/>
+          <w:i w:val="0"/>
+          <w:caps w:val="0"/>
+          <w:color w:val="333333"/>
+          <w:spacing w:val="5"/>
+          <w:sz w:val="17"/>
+          <w:szCs w:val="17"/>
+        </w:rPr>
+      </w:pPr>
+      <w:r>
+        <w:rPr>
+          <w:rStyle w:val="7"/>
+          <w:rFonts w:hint="eastAsia" w:ascii="Microsoft YaHei UI" w:hAnsi="Microsoft YaHei UI" w:eastAsia="Microsoft YaHei UI" w:cs="Microsoft YaHei UI"/>
+          <w:i w:val="0"/>
+          <w:caps w:val="0"/>
+          <w:color w:val="333333"/>
+          <w:spacing w:val="5"/>
+          <w:sz w:val="17"/>
+          <w:szCs w:val="17"/>
           <w:shd w:val="clear" w:fill="FFFFFF"/>
         </w:rPr>
         <w:t>Such attitudes</w:t>
@@ -7070,7 +7018,6 @@
           <w:spacing w:val="5"/>
           <w:sz w:val="17"/>
           <w:szCs w:val="17"/>
-          <w:bdr w:val="none" w:color="auto" w:sz="0" w:space="0"/>
           <w:shd w:val="clear" w:fill="FFFFFF"/>
         </w:rPr>
         <w:t> </w:t>
@@ -7085,7 +7032,6 @@
           <w:spacing w:val="5"/>
           <w:sz w:val="17"/>
           <w:szCs w:val="17"/>
-          <w:bdr w:val="none" w:color="auto" w:sz="0" w:space="0"/>
           <w:shd w:val="clear" w:fill="FFFFFF"/>
         </w:rPr>
         <w:t>fail to acknowledge the obvious fact: the availability, accessibility, and affordability of industrial food has been a major force in reducing food insecurity around the world. </w:t>
@@ -7093,43 +7039,42 @@
     </w:p>
     <w:p>
       <w:pPr>
-        <w:pStyle w:val="3"/>
-        <w:keepNext w:val="0"/>
-        <w:keepLines w:val="0"/>
-        <w:widowControl/>
-        <w:suppressLineNumbers w:val="0"/>
-        <w:pBdr>
-          <w:top w:val="none" w:color="auto" w:sz="0" w:space="0"/>
-          <w:left w:val="none" w:color="auto" w:sz="0" w:space="0"/>
-          <w:bottom w:val="none" w:color="auto" w:sz="0" w:space="0"/>
-          <w:right w:val="none" w:color="auto" w:sz="0" w:space="0"/>
-        </w:pBdr>
-        <w:shd w:val="clear" w:fill="FFFFFF"/>
-        <w:spacing w:before="0" w:beforeAutospacing="0" w:after="0" w:afterAutospacing="0"/>
-        <w:ind w:left="0" w:right="0" w:firstLine="0"/>
-        <w:jc w:val="both"/>
-        <w:rPr>
-          <w:rFonts w:hint="eastAsia" w:ascii="Microsoft YaHei UI" w:hAnsi="Microsoft YaHei UI" w:eastAsia="Microsoft YaHei UI" w:cs="Microsoft YaHei UI"/>
-          <w:b w:val="0"/>
-          <w:i w:val="0"/>
-          <w:caps w:val="0"/>
-          <w:color w:val="333333"/>
-          <w:spacing w:val="5"/>
-          <w:sz w:val="17"/>
-          <w:szCs w:val="17"/>
-        </w:rPr>
-      </w:pPr>
-      <w:r>
-        <w:rPr>
-          <w:rFonts w:hint="eastAsia" w:ascii="Microsoft YaHei UI" w:hAnsi="Microsoft YaHei UI" w:eastAsia="Microsoft YaHei UI" w:cs="Microsoft YaHei UI"/>
-          <w:b w:val="0"/>
-          <w:i w:val="0"/>
-          <w:caps w:val="0"/>
-          <w:color w:val="333333"/>
-          <w:spacing w:val="5"/>
-          <w:sz w:val="17"/>
-          <w:szCs w:val="17"/>
-          <w:bdr w:val="none" w:color="auto" w:sz="0" w:space="0"/>
+        <w:pStyle w:val="4"/>
+        <w:keepNext w:val="0"/>
+        <w:keepLines w:val="0"/>
+        <w:widowControl/>
+        <w:suppressLineNumbers w:val="0"/>
+        <w:pBdr>
+          <w:top w:val="none" w:color="auto" w:sz="0" w:space="0"/>
+          <w:left w:val="none" w:color="auto" w:sz="0" w:space="0"/>
+          <w:bottom w:val="none" w:color="auto" w:sz="0" w:space="0"/>
+          <w:right w:val="none" w:color="auto" w:sz="0" w:space="0"/>
+        </w:pBdr>
+        <w:shd w:val="clear" w:fill="FFFFFF"/>
+        <w:spacing w:before="0" w:beforeAutospacing="0" w:after="0" w:afterAutospacing="0"/>
+        <w:ind w:left="0" w:right="0" w:firstLine="0"/>
+        <w:jc w:val="both"/>
+        <w:rPr>
+          <w:rFonts w:hint="eastAsia" w:ascii="Microsoft YaHei UI" w:hAnsi="Microsoft YaHei UI" w:eastAsia="Microsoft YaHei UI" w:cs="Microsoft YaHei UI"/>
+          <w:b w:val="0"/>
+          <w:i w:val="0"/>
+          <w:caps w:val="0"/>
+          <w:color w:val="333333"/>
+          <w:spacing w:val="5"/>
+          <w:sz w:val="17"/>
+          <w:szCs w:val="17"/>
+        </w:rPr>
+      </w:pPr>
+      <w:r>
+        <w:rPr>
+          <w:rFonts w:hint="eastAsia" w:ascii="Microsoft YaHei UI" w:hAnsi="Microsoft YaHei UI" w:eastAsia="Microsoft YaHei UI" w:cs="Microsoft YaHei UI"/>
+          <w:b w:val="0"/>
+          <w:i w:val="0"/>
+          <w:caps w:val="0"/>
+          <w:color w:val="333333"/>
+          <w:spacing w:val="5"/>
+          <w:sz w:val="17"/>
+          <w:szCs w:val="17"/>
           <w:shd w:val="clear" w:fill="FFFFFF"/>
         </w:rPr>
         <w:t>作者用词为：fail to acknowledge 没有认识到。</w:t>
@@ -7137,43 +7082,42 @@
     </w:p>
     <w:p>
       <w:pPr>
-        <w:pStyle w:val="3"/>
-        <w:keepNext w:val="0"/>
-        <w:keepLines w:val="0"/>
-        <w:widowControl/>
-        <w:suppressLineNumbers w:val="0"/>
-        <w:pBdr>
-          <w:top w:val="none" w:color="auto" w:sz="0" w:space="0"/>
-          <w:left w:val="none" w:color="auto" w:sz="0" w:space="0"/>
-          <w:bottom w:val="none" w:color="auto" w:sz="0" w:space="0"/>
-          <w:right w:val="none" w:color="auto" w:sz="0" w:space="0"/>
-        </w:pBdr>
-        <w:shd w:val="clear" w:fill="FFFFFF"/>
-        <w:spacing w:before="0" w:beforeAutospacing="0" w:after="0" w:afterAutospacing="0"/>
-        <w:ind w:left="0" w:right="0" w:firstLine="0"/>
-        <w:jc w:val="both"/>
-        <w:rPr>
-          <w:rFonts w:hint="eastAsia" w:ascii="Microsoft YaHei UI" w:hAnsi="Microsoft YaHei UI" w:eastAsia="Microsoft YaHei UI" w:cs="Microsoft YaHei UI"/>
-          <w:b w:val="0"/>
-          <w:i w:val="0"/>
-          <w:caps w:val="0"/>
-          <w:color w:val="333333"/>
-          <w:spacing w:val="5"/>
-          <w:sz w:val="17"/>
-          <w:szCs w:val="17"/>
-        </w:rPr>
-      </w:pPr>
-      <w:r>
-        <w:rPr>
-          <w:rFonts w:hint="eastAsia" w:ascii="Microsoft YaHei UI" w:hAnsi="Microsoft YaHei UI" w:eastAsia="Microsoft YaHei UI" w:cs="Microsoft YaHei UI"/>
-          <w:b w:val="0"/>
-          <w:i w:val="0"/>
-          <w:caps w:val="0"/>
-          <w:color w:val="333333"/>
-          <w:spacing w:val="5"/>
-          <w:sz w:val="17"/>
-          <w:szCs w:val="17"/>
-          <w:bdr w:val="none" w:color="auto" w:sz="0" w:space="0"/>
+        <w:pStyle w:val="4"/>
+        <w:keepNext w:val="0"/>
+        <w:keepLines w:val="0"/>
+        <w:widowControl/>
+        <w:suppressLineNumbers w:val="0"/>
+        <w:pBdr>
+          <w:top w:val="none" w:color="auto" w:sz="0" w:space="0"/>
+          <w:left w:val="none" w:color="auto" w:sz="0" w:space="0"/>
+          <w:bottom w:val="none" w:color="auto" w:sz="0" w:space="0"/>
+          <w:right w:val="none" w:color="auto" w:sz="0" w:space="0"/>
+        </w:pBdr>
+        <w:shd w:val="clear" w:fill="FFFFFF"/>
+        <w:spacing w:before="0" w:beforeAutospacing="0" w:after="0" w:afterAutospacing="0"/>
+        <w:ind w:left="0" w:right="0" w:firstLine="0"/>
+        <w:jc w:val="both"/>
+        <w:rPr>
+          <w:rFonts w:hint="eastAsia" w:ascii="Microsoft YaHei UI" w:hAnsi="Microsoft YaHei UI" w:eastAsia="Microsoft YaHei UI" w:cs="Microsoft YaHei UI"/>
+          <w:b w:val="0"/>
+          <w:i w:val="0"/>
+          <w:caps w:val="0"/>
+          <w:color w:val="333333"/>
+          <w:spacing w:val="5"/>
+          <w:sz w:val="17"/>
+          <w:szCs w:val="17"/>
+        </w:rPr>
+      </w:pPr>
+      <w:r>
+        <w:rPr>
+          <w:rFonts w:hint="eastAsia" w:ascii="Microsoft YaHei UI" w:hAnsi="Microsoft YaHei UI" w:eastAsia="Microsoft YaHei UI" w:cs="Microsoft YaHei UI"/>
+          <w:b w:val="0"/>
+          <w:i w:val="0"/>
+          <w:caps w:val="0"/>
+          <w:color w:val="333333"/>
+          <w:spacing w:val="5"/>
+          <w:sz w:val="17"/>
+          <w:szCs w:val="17"/>
           <w:shd w:val="clear" w:fill="FFFFFF"/>
         </w:rPr>
         <w:t>而且没有认识到的事实是正面的事实：</w:t>
@@ -7181,43 +7125,42 @@
     </w:p>
     <w:p>
       <w:pPr>
-        <w:pStyle w:val="3"/>
-        <w:keepNext w:val="0"/>
-        <w:keepLines w:val="0"/>
-        <w:widowControl/>
-        <w:suppressLineNumbers w:val="0"/>
-        <w:pBdr>
-          <w:top w:val="none" w:color="auto" w:sz="0" w:space="0"/>
-          <w:left w:val="none" w:color="auto" w:sz="0" w:space="0"/>
-          <w:bottom w:val="none" w:color="auto" w:sz="0" w:space="0"/>
-          <w:right w:val="none" w:color="auto" w:sz="0" w:space="0"/>
-        </w:pBdr>
-        <w:shd w:val="clear" w:fill="FFFFFF"/>
-        <w:spacing w:before="0" w:beforeAutospacing="0" w:after="0" w:afterAutospacing="0"/>
-        <w:ind w:left="0" w:right="0" w:firstLine="0"/>
-        <w:jc w:val="both"/>
-        <w:rPr>
-          <w:rFonts w:hint="eastAsia" w:ascii="Microsoft YaHei UI" w:hAnsi="Microsoft YaHei UI" w:eastAsia="Microsoft YaHei UI" w:cs="Microsoft YaHei UI"/>
-          <w:b w:val="0"/>
-          <w:i w:val="0"/>
-          <w:caps w:val="0"/>
-          <w:color w:val="333333"/>
-          <w:spacing w:val="5"/>
-          <w:sz w:val="17"/>
-          <w:szCs w:val="17"/>
-        </w:rPr>
-      </w:pPr>
-      <w:r>
-        <w:rPr>
-          <w:rFonts w:hint="eastAsia" w:ascii="Microsoft YaHei UI" w:hAnsi="Microsoft YaHei UI" w:eastAsia="Microsoft YaHei UI" w:cs="Microsoft YaHei UI"/>
-          <w:b w:val="0"/>
-          <w:i w:val="0"/>
-          <w:caps w:val="0"/>
-          <w:color w:val="333333"/>
-          <w:spacing w:val="5"/>
-          <w:sz w:val="17"/>
-          <w:szCs w:val="17"/>
-          <w:bdr w:val="none" w:color="auto" w:sz="0" w:space="0"/>
+        <w:pStyle w:val="4"/>
+        <w:keepNext w:val="0"/>
+        <w:keepLines w:val="0"/>
+        <w:widowControl/>
+        <w:suppressLineNumbers w:val="0"/>
+        <w:pBdr>
+          <w:top w:val="none" w:color="auto" w:sz="0" w:space="0"/>
+          <w:left w:val="none" w:color="auto" w:sz="0" w:space="0"/>
+          <w:bottom w:val="none" w:color="auto" w:sz="0" w:space="0"/>
+          <w:right w:val="none" w:color="auto" w:sz="0" w:space="0"/>
+        </w:pBdr>
+        <w:shd w:val="clear" w:fill="FFFFFF"/>
+        <w:spacing w:before="0" w:beforeAutospacing="0" w:after="0" w:afterAutospacing="0"/>
+        <w:ind w:left="0" w:right="0" w:firstLine="0"/>
+        <w:jc w:val="both"/>
+        <w:rPr>
+          <w:rFonts w:hint="eastAsia" w:ascii="Microsoft YaHei UI" w:hAnsi="Microsoft YaHei UI" w:eastAsia="Microsoft YaHei UI" w:cs="Microsoft YaHei UI"/>
+          <w:b w:val="0"/>
+          <w:i w:val="0"/>
+          <w:caps w:val="0"/>
+          <w:color w:val="333333"/>
+          <w:spacing w:val="5"/>
+          <w:sz w:val="17"/>
+          <w:szCs w:val="17"/>
+        </w:rPr>
+      </w:pPr>
+      <w:r>
+        <w:rPr>
+          <w:rFonts w:hint="eastAsia" w:ascii="Microsoft YaHei UI" w:hAnsi="Microsoft YaHei UI" w:eastAsia="Microsoft YaHei UI" w:cs="Microsoft YaHei UI"/>
+          <w:b w:val="0"/>
+          <w:i w:val="0"/>
+          <w:caps w:val="0"/>
+          <w:color w:val="333333"/>
+          <w:spacing w:val="5"/>
+          <w:sz w:val="17"/>
+          <w:szCs w:val="17"/>
           <w:shd w:val="clear" w:fill="FFFFFF"/>
         </w:rPr>
         <w:t>工业化食品的供应、配送和低价一直是缓解世界各地粮食不安全问题的主要力量。</w:t>
@@ -7225,43 +7168,42 @@
     </w:p>
     <w:p>
       <w:pPr>
-        <w:pStyle w:val="3"/>
-        <w:keepNext w:val="0"/>
-        <w:keepLines w:val="0"/>
-        <w:widowControl/>
-        <w:suppressLineNumbers w:val="0"/>
-        <w:pBdr>
-          <w:top w:val="none" w:color="auto" w:sz="0" w:space="0"/>
-          <w:left w:val="none" w:color="auto" w:sz="0" w:space="0"/>
-          <w:bottom w:val="none" w:color="auto" w:sz="0" w:space="0"/>
-          <w:right w:val="none" w:color="auto" w:sz="0" w:space="0"/>
-        </w:pBdr>
-        <w:shd w:val="clear" w:fill="FFFFFF"/>
-        <w:spacing w:before="0" w:beforeAutospacing="0" w:after="0" w:afterAutospacing="0"/>
-        <w:ind w:left="0" w:right="0" w:firstLine="0"/>
-        <w:jc w:val="both"/>
-        <w:rPr>
-          <w:rFonts w:hint="eastAsia" w:ascii="Microsoft YaHei UI" w:hAnsi="Microsoft YaHei UI" w:eastAsia="Microsoft YaHei UI" w:cs="Microsoft YaHei UI"/>
-          <w:b w:val="0"/>
-          <w:i w:val="0"/>
-          <w:caps w:val="0"/>
-          <w:color w:val="333333"/>
-          <w:spacing w:val="5"/>
-          <w:sz w:val="17"/>
-          <w:szCs w:val="17"/>
-        </w:rPr>
-      </w:pPr>
-      <w:r>
-        <w:rPr>
-          <w:rFonts w:hint="eastAsia" w:ascii="Microsoft YaHei UI" w:hAnsi="Microsoft YaHei UI" w:eastAsia="Microsoft YaHei UI" w:cs="Microsoft YaHei UI"/>
-          <w:b w:val="0"/>
-          <w:i w:val="0"/>
-          <w:caps w:val="0"/>
-          <w:color w:val="333333"/>
-          <w:spacing w:val="5"/>
-          <w:sz w:val="17"/>
-          <w:szCs w:val="17"/>
-          <w:bdr w:val="none" w:color="auto" w:sz="0" w:space="0"/>
+        <w:pStyle w:val="4"/>
+        <w:keepNext w:val="0"/>
+        <w:keepLines w:val="0"/>
+        <w:widowControl/>
+        <w:suppressLineNumbers w:val="0"/>
+        <w:pBdr>
+          <w:top w:val="none" w:color="auto" w:sz="0" w:space="0"/>
+          <w:left w:val="none" w:color="auto" w:sz="0" w:space="0"/>
+          <w:bottom w:val="none" w:color="auto" w:sz="0" w:space="0"/>
+          <w:right w:val="none" w:color="auto" w:sz="0" w:space="0"/>
+        </w:pBdr>
+        <w:shd w:val="clear" w:fill="FFFFFF"/>
+        <w:spacing w:before="0" w:beforeAutospacing="0" w:after="0" w:afterAutospacing="0"/>
+        <w:ind w:left="0" w:right="0" w:firstLine="0"/>
+        <w:jc w:val="both"/>
+        <w:rPr>
+          <w:rFonts w:hint="eastAsia" w:ascii="Microsoft YaHei UI" w:hAnsi="Microsoft YaHei UI" w:eastAsia="Microsoft YaHei UI" w:cs="Microsoft YaHei UI"/>
+          <w:b w:val="0"/>
+          <w:i w:val="0"/>
+          <w:caps w:val="0"/>
+          <w:color w:val="333333"/>
+          <w:spacing w:val="5"/>
+          <w:sz w:val="17"/>
+          <w:szCs w:val="17"/>
+        </w:rPr>
+      </w:pPr>
+      <w:r>
+        <w:rPr>
+          <w:rFonts w:hint="eastAsia" w:ascii="Microsoft YaHei UI" w:hAnsi="Microsoft YaHei UI" w:eastAsia="Microsoft YaHei UI" w:cs="Microsoft YaHei UI"/>
+          <w:b w:val="0"/>
+          <w:i w:val="0"/>
+          <w:caps w:val="0"/>
+          <w:color w:val="333333"/>
+          <w:spacing w:val="5"/>
+          <w:sz w:val="17"/>
+          <w:szCs w:val="17"/>
           <w:shd w:val="clear" w:fill="FFFFFF"/>
         </w:rPr>
         <w:t>所以作者这些人的想法是负面态度。</w:t>
@@ -7269,43 +7211,42 @@
     </w:p>
     <w:p>
       <w:pPr>
-        <w:pStyle w:val="3"/>
-        <w:keepNext w:val="0"/>
-        <w:keepLines w:val="0"/>
-        <w:widowControl/>
-        <w:suppressLineNumbers w:val="0"/>
-        <w:pBdr>
-          <w:top w:val="none" w:color="auto" w:sz="0" w:space="0"/>
-          <w:left w:val="none" w:color="auto" w:sz="0" w:space="0"/>
-          <w:bottom w:val="none" w:color="auto" w:sz="0" w:space="0"/>
-          <w:right w:val="none" w:color="auto" w:sz="0" w:space="0"/>
-        </w:pBdr>
-        <w:shd w:val="clear" w:fill="FFFFFF"/>
-        <w:spacing w:before="0" w:beforeAutospacing="0" w:after="0" w:afterAutospacing="0"/>
-        <w:ind w:left="0" w:right="0" w:firstLine="0"/>
-        <w:jc w:val="both"/>
-        <w:rPr>
-          <w:rFonts w:hint="eastAsia" w:ascii="Microsoft YaHei UI" w:hAnsi="Microsoft YaHei UI" w:eastAsia="Microsoft YaHei UI" w:cs="Microsoft YaHei UI"/>
-          <w:b w:val="0"/>
-          <w:i w:val="0"/>
-          <w:caps w:val="0"/>
-          <w:color w:val="333333"/>
-          <w:spacing w:val="5"/>
-          <w:sz w:val="17"/>
-          <w:szCs w:val="17"/>
-        </w:rPr>
-      </w:pPr>
-      <w:r>
-        <w:rPr>
-          <w:rFonts w:hint="eastAsia" w:ascii="Microsoft YaHei UI" w:hAnsi="Microsoft YaHei UI" w:eastAsia="Microsoft YaHei UI" w:cs="Microsoft YaHei UI"/>
-          <w:b w:val="0"/>
-          <w:i w:val="0"/>
-          <w:caps w:val="0"/>
-          <w:color w:val="333333"/>
-          <w:spacing w:val="5"/>
-          <w:sz w:val="17"/>
-          <w:szCs w:val="17"/>
-          <w:bdr w:val="none" w:color="auto" w:sz="0" w:space="0"/>
+        <w:pStyle w:val="4"/>
+        <w:keepNext w:val="0"/>
+        <w:keepLines w:val="0"/>
+        <w:widowControl/>
+        <w:suppressLineNumbers w:val="0"/>
+        <w:pBdr>
+          <w:top w:val="none" w:color="auto" w:sz="0" w:space="0"/>
+          <w:left w:val="none" w:color="auto" w:sz="0" w:space="0"/>
+          <w:bottom w:val="none" w:color="auto" w:sz="0" w:space="0"/>
+          <w:right w:val="none" w:color="auto" w:sz="0" w:space="0"/>
+        </w:pBdr>
+        <w:shd w:val="clear" w:fill="FFFFFF"/>
+        <w:spacing w:before="0" w:beforeAutospacing="0" w:after="0" w:afterAutospacing="0"/>
+        <w:ind w:left="0" w:right="0" w:firstLine="0"/>
+        <w:jc w:val="both"/>
+        <w:rPr>
+          <w:rFonts w:hint="eastAsia" w:ascii="Microsoft YaHei UI" w:hAnsi="Microsoft YaHei UI" w:eastAsia="Microsoft YaHei UI" w:cs="Microsoft YaHei UI"/>
+          <w:b w:val="0"/>
+          <w:i w:val="0"/>
+          <w:caps w:val="0"/>
+          <w:color w:val="333333"/>
+          <w:spacing w:val="5"/>
+          <w:sz w:val="17"/>
+          <w:szCs w:val="17"/>
+        </w:rPr>
+      </w:pPr>
+      <w:r>
+        <w:rPr>
+          <w:rFonts w:hint="eastAsia" w:ascii="Microsoft YaHei UI" w:hAnsi="Microsoft YaHei UI" w:eastAsia="Microsoft YaHei UI" w:cs="Microsoft YaHei UI"/>
+          <w:b w:val="0"/>
+          <w:i w:val="0"/>
+          <w:caps w:val="0"/>
+          <w:color w:val="333333"/>
+          <w:spacing w:val="5"/>
+          <w:sz w:val="17"/>
+          <w:szCs w:val="17"/>
           <w:shd w:val="clear" w:fill="FFFFFF"/>
         </w:rPr>
         <w:t>答案选B</w:t>
@@ -7313,43 +7254,42 @@
     </w:p>
     <w:p>
       <w:pPr>
-        <w:pStyle w:val="3"/>
-        <w:keepNext w:val="0"/>
-        <w:keepLines w:val="0"/>
-        <w:widowControl/>
-        <w:suppressLineNumbers w:val="0"/>
-        <w:pBdr>
-          <w:top w:val="none" w:color="auto" w:sz="0" w:space="0"/>
-          <w:left w:val="none" w:color="auto" w:sz="0" w:space="0"/>
-          <w:bottom w:val="none" w:color="auto" w:sz="0" w:space="0"/>
-          <w:right w:val="none" w:color="auto" w:sz="0" w:space="0"/>
-        </w:pBdr>
-        <w:shd w:val="clear" w:fill="FFFFFF"/>
-        <w:spacing w:before="0" w:beforeAutospacing="0" w:after="0" w:afterAutospacing="0"/>
-        <w:ind w:left="0" w:right="0" w:firstLine="0"/>
-        <w:jc w:val="both"/>
-        <w:rPr>
-          <w:rFonts w:hint="eastAsia" w:ascii="Microsoft YaHei UI" w:hAnsi="Microsoft YaHei UI" w:eastAsia="Microsoft YaHei UI" w:cs="Microsoft YaHei UI"/>
-          <w:b w:val="0"/>
-          <w:i w:val="0"/>
-          <w:caps w:val="0"/>
-          <w:color w:val="333333"/>
-          <w:spacing w:val="5"/>
-          <w:sz w:val="17"/>
-          <w:szCs w:val="17"/>
-        </w:rPr>
-      </w:pPr>
-      <w:r>
-        <w:rPr>
-          <w:rFonts w:hint="eastAsia" w:ascii="Microsoft YaHei UI" w:hAnsi="Microsoft YaHei UI" w:eastAsia="Microsoft YaHei UI" w:cs="Microsoft YaHei UI"/>
-          <w:b w:val="0"/>
-          <w:i w:val="0"/>
-          <w:caps w:val="0"/>
-          <w:color w:val="333333"/>
-          <w:spacing w:val="5"/>
-          <w:sz w:val="17"/>
-          <w:szCs w:val="17"/>
-          <w:bdr w:val="none" w:color="auto" w:sz="0" w:space="0"/>
+        <w:pStyle w:val="4"/>
+        <w:keepNext w:val="0"/>
+        <w:keepLines w:val="0"/>
+        <w:widowControl/>
+        <w:suppressLineNumbers w:val="0"/>
+        <w:pBdr>
+          <w:top w:val="none" w:color="auto" w:sz="0" w:space="0"/>
+          <w:left w:val="none" w:color="auto" w:sz="0" w:space="0"/>
+          <w:bottom w:val="none" w:color="auto" w:sz="0" w:space="0"/>
+          <w:right w:val="none" w:color="auto" w:sz="0" w:space="0"/>
+        </w:pBdr>
+        <w:shd w:val="clear" w:fill="FFFFFF"/>
+        <w:spacing w:before="0" w:beforeAutospacing="0" w:after="0" w:afterAutospacing="0"/>
+        <w:ind w:left="0" w:right="0" w:firstLine="0"/>
+        <w:jc w:val="both"/>
+        <w:rPr>
+          <w:rFonts w:hint="eastAsia" w:ascii="Microsoft YaHei UI" w:hAnsi="Microsoft YaHei UI" w:eastAsia="Microsoft YaHei UI" w:cs="Microsoft YaHei UI"/>
+          <w:b w:val="0"/>
+          <w:i w:val="0"/>
+          <w:caps w:val="0"/>
+          <w:color w:val="333333"/>
+          <w:spacing w:val="5"/>
+          <w:sz w:val="17"/>
+          <w:szCs w:val="17"/>
+        </w:rPr>
+      </w:pPr>
+      <w:r>
+        <w:rPr>
+          <w:rFonts w:hint="eastAsia" w:ascii="Microsoft YaHei UI" w:hAnsi="Microsoft YaHei UI" w:eastAsia="Microsoft YaHei UI" w:cs="Microsoft YaHei UI"/>
+          <w:b w:val="0"/>
+          <w:i w:val="0"/>
+          <w:caps w:val="0"/>
+          <w:color w:val="333333"/>
+          <w:spacing w:val="5"/>
+          <w:sz w:val="17"/>
+          <w:szCs w:val="17"/>
           <w:shd w:val="clear" w:fill="FFFFFF"/>
         </w:rPr>
         <w:t>大体你学会了吧！</w:t>
@@ -7357,43 +7297,42 @@
     </w:p>
     <w:p>
       <w:pPr>
-        <w:pStyle w:val="3"/>
-        <w:keepNext w:val="0"/>
-        <w:keepLines w:val="0"/>
-        <w:widowControl/>
-        <w:suppressLineNumbers w:val="0"/>
-        <w:pBdr>
-          <w:top w:val="none" w:color="auto" w:sz="0" w:space="0"/>
-          <w:left w:val="none" w:color="auto" w:sz="0" w:space="0"/>
-          <w:bottom w:val="none" w:color="auto" w:sz="0" w:space="0"/>
-          <w:right w:val="none" w:color="auto" w:sz="0" w:space="0"/>
-        </w:pBdr>
-        <w:shd w:val="clear" w:fill="FFFFFF"/>
-        <w:spacing w:before="0" w:beforeAutospacing="0" w:after="0" w:afterAutospacing="0"/>
-        <w:ind w:left="0" w:right="0" w:firstLine="0"/>
-        <w:jc w:val="both"/>
-        <w:rPr>
-          <w:rFonts w:hint="eastAsia" w:ascii="Microsoft YaHei UI" w:hAnsi="Microsoft YaHei UI" w:eastAsia="Microsoft YaHei UI" w:cs="Microsoft YaHei UI"/>
-          <w:b w:val="0"/>
-          <w:i w:val="0"/>
-          <w:caps w:val="0"/>
-          <w:color w:val="333333"/>
-          <w:spacing w:val="5"/>
-          <w:sz w:val="17"/>
-          <w:szCs w:val="17"/>
-        </w:rPr>
-      </w:pPr>
-      <w:r>
-        <w:rPr>
-          <w:rFonts w:hint="eastAsia" w:ascii="Microsoft YaHei UI" w:hAnsi="Microsoft YaHei UI" w:eastAsia="Microsoft YaHei UI" w:cs="Microsoft YaHei UI"/>
-          <w:b w:val="0"/>
-          <w:i w:val="0"/>
-          <w:caps w:val="0"/>
-          <w:color w:val="333333"/>
-          <w:spacing w:val="5"/>
-          <w:sz w:val="17"/>
-          <w:szCs w:val="17"/>
-          <w:bdr w:val="none" w:color="auto" w:sz="0" w:space="0"/>
+        <w:pStyle w:val="4"/>
+        <w:keepNext w:val="0"/>
+        <w:keepLines w:val="0"/>
+        <w:widowControl/>
+        <w:suppressLineNumbers w:val="0"/>
+        <w:pBdr>
+          <w:top w:val="none" w:color="auto" w:sz="0" w:space="0"/>
+          <w:left w:val="none" w:color="auto" w:sz="0" w:space="0"/>
+          <w:bottom w:val="none" w:color="auto" w:sz="0" w:space="0"/>
+          <w:right w:val="none" w:color="auto" w:sz="0" w:space="0"/>
+        </w:pBdr>
+        <w:shd w:val="clear" w:fill="FFFFFF"/>
+        <w:spacing w:before="0" w:beforeAutospacing="0" w:after="0" w:afterAutospacing="0"/>
+        <w:ind w:left="0" w:right="0" w:firstLine="0"/>
+        <w:jc w:val="both"/>
+        <w:rPr>
+          <w:rFonts w:hint="eastAsia" w:ascii="Microsoft YaHei UI" w:hAnsi="Microsoft YaHei UI" w:eastAsia="Microsoft YaHei UI" w:cs="Microsoft YaHei UI"/>
+          <w:b w:val="0"/>
+          <w:i w:val="0"/>
+          <w:caps w:val="0"/>
+          <w:color w:val="333333"/>
+          <w:spacing w:val="5"/>
+          <w:sz w:val="17"/>
+          <w:szCs w:val="17"/>
+        </w:rPr>
+      </w:pPr>
+      <w:r>
+        <w:rPr>
+          <w:rFonts w:hint="eastAsia" w:ascii="Microsoft YaHei UI" w:hAnsi="Microsoft YaHei UI" w:eastAsia="Microsoft YaHei UI" w:cs="Microsoft YaHei UI"/>
+          <w:b w:val="0"/>
+          <w:i w:val="0"/>
+          <w:caps w:val="0"/>
+          <w:color w:val="333333"/>
+          <w:spacing w:val="5"/>
+          <w:sz w:val="17"/>
+          <w:szCs w:val="17"/>
           <w:shd w:val="clear" w:fill="FFFFFF"/>
         </w:rPr>
         <w:t>来仔细学习吧：</w:t>
@@ -7401,43 +7340,42 @@
     </w:p>
     <w:p>
       <w:pPr>
-        <w:pStyle w:val="3"/>
-        <w:keepNext w:val="0"/>
-        <w:keepLines w:val="0"/>
-        <w:widowControl/>
-        <w:suppressLineNumbers w:val="0"/>
-        <w:pBdr>
-          <w:top w:val="none" w:color="auto" w:sz="0" w:space="0"/>
-          <w:left w:val="none" w:color="auto" w:sz="0" w:space="0"/>
-          <w:bottom w:val="none" w:color="auto" w:sz="0" w:space="0"/>
-          <w:right w:val="none" w:color="auto" w:sz="0" w:space="0"/>
-        </w:pBdr>
-        <w:shd w:val="clear" w:fill="FFFFFF"/>
-        <w:spacing w:before="0" w:beforeAutospacing="0" w:after="0" w:afterAutospacing="0"/>
-        <w:ind w:left="0" w:right="0" w:firstLine="0"/>
-        <w:jc w:val="both"/>
-        <w:rPr>
-          <w:rFonts w:hint="eastAsia" w:ascii="Microsoft YaHei UI" w:hAnsi="Microsoft YaHei UI" w:eastAsia="Microsoft YaHei UI" w:cs="Microsoft YaHei UI"/>
-          <w:b w:val="0"/>
-          <w:i w:val="0"/>
-          <w:caps w:val="0"/>
-          <w:color w:val="333333"/>
-          <w:spacing w:val="5"/>
-          <w:sz w:val="17"/>
-          <w:szCs w:val="17"/>
-        </w:rPr>
-      </w:pPr>
-      <w:r>
-        <w:rPr>
-          <w:rFonts w:hint="eastAsia" w:ascii="Microsoft YaHei UI" w:hAnsi="Microsoft YaHei UI" w:eastAsia="Microsoft YaHei UI" w:cs="Microsoft YaHei UI"/>
-          <w:b w:val="0"/>
-          <w:i w:val="0"/>
-          <w:caps w:val="0"/>
-          <w:color w:val="333333"/>
-          <w:spacing w:val="5"/>
-          <w:sz w:val="17"/>
-          <w:szCs w:val="17"/>
-          <w:bdr w:val="none" w:color="auto" w:sz="0" w:space="0"/>
+        <w:pStyle w:val="4"/>
+        <w:keepNext w:val="0"/>
+        <w:keepLines w:val="0"/>
+        <w:widowControl/>
+        <w:suppressLineNumbers w:val="0"/>
+        <w:pBdr>
+          <w:top w:val="none" w:color="auto" w:sz="0" w:space="0"/>
+          <w:left w:val="none" w:color="auto" w:sz="0" w:space="0"/>
+          <w:bottom w:val="none" w:color="auto" w:sz="0" w:space="0"/>
+          <w:right w:val="none" w:color="auto" w:sz="0" w:space="0"/>
+        </w:pBdr>
+        <w:shd w:val="clear" w:fill="FFFFFF"/>
+        <w:spacing w:before="0" w:beforeAutospacing="0" w:after="0" w:afterAutospacing="0"/>
+        <w:ind w:left="0" w:right="0" w:firstLine="0"/>
+        <w:jc w:val="both"/>
+        <w:rPr>
+          <w:rFonts w:hint="eastAsia" w:ascii="Microsoft YaHei UI" w:hAnsi="Microsoft YaHei UI" w:eastAsia="Microsoft YaHei UI" w:cs="Microsoft YaHei UI"/>
+          <w:b w:val="0"/>
+          <w:i w:val="0"/>
+          <w:caps w:val="0"/>
+          <w:color w:val="333333"/>
+          <w:spacing w:val="5"/>
+          <w:sz w:val="17"/>
+          <w:szCs w:val="17"/>
+        </w:rPr>
+      </w:pPr>
+      <w:r>
+        <w:rPr>
+          <w:rFonts w:hint="eastAsia" w:ascii="Microsoft YaHei UI" w:hAnsi="Microsoft YaHei UI" w:eastAsia="Microsoft YaHei UI" w:cs="Microsoft YaHei UI"/>
+          <w:b w:val="0"/>
+          <w:i w:val="0"/>
+          <w:caps w:val="0"/>
+          <w:color w:val="333333"/>
+          <w:spacing w:val="5"/>
+          <w:sz w:val="17"/>
+          <w:szCs w:val="17"/>
           <w:shd w:val="clear" w:fill="FFFFFF"/>
         </w:rPr>
         <w:t>先看单词：</w:t>
@@ -7445,72 +7383,71 @@
     </w:p>
     <w:p>
       <w:pPr>
-        <w:pStyle w:val="3"/>
-        <w:keepNext w:val="0"/>
-        <w:keepLines w:val="0"/>
-        <w:widowControl/>
-        <w:suppressLineNumbers w:val="0"/>
-        <w:pBdr>
-          <w:top w:val="none" w:color="auto" w:sz="0" w:space="0"/>
-          <w:left w:val="none" w:color="auto" w:sz="0" w:space="0"/>
-          <w:bottom w:val="none" w:color="auto" w:sz="0" w:space="0"/>
-          <w:right w:val="none" w:color="auto" w:sz="0" w:space="0"/>
-        </w:pBdr>
-        <w:shd w:val="clear" w:fill="FFFFFF"/>
-        <w:spacing w:before="0" w:beforeAutospacing="0" w:after="0" w:afterAutospacing="0"/>
-        <w:ind w:left="0" w:right="0" w:firstLine="0"/>
-        <w:jc w:val="both"/>
-        <w:rPr>
-          <w:rFonts w:hint="eastAsia" w:ascii="Microsoft YaHei UI" w:hAnsi="Microsoft YaHei UI" w:eastAsia="Microsoft YaHei UI" w:cs="Microsoft YaHei UI"/>
-          <w:b w:val="0"/>
-          <w:i w:val="0"/>
-          <w:caps w:val="0"/>
-          <w:color w:val="333333"/>
-          <w:spacing w:val="5"/>
-          <w:sz w:val="17"/>
-          <w:szCs w:val="17"/>
-        </w:rPr>
-      </w:pPr>
-    </w:p>
-    <w:p>
-      <w:pPr>
-        <w:pStyle w:val="3"/>
-        <w:keepNext w:val="0"/>
-        <w:keepLines w:val="0"/>
-        <w:widowControl/>
-        <w:suppressLineNumbers w:val="0"/>
-        <w:pBdr>
-          <w:top w:val="none" w:color="auto" w:sz="0" w:space="0"/>
-          <w:left w:val="none" w:color="auto" w:sz="0" w:space="0"/>
-          <w:bottom w:val="none" w:color="auto" w:sz="0" w:space="0"/>
-          <w:right w:val="none" w:color="auto" w:sz="0" w:space="0"/>
-        </w:pBdr>
-        <w:shd w:val="clear" w:fill="FFFFFF"/>
-        <w:spacing w:before="0" w:beforeAutospacing="0" w:after="0" w:afterAutospacing="0"/>
-        <w:ind w:left="0" w:right="0" w:firstLine="0"/>
-        <w:jc w:val="both"/>
-        <w:rPr>
-          <w:rFonts w:hint="eastAsia" w:ascii="Microsoft YaHei UI" w:hAnsi="Microsoft YaHei UI" w:eastAsia="Microsoft YaHei UI" w:cs="Microsoft YaHei UI"/>
-          <w:b w:val="0"/>
-          <w:i w:val="0"/>
-          <w:caps w:val="0"/>
-          <w:color w:val="333333"/>
-          <w:spacing w:val="5"/>
-          <w:sz w:val="17"/>
-          <w:szCs w:val="17"/>
-        </w:rPr>
-      </w:pPr>
-      <w:r>
-        <w:rPr>
-          <w:rFonts w:hint="eastAsia" w:ascii="Microsoft YaHei UI" w:hAnsi="Microsoft YaHei UI" w:eastAsia="Microsoft YaHei UI" w:cs="Microsoft YaHei UI"/>
-          <w:b w:val="0"/>
-          <w:i w:val="0"/>
-          <w:caps w:val="0"/>
-          <w:color w:val="333333"/>
-          <w:spacing w:val="5"/>
-          <w:sz w:val="17"/>
-          <w:szCs w:val="17"/>
-          <w:bdr w:val="none" w:color="auto" w:sz="0" w:space="0"/>
+        <w:pStyle w:val="4"/>
+        <w:keepNext w:val="0"/>
+        <w:keepLines w:val="0"/>
+        <w:widowControl/>
+        <w:suppressLineNumbers w:val="0"/>
+        <w:pBdr>
+          <w:top w:val="none" w:color="auto" w:sz="0" w:space="0"/>
+          <w:left w:val="none" w:color="auto" w:sz="0" w:space="0"/>
+          <w:bottom w:val="none" w:color="auto" w:sz="0" w:space="0"/>
+          <w:right w:val="none" w:color="auto" w:sz="0" w:space="0"/>
+        </w:pBdr>
+        <w:shd w:val="clear" w:fill="FFFFFF"/>
+        <w:spacing w:before="0" w:beforeAutospacing="0" w:after="0" w:afterAutospacing="0"/>
+        <w:ind w:left="0" w:right="0" w:firstLine="0"/>
+        <w:jc w:val="both"/>
+        <w:rPr>
+          <w:rFonts w:hint="eastAsia" w:ascii="Microsoft YaHei UI" w:hAnsi="Microsoft YaHei UI" w:eastAsia="Microsoft YaHei UI" w:cs="Microsoft YaHei UI"/>
+          <w:b w:val="0"/>
+          <w:i w:val="0"/>
+          <w:caps w:val="0"/>
+          <w:color w:val="333333"/>
+          <w:spacing w:val="5"/>
+          <w:sz w:val="17"/>
+          <w:szCs w:val="17"/>
+        </w:rPr>
+      </w:pPr>
+    </w:p>
+    <w:p>
+      <w:pPr>
+        <w:pStyle w:val="4"/>
+        <w:keepNext w:val="0"/>
+        <w:keepLines w:val="0"/>
+        <w:widowControl/>
+        <w:suppressLineNumbers w:val="0"/>
+        <w:pBdr>
+          <w:top w:val="none" w:color="auto" w:sz="0" w:space="0"/>
+          <w:left w:val="none" w:color="auto" w:sz="0" w:space="0"/>
+          <w:bottom w:val="none" w:color="auto" w:sz="0" w:space="0"/>
+          <w:right w:val="none" w:color="auto" w:sz="0" w:space="0"/>
+        </w:pBdr>
+        <w:shd w:val="clear" w:fill="FFFFFF"/>
+        <w:spacing w:before="0" w:beforeAutospacing="0" w:after="0" w:afterAutospacing="0"/>
+        <w:ind w:left="0" w:right="0" w:firstLine="0"/>
+        <w:jc w:val="both"/>
+        <w:rPr>
+          <w:rFonts w:hint="eastAsia" w:ascii="Microsoft YaHei UI" w:hAnsi="Microsoft YaHei UI" w:eastAsia="Microsoft YaHei UI" w:cs="Microsoft YaHei UI"/>
+          <w:b w:val="0"/>
+          <w:i w:val="0"/>
+          <w:caps w:val="0"/>
+          <w:color w:val="333333"/>
+          <w:spacing w:val="5"/>
+          <w:sz w:val="17"/>
+          <w:szCs w:val="17"/>
+        </w:rPr>
+      </w:pPr>
+      <w:r>
+        <w:rPr>
+          <w:rFonts w:hint="eastAsia" w:ascii="Microsoft YaHei UI" w:hAnsi="Microsoft YaHei UI" w:eastAsia="Microsoft YaHei UI" w:cs="Microsoft YaHei UI"/>
+          <w:b w:val="0"/>
+          <w:i w:val="0"/>
+          <w:caps w:val="0"/>
+          <w:color w:val="333333"/>
+          <w:spacing w:val="5"/>
+          <w:sz w:val="17"/>
+          <w:szCs w:val="17"/>
           <w:shd w:val="clear" w:fill="FFFB00"/>
         </w:rPr>
         <w:t>词汇突破：</w:t>
@@ -7518,43 +7455,42 @@
     </w:p>
     <w:p>
       <w:pPr>
-        <w:pStyle w:val="3"/>
-        <w:keepNext w:val="0"/>
-        <w:keepLines w:val="0"/>
-        <w:widowControl/>
-        <w:suppressLineNumbers w:val="0"/>
-        <w:pBdr>
-          <w:top w:val="none" w:color="auto" w:sz="0" w:space="0"/>
-          <w:left w:val="none" w:color="auto" w:sz="0" w:space="0"/>
-          <w:bottom w:val="none" w:color="auto" w:sz="0" w:space="0"/>
-          <w:right w:val="none" w:color="auto" w:sz="0" w:space="0"/>
-        </w:pBdr>
-        <w:shd w:val="clear" w:fill="FFFFFF"/>
-        <w:spacing w:before="0" w:beforeAutospacing="0" w:after="0" w:afterAutospacing="0"/>
-        <w:ind w:left="0" w:right="0" w:firstLine="0"/>
-        <w:jc w:val="both"/>
-        <w:rPr>
-          <w:rFonts w:hint="eastAsia" w:ascii="Microsoft YaHei UI" w:hAnsi="Microsoft YaHei UI" w:eastAsia="Microsoft YaHei UI" w:cs="Microsoft YaHei UI"/>
-          <w:b w:val="0"/>
-          <w:i w:val="0"/>
-          <w:caps w:val="0"/>
-          <w:color w:val="333333"/>
-          <w:spacing w:val="5"/>
-          <w:sz w:val="17"/>
-          <w:szCs w:val="17"/>
-        </w:rPr>
-      </w:pPr>
-      <w:r>
-        <w:rPr>
-          <w:rFonts w:hint="eastAsia" w:ascii="Microsoft YaHei UI" w:hAnsi="Microsoft YaHei UI" w:eastAsia="Microsoft YaHei UI" w:cs="Microsoft YaHei UI"/>
-          <w:b w:val="0"/>
-          <w:i w:val="0"/>
-          <w:caps w:val="0"/>
-          <w:color w:val="333333"/>
-          <w:spacing w:val="5"/>
-          <w:sz w:val="17"/>
-          <w:szCs w:val="17"/>
-          <w:bdr w:val="none" w:color="auto" w:sz="0" w:space="0"/>
+        <w:pStyle w:val="4"/>
+        <w:keepNext w:val="0"/>
+        <w:keepLines w:val="0"/>
+        <w:widowControl/>
+        <w:suppressLineNumbers w:val="0"/>
+        <w:pBdr>
+          <w:top w:val="none" w:color="auto" w:sz="0" w:space="0"/>
+          <w:left w:val="none" w:color="auto" w:sz="0" w:space="0"/>
+          <w:bottom w:val="none" w:color="auto" w:sz="0" w:space="0"/>
+          <w:right w:val="none" w:color="auto" w:sz="0" w:space="0"/>
+        </w:pBdr>
+        <w:shd w:val="clear" w:fill="FFFFFF"/>
+        <w:spacing w:before="0" w:beforeAutospacing="0" w:after="0" w:afterAutospacing="0"/>
+        <w:ind w:left="0" w:right="0" w:firstLine="0"/>
+        <w:jc w:val="both"/>
+        <w:rPr>
+          <w:rFonts w:hint="eastAsia" w:ascii="Microsoft YaHei UI" w:hAnsi="Microsoft YaHei UI" w:eastAsia="Microsoft YaHei UI" w:cs="Microsoft YaHei UI"/>
+          <w:b w:val="0"/>
+          <w:i w:val="0"/>
+          <w:caps w:val="0"/>
+          <w:color w:val="333333"/>
+          <w:spacing w:val="5"/>
+          <w:sz w:val="17"/>
+          <w:szCs w:val="17"/>
+        </w:rPr>
+      </w:pPr>
+      <w:r>
+        <w:rPr>
+          <w:rFonts w:hint="eastAsia" w:ascii="Microsoft YaHei UI" w:hAnsi="Microsoft YaHei UI" w:eastAsia="Microsoft YaHei UI" w:cs="Microsoft YaHei UI"/>
+          <w:b w:val="0"/>
+          <w:i w:val="0"/>
+          <w:caps w:val="0"/>
+          <w:color w:val="333333"/>
+          <w:spacing w:val="5"/>
+          <w:sz w:val="17"/>
+          <w:szCs w:val="17"/>
           <w:shd w:val="clear" w:fill="FFFFFF"/>
         </w:rPr>
         <w:t>Suspicions 怀疑 （名词）</w:t>
@@ -7562,43 +7498,42 @@
     </w:p>
     <w:p>
       <w:pPr>
-        <w:pStyle w:val="3"/>
-        <w:keepNext w:val="0"/>
-        <w:keepLines w:val="0"/>
-        <w:widowControl/>
-        <w:suppressLineNumbers w:val="0"/>
-        <w:pBdr>
-          <w:top w:val="none" w:color="auto" w:sz="0" w:space="0"/>
-          <w:left w:val="none" w:color="auto" w:sz="0" w:space="0"/>
-          <w:bottom w:val="none" w:color="auto" w:sz="0" w:space="0"/>
-          <w:right w:val="none" w:color="auto" w:sz="0" w:space="0"/>
-        </w:pBdr>
-        <w:shd w:val="clear" w:fill="FFFFFF"/>
-        <w:spacing w:before="0" w:beforeAutospacing="0" w:after="0" w:afterAutospacing="0"/>
-        <w:ind w:left="0" w:right="0" w:firstLine="0"/>
-        <w:jc w:val="both"/>
-        <w:rPr>
-          <w:rFonts w:hint="eastAsia" w:ascii="Microsoft YaHei UI" w:hAnsi="Microsoft YaHei UI" w:eastAsia="Microsoft YaHei UI" w:cs="Microsoft YaHei UI"/>
-          <w:b w:val="0"/>
-          <w:i w:val="0"/>
-          <w:caps w:val="0"/>
-          <w:color w:val="333333"/>
-          <w:spacing w:val="5"/>
-          <w:sz w:val="17"/>
-          <w:szCs w:val="17"/>
-        </w:rPr>
-      </w:pPr>
-      <w:r>
-        <w:rPr>
-          <w:rFonts w:hint="eastAsia" w:ascii="Microsoft YaHei UI" w:hAnsi="Microsoft YaHei UI" w:eastAsia="Microsoft YaHei UI" w:cs="Microsoft YaHei UI"/>
-          <w:b w:val="0"/>
-          <w:i w:val="0"/>
-          <w:caps w:val="0"/>
-          <w:color w:val="333333"/>
-          <w:spacing w:val="5"/>
-          <w:sz w:val="17"/>
-          <w:szCs w:val="17"/>
-          <w:bdr w:val="none" w:color="auto" w:sz="0" w:space="0"/>
+        <w:pStyle w:val="4"/>
+        <w:keepNext w:val="0"/>
+        <w:keepLines w:val="0"/>
+        <w:widowControl/>
+        <w:suppressLineNumbers w:val="0"/>
+        <w:pBdr>
+          <w:top w:val="none" w:color="auto" w:sz="0" w:space="0"/>
+          <w:left w:val="none" w:color="auto" w:sz="0" w:space="0"/>
+          <w:bottom w:val="none" w:color="auto" w:sz="0" w:space="0"/>
+          <w:right w:val="none" w:color="auto" w:sz="0" w:space="0"/>
+        </w:pBdr>
+        <w:shd w:val="clear" w:fill="FFFFFF"/>
+        <w:spacing w:before="0" w:beforeAutospacing="0" w:after="0" w:afterAutospacing="0"/>
+        <w:ind w:left="0" w:right="0" w:firstLine="0"/>
+        <w:jc w:val="both"/>
+        <w:rPr>
+          <w:rFonts w:hint="eastAsia" w:ascii="Microsoft YaHei UI" w:hAnsi="Microsoft YaHei UI" w:eastAsia="Microsoft YaHei UI" w:cs="Microsoft YaHei UI"/>
+          <w:b w:val="0"/>
+          <w:i w:val="0"/>
+          <w:caps w:val="0"/>
+          <w:color w:val="333333"/>
+          <w:spacing w:val="5"/>
+          <w:sz w:val="17"/>
+          <w:szCs w:val="17"/>
+        </w:rPr>
+      </w:pPr>
+      <w:r>
+        <w:rPr>
+          <w:rFonts w:hint="eastAsia" w:ascii="Microsoft YaHei UI" w:hAnsi="Microsoft YaHei UI" w:eastAsia="Microsoft YaHei UI" w:cs="Microsoft YaHei UI"/>
+          <w:b w:val="0"/>
+          <w:i w:val="0"/>
+          <w:caps w:val="0"/>
+          <w:color w:val="333333"/>
+          <w:spacing w:val="5"/>
+          <w:sz w:val="17"/>
+          <w:szCs w:val="17"/>
           <w:shd w:val="clear" w:fill="FFFFFF"/>
         </w:rPr>
         <w:t>critiques 批判 （名词）</w:t>
@@ -7606,43 +7541,42 @@
     </w:p>
     <w:p>
       <w:pPr>
-        <w:pStyle w:val="3"/>
-        <w:keepNext w:val="0"/>
-        <w:keepLines w:val="0"/>
-        <w:widowControl/>
-        <w:suppressLineNumbers w:val="0"/>
-        <w:pBdr>
-          <w:top w:val="none" w:color="auto" w:sz="0" w:space="0"/>
-          <w:left w:val="none" w:color="auto" w:sz="0" w:space="0"/>
-          <w:bottom w:val="none" w:color="auto" w:sz="0" w:space="0"/>
-          <w:right w:val="none" w:color="auto" w:sz="0" w:space="0"/>
-        </w:pBdr>
-        <w:shd w:val="clear" w:fill="FFFFFF"/>
-        <w:spacing w:before="0" w:beforeAutospacing="0" w:after="0" w:afterAutospacing="0"/>
-        <w:ind w:left="0" w:right="0" w:firstLine="0"/>
-        <w:jc w:val="both"/>
-        <w:rPr>
-          <w:rFonts w:hint="eastAsia" w:ascii="Microsoft YaHei UI" w:hAnsi="Microsoft YaHei UI" w:eastAsia="Microsoft YaHei UI" w:cs="Microsoft YaHei UI"/>
-          <w:b w:val="0"/>
-          <w:i w:val="0"/>
-          <w:caps w:val="0"/>
-          <w:color w:val="333333"/>
-          <w:spacing w:val="5"/>
-          <w:sz w:val="17"/>
-          <w:szCs w:val="17"/>
-        </w:rPr>
-      </w:pPr>
-      <w:r>
-        <w:rPr>
-          <w:rFonts w:hint="eastAsia" w:ascii="Microsoft YaHei UI" w:hAnsi="Microsoft YaHei UI" w:eastAsia="Microsoft YaHei UI" w:cs="Microsoft YaHei UI"/>
-          <w:b w:val="0"/>
-          <w:i w:val="0"/>
-          <w:caps w:val="0"/>
-          <w:color w:val="333333"/>
-          <w:spacing w:val="5"/>
-          <w:sz w:val="17"/>
-          <w:szCs w:val="17"/>
-          <w:bdr w:val="none" w:color="auto" w:sz="0" w:space="0"/>
+        <w:pStyle w:val="4"/>
+        <w:keepNext w:val="0"/>
+        <w:keepLines w:val="0"/>
+        <w:widowControl/>
+        <w:suppressLineNumbers w:val="0"/>
+        <w:pBdr>
+          <w:top w:val="none" w:color="auto" w:sz="0" w:space="0"/>
+          <w:left w:val="none" w:color="auto" w:sz="0" w:space="0"/>
+          <w:bottom w:val="none" w:color="auto" w:sz="0" w:space="0"/>
+          <w:right w:val="none" w:color="auto" w:sz="0" w:space="0"/>
+        </w:pBdr>
+        <w:shd w:val="clear" w:fill="FFFFFF"/>
+        <w:spacing w:before="0" w:beforeAutospacing="0" w:after="0" w:afterAutospacing="0"/>
+        <w:ind w:left="0" w:right="0" w:firstLine="0"/>
+        <w:jc w:val="both"/>
+        <w:rPr>
+          <w:rFonts w:hint="eastAsia" w:ascii="Microsoft YaHei UI" w:hAnsi="Microsoft YaHei UI" w:eastAsia="Microsoft YaHei UI" w:cs="Microsoft YaHei UI"/>
+          <w:b w:val="0"/>
+          <w:i w:val="0"/>
+          <w:caps w:val="0"/>
+          <w:color w:val="333333"/>
+          <w:spacing w:val="5"/>
+          <w:sz w:val="17"/>
+          <w:szCs w:val="17"/>
+        </w:rPr>
+      </w:pPr>
+      <w:r>
+        <w:rPr>
+          <w:rFonts w:hint="eastAsia" w:ascii="Microsoft YaHei UI" w:hAnsi="Microsoft YaHei UI" w:eastAsia="Microsoft YaHei UI" w:cs="Microsoft YaHei UI"/>
+          <w:b w:val="0"/>
+          <w:i w:val="0"/>
+          <w:caps w:val="0"/>
+          <w:color w:val="333333"/>
+          <w:spacing w:val="5"/>
+          <w:sz w:val="17"/>
+          <w:szCs w:val="17"/>
           <w:shd w:val="clear" w:fill="FFFFFF"/>
         </w:rPr>
         <w:t>emerge 出现 （动词）</w:t>
@@ -7650,43 +7584,42 @@
     </w:p>
     <w:p>
       <w:pPr>
-        <w:pStyle w:val="3"/>
-        <w:keepNext w:val="0"/>
-        <w:keepLines w:val="0"/>
-        <w:widowControl/>
-        <w:suppressLineNumbers w:val="0"/>
-        <w:pBdr>
-          <w:top w:val="none" w:color="auto" w:sz="0" w:space="0"/>
-          <w:left w:val="none" w:color="auto" w:sz="0" w:space="0"/>
-          <w:bottom w:val="none" w:color="auto" w:sz="0" w:space="0"/>
-          <w:right w:val="none" w:color="auto" w:sz="0" w:space="0"/>
-        </w:pBdr>
-        <w:shd w:val="clear" w:fill="FFFFFF"/>
-        <w:spacing w:before="0" w:beforeAutospacing="0" w:after="0" w:afterAutospacing="0"/>
-        <w:ind w:left="0" w:right="0" w:firstLine="0"/>
-        <w:jc w:val="both"/>
-        <w:rPr>
-          <w:rFonts w:hint="eastAsia" w:ascii="Microsoft YaHei UI" w:hAnsi="Microsoft YaHei UI" w:eastAsia="Microsoft YaHei UI" w:cs="Microsoft YaHei UI"/>
-          <w:b w:val="0"/>
-          <w:i w:val="0"/>
-          <w:caps w:val="0"/>
-          <w:color w:val="333333"/>
-          <w:spacing w:val="5"/>
-          <w:sz w:val="17"/>
-          <w:szCs w:val="17"/>
-        </w:rPr>
-      </w:pPr>
-      <w:r>
-        <w:rPr>
-          <w:rFonts w:hint="eastAsia" w:ascii="Microsoft YaHei UI" w:hAnsi="Microsoft YaHei UI" w:eastAsia="Microsoft YaHei UI" w:cs="Microsoft YaHei UI"/>
-          <w:b w:val="0"/>
-          <w:i w:val="0"/>
-          <w:caps w:val="0"/>
-          <w:color w:val="333333"/>
-          <w:spacing w:val="5"/>
-          <w:sz w:val="17"/>
-          <w:szCs w:val="17"/>
-          <w:bdr w:val="none" w:color="auto" w:sz="0" w:space="0"/>
+        <w:pStyle w:val="4"/>
+        <w:keepNext w:val="0"/>
+        <w:keepLines w:val="0"/>
+        <w:widowControl/>
+        <w:suppressLineNumbers w:val="0"/>
+        <w:pBdr>
+          <w:top w:val="none" w:color="auto" w:sz="0" w:space="0"/>
+          <w:left w:val="none" w:color="auto" w:sz="0" w:space="0"/>
+          <w:bottom w:val="none" w:color="auto" w:sz="0" w:space="0"/>
+          <w:right w:val="none" w:color="auto" w:sz="0" w:space="0"/>
+        </w:pBdr>
+        <w:shd w:val="clear" w:fill="FFFFFF"/>
+        <w:spacing w:before="0" w:beforeAutospacing="0" w:after="0" w:afterAutospacing="0"/>
+        <w:ind w:left="0" w:right="0" w:firstLine="0"/>
+        <w:jc w:val="both"/>
+        <w:rPr>
+          <w:rFonts w:hint="eastAsia" w:ascii="Microsoft YaHei UI" w:hAnsi="Microsoft YaHei UI" w:eastAsia="Microsoft YaHei UI" w:cs="Microsoft YaHei UI"/>
+          <w:b w:val="0"/>
+          <w:i w:val="0"/>
+          <w:caps w:val="0"/>
+          <w:color w:val="333333"/>
+          <w:spacing w:val="5"/>
+          <w:sz w:val="17"/>
+          <w:szCs w:val="17"/>
+        </w:rPr>
+      </w:pPr>
+      <w:r>
+        <w:rPr>
+          <w:rFonts w:hint="eastAsia" w:ascii="Microsoft YaHei UI" w:hAnsi="Microsoft YaHei UI" w:eastAsia="Microsoft YaHei UI" w:cs="Microsoft YaHei UI"/>
+          <w:b w:val="0"/>
+          <w:i w:val="0"/>
+          <w:caps w:val="0"/>
+          <w:color w:val="333333"/>
+          <w:spacing w:val="5"/>
+          <w:sz w:val="17"/>
+          <w:szCs w:val="17"/>
           <w:shd w:val="clear" w:fill="FFFFFF"/>
         </w:rPr>
         <w:t>uncritical 不愿意批判的 （形容词）</w:t>
@@ -7694,43 +7627,42 @@
     </w:p>
     <w:p>
       <w:pPr>
-        <w:pStyle w:val="3"/>
-        <w:keepNext w:val="0"/>
-        <w:keepLines w:val="0"/>
-        <w:widowControl/>
-        <w:suppressLineNumbers w:val="0"/>
-        <w:pBdr>
-          <w:top w:val="none" w:color="auto" w:sz="0" w:space="0"/>
-          <w:left w:val="none" w:color="auto" w:sz="0" w:space="0"/>
-          <w:bottom w:val="none" w:color="auto" w:sz="0" w:space="0"/>
-          <w:right w:val="none" w:color="auto" w:sz="0" w:space="0"/>
-        </w:pBdr>
-        <w:shd w:val="clear" w:fill="FFFFFF"/>
-        <w:spacing w:before="0" w:beforeAutospacing="0" w:after="0" w:afterAutospacing="0"/>
-        <w:ind w:left="0" w:right="0" w:firstLine="0"/>
-        <w:jc w:val="both"/>
-        <w:rPr>
-          <w:rFonts w:hint="eastAsia" w:ascii="Microsoft YaHei UI" w:hAnsi="Microsoft YaHei UI" w:eastAsia="Microsoft YaHei UI" w:cs="Microsoft YaHei UI"/>
-          <w:b w:val="0"/>
-          <w:i w:val="0"/>
-          <w:caps w:val="0"/>
-          <w:color w:val="333333"/>
-          <w:spacing w:val="5"/>
-          <w:sz w:val="17"/>
-          <w:szCs w:val="17"/>
-        </w:rPr>
-      </w:pPr>
-      <w:r>
-        <w:rPr>
-          <w:rFonts w:hint="eastAsia" w:ascii="Microsoft YaHei UI" w:hAnsi="Microsoft YaHei UI" w:eastAsia="Microsoft YaHei UI" w:cs="Microsoft YaHei UI"/>
-          <w:b w:val="0"/>
-          <w:i w:val="0"/>
-          <w:caps w:val="0"/>
-          <w:color w:val="333333"/>
-          <w:spacing w:val="5"/>
-          <w:sz w:val="17"/>
-          <w:szCs w:val="17"/>
-          <w:bdr w:val="none" w:color="auto" w:sz="0" w:space="0"/>
+        <w:pStyle w:val="4"/>
+        <w:keepNext w:val="0"/>
+        <w:keepLines w:val="0"/>
+        <w:widowControl/>
+        <w:suppressLineNumbers w:val="0"/>
+        <w:pBdr>
+          <w:top w:val="none" w:color="auto" w:sz="0" w:space="0"/>
+          <w:left w:val="none" w:color="auto" w:sz="0" w:space="0"/>
+          <w:bottom w:val="none" w:color="auto" w:sz="0" w:space="0"/>
+          <w:right w:val="none" w:color="auto" w:sz="0" w:space="0"/>
+        </w:pBdr>
+        <w:shd w:val="clear" w:fill="FFFFFF"/>
+        <w:spacing w:before="0" w:beforeAutospacing="0" w:after="0" w:afterAutospacing="0"/>
+        <w:ind w:left="0" w:right="0" w:firstLine="0"/>
+        <w:jc w:val="both"/>
+        <w:rPr>
+          <w:rFonts w:hint="eastAsia" w:ascii="Microsoft YaHei UI" w:hAnsi="Microsoft YaHei UI" w:eastAsia="Microsoft YaHei UI" w:cs="Microsoft YaHei UI"/>
+          <w:b w:val="0"/>
+          <w:i w:val="0"/>
+          <w:caps w:val="0"/>
+          <w:color w:val="333333"/>
+          <w:spacing w:val="5"/>
+          <w:sz w:val="17"/>
+          <w:szCs w:val="17"/>
+        </w:rPr>
+      </w:pPr>
+      <w:r>
+        <w:rPr>
+          <w:rFonts w:hint="eastAsia" w:ascii="Microsoft YaHei UI" w:hAnsi="Microsoft YaHei UI" w:eastAsia="Microsoft YaHei UI" w:cs="Microsoft YaHei UI"/>
+          <w:b w:val="0"/>
+          <w:i w:val="0"/>
+          <w:caps w:val="0"/>
+          <w:color w:val="333333"/>
+          <w:spacing w:val="5"/>
+          <w:sz w:val="17"/>
+          <w:szCs w:val="17"/>
           <w:shd w:val="clear" w:fill="FFFFFF"/>
         </w:rPr>
         <w:t>embrace 接受（可以是名词也可以是动词）</w:t>
@@ -7738,43 +7670,42 @@
     </w:p>
     <w:p>
       <w:pPr>
-        <w:pStyle w:val="3"/>
-        <w:keepNext w:val="0"/>
-        <w:keepLines w:val="0"/>
-        <w:widowControl/>
-        <w:suppressLineNumbers w:val="0"/>
-        <w:pBdr>
-          <w:top w:val="none" w:color="auto" w:sz="0" w:space="0"/>
-          <w:left w:val="none" w:color="auto" w:sz="0" w:space="0"/>
-          <w:bottom w:val="none" w:color="auto" w:sz="0" w:space="0"/>
-          <w:right w:val="none" w:color="auto" w:sz="0" w:space="0"/>
-        </w:pBdr>
-        <w:shd w:val="clear" w:fill="FFFFFF"/>
-        <w:spacing w:before="0" w:beforeAutospacing="0" w:after="0" w:afterAutospacing="0"/>
-        <w:ind w:left="0" w:right="0" w:firstLine="0"/>
-        <w:jc w:val="both"/>
-        <w:rPr>
-          <w:rFonts w:hint="eastAsia" w:ascii="Microsoft YaHei UI" w:hAnsi="Microsoft YaHei UI" w:eastAsia="Microsoft YaHei UI" w:cs="Microsoft YaHei UI"/>
-          <w:b w:val="0"/>
-          <w:i w:val="0"/>
-          <w:caps w:val="0"/>
-          <w:color w:val="333333"/>
-          <w:spacing w:val="5"/>
-          <w:sz w:val="17"/>
-          <w:szCs w:val="17"/>
-        </w:rPr>
-      </w:pPr>
-      <w:r>
-        <w:rPr>
-          <w:rFonts w:hint="eastAsia" w:ascii="Microsoft YaHei UI" w:hAnsi="Microsoft YaHei UI" w:eastAsia="Microsoft YaHei UI" w:cs="Microsoft YaHei UI"/>
-          <w:b w:val="0"/>
-          <w:i w:val="0"/>
-          <w:caps w:val="0"/>
-          <w:color w:val="333333"/>
-          <w:spacing w:val="5"/>
-          <w:sz w:val="17"/>
-          <w:szCs w:val="17"/>
-          <w:bdr w:val="none" w:color="auto" w:sz="0" w:space="0"/>
+        <w:pStyle w:val="4"/>
+        <w:keepNext w:val="0"/>
+        <w:keepLines w:val="0"/>
+        <w:widowControl/>
+        <w:suppressLineNumbers w:val="0"/>
+        <w:pBdr>
+          <w:top w:val="none" w:color="auto" w:sz="0" w:space="0"/>
+          <w:left w:val="none" w:color="auto" w:sz="0" w:space="0"/>
+          <w:bottom w:val="none" w:color="auto" w:sz="0" w:space="0"/>
+          <w:right w:val="none" w:color="auto" w:sz="0" w:space="0"/>
+        </w:pBdr>
+        <w:shd w:val="clear" w:fill="FFFFFF"/>
+        <w:spacing w:before="0" w:beforeAutospacing="0" w:after="0" w:afterAutospacing="0"/>
+        <w:ind w:left="0" w:right="0" w:firstLine="0"/>
+        <w:jc w:val="both"/>
+        <w:rPr>
+          <w:rFonts w:hint="eastAsia" w:ascii="Microsoft YaHei UI" w:hAnsi="Microsoft YaHei UI" w:eastAsia="Microsoft YaHei UI" w:cs="Microsoft YaHei UI"/>
+          <w:b w:val="0"/>
+          <w:i w:val="0"/>
+          <w:caps w:val="0"/>
+          <w:color w:val="333333"/>
+          <w:spacing w:val="5"/>
+          <w:sz w:val="17"/>
+          <w:szCs w:val="17"/>
+        </w:rPr>
+      </w:pPr>
+      <w:r>
+        <w:rPr>
+          <w:rFonts w:hint="eastAsia" w:ascii="Microsoft YaHei UI" w:hAnsi="Microsoft YaHei UI" w:eastAsia="Microsoft YaHei UI" w:cs="Microsoft YaHei UI"/>
+          <w:b w:val="0"/>
+          <w:i w:val="0"/>
+          <w:caps w:val="0"/>
+          <w:color w:val="333333"/>
+          <w:spacing w:val="5"/>
+          <w:sz w:val="17"/>
+          <w:szCs w:val="17"/>
           <w:shd w:val="clear" w:fill="FFFFFF"/>
         </w:rPr>
         <w:t>pastoral（田园牧歌般的） </w:t>
@@ -7782,43 +7713,42 @@
     </w:p>
     <w:p>
       <w:pPr>
-        <w:pStyle w:val="3"/>
-        <w:keepNext w:val="0"/>
-        <w:keepLines w:val="0"/>
-        <w:widowControl/>
-        <w:suppressLineNumbers w:val="0"/>
-        <w:pBdr>
-          <w:top w:val="none" w:color="auto" w:sz="0" w:space="0"/>
-          <w:left w:val="none" w:color="auto" w:sz="0" w:space="0"/>
-          <w:bottom w:val="none" w:color="auto" w:sz="0" w:space="0"/>
-          <w:right w:val="none" w:color="auto" w:sz="0" w:space="0"/>
-        </w:pBdr>
-        <w:shd w:val="clear" w:fill="FFFFFF"/>
-        <w:spacing w:before="0" w:beforeAutospacing="0" w:after="0" w:afterAutospacing="0"/>
-        <w:ind w:left="0" w:right="0" w:firstLine="0"/>
-        <w:jc w:val="both"/>
-        <w:rPr>
-          <w:rFonts w:hint="eastAsia" w:ascii="Microsoft YaHei UI" w:hAnsi="Microsoft YaHei UI" w:eastAsia="Microsoft YaHei UI" w:cs="Microsoft YaHei UI"/>
-          <w:b w:val="0"/>
-          <w:i w:val="0"/>
-          <w:caps w:val="0"/>
-          <w:color w:val="333333"/>
-          <w:spacing w:val="5"/>
-          <w:sz w:val="17"/>
-          <w:szCs w:val="17"/>
-        </w:rPr>
-      </w:pPr>
-      <w:r>
-        <w:rPr>
-          <w:rFonts w:hint="eastAsia" w:ascii="Microsoft YaHei UI" w:hAnsi="Microsoft YaHei UI" w:eastAsia="Microsoft YaHei UI" w:cs="Microsoft YaHei UI"/>
-          <w:b w:val="0"/>
-          <w:i w:val="0"/>
-          <w:caps w:val="0"/>
-          <w:color w:val="333333"/>
-          <w:spacing w:val="5"/>
-          <w:sz w:val="17"/>
-          <w:szCs w:val="17"/>
-          <w:bdr w:val="none" w:color="auto" w:sz="0" w:space="0"/>
+        <w:pStyle w:val="4"/>
+        <w:keepNext w:val="0"/>
+        <w:keepLines w:val="0"/>
+        <w:widowControl/>
+        <w:suppressLineNumbers w:val="0"/>
+        <w:pBdr>
+          <w:top w:val="none" w:color="auto" w:sz="0" w:space="0"/>
+          <w:left w:val="none" w:color="auto" w:sz="0" w:space="0"/>
+          <w:bottom w:val="none" w:color="auto" w:sz="0" w:space="0"/>
+          <w:right w:val="none" w:color="auto" w:sz="0" w:space="0"/>
+        </w:pBdr>
+        <w:shd w:val="clear" w:fill="FFFFFF"/>
+        <w:spacing w:before="0" w:beforeAutospacing="0" w:after="0" w:afterAutospacing="0"/>
+        <w:ind w:left="0" w:right="0" w:firstLine="0"/>
+        <w:jc w:val="both"/>
+        <w:rPr>
+          <w:rFonts w:hint="eastAsia" w:ascii="Microsoft YaHei UI" w:hAnsi="Microsoft YaHei UI" w:eastAsia="Microsoft YaHei UI" w:cs="Microsoft YaHei UI"/>
+          <w:b w:val="0"/>
+          <w:i w:val="0"/>
+          <w:caps w:val="0"/>
+          <w:color w:val="333333"/>
+          <w:spacing w:val="5"/>
+          <w:sz w:val="17"/>
+          <w:szCs w:val="17"/>
+        </w:rPr>
+      </w:pPr>
+      <w:r>
+        <w:rPr>
+          <w:rFonts w:hint="eastAsia" w:ascii="Microsoft YaHei UI" w:hAnsi="Microsoft YaHei UI" w:eastAsia="Microsoft YaHei UI" w:cs="Microsoft YaHei UI"/>
+          <w:b w:val="0"/>
+          <w:i w:val="0"/>
+          <w:caps w:val="0"/>
+          <w:color w:val="333333"/>
+          <w:spacing w:val="5"/>
+          <w:sz w:val="17"/>
+          <w:szCs w:val="17"/>
           <w:shd w:val="clear" w:fill="FFFFFF"/>
         </w:rPr>
         <w:t>fantasy 幻想</w:t>
@@ -7826,43 +7756,42 @@
     </w:p>
     <w:p>
       <w:pPr>
-        <w:pStyle w:val="3"/>
-        <w:keepNext w:val="0"/>
-        <w:keepLines w:val="0"/>
-        <w:widowControl/>
-        <w:suppressLineNumbers w:val="0"/>
-        <w:pBdr>
-          <w:top w:val="none" w:color="auto" w:sz="0" w:space="0"/>
-          <w:left w:val="none" w:color="auto" w:sz="0" w:space="0"/>
-          <w:bottom w:val="none" w:color="auto" w:sz="0" w:space="0"/>
-          <w:right w:val="none" w:color="auto" w:sz="0" w:space="0"/>
-        </w:pBdr>
-        <w:shd w:val="clear" w:fill="FFFFFF"/>
-        <w:spacing w:before="0" w:beforeAutospacing="0" w:after="0" w:afterAutospacing="0"/>
-        <w:ind w:left="0" w:right="0" w:firstLine="0"/>
-        <w:jc w:val="both"/>
-        <w:rPr>
-          <w:rFonts w:hint="eastAsia" w:ascii="Microsoft YaHei UI" w:hAnsi="Microsoft YaHei UI" w:eastAsia="Microsoft YaHei UI" w:cs="Microsoft YaHei UI"/>
-          <w:b w:val="0"/>
-          <w:i w:val="0"/>
-          <w:caps w:val="0"/>
-          <w:color w:val="333333"/>
-          <w:spacing w:val="5"/>
-          <w:sz w:val="17"/>
-          <w:szCs w:val="17"/>
-        </w:rPr>
-      </w:pPr>
-      <w:r>
-        <w:rPr>
-          <w:rFonts w:hint="eastAsia" w:ascii="Microsoft YaHei UI" w:hAnsi="Microsoft YaHei UI" w:eastAsia="Microsoft YaHei UI" w:cs="Microsoft YaHei UI"/>
-          <w:b w:val="0"/>
-          <w:i w:val="0"/>
-          <w:caps w:val="0"/>
-          <w:color w:val="333333"/>
-          <w:spacing w:val="5"/>
-          <w:sz w:val="17"/>
-          <w:szCs w:val="17"/>
-          <w:bdr w:val="none" w:color="auto" w:sz="0" w:space="0"/>
+        <w:pStyle w:val="4"/>
+        <w:keepNext w:val="0"/>
+        <w:keepLines w:val="0"/>
+        <w:widowControl/>
+        <w:suppressLineNumbers w:val="0"/>
+        <w:pBdr>
+          <w:top w:val="none" w:color="auto" w:sz="0" w:space="0"/>
+          <w:left w:val="none" w:color="auto" w:sz="0" w:space="0"/>
+          <w:bottom w:val="none" w:color="auto" w:sz="0" w:space="0"/>
+          <w:right w:val="none" w:color="auto" w:sz="0" w:space="0"/>
+        </w:pBdr>
+        <w:shd w:val="clear" w:fill="FFFFFF"/>
+        <w:spacing w:before="0" w:beforeAutospacing="0" w:after="0" w:afterAutospacing="0"/>
+        <w:ind w:left="0" w:right="0" w:firstLine="0"/>
+        <w:jc w:val="both"/>
+        <w:rPr>
+          <w:rFonts w:hint="eastAsia" w:ascii="Microsoft YaHei UI" w:hAnsi="Microsoft YaHei UI" w:eastAsia="Microsoft YaHei UI" w:cs="Microsoft YaHei UI"/>
+          <w:b w:val="0"/>
+          <w:i w:val="0"/>
+          <w:caps w:val="0"/>
+          <w:color w:val="333333"/>
+          <w:spacing w:val="5"/>
+          <w:sz w:val="17"/>
+          <w:szCs w:val="17"/>
+        </w:rPr>
+      </w:pPr>
+      <w:r>
+        <w:rPr>
+          <w:rFonts w:hint="eastAsia" w:ascii="Microsoft YaHei UI" w:hAnsi="Microsoft YaHei UI" w:eastAsia="Microsoft YaHei UI" w:cs="Microsoft YaHei UI"/>
+          <w:b w:val="0"/>
+          <w:i w:val="0"/>
+          <w:caps w:val="0"/>
+          <w:color w:val="333333"/>
+          <w:spacing w:val="5"/>
+          <w:sz w:val="17"/>
+          <w:szCs w:val="17"/>
           <w:shd w:val="clear" w:fill="FFFFFF"/>
         </w:rPr>
         <w:t>preference 偏好</w:t>
@@ -7870,43 +7799,42 @@
     </w:p>
     <w:p>
       <w:pPr>
-        <w:pStyle w:val="3"/>
-        <w:keepNext w:val="0"/>
-        <w:keepLines w:val="0"/>
-        <w:widowControl/>
-        <w:suppressLineNumbers w:val="0"/>
-        <w:pBdr>
-          <w:top w:val="none" w:color="auto" w:sz="0" w:space="0"/>
-          <w:left w:val="none" w:color="auto" w:sz="0" w:space="0"/>
-          <w:bottom w:val="none" w:color="auto" w:sz="0" w:space="0"/>
-          <w:right w:val="none" w:color="auto" w:sz="0" w:space="0"/>
-        </w:pBdr>
-        <w:shd w:val="clear" w:fill="FFFFFF"/>
-        <w:spacing w:before="0" w:beforeAutospacing="0" w:after="0" w:afterAutospacing="0"/>
-        <w:ind w:left="0" w:right="0" w:firstLine="0"/>
-        <w:jc w:val="both"/>
-        <w:rPr>
-          <w:rFonts w:hint="eastAsia" w:ascii="Microsoft YaHei UI" w:hAnsi="Microsoft YaHei UI" w:eastAsia="Microsoft YaHei UI" w:cs="Microsoft YaHei UI"/>
-          <w:b w:val="0"/>
-          <w:i w:val="0"/>
-          <w:caps w:val="0"/>
-          <w:color w:val="333333"/>
-          <w:spacing w:val="5"/>
-          <w:sz w:val="17"/>
-          <w:szCs w:val="17"/>
-        </w:rPr>
-      </w:pPr>
-      <w:r>
-        <w:rPr>
-          <w:rFonts w:hint="eastAsia" w:ascii="Microsoft YaHei UI" w:hAnsi="Microsoft YaHei UI" w:eastAsia="Microsoft YaHei UI" w:cs="Microsoft YaHei UI"/>
-          <w:b w:val="0"/>
-          <w:i w:val="0"/>
-          <w:caps w:val="0"/>
-          <w:color w:val="333333"/>
-          <w:spacing w:val="5"/>
-          <w:sz w:val="17"/>
-          <w:szCs w:val="17"/>
-          <w:bdr w:val="none" w:color="auto" w:sz="0" w:space="0"/>
+        <w:pStyle w:val="4"/>
+        <w:keepNext w:val="0"/>
+        <w:keepLines w:val="0"/>
+        <w:widowControl/>
+        <w:suppressLineNumbers w:val="0"/>
+        <w:pBdr>
+          <w:top w:val="none" w:color="auto" w:sz="0" w:space="0"/>
+          <w:left w:val="none" w:color="auto" w:sz="0" w:space="0"/>
+          <w:bottom w:val="none" w:color="auto" w:sz="0" w:space="0"/>
+          <w:right w:val="none" w:color="auto" w:sz="0" w:space="0"/>
+        </w:pBdr>
+        <w:shd w:val="clear" w:fill="FFFFFF"/>
+        <w:spacing w:before="0" w:beforeAutospacing="0" w:after="0" w:afterAutospacing="0"/>
+        <w:ind w:left="0" w:right="0" w:firstLine="0"/>
+        <w:jc w:val="both"/>
+        <w:rPr>
+          <w:rFonts w:hint="eastAsia" w:ascii="Microsoft YaHei UI" w:hAnsi="Microsoft YaHei UI" w:eastAsia="Microsoft YaHei UI" w:cs="Microsoft YaHei UI"/>
+          <w:b w:val="0"/>
+          <w:i w:val="0"/>
+          <w:caps w:val="0"/>
+          <w:color w:val="333333"/>
+          <w:spacing w:val="5"/>
+          <w:sz w:val="17"/>
+          <w:szCs w:val="17"/>
+        </w:rPr>
+      </w:pPr>
+      <w:r>
+        <w:rPr>
+          <w:rFonts w:hint="eastAsia" w:ascii="Microsoft YaHei UI" w:hAnsi="Microsoft YaHei UI" w:eastAsia="Microsoft YaHei UI" w:cs="Microsoft YaHei UI"/>
+          <w:b w:val="0"/>
+          <w:i w:val="0"/>
+          <w:caps w:val="0"/>
+          <w:color w:val="333333"/>
+          <w:spacing w:val="5"/>
+          <w:sz w:val="17"/>
+          <w:szCs w:val="17"/>
           <w:shd w:val="clear" w:fill="FFFFFF"/>
         </w:rPr>
         <w:t>at times “不时;偶尔=sometimes </w:t>
@@ -7914,43 +7842,42 @@
     </w:p>
     <w:p>
       <w:pPr>
-        <w:pStyle w:val="3"/>
-        <w:keepNext w:val="0"/>
-        <w:keepLines w:val="0"/>
-        <w:widowControl/>
-        <w:suppressLineNumbers w:val="0"/>
-        <w:pBdr>
-          <w:top w:val="none" w:color="auto" w:sz="0" w:space="0"/>
-          <w:left w:val="none" w:color="auto" w:sz="0" w:space="0"/>
-          <w:bottom w:val="none" w:color="auto" w:sz="0" w:space="0"/>
-          <w:right w:val="none" w:color="auto" w:sz="0" w:space="0"/>
-        </w:pBdr>
-        <w:shd w:val="clear" w:fill="FFFFFF"/>
-        <w:spacing w:before="0" w:beforeAutospacing="0" w:after="0" w:afterAutospacing="0"/>
-        <w:ind w:left="0" w:right="0" w:firstLine="0"/>
-        <w:jc w:val="both"/>
-        <w:rPr>
-          <w:rFonts w:hint="eastAsia" w:ascii="Microsoft YaHei UI" w:hAnsi="Microsoft YaHei UI" w:eastAsia="Microsoft YaHei UI" w:cs="Microsoft YaHei UI"/>
-          <w:b w:val="0"/>
-          <w:i w:val="0"/>
-          <w:caps w:val="0"/>
-          <w:color w:val="333333"/>
-          <w:spacing w:val="5"/>
-          <w:sz w:val="17"/>
-          <w:szCs w:val="17"/>
-        </w:rPr>
-      </w:pPr>
-      <w:r>
-        <w:rPr>
-          <w:rFonts w:hint="eastAsia" w:ascii="Microsoft YaHei UI" w:hAnsi="Microsoft YaHei UI" w:eastAsia="Microsoft YaHei UI" w:cs="Microsoft YaHei UI"/>
-          <w:b w:val="0"/>
-          <w:i w:val="0"/>
-          <w:caps w:val="0"/>
-          <w:color w:val="333333"/>
-          <w:spacing w:val="5"/>
-          <w:sz w:val="17"/>
-          <w:szCs w:val="17"/>
-          <w:bdr w:val="none" w:color="auto" w:sz="0" w:space="0"/>
+        <w:pStyle w:val="4"/>
+        <w:keepNext w:val="0"/>
+        <w:keepLines w:val="0"/>
+        <w:widowControl/>
+        <w:suppressLineNumbers w:val="0"/>
+        <w:pBdr>
+          <w:top w:val="none" w:color="auto" w:sz="0" w:space="0"/>
+          <w:left w:val="none" w:color="auto" w:sz="0" w:space="0"/>
+          <w:bottom w:val="none" w:color="auto" w:sz="0" w:space="0"/>
+          <w:right w:val="none" w:color="auto" w:sz="0" w:space="0"/>
+        </w:pBdr>
+        <w:shd w:val="clear" w:fill="FFFFFF"/>
+        <w:spacing w:before="0" w:beforeAutospacing="0" w:after="0" w:afterAutospacing="0"/>
+        <w:ind w:left="0" w:right="0" w:firstLine="0"/>
+        <w:jc w:val="both"/>
+        <w:rPr>
+          <w:rFonts w:hint="eastAsia" w:ascii="Microsoft YaHei UI" w:hAnsi="Microsoft YaHei UI" w:eastAsia="Microsoft YaHei UI" w:cs="Microsoft YaHei UI"/>
+          <w:b w:val="0"/>
+          <w:i w:val="0"/>
+          <w:caps w:val="0"/>
+          <w:color w:val="333333"/>
+          <w:spacing w:val="5"/>
+          <w:sz w:val="17"/>
+          <w:szCs w:val="17"/>
+        </w:rPr>
+      </w:pPr>
+      <w:r>
+        <w:rPr>
+          <w:rFonts w:hint="eastAsia" w:ascii="Microsoft YaHei UI" w:hAnsi="Microsoft YaHei UI" w:eastAsia="Microsoft YaHei UI" w:cs="Microsoft YaHei UI"/>
+          <w:b w:val="0"/>
+          <w:i w:val="0"/>
+          <w:caps w:val="0"/>
+          <w:color w:val="333333"/>
+          <w:spacing w:val="5"/>
+          <w:sz w:val="17"/>
+          <w:szCs w:val="17"/>
           <w:shd w:val="clear" w:fill="FFFFFF"/>
         </w:rPr>
         <w:t>availability  这个语境下是：供应的意思</w:t>
@@ -7958,43 +7885,42 @@
     </w:p>
     <w:p>
       <w:pPr>
-        <w:pStyle w:val="3"/>
-        <w:keepNext w:val="0"/>
-        <w:keepLines w:val="0"/>
-        <w:widowControl/>
-        <w:suppressLineNumbers w:val="0"/>
-        <w:pBdr>
-          <w:top w:val="none" w:color="auto" w:sz="0" w:space="0"/>
-          <w:left w:val="none" w:color="auto" w:sz="0" w:space="0"/>
-          <w:bottom w:val="none" w:color="auto" w:sz="0" w:space="0"/>
-          <w:right w:val="none" w:color="auto" w:sz="0" w:space="0"/>
-        </w:pBdr>
-        <w:shd w:val="clear" w:fill="FFFFFF"/>
-        <w:spacing w:before="0" w:beforeAutospacing="0" w:after="0" w:afterAutospacing="0"/>
-        <w:ind w:left="0" w:right="0" w:firstLine="0"/>
-        <w:jc w:val="both"/>
-        <w:rPr>
-          <w:rFonts w:hint="eastAsia" w:ascii="Microsoft YaHei UI" w:hAnsi="Microsoft YaHei UI" w:eastAsia="Microsoft YaHei UI" w:cs="Microsoft YaHei UI"/>
-          <w:b w:val="0"/>
-          <w:i w:val="0"/>
-          <w:caps w:val="0"/>
-          <w:color w:val="333333"/>
-          <w:spacing w:val="5"/>
-          <w:sz w:val="17"/>
-          <w:szCs w:val="17"/>
-        </w:rPr>
-      </w:pPr>
-      <w:r>
-        <w:rPr>
-          <w:rFonts w:hint="eastAsia" w:ascii="Microsoft YaHei UI" w:hAnsi="Microsoft YaHei UI" w:eastAsia="Microsoft YaHei UI" w:cs="Microsoft YaHei UI"/>
-          <w:b w:val="0"/>
-          <w:i w:val="0"/>
-          <w:caps w:val="0"/>
-          <w:color w:val="333333"/>
-          <w:spacing w:val="5"/>
-          <w:sz w:val="17"/>
-          <w:szCs w:val="17"/>
-          <w:bdr w:val="none" w:color="auto" w:sz="0" w:space="0"/>
+        <w:pStyle w:val="4"/>
+        <w:keepNext w:val="0"/>
+        <w:keepLines w:val="0"/>
+        <w:widowControl/>
+        <w:suppressLineNumbers w:val="0"/>
+        <w:pBdr>
+          <w:top w:val="none" w:color="auto" w:sz="0" w:space="0"/>
+          <w:left w:val="none" w:color="auto" w:sz="0" w:space="0"/>
+          <w:bottom w:val="none" w:color="auto" w:sz="0" w:space="0"/>
+          <w:right w:val="none" w:color="auto" w:sz="0" w:space="0"/>
+        </w:pBdr>
+        <w:shd w:val="clear" w:fill="FFFFFF"/>
+        <w:spacing w:before="0" w:beforeAutospacing="0" w:after="0" w:afterAutospacing="0"/>
+        <w:ind w:left="0" w:right="0" w:firstLine="0"/>
+        <w:jc w:val="both"/>
+        <w:rPr>
+          <w:rFonts w:hint="eastAsia" w:ascii="Microsoft YaHei UI" w:hAnsi="Microsoft YaHei UI" w:eastAsia="Microsoft YaHei UI" w:cs="Microsoft YaHei UI"/>
+          <w:b w:val="0"/>
+          <w:i w:val="0"/>
+          <w:caps w:val="0"/>
+          <w:color w:val="333333"/>
+          <w:spacing w:val="5"/>
+          <w:sz w:val="17"/>
+          <w:szCs w:val="17"/>
+        </w:rPr>
+      </w:pPr>
+      <w:r>
+        <w:rPr>
+          <w:rFonts w:hint="eastAsia" w:ascii="Microsoft YaHei UI" w:hAnsi="Microsoft YaHei UI" w:eastAsia="Microsoft YaHei UI" w:cs="Microsoft YaHei UI"/>
+          <w:b w:val="0"/>
+          <w:i w:val="0"/>
+          <w:caps w:val="0"/>
+          <w:color w:val="333333"/>
+          <w:spacing w:val="5"/>
+          <w:sz w:val="17"/>
+          <w:szCs w:val="17"/>
           <w:shd w:val="clear" w:fill="FFFFFF"/>
         </w:rPr>
         <w:t>accessibility  这个语境下是：配送</w:t>
@@ -8002,43 +7928,42 @@
     </w:p>
     <w:p>
       <w:pPr>
-        <w:pStyle w:val="3"/>
-        <w:keepNext w:val="0"/>
-        <w:keepLines w:val="0"/>
-        <w:widowControl/>
-        <w:suppressLineNumbers w:val="0"/>
-        <w:pBdr>
-          <w:top w:val="none" w:color="auto" w:sz="0" w:space="0"/>
-          <w:left w:val="none" w:color="auto" w:sz="0" w:space="0"/>
-          <w:bottom w:val="none" w:color="auto" w:sz="0" w:space="0"/>
-          <w:right w:val="none" w:color="auto" w:sz="0" w:space="0"/>
-        </w:pBdr>
-        <w:shd w:val="clear" w:fill="FFFFFF"/>
-        <w:spacing w:before="0" w:beforeAutospacing="0" w:after="0" w:afterAutospacing="0"/>
-        <w:ind w:left="0" w:right="0" w:firstLine="0"/>
-        <w:jc w:val="both"/>
-        <w:rPr>
-          <w:rFonts w:hint="eastAsia" w:ascii="Microsoft YaHei UI" w:hAnsi="Microsoft YaHei UI" w:eastAsia="Microsoft YaHei UI" w:cs="Microsoft YaHei UI"/>
-          <w:b w:val="0"/>
-          <w:i w:val="0"/>
-          <w:caps w:val="0"/>
-          <w:color w:val="333333"/>
-          <w:spacing w:val="5"/>
-          <w:sz w:val="17"/>
-          <w:szCs w:val="17"/>
-        </w:rPr>
-      </w:pPr>
-      <w:r>
-        <w:rPr>
-          <w:rFonts w:hint="eastAsia" w:ascii="Microsoft YaHei UI" w:hAnsi="Microsoft YaHei UI" w:eastAsia="Microsoft YaHei UI" w:cs="Microsoft YaHei UI"/>
-          <w:b w:val="0"/>
-          <w:i w:val="0"/>
-          <w:caps w:val="0"/>
-          <w:color w:val="333333"/>
-          <w:spacing w:val="5"/>
-          <w:sz w:val="17"/>
-          <w:szCs w:val="17"/>
-          <w:bdr w:val="none" w:color="auto" w:sz="0" w:space="0"/>
+        <w:pStyle w:val="4"/>
+        <w:keepNext w:val="0"/>
+        <w:keepLines w:val="0"/>
+        <w:widowControl/>
+        <w:suppressLineNumbers w:val="0"/>
+        <w:pBdr>
+          <w:top w:val="none" w:color="auto" w:sz="0" w:space="0"/>
+          <w:left w:val="none" w:color="auto" w:sz="0" w:space="0"/>
+          <w:bottom w:val="none" w:color="auto" w:sz="0" w:space="0"/>
+          <w:right w:val="none" w:color="auto" w:sz="0" w:space="0"/>
+        </w:pBdr>
+        <w:shd w:val="clear" w:fill="FFFFFF"/>
+        <w:spacing w:before="0" w:beforeAutospacing="0" w:after="0" w:afterAutospacing="0"/>
+        <w:ind w:left="0" w:right="0" w:firstLine="0"/>
+        <w:jc w:val="both"/>
+        <w:rPr>
+          <w:rFonts w:hint="eastAsia" w:ascii="Microsoft YaHei UI" w:hAnsi="Microsoft YaHei UI" w:eastAsia="Microsoft YaHei UI" w:cs="Microsoft YaHei UI"/>
+          <w:b w:val="0"/>
+          <w:i w:val="0"/>
+          <w:caps w:val="0"/>
+          <w:color w:val="333333"/>
+          <w:spacing w:val="5"/>
+          <w:sz w:val="17"/>
+          <w:szCs w:val="17"/>
+        </w:rPr>
+      </w:pPr>
+      <w:r>
+        <w:rPr>
+          <w:rFonts w:hint="eastAsia" w:ascii="Microsoft YaHei UI" w:hAnsi="Microsoft YaHei UI" w:eastAsia="Microsoft YaHei UI" w:cs="Microsoft YaHei UI"/>
+          <w:b w:val="0"/>
+          <w:i w:val="0"/>
+          <w:caps w:val="0"/>
+          <w:color w:val="333333"/>
+          <w:spacing w:val="5"/>
+          <w:sz w:val="17"/>
+          <w:szCs w:val="17"/>
           <w:shd w:val="clear" w:fill="FFFFFF"/>
         </w:rPr>
         <w:t>affordability 这个语境下是：低价 （体会一下！）</w:t>
@@ -8046,43 +7971,42 @@
     </w:p>
     <w:p>
       <w:pPr>
-        <w:pStyle w:val="3"/>
-        <w:keepNext w:val="0"/>
-        <w:keepLines w:val="0"/>
-        <w:widowControl/>
-        <w:suppressLineNumbers w:val="0"/>
-        <w:pBdr>
-          <w:top w:val="none" w:color="auto" w:sz="0" w:space="0"/>
-          <w:left w:val="none" w:color="auto" w:sz="0" w:space="0"/>
-          <w:bottom w:val="none" w:color="auto" w:sz="0" w:space="0"/>
-          <w:right w:val="none" w:color="auto" w:sz="0" w:space="0"/>
-        </w:pBdr>
-        <w:shd w:val="clear" w:fill="FFFFFF"/>
-        <w:spacing w:before="0" w:beforeAutospacing="0" w:after="0" w:afterAutospacing="0"/>
-        <w:ind w:left="0" w:right="0" w:firstLine="0"/>
-        <w:jc w:val="both"/>
-        <w:rPr>
-          <w:rFonts w:hint="eastAsia" w:ascii="Microsoft YaHei UI" w:hAnsi="Microsoft YaHei UI" w:eastAsia="Microsoft YaHei UI" w:cs="Microsoft YaHei UI"/>
-          <w:b w:val="0"/>
-          <w:i w:val="0"/>
-          <w:caps w:val="0"/>
-          <w:color w:val="333333"/>
-          <w:spacing w:val="5"/>
-          <w:sz w:val="17"/>
-          <w:szCs w:val="17"/>
-        </w:rPr>
-      </w:pPr>
-      <w:r>
-        <w:rPr>
-          <w:rFonts w:hint="eastAsia" w:ascii="Microsoft YaHei UI" w:hAnsi="Microsoft YaHei UI" w:eastAsia="Microsoft YaHei UI" w:cs="Microsoft YaHei UI"/>
-          <w:b w:val="0"/>
-          <w:i w:val="0"/>
-          <w:caps w:val="0"/>
-          <w:color w:val="333333"/>
-          <w:spacing w:val="5"/>
-          <w:sz w:val="17"/>
-          <w:szCs w:val="17"/>
-          <w:bdr w:val="none" w:color="auto" w:sz="0" w:space="0"/>
+        <w:pStyle w:val="4"/>
+        <w:keepNext w:val="0"/>
+        <w:keepLines w:val="0"/>
+        <w:widowControl/>
+        <w:suppressLineNumbers w:val="0"/>
+        <w:pBdr>
+          <w:top w:val="none" w:color="auto" w:sz="0" w:space="0"/>
+          <w:left w:val="none" w:color="auto" w:sz="0" w:space="0"/>
+          <w:bottom w:val="none" w:color="auto" w:sz="0" w:space="0"/>
+          <w:right w:val="none" w:color="auto" w:sz="0" w:space="0"/>
+        </w:pBdr>
+        <w:shd w:val="clear" w:fill="FFFFFF"/>
+        <w:spacing w:before="0" w:beforeAutospacing="0" w:after="0" w:afterAutospacing="0"/>
+        <w:ind w:left="0" w:right="0" w:firstLine="0"/>
+        <w:jc w:val="both"/>
+        <w:rPr>
+          <w:rFonts w:hint="eastAsia" w:ascii="Microsoft YaHei UI" w:hAnsi="Microsoft YaHei UI" w:eastAsia="Microsoft YaHei UI" w:cs="Microsoft YaHei UI"/>
+          <w:b w:val="0"/>
+          <w:i w:val="0"/>
+          <w:caps w:val="0"/>
+          <w:color w:val="333333"/>
+          <w:spacing w:val="5"/>
+          <w:sz w:val="17"/>
+          <w:szCs w:val="17"/>
+        </w:rPr>
+      </w:pPr>
+      <w:r>
+        <w:rPr>
+          <w:rFonts w:hint="eastAsia" w:ascii="Microsoft YaHei UI" w:hAnsi="Microsoft YaHei UI" w:eastAsia="Microsoft YaHei UI" w:cs="Microsoft YaHei UI"/>
+          <w:b w:val="0"/>
+          <w:i w:val="0"/>
+          <w:caps w:val="0"/>
+          <w:color w:val="333333"/>
+          <w:spacing w:val="5"/>
+          <w:sz w:val="17"/>
+          <w:szCs w:val="17"/>
           <w:shd w:val="clear" w:fill="FFFFFF"/>
         </w:rPr>
         <w:t>industrial food 工业化食品 has been a major force in reducing food insecurity around the world.</w:t>
@@ -8090,101 +8014,100 @@
     </w:p>
     <w:p>
       <w:pPr>
-        <w:pStyle w:val="3"/>
-        <w:keepNext w:val="0"/>
-        <w:keepLines w:val="0"/>
-        <w:widowControl/>
-        <w:suppressLineNumbers w:val="0"/>
-        <w:pBdr>
-          <w:top w:val="none" w:color="auto" w:sz="0" w:space="0"/>
-          <w:left w:val="none" w:color="auto" w:sz="0" w:space="0"/>
-          <w:bottom w:val="none" w:color="auto" w:sz="0" w:space="0"/>
-          <w:right w:val="none" w:color="auto" w:sz="0" w:space="0"/>
-        </w:pBdr>
-        <w:shd w:val="clear" w:fill="FFFFFF"/>
-        <w:spacing w:before="0" w:beforeAutospacing="0" w:after="0" w:afterAutospacing="0"/>
-        <w:ind w:left="0" w:right="0" w:firstLine="0"/>
-        <w:jc w:val="both"/>
-        <w:rPr>
-          <w:rFonts w:hint="eastAsia" w:ascii="Microsoft YaHei UI" w:hAnsi="Microsoft YaHei UI" w:eastAsia="Microsoft YaHei UI" w:cs="Microsoft YaHei UI"/>
-          <w:b w:val="0"/>
-          <w:i w:val="0"/>
-          <w:caps w:val="0"/>
-          <w:color w:val="333333"/>
-          <w:spacing w:val="5"/>
-          <w:sz w:val="17"/>
-          <w:szCs w:val="17"/>
-        </w:rPr>
-      </w:pPr>
-    </w:p>
-    <w:p>
-      <w:pPr>
-        <w:pStyle w:val="3"/>
-        <w:keepNext w:val="0"/>
-        <w:keepLines w:val="0"/>
-        <w:widowControl/>
-        <w:suppressLineNumbers w:val="0"/>
-        <w:pBdr>
-          <w:top w:val="none" w:color="auto" w:sz="0" w:space="0"/>
-          <w:left w:val="none" w:color="auto" w:sz="0" w:space="0"/>
-          <w:bottom w:val="none" w:color="auto" w:sz="0" w:space="0"/>
-          <w:right w:val="none" w:color="auto" w:sz="0" w:space="0"/>
-        </w:pBdr>
-        <w:shd w:val="clear" w:fill="FFFFFF"/>
-        <w:spacing w:before="0" w:beforeAutospacing="0" w:after="0" w:afterAutospacing="0"/>
-        <w:ind w:left="0" w:right="0" w:firstLine="0"/>
-        <w:jc w:val="both"/>
-        <w:rPr>
-          <w:rFonts w:hint="eastAsia" w:ascii="Microsoft YaHei UI" w:hAnsi="Microsoft YaHei UI" w:eastAsia="Microsoft YaHei UI" w:cs="Microsoft YaHei UI"/>
-          <w:b w:val="0"/>
-          <w:i w:val="0"/>
-          <w:caps w:val="0"/>
-          <w:color w:val="333333"/>
-          <w:spacing w:val="5"/>
-          <w:sz w:val="17"/>
-          <w:szCs w:val="17"/>
-        </w:rPr>
-      </w:pPr>
-    </w:p>
-    <w:p>
-      <w:pPr>
-        <w:pStyle w:val="3"/>
-        <w:keepNext w:val="0"/>
-        <w:keepLines w:val="0"/>
-        <w:widowControl/>
-        <w:suppressLineNumbers w:val="0"/>
-        <w:pBdr>
-          <w:top w:val="none" w:color="auto" w:sz="0" w:space="0"/>
-          <w:left w:val="none" w:color="auto" w:sz="0" w:space="0"/>
-          <w:bottom w:val="none" w:color="auto" w:sz="0" w:space="0"/>
-          <w:right w:val="none" w:color="auto" w:sz="0" w:space="0"/>
-        </w:pBdr>
-        <w:shd w:val="clear" w:fill="FFFFFF"/>
-        <w:spacing w:before="0" w:beforeAutospacing="0" w:after="0" w:afterAutospacing="0"/>
-        <w:ind w:left="0" w:right="0" w:firstLine="0"/>
-        <w:jc w:val="both"/>
-        <w:rPr>
-          <w:rFonts w:hint="eastAsia" w:ascii="Microsoft YaHei UI" w:hAnsi="Microsoft YaHei UI" w:eastAsia="Microsoft YaHei UI" w:cs="Microsoft YaHei UI"/>
-          <w:b w:val="0"/>
-          <w:i w:val="0"/>
-          <w:caps w:val="0"/>
-          <w:color w:val="333333"/>
-          <w:spacing w:val="5"/>
-          <w:sz w:val="17"/>
-          <w:szCs w:val="17"/>
-        </w:rPr>
-      </w:pPr>
-      <w:r>
-        <w:rPr>
-          <w:rFonts w:hint="eastAsia" w:ascii="Microsoft YaHei UI" w:hAnsi="Microsoft YaHei UI" w:eastAsia="Microsoft YaHei UI" w:cs="Microsoft YaHei UI"/>
-          <w:b w:val="0"/>
-          <w:i w:val="0"/>
-          <w:caps w:val="0"/>
-          <w:color w:val="333333"/>
-          <w:spacing w:val="5"/>
-          <w:sz w:val="17"/>
-          <w:szCs w:val="17"/>
-          <w:bdr w:val="none" w:color="auto" w:sz="0" w:space="0"/>
+        <w:pStyle w:val="4"/>
+        <w:keepNext w:val="0"/>
+        <w:keepLines w:val="0"/>
+        <w:widowControl/>
+        <w:suppressLineNumbers w:val="0"/>
+        <w:pBdr>
+          <w:top w:val="none" w:color="auto" w:sz="0" w:space="0"/>
+          <w:left w:val="none" w:color="auto" w:sz="0" w:space="0"/>
+          <w:bottom w:val="none" w:color="auto" w:sz="0" w:space="0"/>
+          <w:right w:val="none" w:color="auto" w:sz="0" w:space="0"/>
+        </w:pBdr>
+        <w:shd w:val="clear" w:fill="FFFFFF"/>
+        <w:spacing w:before="0" w:beforeAutospacing="0" w:after="0" w:afterAutospacing="0"/>
+        <w:ind w:left="0" w:right="0" w:firstLine="0"/>
+        <w:jc w:val="both"/>
+        <w:rPr>
+          <w:rFonts w:hint="eastAsia" w:ascii="Microsoft YaHei UI" w:hAnsi="Microsoft YaHei UI" w:eastAsia="Microsoft YaHei UI" w:cs="Microsoft YaHei UI"/>
+          <w:b w:val="0"/>
+          <w:i w:val="0"/>
+          <w:caps w:val="0"/>
+          <w:color w:val="333333"/>
+          <w:spacing w:val="5"/>
+          <w:sz w:val="17"/>
+          <w:szCs w:val="17"/>
+        </w:rPr>
+      </w:pPr>
+    </w:p>
+    <w:p>
+      <w:pPr>
+        <w:pStyle w:val="4"/>
+        <w:keepNext w:val="0"/>
+        <w:keepLines w:val="0"/>
+        <w:widowControl/>
+        <w:suppressLineNumbers w:val="0"/>
+        <w:pBdr>
+          <w:top w:val="none" w:color="auto" w:sz="0" w:space="0"/>
+          <w:left w:val="none" w:color="auto" w:sz="0" w:space="0"/>
+          <w:bottom w:val="none" w:color="auto" w:sz="0" w:space="0"/>
+          <w:right w:val="none" w:color="auto" w:sz="0" w:space="0"/>
+        </w:pBdr>
+        <w:shd w:val="clear" w:fill="FFFFFF"/>
+        <w:spacing w:before="0" w:beforeAutospacing="0" w:after="0" w:afterAutospacing="0"/>
+        <w:ind w:left="0" w:right="0" w:firstLine="0"/>
+        <w:jc w:val="both"/>
+        <w:rPr>
+          <w:rFonts w:hint="eastAsia" w:ascii="Microsoft YaHei UI" w:hAnsi="Microsoft YaHei UI" w:eastAsia="Microsoft YaHei UI" w:cs="Microsoft YaHei UI"/>
+          <w:b w:val="0"/>
+          <w:i w:val="0"/>
+          <w:caps w:val="0"/>
+          <w:color w:val="333333"/>
+          <w:spacing w:val="5"/>
+          <w:sz w:val="17"/>
+          <w:szCs w:val="17"/>
+        </w:rPr>
+      </w:pPr>
+    </w:p>
+    <w:p>
+      <w:pPr>
+        <w:pStyle w:val="4"/>
+        <w:keepNext w:val="0"/>
+        <w:keepLines w:val="0"/>
+        <w:widowControl/>
+        <w:suppressLineNumbers w:val="0"/>
+        <w:pBdr>
+          <w:top w:val="none" w:color="auto" w:sz="0" w:space="0"/>
+          <w:left w:val="none" w:color="auto" w:sz="0" w:space="0"/>
+          <w:bottom w:val="none" w:color="auto" w:sz="0" w:space="0"/>
+          <w:right w:val="none" w:color="auto" w:sz="0" w:space="0"/>
+        </w:pBdr>
+        <w:shd w:val="clear" w:fill="FFFFFF"/>
+        <w:spacing w:before="0" w:beforeAutospacing="0" w:after="0" w:afterAutospacing="0"/>
+        <w:ind w:left="0" w:right="0" w:firstLine="0"/>
+        <w:jc w:val="both"/>
+        <w:rPr>
+          <w:rFonts w:hint="eastAsia" w:ascii="Microsoft YaHei UI" w:hAnsi="Microsoft YaHei UI" w:eastAsia="Microsoft YaHei UI" w:cs="Microsoft YaHei UI"/>
+          <w:b w:val="0"/>
+          <w:i w:val="0"/>
+          <w:caps w:val="0"/>
+          <w:color w:val="333333"/>
+          <w:spacing w:val="5"/>
+          <w:sz w:val="17"/>
+          <w:szCs w:val="17"/>
+        </w:rPr>
+      </w:pPr>
+      <w:r>
+        <w:rPr>
+          <w:rFonts w:hint="eastAsia" w:ascii="Microsoft YaHei UI" w:hAnsi="Microsoft YaHei UI" w:eastAsia="Microsoft YaHei UI" w:cs="Microsoft YaHei UI"/>
+          <w:b w:val="0"/>
+          <w:i w:val="0"/>
+          <w:caps w:val="0"/>
+          <w:color w:val="333333"/>
+          <w:spacing w:val="5"/>
+          <w:sz w:val="17"/>
+          <w:szCs w:val="17"/>
           <w:shd w:val="clear" w:fill="00FCFF"/>
         </w:rPr>
         <w:t>句子解析：</w:t>
@@ -8192,43 +8115,42 @@
     </w:p>
     <w:p>
       <w:pPr>
-        <w:pStyle w:val="3"/>
-        <w:keepNext w:val="0"/>
-        <w:keepLines w:val="0"/>
-        <w:widowControl/>
-        <w:suppressLineNumbers w:val="0"/>
-        <w:pBdr>
-          <w:top w:val="none" w:color="auto" w:sz="0" w:space="0"/>
-          <w:left w:val="none" w:color="auto" w:sz="0" w:space="0"/>
-          <w:bottom w:val="none" w:color="auto" w:sz="0" w:space="0"/>
-          <w:right w:val="none" w:color="auto" w:sz="0" w:space="0"/>
-        </w:pBdr>
-        <w:shd w:val="clear" w:fill="FFFFFF"/>
-        <w:spacing w:before="0" w:beforeAutospacing="0" w:after="0" w:afterAutospacing="0"/>
-        <w:ind w:left="0" w:right="0" w:firstLine="0"/>
-        <w:jc w:val="both"/>
-        <w:rPr>
-          <w:rFonts w:hint="eastAsia" w:ascii="Microsoft YaHei UI" w:hAnsi="Microsoft YaHei UI" w:eastAsia="Microsoft YaHei UI" w:cs="Microsoft YaHei UI"/>
-          <w:b w:val="0"/>
-          <w:i w:val="0"/>
-          <w:caps w:val="0"/>
-          <w:color w:val="333333"/>
-          <w:spacing w:val="5"/>
-          <w:sz w:val="17"/>
-          <w:szCs w:val="17"/>
-        </w:rPr>
-      </w:pPr>
-      <w:r>
-        <w:rPr>
-          <w:rFonts w:hint="eastAsia" w:ascii="Microsoft YaHei UI" w:hAnsi="Microsoft YaHei UI" w:eastAsia="Microsoft YaHei UI" w:cs="Microsoft YaHei UI"/>
-          <w:b w:val="0"/>
-          <w:i w:val="0"/>
-          <w:caps w:val="0"/>
-          <w:color w:val="333333"/>
-          <w:spacing w:val="5"/>
-          <w:sz w:val="17"/>
-          <w:szCs w:val="17"/>
-          <w:bdr w:val="none" w:color="auto" w:sz="0" w:space="0"/>
+        <w:pStyle w:val="4"/>
+        <w:keepNext w:val="0"/>
+        <w:keepLines w:val="0"/>
+        <w:widowControl/>
+        <w:suppressLineNumbers w:val="0"/>
+        <w:pBdr>
+          <w:top w:val="none" w:color="auto" w:sz="0" w:space="0"/>
+          <w:left w:val="none" w:color="auto" w:sz="0" w:space="0"/>
+          <w:bottom w:val="none" w:color="auto" w:sz="0" w:space="0"/>
+          <w:right w:val="none" w:color="auto" w:sz="0" w:space="0"/>
+        </w:pBdr>
+        <w:shd w:val="clear" w:fill="FFFFFF"/>
+        <w:spacing w:before="0" w:beforeAutospacing="0" w:after="0" w:afterAutospacing="0"/>
+        <w:ind w:left="0" w:right="0" w:firstLine="0"/>
+        <w:jc w:val="both"/>
+        <w:rPr>
+          <w:rFonts w:hint="eastAsia" w:ascii="Microsoft YaHei UI" w:hAnsi="Microsoft YaHei UI" w:eastAsia="Microsoft YaHei UI" w:cs="Microsoft YaHei UI"/>
+          <w:b w:val="0"/>
+          <w:i w:val="0"/>
+          <w:caps w:val="0"/>
+          <w:color w:val="333333"/>
+          <w:spacing w:val="5"/>
+          <w:sz w:val="17"/>
+          <w:szCs w:val="17"/>
+        </w:rPr>
+      </w:pPr>
+      <w:r>
+        <w:rPr>
+          <w:rFonts w:hint="eastAsia" w:ascii="Microsoft YaHei UI" w:hAnsi="Microsoft YaHei UI" w:eastAsia="Microsoft YaHei UI" w:cs="Microsoft YaHei UI"/>
+          <w:b w:val="0"/>
+          <w:i w:val="0"/>
+          <w:caps w:val="0"/>
+          <w:color w:val="333333"/>
+          <w:spacing w:val="5"/>
+          <w:sz w:val="17"/>
+          <w:szCs w:val="17"/>
           <w:shd w:val="clear" w:fill="FFFFFF"/>
         </w:rPr>
         <w:t>第一句：</w:t>
@@ -8236,43 +8158,42 @@
     </w:p>
     <w:p>
       <w:pPr>
-        <w:pStyle w:val="3"/>
-        <w:keepNext w:val="0"/>
-        <w:keepLines w:val="0"/>
-        <w:widowControl/>
-        <w:suppressLineNumbers w:val="0"/>
-        <w:pBdr>
-          <w:top w:val="none" w:color="auto" w:sz="0" w:space="0"/>
-          <w:left w:val="none" w:color="auto" w:sz="0" w:space="0"/>
-          <w:bottom w:val="none" w:color="auto" w:sz="0" w:space="0"/>
-          <w:right w:val="none" w:color="auto" w:sz="0" w:space="0"/>
-        </w:pBdr>
-        <w:shd w:val="clear" w:fill="FFFFFF"/>
-        <w:spacing w:before="0" w:beforeAutospacing="0" w:after="0" w:afterAutospacing="0"/>
-        <w:ind w:left="0" w:right="0" w:firstLine="0"/>
-        <w:jc w:val="both"/>
-        <w:rPr>
-          <w:rFonts w:hint="eastAsia" w:ascii="Microsoft YaHei UI" w:hAnsi="Microsoft YaHei UI" w:eastAsia="Microsoft YaHei UI" w:cs="Microsoft YaHei UI"/>
-          <w:b w:val="0"/>
-          <w:i w:val="0"/>
-          <w:caps w:val="0"/>
-          <w:color w:val="333333"/>
-          <w:spacing w:val="5"/>
-          <w:sz w:val="17"/>
-          <w:szCs w:val="17"/>
-        </w:rPr>
-      </w:pPr>
-      <w:r>
-        <w:rPr>
-          <w:rFonts w:hint="eastAsia" w:ascii="Microsoft YaHei UI" w:hAnsi="Microsoft YaHei UI" w:eastAsia="Microsoft YaHei UI" w:cs="Microsoft YaHei UI"/>
-          <w:b w:val="0"/>
-          <w:i w:val="0"/>
-          <w:caps w:val="0"/>
-          <w:color w:val="333333"/>
-          <w:spacing w:val="5"/>
-          <w:sz w:val="17"/>
-          <w:szCs w:val="17"/>
-          <w:bdr w:val="none" w:color="auto" w:sz="0" w:space="0"/>
+        <w:pStyle w:val="4"/>
+        <w:keepNext w:val="0"/>
+        <w:keepLines w:val="0"/>
+        <w:widowControl/>
+        <w:suppressLineNumbers w:val="0"/>
+        <w:pBdr>
+          <w:top w:val="none" w:color="auto" w:sz="0" w:space="0"/>
+          <w:left w:val="none" w:color="auto" w:sz="0" w:space="0"/>
+          <w:bottom w:val="none" w:color="auto" w:sz="0" w:space="0"/>
+          <w:right w:val="none" w:color="auto" w:sz="0" w:space="0"/>
+        </w:pBdr>
+        <w:shd w:val="clear" w:fill="FFFFFF"/>
+        <w:spacing w:before="0" w:beforeAutospacing="0" w:after="0" w:afterAutospacing="0"/>
+        <w:ind w:left="0" w:right="0" w:firstLine="0"/>
+        <w:jc w:val="both"/>
+        <w:rPr>
+          <w:rFonts w:hint="eastAsia" w:ascii="Microsoft YaHei UI" w:hAnsi="Microsoft YaHei UI" w:eastAsia="Microsoft YaHei UI" w:cs="Microsoft YaHei UI"/>
+          <w:b w:val="0"/>
+          <w:i w:val="0"/>
+          <w:caps w:val="0"/>
+          <w:color w:val="333333"/>
+          <w:spacing w:val="5"/>
+          <w:sz w:val="17"/>
+          <w:szCs w:val="17"/>
+        </w:rPr>
+      </w:pPr>
+      <w:r>
+        <w:rPr>
+          <w:rFonts w:hint="eastAsia" w:ascii="Microsoft YaHei UI" w:hAnsi="Microsoft YaHei UI" w:eastAsia="Microsoft YaHei UI" w:cs="Microsoft YaHei UI"/>
+          <w:b w:val="0"/>
+          <w:i w:val="0"/>
+          <w:caps w:val="0"/>
+          <w:color w:val="333333"/>
+          <w:spacing w:val="5"/>
+          <w:sz w:val="17"/>
+          <w:szCs w:val="17"/>
           <w:shd w:val="clear" w:fill="FFFB00"/>
         </w:rPr>
         <w:t>Suspicions or critiques of technology（主语1） /have emerged（谓语）</w:t>
@@ -8287,7 +8208,6 @@
           <w:spacing w:val="5"/>
           <w:sz w:val="17"/>
           <w:szCs w:val="17"/>
-          <w:bdr w:val="none" w:color="auto" w:sz="0" w:space="0"/>
           <w:shd w:val="clear" w:fill="FFFFFF"/>
         </w:rPr>
         <w:t> /</w:t>
@@ -8302,7 +8222,6 @@
           <w:spacing w:val="5"/>
           <w:sz w:val="17"/>
           <w:szCs w:val="17"/>
-          <w:bdr w:val="none" w:color="auto" w:sz="0" w:space="0"/>
           <w:shd w:val="clear" w:fill="73FA79"/>
         </w:rPr>
         <w:t>within the so-called food movement（状语1）</w:t>
@@ -8317,7 +8236,6 @@
           <w:spacing w:val="5"/>
           <w:sz w:val="17"/>
           <w:szCs w:val="17"/>
-          <w:bdr w:val="none" w:color="auto" w:sz="0" w:space="0"/>
           <w:shd w:val="clear" w:fill="FFFFFF"/>
         </w:rPr>
         <w:t>, （</w:t>
@@ -8332,7 +8250,6 @@
           <w:spacing w:val="5"/>
           <w:sz w:val="17"/>
           <w:szCs w:val="17"/>
-          <w:bdr w:val="none" w:color="auto" w:sz="0" w:space="0"/>
           <w:shd w:val="clear" w:fill="FFFB00"/>
         </w:rPr>
         <w:t>together with= and) frequent and uncritical embrace of pastoral fantasies （主语2，因为太长了，所以放后面了，是不是很酷）</w:t>
@@ -8347,7 +8264,6 @@
           <w:spacing w:val="5"/>
           <w:sz w:val="17"/>
           <w:szCs w:val="17"/>
-          <w:bdr w:val="none" w:color="auto" w:sz="0" w:space="0"/>
           <w:shd w:val="clear" w:fill="FFACAA"/>
         </w:rPr>
         <w:t>that at times reflect the preferences of richer (and often whiter) consumers.（定语从句，我可以切开后单独作为一个句子！）</w:t>
@@ -8355,43 +8271,42 @@
     </w:p>
     <w:p>
       <w:pPr>
-        <w:pStyle w:val="3"/>
-        <w:keepNext w:val="0"/>
-        <w:keepLines w:val="0"/>
-        <w:widowControl/>
-        <w:suppressLineNumbers w:val="0"/>
-        <w:pBdr>
-          <w:top w:val="none" w:color="auto" w:sz="0" w:space="0"/>
-          <w:left w:val="none" w:color="auto" w:sz="0" w:space="0"/>
-          <w:bottom w:val="none" w:color="auto" w:sz="0" w:space="0"/>
-          <w:right w:val="none" w:color="auto" w:sz="0" w:space="0"/>
-        </w:pBdr>
-        <w:shd w:val="clear" w:fill="FFFFFF"/>
-        <w:spacing w:before="0" w:beforeAutospacing="0" w:after="0" w:afterAutospacing="0"/>
-        <w:ind w:left="0" w:right="0" w:firstLine="0"/>
-        <w:jc w:val="both"/>
-        <w:rPr>
-          <w:rFonts w:hint="eastAsia" w:ascii="Microsoft YaHei UI" w:hAnsi="Microsoft YaHei UI" w:eastAsia="Microsoft YaHei UI" w:cs="Microsoft YaHei UI"/>
-          <w:b w:val="0"/>
-          <w:i w:val="0"/>
-          <w:caps w:val="0"/>
-          <w:color w:val="333333"/>
-          <w:spacing w:val="5"/>
-          <w:sz w:val="17"/>
-          <w:szCs w:val="17"/>
-        </w:rPr>
-      </w:pPr>
-      <w:r>
-        <w:rPr>
-          <w:rFonts w:hint="eastAsia" w:ascii="Microsoft YaHei UI" w:hAnsi="Microsoft YaHei UI" w:eastAsia="Microsoft YaHei UI" w:cs="Microsoft YaHei UI"/>
-          <w:b w:val="0"/>
-          <w:i w:val="0"/>
-          <w:caps w:val="0"/>
-          <w:color w:val="333333"/>
-          <w:spacing w:val="5"/>
-          <w:sz w:val="17"/>
-          <w:szCs w:val="17"/>
-          <w:bdr w:val="none" w:color="auto" w:sz="0" w:space="0"/>
+        <w:pStyle w:val="4"/>
+        <w:keepNext w:val="0"/>
+        <w:keepLines w:val="0"/>
+        <w:widowControl/>
+        <w:suppressLineNumbers w:val="0"/>
+        <w:pBdr>
+          <w:top w:val="none" w:color="auto" w:sz="0" w:space="0"/>
+          <w:left w:val="none" w:color="auto" w:sz="0" w:space="0"/>
+          <w:bottom w:val="none" w:color="auto" w:sz="0" w:space="0"/>
+          <w:right w:val="none" w:color="auto" w:sz="0" w:space="0"/>
+        </w:pBdr>
+        <w:shd w:val="clear" w:fill="FFFFFF"/>
+        <w:spacing w:before="0" w:beforeAutospacing="0" w:after="0" w:afterAutospacing="0"/>
+        <w:ind w:left="0" w:right="0" w:firstLine="0"/>
+        <w:jc w:val="both"/>
+        <w:rPr>
+          <w:rFonts w:hint="eastAsia" w:ascii="Microsoft YaHei UI" w:hAnsi="Microsoft YaHei UI" w:eastAsia="Microsoft YaHei UI" w:cs="Microsoft YaHei UI"/>
+          <w:b w:val="0"/>
+          <w:i w:val="0"/>
+          <w:caps w:val="0"/>
+          <w:color w:val="333333"/>
+          <w:spacing w:val="5"/>
+          <w:sz w:val="17"/>
+          <w:szCs w:val="17"/>
+        </w:rPr>
+      </w:pPr>
+      <w:r>
+        <w:rPr>
+          <w:rFonts w:hint="eastAsia" w:ascii="Microsoft YaHei UI" w:hAnsi="Microsoft YaHei UI" w:eastAsia="Microsoft YaHei UI" w:cs="Microsoft YaHei UI"/>
+          <w:b w:val="0"/>
+          <w:i w:val="0"/>
+          <w:caps w:val="0"/>
+          <w:color w:val="333333"/>
+          <w:spacing w:val="5"/>
+          <w:sz w:val="17"/>
+          <w:szCs w:val="17"/>
           <w:shd w:val="clear" w:fill="FFFFFF"/>
         </w:rPr>
         <w:t>参考译文：伴随着所谓的食品革命，出现了对技术的怀疑或彻底批判，以及对田园幻想经常性和无保留地推崇；这些幻想不时地反映出富有（而且往往是白人）消费者的偏好。</w:t>
@@ -8399,72 +8314,71 @@
     </w:p>
     <w:p>
       <w:pPr>
-        <w:pStyle w:val="3"/>
-        <w:keepNext w:val="0"/>
-        <w:keepLines w:val="0"/>
-        <w:widowControl/>
-        <w:suppressLineNumbers w:val="0"/>
-        <w:pBdr>
-          <w:top w:val="none" w:color="auto" w:sz="0" w:space="0"/>
-          <w:left w:val="none" w:color="auto" w:sz="0" w:space="0"/>
-          <w:bottom w:val="none" w:color="auto" w:sz="0" w:space="0"/>
-          <w:right w:val="none" w:color="auto" w:sz="0" w:space="0"/>
-        </w:pBdr>
-        <w:shd w:val="clear" w:fill="FFFFFF"/>
-        <w:spacing w:before="0" w:beforeAutospacing="0" w:after="0" w:afterAutospacing="0"/>
-        <w:ind w:left="0" w:right="0" w:firstLine="0"/>
-        <w:jc w:val="both"/>
-        <w:rPr>
-          <w:rFonts w:hint="eastAsia" w:ascii="Microsoft YaHei UI" w:hAnsi="Microsoft YaHei UI" w:eastAsia="Microsoft YaHei UI" w:cs="Microsoft YaHei UI"/>
-          <w:b w:val="0"/>
-          <w:i w:val="0"/>
-          <w:caps w:val="0"/>
-          <w:color w:val="333333"/>
-          <w:spacing w:val="5"/>
-          <w:sz w:val="17"/>
-          <w:szCs w:val="17"/>
-        </w:rPr>
-      </w:pPr>
-    </w:p>
-    <w:p>
-      <w:pPr>
-        <w:pStyle w:val="3"/>
-        <w:keepNext w:val="0"/>
-        <w:keepLines w:val="0"/>
-        <w:widowControl/>
-        <w:suppressLineNumbers w:val="0"/>
-        <w:pBdr>
-          <w:top w:val="none" w:color="auto" w:sz="0" w:space="0"/>
-          <w:left w:val="none" w:color="auto" w:sz="0" w:space="0"/>
-          <w:bottom w:val="none" w:color="auto" w:sz="0" w:space="0"/>
-          <w:right w:val="none" w:color="auto" w:sz="0" w:space="0"/>
-        </w:pBdr>
-        <w:shd w:val="clear" w:fill="FFFFFF"/>
-        <w:spacing w:before="0" w:beforeAutospacing="0" w:after="0" w:afterAutospacing="0"/>
-        <w:ind w:left="0" w:right="0" w:firstLine="0"/>
-        <w:jc w:val="both"/>
-        <w:rPr>
-          <w:rFonts w:hint="eastAsia" w:ascii="Microsoft YaHei UI" w:hAnsi="Microsoft YaHei UI" w:eastAsia="Microsoft YaHei UI" w:cs="Microsoft YaHei UI"/>
-          <w:b w:val="0"/>
-          <w:i w:val="0"/>
-          <w:caps w:val="0"/>
-          <w:color w:val="333333"/>
-          <w:spacing w:val="5"/>
-          <w:sz w:val="17"/>
-          <w:szCs w:val="17"/>
-        </w:rPr>
-      </w:pPr>
-      <w:r>
-        <w:rPr>
-          <w:rFonts w:hint="eastAsia" w:ascii="Microsoft YaHei UI" w:hAnsi="Microsoft YaHei UI" w:eastAsia="Microsoft YaHei UI" w:cs="Microsoft YaHei UI"/>
-          <w:b w:val="0"/>
-          <w:i w:val="0"/>
-          <w:caps w:val="0"/>
-          <w:color w:val="333333"/>
-          <w:spacing w:val="5"/>
-          <w:sz w:val="17"/>
-          <w:szCs w:val="17"/>
-          <w:bdr w:val="none" w:color="auto" w:sz="0" w:space="0"/>
+        <w:pStyle w:val="4"/>
+        <w:keepNext w:val="0"/>
+        <w:keepLines w:val="0"/>
+        <w:widowControl/>
+        <w:suppressLineNumbers w:val="0"/>
+        <w:pBdr>
+          <w:top w:val="none" w:color="auto" w:sz="0" w:space="0"/>
+          <w:left w:val="none" w:color="auto" w:sz="0" w:space="0"/>
+          <w:bottom w:val="none" w:color="auto" w:sz="0" w:space="0"/>
+          <w:right w:val="none" w:color="auto" w:sz="0" w:space="0"/>
+        </w:pBdr>
+        <w:shd w:val="clear" w:fill="FFFFFF"/>
+        <w:spacing w:before="0" w:beforeAutospacing="0" w:after="0" w:afterAutospacing="0"/>
+        <w:ind w:left="0" w:right="0" w:firstLine="0"/>
+        <w:jc w:val="both"/>
+        <w:rPr>
+          <w:rFonts w:hint="eastAsia" w:ascii="Microsoft YaHei UI" w:hAnsi="Microsoft YaHei UI" w:eastAsia="Microsoft YaHei UI" w:cs="Microsoft YaHei UI"/>
+          <w:b w:val="0"/>
+          <w:i w:val="0"/>
+          <w:caps w:val="0"/>
+          <w:color w:val="333333"/>
+          <w:spacing w:val="5"/>
+          <w:sz w:val="17"/>
+          <w:szCs w:val="17"/>
+        </w:rPr>
+      </w:pPr>
+    </w:p>
+    <w:p>
+      <w:pPr>
+        <w:pStyle w:val="4"/>
+        <w:keepNext w:val="0"/>
+        <w:keepLines w:val="0"/>
+        <w:widowControl/>
+        <w:suppressLineNumbers w:val="0"/>
+        <w:pBdr>
+          <w:top w:val="none" w:color="auto" w:sz="0" w:space="0"/>
+          <w:left w:val="none" w:color="auto" w:sz="0" w:space="0"/>
+          <w:bottom w:val="none" w:color="auto" w:sz="0" w:space="0"/>
+          <w:right w:val="none" w:color="auto" w:sz="0" w:space="0"/>
+        </w:pBdr>
+        <w:shd w:val="clear" w:fill="FFFFFF"/>
+        <w:spacing w:before="0" w:beforeAutospacing="0" w:after="0" w:afterAutospacing="0"/>
+        <w:ind w:left="0" w:right="0" w:firstLine="0"/>
+        <w:jc w:val="both"/>
+        <w:rPr>
+          <w:rFonts w:hint="eastAsia" w:ascii="Microsoft YaHei UI" w:hAnsi="Microsoft YaHei UI" w:eastAsia="Microsoft YaHei UI" w:cs="Microsoft YaHei UI"/>
+          <w:b w:val="0"/>
+          <w:i w:val="0"/>
+          <w:caps w:val="0"/>
+          <w:color w:val="333333"/>
+          <w:spacing w:val="5"/>
+          <w:sz w:val="17"/>
+          <w:szCs w:val="17"/>
+        </w:rPr>
+      </w:pPr>
+      <w:r>
+        <w:rPr>
+          <w:rFonts w:hint="eastAsia" w:ascii="Microsoft YaHei UI" w:hAnsi="Microsoft YaHei UI" w:eastAsia="Microsoft YaHei UI" w:cs="Microsoft YaHei UI"/>
+          <w:b w:val="0"/>
+          <w:i w:val="0"/>
+          <w:caps w:val="0"/>
+          <w:color w:val="333333"/>
+          <w:spacing w:val="5"/>
+          <w:sz w:val="17"/>
+          <w:szCs w:val="17"/>
           <w:shd w:val="clear" w:fill="FFFFFF"/>
         </w:rPr>
         <w:t>第二句：</w:t>
@@ -8472,43 +8386,42 @@
     </w:p>
     <w:p>
       <w:pPr>
-        <w:pStyle w:val="3"/>
-        <w:keepNext w:val="0"/>
-        <w:keepLines w:val="0"/>
-        <w:widowControl/>
-        <w:suppressLineNumbers w:val="0"/>
-        <w:pBdr>
-          <w:top w:val="none" w:color="auto" w:sz="0" w:space="0"/>
-          <w:left w:val="none" w:color="auto" w:sz="0" w:space="0"/>
-          <w:bottom w:val="none" w:color="auto" w:sz="0" w:space="0"/>
-          <w:right w:val="none" w:color="auto" w:sz="0" w:space="0"/>
-        </w:pBdr>
-        <w:shd w:val="clear" w:fill="FFFFFF"/>
-        <w:spacing w:before="0" w:beforeAutospacing="0" w:after="0" w:afterAutospacing="0"/>
-        <w:ind w:left="0" w:right="0" w:firstLine="0"/>
-        <w:jc w:val="both"/>
-        <w:rPr>
-          <w:rFonts w:hint="eastAsia" w:ascii="Microsoft YaHei UI" w:hAnsi="Microsoft YaHei UI" w:eastAsia="Microsoft YaHei UI" w:cs="Microsoft YaHei UI"/>
-          <w:b w:val="0"/>
-          <w:i w:val="0"/>
-          <w:caps w:val="0"/>
-          <w:color w:val="333333"/>
-          <w:spacing w:val="5"/>
-          <w:sz w:val="17"/>
-          <w:szCs w:val="17"/>
-        </w:rPr>
-      </w:pPr>
-      <w:r>
-        <w:rPr>
-          <w:rFonts w:hint="eastAsia" w:ascii="Microsoft YaHei UI" w:hAnsi="Microsoft YaHei UI" w:eastAsia="Microsoft YaHei UI" w:cs="Microsoft YaHei UI"/>
-          <w:b w:val="0"/>
-          <w:i w:val="0"/>
-          <w:caps w:val="0"/>
-          <w:color w:val="333333"/>
-          <w:spacing w:val="5"/>
-          <w:sz w:val="17"/>
-          <w:szCs w:val="17"/>
-          <w:bdr w:val="none" w:color="auto" w:sz="0" w:space="0"/>
+        <w:pStyle w:val="4"/>
+        <w:keepNext w:val="0"/>
+        <w:keepLines w:val="0"/>
+        <w:widowControl/>
+        <w:suppressLineNumbers w:val="0"/>
+        <w:pBdr>
+          <w:top w:val="none" w:color="auto" w:sz="0" w:space="0"/>
+          <w:left w:val="none" w:color="auto" w:sz="0" w:space="0"/>
+          <w:bottom w:val="none" w:color="auto" w:sz="0" w:space="0"/>
+          <w:right w:val="none" w:color="auto" w:sz="0" w:space="0"/>
+        </w:pBdr>
+        <w:shd w:val="clear" w:fill="FFFFFF"/>
+        <w:spacing w:before="0" w:beforeAutospacing="0" w:after="0" w:afterAutospacing="0"/>
+        <w:ind w:left="0" w:right="0" w:firstLine="0"/>
+        <w:jc w:val="both"/>
+        <w:rPr>
+          <w:rFonts w:hint="eastAsia" w:ascii="Microsoft YaHei UI" w:hAnsi="Microsoft YaHei UI" w:eastAsia="Microsoft YaHei UI" w:cs="Microsoft YaHei UI"/>
+          <w:b w:val="0"/>
+          <w:i w:val="0"/>
+          <w:caps w:val="0"/>
+          <w:color w:val="333333"/>
+          <w:spacing w:val="5"/>
+          <w:sz w:val="17"/>
+          <w:szCs w:val="17"/>
+        </w:rPr>
+      </w:pPr>
+      <w:r>
+        <w:rPr>
+          <w:rFonts w:hint="eastAsia" w:ascii="Microsoft YaHei UI" w:hAnsi="Microsoft YaHei UI" w:eastAsia="Microsoft YaHei UI" w:cs="Microsoft YaHei UI"/>
+          <w:b w:val="0"/>
+          <w:i w:val="0"/>
+          <w:caps w:val="0"/>
+          <w:color w:val="333333"/>
+          <w:spacing w:val="5"/>
+          <w:sz w:val="17"/>
+          <w:szCs w:val="17"/>
           <w:shd w:val="clear" w:fill="FFFFFF"/>
         </w:rPr>
         <w:t>Such attitudes(主语） fail to acknowledge the obvious fact（谓语和宾语）: 同位语从句：the availability, accessibility, and affordability of industrial food（主语） /has been a major force（系动词和表语）/ in reducing food insecurity around the world (定语）.</w:t>
@@ -8516,43 +8429,42 @@
     </w:p>
     <w:p>
       <w:pPr>
-        <w:pStyle w:val="3"/>
-        <w:keepNext w:val="0"/>
-        <w:keepLines w:val="0"/>
-        <w:widowControl/>
-        <w:suppressLineNumbers w:val="0"/>
-        <w:pBdr>
-          <w:top w:val="none" w:color="auto" w:sz="0" w:space="0"/>
-          <w:left w:val="none" w:color="auto" w:sz="0" w:space="0"/>
-          <w:bottom w:val="none" w:color="auto" w:sz="0" w:space="0"/>
-          <w:right w:val="none" w:color="auto" w:sz="0" w:space="0"/>
-        </w:pBdr>
-        <w:shd w:val="clear" w:fill="FFFFFF"/>
-        <w:spacing w:before="0" w:beforeAutospacing="0" w:after="0" w:afterAutospacing="0"/>
-        <w:ind w:left="0" w:right="0" w:firstLine="0"/>
-        <w:jc w:val="both"/>
-        <w:rPr>
-          <w:rFonts w:hint="eastAsia" w:ascii="Microsoft YaHei UI" w:hAnsi="Microsoft YaHei UI" w:eastAsia="Microsoft YaHei UI" w:cs="Microsoft YaHei UI"/>
-          <w:b w:val="0"/>
-          <w:i w:val="0"/>
-          <w:caps w:val="0"/>
-          <w:color w:val="333333"/>
-          <w:spacing w:val="5"/>
-          <w:sz w:val="17"/>
-          <w:szCs w:val="17"/>
-        </w:rPr>
-      </w:pPr>
-      <w:r>
-        <w:rPr>
-          <w:rFonts w:hint="eastAsia" w:ascii="Microsoft YaHei UI" w:hAnsi="Microsoft YaHei UI" w:eastAsia="Microsoft YaHei UI" w:cs="Microsoft YaHei UI"/>
-          <w:b w:val="0"/>
-          <w:i w:val="0"/>
-          <w:caps w:val="0"/>
-          <w:color w:val="333333"/>
-          <w:spacing w:val="5"/>
-          <w:sz w:val="17"/>
-          <w:szCs w:val="17"/>
-          <w:bdr w:val="none" w:color="auto" w:sz="0" w:space="0"/>
+        <w:pStyle w:val="4"/>
+        <w:keepNext w:val="0"/>
+        <w:keepLines w:val="0"/>
+        <w:widowControl/>
+        <w:suppressLineNumbers w:val="0"/>
+        <w:pBdr>
+          <w:top w:val="none" w:color="auto" w:sz="0" w:space="0"/>
+          <w:left w:val="none" w:color="auto" w:sz="0" w:space="0"/>
+          <w:bottom w:val="none" w:color="auto" w:sz="0" w:space="0"/>
+          <w:right w:val="none" w:color="auto" w:sz="0" w:space="0"/>
+        </w:pBdr>
+        <w:shd w:val="clear" w:fill="FFFFFF"/>
+        <w:spacing w:before="0" w:beforeAutospacing="0" w:after="0" w:afterAutospacing="0"/>
+        <w:ind w:left="0" w:right="0" w:firstLine="0"/>
+        <w:jc w:val="both"/>
+        <w:rPr>
+          <w:rFonts w:hint="eastAsia" w:ascii="Microsoft YaHei UI" w:hAnsi="Microsoft YaHei UI" w:eastAsia="Microsoft YaHei UI" w:cs="Microsoft YaHei UI"/>
+          <w:b w:val="0"/>
+          <w:i w:val="0"/>
+          <w:caps w:val="0"/>
+          <w:color w:val="333333"/>
+          <w:spacing w:val="5"/>
+          <w:sz w:val="17"/>
+          <w:szCs w:val="17"/>
+        </w:rPr>
+      </w:pPr>
+      <w:r>
+        <w:rPr>
+          <w:rFonts w:hint="eastAsia" w:ascii="Microsoft YaHei UI" w:hAnsi="Microsoft YaHei UI" w:eastAsia="Microsoft YaHei UI" w:cs="Microsoft YaHei UI"/>
+          <w:b w:val="0"/>
+          <w:i w:val="0"/>
+          <w:caps w:val="0"/>
+          <w:color w:val="333333"/>
+          <w:spacing w:val="5"/>
+          <w:sz w:val="17"/>
+          <w:szCs w:val="17"/>
           <w:shd w:val="clear" w:fill="FFFFFF"/>
         </w:rPr>
         <w:t>参考译文：这些态度没有认识到一个显而易见的事实：工业化食品的供应、配送和低价一直是缓解世界各地粮食不安全问题的主要力量。</w:t>
@@ -8560,7 +8472,7 @@
     </w:p>
     <w:p>
       <w:pPr>
-        <w:pStyle w:val="3"/>
+        <w:pStyle w:val="4"/>
         <w:keepNext w:val="0"/>
         <w:keepLines w:val="0"/>
         <w:widowControl/>
@@ -8596,7 +8508,6 @@
           <w:spacing w:val="5"/>
           <w:sz w:val="17"/>
           <w:szCs w:val="17"/>
-          <w:bdr w:val="none" w:color="auto" w:sz="0" w:space="0"/>
           <w:shd w:val="clear" w:fill="FFFFFF"/>
         </w:rPr>
         <w:drawing>
@@ -8644,35 +8555,319 @@
     </w:p>
     <w:p>
       <w:pPr>
-        <w:pStyle w:val="3"/>
-        <w:keepNext w:val="0"/>
-        <w:keepLines w:val="0"/>
-        <w:widowControl/>
-        <w:suppressLineNumbers w:val="0"/>
-        <w:pBdr>
-          <w:top w:val="none" w:color="auto" w:sz="0" w:space="0"/>
-          <w:left w:val="none" w:color="auto" w:sz="0" w:space="0"/>
-          <w:bottom w:val="none" w:color="auto" w:sz="0" w:space="0"/>
-          <w:right w:val="none" w:color="auto" w:sz="0" w:space="0"/>
-        </w:pBdr>
-        <w:shd w:val="clear" w:fill="FFFFFF"/>
-        <w:spacing w:before="0" w:beforeAutospacing="0" w:after="0" w:afterAutospacing="0"/>
-        <w:ind w:left="0" w:right="0" w:firstLine="0"/>
-        <w:jc w:val="both"/>
-        <w:rPr>
-          <w:rFonts w:hint="eastAsia" w:ascii="Microsoft YaHei UI" w:hAnsi="Microsoft YaHei UI" w:eastAsia="Microsoft YaHei UI" w:cs="Microsoft YaHei UI"/>
-          <w:b w:val="0"/>
-          <w:i w:val="0"/>
-          <w:caps w:val="0"/>
-          <w:color w:val="333333"/>
-          <w:spacing w:val="5"/>
-          <w:sz w:val="17"/>
-          <w:szCs w:val="17"/>
-        </w:rPr>
-      </w:pPr>
-      <w:r>
-        <w:rPr>
-          <w:rFonts w:hint="eastAsia" w:ascii="Microsoft YaHei UI" w:hAnsi="Microsoft YaHei UI" w:eastAsia="Microsoft YaHei UI" w:cs="Microsoft YaHei UI"/>
+        <w:pStyle w:val="4"/>
+        <w:keepNext w:val="0"/>
+        <w:keepLines w:val="0"/>
+        <w:widowControl/>
+        <w:suppressLineNumbers w:val="0"/>
+        <w:pBdr>
+          <w:top w:val="none" w:color="auto" w:sz="0" w:space="0"/>
+          <w:left w:val="none" w:color="auto" w:sz="0" w:space="0"/>
+          <w:bottom w:val="none" w:color="auto" w:sz="0" w:space="0"/>
+          <w:right w:val="none" w:color="auto" w:sz="0" w:space="0"/>
+        </w:pBdr>
+        <w:shd w:val="clear" w:fill="FFFFFF"/>
+        <w:spacing w:before="0" w:beforeAutospacing="0" w:after="0" w:afterAutospacing="0"/>
+        <w:ind w:left="0" w:right="0" w:firstLine="0"/>
+        <w:jc w:val="both"/>
+        <w:rPr>
+          <w:rFonts w:hint="eastAsia" w:ascii="Microsoft YaHei UI" w:hAnsi="Microsoft YaHei UI" w:eastAsia="Microsoft YaHei UI" w:cs="Microsoft YaHei UI"/>
+          <w:b w:val="0"/>
+          <w:i w:val="0"/>
+          <w:caps w:val="0"/>
+          <w:color w:val="333333"/>
+          <w:spacing w:val="5"/>
+          <w:sz w:val="17"/>
+          <w:szCs w:val="17"/>
+        </w:rPr>
+      </w:pPr>
+      <w:r>
+        <w:rPr>
+          <w:rFonts w:hint="eastAsia" w:ascii="Microsoft YaHei UI" w:hAnsi="Microsoft YaHei UI" w:eastAsia="Microsoft YaHei UI" w:cs="Microsoft YaHei UI"/>
+          <w:b w:val="0"/>
+          <w:i w:val="0"/>
+          <w:caps w:val="0"/>
+          <w:color w:val="333333"/>
+          <w:spacing w:val="5"/>
+          <w:sz w:val="17"/>
+          <w:szCs w:val="17"/>
+          <w:shd w:val="clear" w:fill="00FCFF"/>
+        </w:rPr>
+        <w:t>文章来源背景和来源：</w:t>
+      </w:r>
+    </w:p>
+    <w:p>
+      <w:pPr>
+        <w:pStyle w:val="4"/>
+        <w:keepNext w:val="0"/>
+        <w:keepLines w:val="0"/>
+        <w:widowControl/>
+        <w:suppressLineNumbers w:val="0"/>
+        <w:pBdr>
+          <w:top w:val="none" w:color="auto" w:sz="0" w:space="0"/>
+          <w:left w:val="none" w:color="auto" w:sz="0" w:space="0"/>
+          <w:bottom w:val="none" w:color="auto" w:sz="0" w:space="0"/>
+          <w:right w:val="none" w:color="auto" w:sz="0" w:space="0"/>
+        </w:pBdr>
+        <w:shd w:val="clear" w:fill="FFFFFF"/>
+        <w:spacing w:before="0" w:beforeAutospacing="0" w:after="0" w:afterAutospacing="0"/>
+        <w:ind w:left="0" w:right="0" w:firstLine="0"/>
+        <w:jc w:val="both"/>
+        <w:rPr>
+          <w:rFonts w:hint="eastAsia" w:ascii="Microsoft YaHei UI" w:hAnsi="Microsoft YaHei UI" w:eastAsia="Microsoft YaHei UI" w:cs="Microsoft YaHei UI"/>
+          <w:b w:val="0"/>
+          <w:i w:val="0"/>
+          <w:caps w:val="0"/>
+          <w:color w:val="333333"/>
+          <w:spacing w:val="5"/>
+          <w:sz w:val="17"/>
+          <w:szCs w:val="17"/>
+        </w:rPr>
+      </w:pPr>
+      <w:r>
+        <w:rPr>
+          <w:rFonts w:hint="eastAsia" w:ascii="Microsoft YaHei UI" w:hAnsi="Microsoft YaHei UI" w:eastAsia="Microsoft YaHei UI" w:cs="Microsoft YaHei UI"/>
+          <w:b w:val="0"/>
+          <w:i w:val="0"/>
+          <w:caps w:val="0"/>
+          <w:color w:val="333333"/>
+          <w:spacing w:val="5"/>
+          <w:sz w:val="17"/>
+          <w:szCs w:val="17"/>
+          <w:shd w:val="clear" w:fill="FFFFFF"/>
+        </w:rPr>
+        <w:t>Supermarket Forces</w:t>
+      </w:r>
+    </w:p>
+    <w:p>
+      <w:pPr>
+        <w:pStyle w:val="4"/>
+        <w:keepNext w:val="0"/>
+        <w:keepLines w:val="0"/>
+        <w:widowControl/>
+        <w:suppressLineNumbers w:val="0"/>
+        <w:pBdr>
+          <w:top w:val="none" w:color="auto" w:sz="0" w:space="0"/>
+          <w:left w:val="none" w:color="auto" w:sz="0" w:space="0"/>
+          <w:bottom w:val="none" w:color="auto" w:sz="0" w:space="0"/>
+          <w:right w:val="none" w:color="auto" w:sz="0" w:space="0"/>
+        </w:pBdr>
+        <w:shd w:val="clear" w:fill="FFFFFF"/>
+        <w:spacing w:before="0" w:beforeAutospacing="0" w:after="0" w:afterAutospacing="0"/>
+        <w:ind w:left="0" w:right="0" w:firstLine="0"/>
+        <w:jc w:val="both"/>
+        <w:rPr>
+          <w:rFonts w:hint="eastAsia" w:ascii="Microsoft YaHei UI" w:hAnsi="Microsoft YaHei UI" w:eastAsia="Microsoft YaHei UI" w:cs="Microsoft YaHei UI"/>
+          <w:b w:val="0"/>
+          <w:i w:val="0"/>
+          <w:caps w:val="0"/>
+          <w:color w:val="333333"/>
+          <w:spacing w:val="5"/>
+          <w:sz w:val="17"/>
+          <w:szCs w:val="17"/>
+          <w:shd w:val="clear" w:fill="FFFFFF"/>
+        </w:rPr>
+      </w:pPr>
+      <w:r>
+        <w:rPr>
+          <w:rFonts w:hint="eastAsia" w:ascii="Microsoft YaHei UI" w:hAnsi="Microsoft YaHei UI" w:eastAsia="Microsoft YaHei UI" w:cs="Microsoft YaHei UI"/>
+          <w:b w:val="0"/>
+          <w:i w:val="0"/>
+          <w:caps w:val="0"/>
+          <w:color w:val="333333"/>
+          <w:spacing w:val="5"/>
+          <w:sz w:val="17"/>
+          <w:szCs w:val="17"/>
+          <w:shd w:val="clear" w:fill="FFFFFF"/>
+        </w:rPr>
+        <w:t>超市的力量</w:t>
+      </w:r>
+    </w:p>
+    <w:p>
+      <w:pPr>
+        <w:pStyle w:val="4"/>
+        <w:keepNext w:val="0"/>
+        <w:keepLines w:val="0"/>
+        <w:widowControl/>
+        <w:suppressLineNumbers w:val="0"/>
+        <w:pBdr>
+          <w:top w:val="none" w:color="auto" w:sz="0" w:space="0"/>
+          <w:left w:val="none" w:color="auto" w:sz="0" w:space="0"/>
+          <w:bottom w:val="none" w:color="auto" w:sz="0" w:space="0"/>
+          <w:right w:val="none" w:color="auto" w:sz="0" w:space="0"/>
+        </w:pBdr>
+        <w:shd w:val="clear" w:fill="FFFFFF"/>
+        <w:spacing w:before="0" w:beforeAutospacing="0" w:after="0" w:afterAutospacing="0"/>
+        <w:ind w:left="0" w:right="0" w:firstLine="0"/>
+        <w:jc w:val="both"/>
+        <w:rPr>
+          <w:rFonts w:hint="eastAsia" w:ascii="Microsoft YaHei UI" w:hAnsi="Microsoft YaHei UI" w:eastAsia="Microsoft YaHei UI" w:cs="Microsoft YaHei UI"/>
+          <w:b w:val="0"/>
+          <w:i w:val="0"/>
+          <w:caps w:val="0"/>
+          <w:color w:val="333333"/>
+          <w:spacing w:val="5"/>
+          <w:sz w:val="17"/>
+          <w:szCs w:val="17"/>
+          <w:shd w:val="clear" w:fill="FFFFFF"/>
+        </w:rPr>
+      </w:pPr>
+    </w:p>
+    <w:p>
+      <w:pPr>
+        <w:pStyle w:val="2"/>
+        <w:bidi w:val="0"/>
+        <w:rPr>
+          <w:rFonts w:hint="eastAsia"/>
+          <w:lang w:val="en-US" w:eastAsia="zh-CN"/>
+        </w:rPr>
+      </w:pPr>
+      <w:r>
+        <w:rPr>
+          <w:rFonts w:hint="eastAsia"/>
+          <w:lang w:val="en-US" w:eastAsia="zh-CN"/>
+        </w:rPr>
+        <w:t>2021.3.1</w:t>
+      </w:r>
+    </w:p>
+    <w:p>
+      <w:pPr>
+        <w:pStyle w:val="4"/>
+        <w:keepNext w:val="0"/>
+        <w:keepLines w:val="0"/>
+        <w:widowControl/>
+        <w:suppressLineNumbers w:val="0"/>
+        <w:pBdr>
+          <w:top w:val="none" w:color="auto" w:sz="0" w:space="0"/>
+          <w:left w:val="none" w:color="auto" w:sz="0" w:space="0"/>
+          <w:bottom w:val="none" w:color="auto" w:sz="0" w:space="0"/>
+          <w:right w:val="none" w:color="auto" w:sz="0" w:space="0"/>
+        </w:pBdr>
+        <w:shd w:val="clear" w:fill="FFFFFF"/>
+        <w:spacing w:before="0" w:beforeAutospacing="0" w:after="0" w:afterAutospacing="0"/>
+        <w:ind w:left="0" w:right="0" w:firstLine="0"/>
+        <w:jc w:val="both"/>
+        <w:rPr>
+          <w:rFonts w:ascii="Microsoft YaHei UI" w:hAnsi="Microsoft YaHei UI" w:eastAsia="Microsoft YaHei UI" w:cs="Microsoft YaHei UI"/>
+          <w:b w:val="0"/>
+          <w:i w:val="0"/>
+          <w:caps w:val="0"/>
+          <w:color w:val="333333"/>
+          <w:spacing w:val="5"/>
+          <w:sz w:val="17"/>
+          <w:szCs w:val="17"/>
+        </w:rPr>
+      </w:pPr>
+      <w:r>
+        <w:rPr>
+          <w:rFonts w:hint="eastAsia" w:ascii="Microsoft YaHei UI" w:hAnsi="Microsoft YaHei UI" w:eastAsia="Microsoft YaHei UI" w:cs="Microsoft YaHei UI"/>
+          <w:b w:val="0"/>
+          <w:i w:val="0"/>
+          <w:caps w:val="0"/>
+          <w:color w:val="333333"/>
+          <w:spacing w:val="5"/>
+          <w:sz w:val="17"/>
+          <w:szCs w:val="17"/>
+          <w:bdr w:val="none" w:color="auto" w:sz="0" w:space="0"/>
+          <w:shd w:val="clear" w:fill="FFFB00"/>
+        </w:rPr>
+        <w:t>今天的句子：</w:t>
+      </w:r>
+    </w:p>
+    <w:p>
+      <w:pPr>
+        <w:pStyle w:val="4"/>
+        <w:keepNext w:val="0"/>
+        <w:keepLines w:val="0"/>
+        <w:widowControl/>
+        <w:suppressLineNumbers w:val="0"/>
+        <w:pBdr>
+          <w:top w:val="none" w:color="auto" w:sz="0" w:space="0"/>
+          <w:left w:val="none" w:color="auto" w:sz="0" w:space="0"/>
+          <w:bottom w:val="none" w:color="auto" w:sz="0" w:space="0"/>
+          <w:right w:val="none" w:color="auto" w:sz="0" w:space="0"/>
+        </w:pBdr>
+        <w:shd w:val="clear" w:fill="FFFFFF"/>
+        <w:spacing w:before="0" w:beforeAutospacing="0" w:after="0" w:afterAutospacing="0"/>
+        <w:ind w:left="0" w:right="0" w:firstLine="0"/>
+        <w:jc w:val="both"/>
+        <w:rPr>
+          <w:rFonts w:hint="eastAsia" w:ascii="Microsoft YaHei UI" w:hAnsi="Microsoft YaHei UI" w:eastAsia="Microsoft YaHei UI" w:cs="Microsoft YaHei UI"/>
+          <w:b w:val="0"/>
+          <w:i w:val="0"/>
+          <w:caps w:val="0"/>
+          <w:color w:val="333333"/>
+          <w:spacing w:val="5"/>
+          <w:sz w:val="17"/>
+          <w:szCs w:val="17"/>
+        </w:rPr>
+      </w:pPr>
+      <w:r>
+        <w:rPr>
+          <w:rFonts w:hint="eastAsia" w:ascii="Microsoft YaHei UI" w:hAnsi="Microsoft YaHei UI" w:eastAsia="Microsoft YaHei UI" w:cs="Microsoft YaHei UI"/>
+          <w:b w:val="0"/>
+          <w:i w:val="0"/>
+          <w:caps w:val="0"/>
+          <w:color w:val="333333"/>
+          <w:spacing w:val="5"/>
+          <w:sz w:val="17"/>
+          <w:szCs w:val="17"/>
+          <w:bdr w:val="none" w:color="auto" w:sz="0" w:space="0"/>
+          <w:shd w:val="clear" w:fill="FFFFFF"/>
+        </w:rPr>
+        <w:t xml:space="preserve">Fast-forming alliances could work at breakneck speed because many researchers had spent the past few decades </w:t>
+      </w:r>
+      <w:r>
+        <w:rPr>
+          <w:rFonts w:hint="eastAsia" w:ascii="Microsoft YaHei UI" w:hAnsi="Microsoft YaHei UI" w:eastAsia="Microsoft YaHei UI" w:cs="Microsoft YaHei UI"/>
+          <w:b w:val="0"/>
+          <w:i w:val="0"/>
+          <w:caps w:val="0"/>
+          <w:color w:val="333333"/>
+          <w:spacing w:val="5"/>
+          <w:sz w:val="17"/>
+          <w:szCs w:val="17"/>
+          <w:u w:val="single"/>
+          <w:bdr w:val="none" w:color="auto" w:sz="0" w:space="0"/>
+          <w:shd w:val="clear" w:fill="FFFFFF"/>
+        </w:rPr>
+        <w:t>transforming</w:t>
+      </w:r>
+      <w:r>
+        <w:rPr>
+          <w:rFonts w:hint="eastAsia" w:ascii="Microsoft YaHei UI" w:hAnsi="Microsoft YaHei UI" w:eastAsia="Microsoft YaHei UI" w:cs="Microsoft YaHei UI"/>
+          <w:b w:val="0"/>
+          <w:i w:val="0"/>
+          <w:caps w:val="0"/>
+          <w:color w:val="333333"/>
+          <w:spacing w:val="5"/>
+          <w:sz w:val="17"/>
+          <w:szCs w:val="17"/>
+          <w:bdr w:val="none" w:color="auto" w:sz="0" w:space="0"/>
+          <w:shd w:val="clear" w:fill="FFFFFF"/>
+        </w:rPr>
+        <w:t xml:space="preserve"> science from a burdening, closed endeavor into something more agile and more transparent.</w:t>
+      </w:r>
+    </w:p>
+    <w:p>
+      <w:pPr>
+        <w:pStyle w:val="4"/>
+        <w:keepNext w:val="0"/>
+        <w:keepLines w:val="0"/>
+        <w:widowControl/>
+        <w:suppressLineNumbers w:val="0"/>
+        <w:pBdr>
+          <w:top w:val="none" w:color="auto" w:sz="0" w:space="0"/>
+          <w:left w:val="none" w:color="auto" w:sz="0" w:space="0"/>
+          <w:bottom w:val="none" w:color="auto" w:sz="0" w:space="0"/>
+          <w:right w:val="none" w:color="auto" w:sz="0" w:space="0"/>
+        </w:pBdr>
+        <w:shd w:val="clear" w:fill="FFFFFF"/>
+        <w:spacing w:before="0" w:beforeAutospacing="0" w:after="0" w:afterAutospacing="0"/>
+        <w:ind w:left="0" w:right="0" w:firstLine="0"/>
+        <w:jc w:val="both"/>
+        <w:rPr>
+          <w:rFonts w:hint="default" w:ascii="Microsoft YaHei UI" w:hAnsi="Microsoft YaHei UI" w:eastAsia="Microsoft YaHei UI" w:cs="Microsoft YaHei UI"/>
           <w:b w:val="0"/>
           <w:i w:val="0"/>
           <w:caps w:val="0"/>
@@ -8682,41 +8877,29 @@
           <w:szCs w:val="17"/>
           <w:bdr w:val="none" w:color="auto" w:sz="0" w:space="0"/>
           <w:shd w:val="clear" w:fill="00FCFF"/>
-        </w:rPr>
-        <w:t>文章来源背景和来源：</w:t>
-      </w:r>
-    </w:p>
-    <w:p>
-      <w:pPr>
-        <w:pStyle w:val="3"/>
-        <w:keepNext w:val="0"/>
-        <w:keepLines w:val="0"/>
-        <w:widowControl/>
-        <w:suppressLineNumbers w:val="0"/>
-        <w:pBdr>
-          <w:top w:val="none" w:color="auto" w:sz="0" w:space="0"/>
-          <w:left w:val="none" w:color="auto" w:sz="0" w:space="0"/>
-          <w:bottom w:val="none" w:color="auto" w:sz="0" w:space="0"/>
-          <w:right w:val="none" w:color="auto" w:sz="0" w:space="0"/>
-        </w:pBdr>
-        <w:shd w:val="clear" w:fill="FFFFFF"/>
-        <w:spacing w:before="0" w:beforeAutospacing="0" w:after="0" w:afterAutospacing="0"/>
-        <w:ind w:left="0" w:right="0" w:firstLine="0"/>
-        <w:jc w:val="both"/>
-        <w:rPr>
-          <w:rFonts w:hint="eastAsia" w:ascii="Microsoft YaHei UI" w:hAnsi="Microsoft YaHei UI" w:eastAsia="Microsoft YaHei UI" w:cs="Microsoft YaHei UI"/>
-          <w:b w:val="0"/>
-          <w:i w:val="0"/>
-          <w:caps w:val="0"/>
-          <w:color w:val="333333"/>
-          <w:spacing w:val="5"/>
-          <w:sz w:val="17"/>
-          <w:szCs w:val="17"/>
-        </w:rPr>
-      </w:pPr>
-      <w:r>
-        <w:rPr>
-          <w:rFonts w:hint="eastAsia" w:ascii="Microsoft YaHei UI" w:hAnsi="Microsoft YaHei UI" w:eastAsia="Microsoft YaHei UI" w:cs="Microsoft YaHei UI"/>
+          <w:lang w:val="en-US" w:eastAsia="zh-CN"/>
+        </w:rPr>
+      </w:pPr>
+    </w:p>
+    <w:p>
+      <w:pPr>
+        <w:pStyle w:val="4"/>
+        <w:keepNext w:val="0"/>
+        <w:keepLines w:val="0"/>
+        <w:widowControl/>
+        <w:suppressLineNumbers w:val="0"/>
+        <w:pBdr>
+          <w:top w:val="none" w:color="auto" w:sz="0" w:space="0"/>
+          <w:left w:val="none" w:color="auto" w:sz="0" w:space="0"/>
+          <w:bottom w:val="none" w:color="auto" w:sz="0" w:space="0"/>
+          <w:right w:val="none" w:color="auto" w:sz="0" w:space="0"/>
+        </w:pBdr>
+        <w:shd w:val="clear" w:fill="FFFFFF"/>
+        <w:spacing w:before="0" w:beforeAutospacing="0" w:after="0" w:afterAutospacing="0"/>
+        <w:ind w:left="0" w:right="0" w:firstLine="0"/>
+        <w:jc w:val="both"/>
+        <w:rPr>
+          <w:rFonts w:hint="default" w:ascii="Microsoft YaHei UI" w:hAnsi="Microsoft YaHei UI" w:eastAsia="Microsoft YaHei UI" w:cs="Microsoft YaHei UI"/>
           <w:b w:val="0"/>
           <w:i w:val="0"/>
           <w:caps w:val="0"/>
@@ -8725,14 +8908,1693 @@
           <w:sz w:val="17"/>
           <w:szCs w:val="17"/>
           <w:bdr w:val="none" w:color="auto" w:sz="0" w:space="0"/>
-          <w:shd w:val="clear" w:fill="FFFFFF"/>
-        </w:rPr>
-        <w:t>Supermarket Forces</w:t>
-      </w:r>
-    </w:p>
-    <w:p>
-      <w:pPr>
-        <w:pStyle w:val="3"/>
+          <w:shd w:val="clear" w:fill="00FCFF"/>
+          <w:lang w:val="en-US" w:eastAsia="zh-CN"/>
+        </w:rPr>
+      </w:pPr>
+      <w:r>
+        <w:rPr>
+          <w:rFonts w:hint="eastAsia" w:ascii="Microsoft YaHei UI" w:hAnsi="Microsoft YaHei UI" w:eastAsia="Microsoft YaHei UI" w:cs="Microsoft YaHei UI"/>
+          <w:b w:val="0"/>
+          <w:i w:val="0"/>
+          <w:caps w:val="0"/>
+          <w:color w:val="333333"/>
+          <w:spacing w:val="5"/>
+          <w:sz w:val="17"/>
+          <w:szCs w:val="17"/>
+          <w:bdr w:val="none" w:color="auto" w:sz="0" w:space="0"/>
+          <w:shd w:val="clear" w:fill="00FCFF"/>
+          <w:lang w:val="en-US" w:eastAsia="zh-CN"/>
+        </w:rPr>
+        <w:t>快速成型的联盟能够在很快的速度下工作，因为许多研究人员已经花费过去几十年</w:t>
+      </w:r>
+    </w:p>
+    <w:p>
+      <w:pPr>
+        <w:pStyle w:val="4"/>
+        <w:keepNext w:val="0"/>
+        <w:keepLines w:val="0"/>
+        <w:widowControl/>
+        <w:suppressLineNumbers w:val="0"/>
+        <w:pBdr>
+          <w:top w:val="none" w:color="auto" w:sz="0" w:space="0"/>
+          <w:left w:val="none" w:color="auto" w:sz="0" w:space="0"/>
+          <w:bottom w:val="none" w:color="auto" w:sz="0" w:space="0"/>
+          <w:right w:val="none" w:color="auto" w:sz="0" w:space="0"/>
+        </w:pBdr>
+        <w:shd w:val="clear" w:fill="FFFFFF"/>
+        <w:spacing w:before="0" w:beforeAutospacing="0" w:after="0" w:afterAutospacing="0"/>
+        <w:ind w:left="0" w:right="0" w:firstLine="0"/>
+        <w:jc w:val="both"/>
+        <w:rPr>
+          <w:rFonts w:hint="eastAsia" w:ascii="Microsoft YaHei UI" w:hAnsi="Microsoft YaHei UI" w:eastAsia="Microsoft YaHei UI" w:cs="Microsoft YaHei UI"/>
+          <w:b w:val="0"/>
+          <w:i w:val="0"/>
+          <w:caps w:val="0"/>
+          <w:color w:val="333333"/>
+          <w:spacing w:val="5"/>
+          <w:sz w:val="17"/>
+          <w:szCs w:val="17"/>
+          <w:bdr w:val="none" w:color="auto" w:sz="0" w:space="0"/>
+          <w:shd w:val="clear" w:fill="00FCFF"/>
+        </w:rPr>
+      </w:pPr>
+    </w:p>
+    <w:p>
+      <w:pPr>
+        <w:pStyle w:val="4"/>
+        <w:keepNext w:val="0"/>
+        <w:keepLines w:val="0"/>
+        <w:widowControl/>
+        <w:suppressLineNumbers w:val="0"/>
+        <w:pBdr>
+          <w:top w:val="none" w:color="auto" w:sz="0" w:space="0"/>
+          <w:left w:val="none" w:color="auto" w:sz="0" w:space="0"/>
+          <w:bottom w:val="none" w:color="auto" w:sz="0" w:space="0"/>
+          <w:right w:val="none" w:color="auto" w:sz="0" w:space="0"/>
+        </w:pBdr>
+        <w:shd w:val="clear" w:fill="FFFFFF"/>
+        <w:spacing w:before="0" w:beforeAutospacing="0" w:after="0" w:afterAutospacing="0"/>
+        <w:ind w:left="0" w:right="0" w:firstLine="0"/>
+        <w:jc w:val="both"/>
+        <w:rPr>
+          <w:rFonts w:hint="eastAsia" w:ascii="Microsoft YaHei UI" w:hAnsi="Microsoft YaHei UI" w:eastAsia="Microsoft YaHei UI" w:cs="Microsoft YaHei UI"/>
+          <w:b w:val="0"/>
+          <w:i w:val="0"/>
+          <w:caps w:val="0"/>
+          <w:color w:val="333333"/>
+          <w:spacing w:val="5"/>
+          <w:sz w:val="17"/>
+          <w:szCs w:val="17"/>
+        </w:rPr>
+      </w:pPr>
+      <w:r>
+        <w:rPr>
+          <w:rFonts w:hint="eastAsia" w:ascii="Microsoft YaHei UI" w:hAnsi="Microsoft YaHei UI" w:eastAsia="Microsoft YaHei UI" w:cs="Microsoft YaHei UI"/>
+          <w:b w:val="0"/>
+          <w:i w:val="0"/>
+          <w:caps w:val="0"/>
+          <w:color w:val="333333"/>
+          <w:spacing w:val="5"/>
+          <w:sz w:val="17"/>
+          <w:szCs w:val="17"/>
+          <w:bdr w:val="none" w:color="auto" w:sz="0" w:space="0"/>
+          <w:shd w:val="clear" w:fill="00FCFF"/>
+        </w:rPr>
+        <w:t>思考题：</w:t>
+      </w:r>
+    </w:p>
+    <w:p>
+      <w:pPr>
+        <w:pStyle w:val="4"/>
+        <w:keepNext w:val="0"/>
+        <w:keepLines w:val="0"/>
+        <w:widowControl/>
+        <w:suppressLineNumbers w:val="0"/>
+        <w:pBdr>
+          <w:top w:val="none" w:color="auto" w:sz="0" w:space="0"/>
+          <w:left w:val="none" w:color="auto" w:sz="0" w:space="0"/>
+          <w:bottom w:val="none" w:color="auto" w:sz="0" w:space="0"/>
+          <w:right w:val="none" w:color="auto" w:sz="0" w:space="0"/>
+        </w:pBdr>
+        <w:shd w:val="clear" w:fill="FFFFFF"/>
+        <w:spacing w:before="0" w:beforeAutospacing="0" w:after="0" w:afterAutospacing="0"/>
+        <w:ind w:left="0" w:right="0" w:firstLine="0"/>
+        <w:jc w:val="both"/>
+        <w:rPr>
+          <w:rFonts w:hint="eastAsia" w:ascii="Microsoft YaHei UI" w:hAnsi="Microsoft YaHei UI" w:eastAsia="Microsoft YaHei UI" w:cs="Microsoft YaHei UI"/>
+          <w:b w:val="0"/>
+          <w:i w:val="0"/>
+          <w:caps w:val="0"/>
+          <w:color w:val="333333"/>
+          <w:spacing w:val="5"/>
+          <w:sz w:val="17"/>
+          <w:szCs w:val="17"/>
+        </w:rPr>
+      </w:pPr>
+      <w:r>
+        <w:rPr>
+          <w:rFonts w:hint="eastAsia" w:ascii="Microsoft YaHei UI" w:hAnsi="Microsoft YaHei UI" w:eastAsia="Microsoft YaHei UI" w:cs="Microsoft YaHei UI"/>
+          <w:b w:val="0"/>
+          <w:i w:val="0"/>
+          <w:caps w:val="0"/>
+          <w:color w:val="333333"/>
+          <w:spacing w:val="5"/>
+          <w:sz w:val="17"/>
+          <w:szCs w:val="17"/>
+          <w:bdr w:val="none" w:color="auto" w:sz="0" w:space="0"/>
+          <w:shd w:val="clear" w:fill="FFFFFF"/>
+        </w:rPr>
+        <w:t>Transforming 这个动作谁发出的？</w:t>
+      </w:r>
+    </w:p>
+    <w:p>
+      <w:pPr>
+        <w:pStyle w:val="4"/>
+        <w:keepNext w:val="0"/>
+        <w:keepLines w:val="0"/>
+        <w:widowControl/>
+        <w:suppressLineNumbers w:val="0"/>
+        <w:pBdr>
+          <w:top w:val="none" w:color="auto" w:sz="0" w:space="0"/>
+          <w:left w:val="none" w:color="auto" w:sz="0" w:space="0"/>
+          <w:bottom w:val="none" w:color="auto" w:sz="0" w:space="0"/>
+          <w:right w:val="none" w:color="auto" w:sz="0" w:space="0"/>
+        </w:pBdr>
+        <w:shd w:val="clear" w:fill="FFFFFF"/>
+        <w:spacing w:before="0" w:beforeAutospacing="0" w:after="0" w:afterAutospacing="0"/>
+        <w:ind w:left="0" w:right="0" w:firstLine="0"/>
+        <w:jc w:val="both"/>
+        <w:rPr>
+          <w:rFonts w:hint="eastAsia" w:ascii="Microsoft YaHei UI" w:hAnsi="Microsoft YaHei UI" w:eastAsia="Microsoft YaHei UI" w:cs="Microsoft YaHei UI"/>
+          <w:b w:val="0"/>
+          <w:i w:val="0"/>
+          <w:caps w:val="0"/>
+          <w:color w:val="333333"/>
+          <w:spacing w:val="5"/>
+          <w:sz w:val="17"/>
+          <w:szCs w:val="17"/>
+        </w:rPr>
+      </w:pPr>
+      <w:r>
+        <w:rPr>
+          <w:rFonts w:hint="eastAsia" w:ascii="Microsoft YaHei UI" w:hAnsi="Microsoft YaHei UI" w:eastAsia="Microsoft YaHei UI" w:cs="Microsoft YaHei UI"/>
+          <w:b w:val="0"/>
+          <w:i w:val="0"/>
+          <w:caps w:val="0"/>
+          <w:color w:val="333333"/>
+          <w:spacing w:val="5"/>
+          <w:sz w:val="17"/>
+          <w:szCs w:val="17"/>
+          <w:bdr w:val="none" w:color="auto" w:sz="0" w:space="0"/>
+          <w:shd w:val="clear" w:fill="FFFFFF"/>
+        </w:rPr>
+        <w:t>A. Fast-forming alliances</w:t>
+      </w:r>
+    </w:p>
+    <w:p>
+      <w:pPr>
+        <w:pStyle w:val="4"/>
+        <w:keepNext w:val="0"/>
+        <w:keepLines w:val="0"/>
+        <w:widowControl/>
+        <w:suppressLineNumbers w:val="0"/>
+        <w:pBdr>
+          <w:top w:val="none" w:color="auto" w:sz="0" w:space="0"/>
+          <w:left w:val="none" w:color="auto" w:sz="0" w:space="0"/>
+          <w:bottom w:val="none" w:color="auto" w:sz="0" w:space="0"/>
+          <w:right w:val="none" w:color="auto" w:sz="0" w:space="0"/>
+        </w:pBdr>
+        <w:shd w:val="clear" w:fill="FFFFFF"/>
+        <w:spacing w:before="0" w:beforeAutospacing="0" w:after="0" w:afterAutospacing="0"/>
+        <w:ind w:left="0" w:right="0" w:firstLine="0"/>
+        <w:jc w:val="both"/>
+        <w:rPr>
+          <w:rFonts w:hint="eastAsia" w:ascii="Microsoft YaHei UI" w:hAnsi="Microsoft YaHei UI" w:eastAsia="Microsoft YaHei UI" w:cs="Microsoft YaHei UI"/>
+          <w:b w:val="0"/>
+          <w:i w:val="0"/>
+          <w:caps w:val="0"/>
+          <w:color w:val="333333"/>
+          <w:spacing w:val="5"/>
+          <w:sz w:val="17"/>
+          <w:szCs w:val="17"/>
+        </w:rPr>
+      </w:pPr>
+      <w:r>
+        <w:rPr>
+          <w:rFonts w:hint="eastAsia" w:ascii="Microsoft YaHei UI" w:hAnsi="Microsoft YaHei UI" w:eastAsia="Microsoft YaHei UI" w:cs="Microsoft YaHei UI"/>
+          <w:b w:val="0"/>
+          <w:i w:val="0"/>
+          <w:caps w:val="0"/>
+          <w:color w:val="333333"/>
+          <w:spacing w:val="5"/>
+          <w:sz w:val="17"/>
+          <w:szCs w:val="17"/>
+          <w:bdr w:val="none" w:color="auto" w:sz="0" w:space="0"/>
+          <w:shd w:val="clear" w:fill="FFFFFF"/>
+        </w:rPr>
+        <w:t>B. many researchers</w:t>
+      </w:r>
+    </w:p>
+    <w:p>
+      <w:pPr>
+        <w:pStyle w:val="4"/>
+        <w:keepNext w:val="0"/>
+        <w:keepLines w:val="0"/>
+        <w:widowControl/>
+        <w:suppressLineNumbers w:val="0"/>
+        <w:pBdr>
+          <w:top w:val="none" w:color="auto" w:sz="0" w:space="0"/>
+          <w:left w:val="none" w:color="auto" w:sz="0" w:space="0"/>
+          <w:bottom w:val="none" w:color="auto" w:sz="0" w:space="0"/>
+          <w:right w:val="none" w:color="auto" w:sz="0" w:space="0"/>
+        </w:pBdr>
+        <w:shd w:val="clear" w:fill="FFFFFF"/>
+        <w:spacing w:before="0" w:beforeAutospacing="0" w:after="0" w:afterAutospacing="0"/>
+        <w:ind w:left="0" w:right="0" w:firstLine="0"/>
+        <w:jc w:val="both"/>
+        <w:rPr>
+          <w:rFonts w:hint="eastAsia" w:ascii="Microsoft YaHei UI" w:hAnsi="Microsoft YaHei UI" w:eastAsia="Microsoft YaHei UI" w:cs="Microsoft YaHei UI"/>
+          <w:b w:val="0"/>
+          <w:i w:val="0"/>
+          <w:caps w:val="0"/>
+          <w:color w:val="333333"/>
+          <w:spacing w:val="5"/>
+          <w:sz w:val="17"/>
+          <w:szCs w:val="17"/>
+        </w:rPr>
+      </w:pPr>
+      <w:r>
+        <w:rPr>
+          <w:rFonts w:hint="eastAsia" w:ascii="Microsoft YaHei UI" w:hAnsi="Microsoft YaHei UI" w:eastAsia="Microsoft YaHei UI" w:cs="Microsoft YaHei UI"/>
+          <w:b w:val="0"/>
+          <w:i w:val="0"/>
+          <w:caps w:val="0"/>
+          <w:color w:val="333333"/>
+          <w:spacing w:val="5"/>
+          <w:sz w:val="17"/>
+          <w:szCs w:val="17"/>
+          <w:bdr w:val="none" w:color="auto" w:sz="0" w:space="0"/>
+          <w:shd w:val="clear" w:fill="FFFFFF"/>
+        </w:rPr>
+        <w:t>C. the past few decades</w:t>
+      </w:r>
+    </w:p>
+    <w:p>
+      <w:pPr>
+        <w:pStyle w:val="4"/>
+        <w:keepNext w:val="0"/>
+        <w:keepLines w:val="0"/>
+        <w:widowControl/>
+        <w:suppressLineNumbers w:val="0"/>
+        <w:pBdr>
+          <w:top w:val="none" w:color="auto" w:sz="0" w:space="0"/>
+          <w:left w:val="none" w:color="auto" w:sz="0" w:space="0"/>
+          <w:bottom w:val="none" w:color="auto" w:sz="0" w:space="0"/>
+          <w:right w:val="none" w:color="auto" w:sz="0" w:space="0"/>
+        </w:pBdr>
+        <w:shd w:val="clear" w:fill="FFFFFF"/>
+        <w:spacing w:before="0" w:beforeAutospacing="0" w:after="0" w:afterAutospacing="0"/>
+        <w:ind w:left="0" w:right="0" w:firstLine="0"/>
+        <w:jc w:val="both"/>
+        <w:rPr>
+          <w:rFonts w:hint="eastAsia" w:ascii="Microsoft YaHei UI" w:hAnsi="Microsoft YaHei UI" w:eastAsia="Microsoft YaHei UI" w:cs="Microsoft YaHei UI"/>
+          <w:b w:val="0"/>
+          <w:i w:val="0"/>
+          <w:caps w:val="0"/>
+          <w:color w:val="333333"/>
+          <w:spacing w:val="5"/>
+          <w:sz w:val="17"/>
+          <w:szCs w:val="17"/>
+        </w:rPr>
+      </w:pPr>
+      <w:r>
+        <w:rPr>
+          <w:rFonts w:hint="eastAsia" w:ascii="Microsoft YaHei UI" w:hAnsi="Microsoft YaHei UI" w:eastAsia="Microsoft YaHei UI" w:cs="Microsoft YaHei UI"/>
+          <w:b w:val="0"/>
+          <w:i w:val="0"/>
+          <w:caps w:val="0"/>
+          <w:color w:val="333333"/>
+          <w:spacing w:val="5"/>
+          <w:sz w:val="17"/>
+          <w:szCs w:val="17"/>
+          <w:bdr w:val="none" w:color="auto" w:sz="0" w:space="0"/>
+          <w:shd w:val="clear" w:fill="FFFFFF"/>
+        </w:rPr>
+        <w:t>D. breakneck speed</w:t>
+      </w:r>
+    </w:p>
+    <w:p>
+      <w:pPr>
+        <w:pStyle w:val="4"/>
+        <w:keepNext w:val="0"/>
+        <w:keepLines w:val="0"/>
+        <w:widowControl/>
+        <w:suppressLineNumbers w:val="0"/>
+        <w:pBdr>
+          <w:top w:val="none" w:color="auto" w:sz="0" w:space="0"/>
+          <w:left w:val="none" w:color="auto" w:sz="0" w:space="0"/>
+          <w:bottom w:val="none" w:color="auto" w:sz="0" w:space="0"/>
+          <w:right w:val="none" w:color="auto" w:sz="0" w:space="0"/>
+        </w:pBdr>
+        <w:shd w:val="clear" w:fill="FFFFFF"/>
+        <w:spacing w:before="0" w:beforeAutospacing="0" w:after="0" w:afterAutospacing="0"/>
+        <w:ind w:left="0" w:right="0" w:firstLine="0"/>
+        <w:jc w:val="both"/>
+        <w:rPr>
+          <w:rFonts w:hint="eastAsia" w:ascii="Microsoft YaHei UI" w:hAnsi="Microsoft YaHei UI" w:eastAsia="Microsoft YaHei UI" w:cs="Microsoft YaHei UI"/>
+          <w:b w:val="0"/>
+          <w:i w:val="0"/>
+          <w:caps w:val="0"/>
+          <w:color w:val="333333"/>
+          <w:spacing w:val="5"/>
+          <w:sz w:val="17"/>
+          <w:szCs w:val="17"/>
+          <w:bdr w:val="none" w:color="auto" w:sz="0" w:space="0"/>
+          <w:shd w:val="clear" w:fill="00FCFF"/>
+        </w:rPr>
+      </w:pPr>
+    </w:p>
+    <w:p>
+      <w:pPr>
+        <w:pStyle w:val="4"/>
+        <w:keepNext w:val="0"/>
+        <w:keepLines w:val="0"/>
+        <w:widowControl/>
+        <w:suppressLineNumbers w:val="0"/>
+        <w:pBdr>
+          <w:top w:val="none" w:color="auto" w:sz="0" w:space="0"/>
+          <w:left w:val="none" w:color="auto" w:sz="0" w:space="0"/>
+          <w:bottom w:val="none" w:color="auto" w:sz="0" w:space="0"/>
+          <w:right w:val="none" w:color="auto" w:sz="0" w:space="0"/>
+        </w:pBdr>
+        <w:shd w:val="clear" w:fill="FFFFFF"/>
+        <w:spacing w:before="0" w:beforeAutospacing="0" w:after="0" w:afterAutospacing="0"/>
+        <w:ind w:left="0" w:right="0" w:firstLine="0"/>
+        <w:jc w:val="both"/>
+        <w:rPr>
+          <w:rFonts w:hint="eastAsia" w:ascii="Microsoft YaHei UI" w:hAnsi="Microsoft YaHei UI" w:eastAsia="Microsoft YaHei UI" w:cs="Microsoft YaHei UI"/>
+          <w:b w:val="0"/>
+          <w:i w:val="0"/>
+          <w:caps w:val="0"/>
+          <w:color w:val="333333"/>
+          <w:spacing w:val="5"/>
+          <w:sz w:val="17"/>
+          <w:szCs w:val="17"/>
+        </w:rPr>
+      </w:pPr>
+      <w:r>
+        <w:rPr>
+          <w:rFonts w:hint="eastAsia" w:ascii="Microsoft YaHei UI" w:hAnsi="Microsoft YaHei UI" w:eastAsia="Microsoft YaHei UI" w:cs="Microsoft YaHei UI"/>
+          <w:b w:val="0"/>
+          <w:i w:val="0"/>
+          <w:caps w:val="0"/>
+          <w:color w:val="333333"/>
+          <w:spacing w:val="5"/>
+          <w:sz w:val="17"/>
+          <w:szCs w:val="17"/>
+          <w:bdr w:val="none" w:color="auto" w:sz="0" w:space="0"/>
+          <w:shd w:val="clear" w:fill="00FCFF"/>
+        </w:rPr>
+        <w:t>问题解析：</w:t>
+      </w:r>
+    </w:p>
+    <w:p>
+      <w:pPr>
+        <w:pStyle w:val="4"/>
+        <w:keepNext w:val="0"/>
+        <w:keepLines w:val="0"/>
+        <w:widowControl/>
+        <w:suppressLineNumbers w:val="0"/>
+        <w:pBdr>
+          <w:top w:val="none" w:color="auto" w:sz="0" w:space="0"/>
+          <w:left w:val="none" w:color="auto" w:sz="0" w:space="0"/>
+          <w:bottom w:val="none" w:color="auto" w:sz="0" w:space="0"/>
+          <w:right w:val="none" w:color="auto" w:sz="0" w:space="0"/>
+        </w:pBdr>
+        <w:shd w:val="clear" w:fill="FFFFFF"/>
+        <w:spacing w:before="0" w:beforeAutospacing="0" w:after="0" w:afterAutospacing="0"/>
+        <w:ind w:left="0" w:right="0" w:firstLine="0"/>
+        <w:jc w:val="both"/>
+        <w:rPr>
+          <w:rFonts w:hint="eastAsia" w:ascii="Microsoft YaHei UI" w:hAnsi="Microsoft YaHei UI" w:eastAsia="Microsoft YaHei UI" w:cs="Microsoft YaHei UI"/>
+          <w:b w:val="0"/>
+          <w:i w:val="0"/>
+          <w:caps w:val="0"/>
+          <w:color w:val="333333"/>
+          <w:spacing w:val="5"/>
+          <w:sz w:val="17"/>
+          <w:szCs w:val="17"/>
+        </w:rPr>
+      </w:pPr>
+      <w:r>
+        <w:rPr>
+          <w:rFonts w:hint="eastAsia" w:ascii="Microsoft YaHei UI" w:hAnsi="Microsoft YaHei UI" w:eastAsia="Microsoft YaHei UI" w:cs="Microsoft YaHei UI"/>
+          <w:b w:val="0"/>
+          <w:i w:val="0"/>
+          <w:caps w:val="0"/>
+          <w:color w:val="333333"/>
+          <w:spacing w:val="5"/>
+          <w:sz w:val="17"/>
+          <w:szCs w:val="17"/>
+          <w:bdr w:val="none" w:color="auto" w:sz="0" w:space="0"/>
+          <w:shd w:val="clear" w:fill="FFFFFF"/>
+        </w:rPr>
+        <w:t>寻找ving的动作发出者是考研英语句子阅读的重点和难点。</w:t>
+      </w:r>
+    </w:p>
+    <w:p>
+      <w:pPr>
+        <w:pStyle w:val="4"/>
+        <w:keepNext w:val="0"/>
+        <w:keepLines w:val="0"/>
+        <w:widowControl/>
+        <w:suppressLineNumbers w:val="0"/>
+        <w:pBdr>
+          <w:top w:val="none" w:color="auto" w:sz="0" w:space="0"/>
+          <w:left w:val="none" w:color="auto" w:sz="0" w:space="0"/>
+          <w:bottom w:val="none" w:color="auto" w:sz="0" w:space="0"/>
+          <w:right w:val="none" w:color="auto" w:sz="0" w:space="0"/>
+        </w:pBdr>
+        <w:shd w:val="clear" w:fill="FFFFFF"/>
+        <w:spacing w:before="0" w:beforeAutospacing="0" w:after="0" w:afterAutospacing="0"/>
+        <w:ind w:left="0" w:right="0" w:firstLine="0"/>
+        <w:jc w:val="both"/>
+        <w:rPr>
+          <w:rFonts w:hint="eastAsia" w:ascii="Microsoft YaHei UI" w:hAnsi="Microsoft YaHei UI" w:eastAsia="Microsoft YaHei UI" w:cs="Microsoft YaHei UI"/>
+          <w:b w:val="0"/>
+          <w:i w:val="0"/>
+          <w:caps w:val="0"/>
+          <w:color w:val="333333"/>
+          <w:spacing w:val="5"/>
+          <w:sz w:val="17"/>
+          <w:szCs w:val="17"/>
+        </w:rPr>
+      </w:pPr>
+      <w:r>
+        <w:rPr>
+          <w:rFonts w:hint="eastAsia" w:ascii="Microsoft YaHei UI" w:hAnsi="Microsoft YaHei UI" w:eastAsia="Microsoft YaHei UI" w:cs="Microsoft YaHei UI"/>
+          <w:b w:val="0"/>
+          <w:i w:val="0"/>
+          <w:caps w:val="0"/>
+          <w:color w:val="333333"/>
+          <w:spacing w:val="5"/>
+          <w:sz w:val="17"/>
+          <w:szCs w:val="17"/>
+          <w:bdr w:val="none" w:color="auto" w:sz="0" w:space="0"/>
+          <w:shd w:val="clear" w:fill="FFFFFF"/>
+        </w:rPr>
+        <w:t>从语法上来讲其实四个答案中：</w:t>
+      </w:r>
+    </w:p>
+    <w:p>
+      <w:pPr>
+        <w:pStyle w:val="4"/>
+        <w:keepNext w:val="0"/>
+        <w:keepLines w:val="0"/>
+        <w:widowControl/>
+        <w:suppressLineNumbers w:val="0"/>
+        <w:pBdr>
+          <w:top w:val="none" w:color="auto" w:sz="0" w:space="0"/>
+          <w:left w:val="none" w:color="auto" w:sz="0" w:space="0"/>
+          <w:bottom w:val="none" w:color="auto" w:sz="0" w:space="0"/>
+          <w:right w:val="none" w:color="auto" w:sz="0" w:space="0"/>
+        </w:pBdr>
+        <w:shd w:val="clear" w:fill="FFFFFF"/>
+        <w:spacing w:before="0" w:beforeAutospacing="0" w:after="0" w:afterAutospacing="0"/>
+        <w:ind w:left="0" w:right="0" w:firstLine="0"/>
+        <w:jc w:val="both"/>
+        <w:rPr>
+          <w:rFonts w:hint="eastAsia" w:ascii="Microsoft YaHei UI" w:hAnsi="Microsoft YaHei UI" w:eastAsia="Microsoft YaHei UI" w:cs="Microsoft YaHei UI"/>
+          <w:b w:val="0"/>
+          <w:i w:val="0"/>
+          <w:caps w:val="0"/>
+          <w:color w:val="333333"/>
+          <w:spacing w:val="5"/>
+          <w:sz w:val="17"/>
+          <w:szCs w:val="17"/>
+        </w:rPr>
+      </w:pPr>
+      <w:r>
+        <w:rPr>
+          <w:rFonts w:hint="eastAsia" w:ascii="Microsoft YaHei UI" w:hAnsi="Microsoft YaHei UI" w:eastAsia="Microsoft YaHei UI" w:cs="Microsoft YaHei UI"/>
+          <w:b w:val="0"/>
+          <w:i w:val="0"/>
+          <w:caps w:val="0"/>
+          <w:color w:val="333333"/>
+          <w:spacing w:val="5"/>
+          <w:sz w:val="17"/>
+          <w:szCs w:val="17"/>
+          <w:bdr w:val="none" w:color="auto" w:sz="0" w:space="0"/>
+          <w:shd w:val="clear" w:fill="FFFFFF"/>
+        </w:rPr>
+        <w:t>Fast-forming alliances，many researchers和 the past few decades</w:t>
+      </w:r>
+    </w:p>
+    <w:p>
+      <w:pPr>
+        <w:pStyle w:val="4"/>
+        <w:keepNext w:val="0"/>
+        <w:keepLines w:val="0"/>
+        <w:widowControl/>
+        <w:suppressLineNumbers w:val="0"/>
+        <w:pBdr>
+          <w:top w:val="none" w:color="auto" w:sz="0" w:space="0"/>
+          <w:left w:val="none" w:color="auto" w:sz="0" w:space="0"/>
+          <w:bottom w:val="none" w:color="auto" w:sz="0" w:space="0"/>
+          <w:right w:val="none" w:color="auto" w:sz="0" w:space="0"/>
+        </w:pBdr>
+        <w:shd w:val="clear" w:fill="FFFFFF"/>
+        <w:spacing w:before="0" w:beforeAutospacing="0" w:after="0" w:afterAutospacing="0"/>
+        <w:ind w:left="0" w:right="0" w:firstLine="0"/>
+        <w:jc w:val="both"/>
+        <w:rPr>
+          <w:rFonts w:hint="eastAsia" w:ascii="Microsoft YaHei UI" w:hAnsi="Microsoft YaHei UI" w:eastAsia="Microsoft YaHei UI" w:cs="Microsoft YaHei UI"/>
+          <w:b w:val="0"/>
+          <w:i w:val="0"/>
+          <w:caps w:val="0"/>
+          <w:color w:val="333333"/>
+          <w:spacing w:val="5"/>
+          <w:sz w:val="17"/>
+          <w:szCs w:val="17"/>
+        </w:rPr>
+      </w:pPr>
+      <w:r>
+        <w:rPr>
+          <w:rFonts w:hint="eastAsia" w:ascii="Microsoft YaHei UI" w:hAnsi="Microsoft YaHei UI" w:eastAsia="Microsoft YaHei UI" w:cs="Microsoft YaHei UI"/>
+          <w:b w:val="0"/>
+          <w:i w:val="0"/>
+          <w:caps w:val="0"/>
+          <w:color w:val="333333"/>
+          <w:spacing w:val="5"/>
+          <w:sz w:val="17"/>
+          <w:szCs w:val="17"/>
+          <w:bdr w:val="none" w:color="auto" w:sz="0" w:space="0"/>
+          <w:shd w:val="clear" w:fill="FFFFFF"/>
+        </w:rPr>
+        <w:t>都是有可能的。</w:t>
+      </w:r>
+    </w:p>
+    <w:p>
+      <w:pPr>
+        <w:pStyle w:val="4"/>
+        <w:keepNext w:val="0"/>
+        <w:keepLines w:val="0"/>
+        <w:widowControl/>
+        <w:suppressLineNumbers w:val="0"/>
+        <w:pBdr>
+          <w:top w:val="none" w:color="auto" w:sz="0" w:space="0"/>
+          <w:left w:val="none" w:color="auto" w:sz="0" w:space="0"/>
+          <w:bottom w:val="none" w:color="auto" w:sz="0" w:space="0"/>
+          <w:right w:val="none" w:color="auto" w:sz="0" w:space="0"/>
+        </w:pBdr>
+        <w:shd w:val="clear" w:fill="FFFFFF"/>
+        <w:spacing w:before="0" w:beforeAutospacing="0" w:after="0" w:afterAutospacing="0"/>
+        <w:ind w:left="0" w:right="0" w:firstLine="0"/>
+        <w:jc w:val="both"/>
+        <w:rPr>
+          <w:rFonts w:hint="eastAsia" w:ascii="Microsoft YaHei UI" w:hAnsi="Microsoft YaHei UI" w:eastAsia="Microsoft YaHei UI" w:cs="Microsoft YaHei UI"/>
+          <w:b w:val="0"/>
+          <w:i w:val="0"/>
+          <w:caps w:val="0"/>
+          <w:color w:val="333333"/>
+          <w:spacing w:val="5"/>
+          <w:sz w:val="17"/>
+          <w:szCs w:val="17"/>
+        </w:rPr>
+      </w:pPr>
+      <w:r>
+        <w:rPr>
+          <w:rFonts w:hint="eastAsia" w:ascii="Microsoft YaHei UI" w:hAnsi="Microsoft YaHei UI" w:eastAsia="Microsoft YaHei UI" w:cs="Microsoft YaHei UI"/>
+          <w:b w:val="0"/>
+          <w:i w:val="0"/>
+          <w:caps w:val="0"/>
+          <w:color w:val="333333"/>
+          <w:spacing w:val="5"/>
+          <w:sz w:val="17"/>
+          <w:szCs w:val="17"/>
+          <w:bdr w:val="none" w:color="auto" w:sz="0" w:space="0"/>
+          <w:shd w:val="clear" w:fill="FFFFFF"/>
+        </w:rPr>
+        <w:t>所以这个题只能从语义来辨别：</w:t>
+      </w:r>
+    </w:p>
+    <w:p>
+      <w:pPr>
+        <w:pStyle w:val="4"/>
+        <w:keepNext w:val="0"/>
+        <w:keepLines w:val="0"/>
+        <w:widowControl/>
+        <w:suppressLineNumbers w:val="0"/>
+        <w:pBdr>
+          <w:top w:val="none" w:color="auto" w:sz="0" w:space="0"/>
+          <w:left w:val="none" w:color="auto" w:sz="0" w:space="0"/>
+          <w:bottom w:val="none" w:color="auto" w:sz="0" w:space="0"/>
+          <w:right w:val="none" w:color="auto" w:sz="0" w:space="0"/>
+        </w:pBdr>
+        <w:shd w:val="clear" w:fill="FFFFFF"/>
+        <w:spacing w:before="0" w:beforeAutospacing="0" w:after="0" w:afterAutospacing="0"/>
+        <w:ind w:left="0" w:right="0" w:firstLine="0"/>
+        <w:jc w:val="both"/>
+        <w:rPr>
+          <w:rFonts w:hint="eastAsia" w:ascii="Microsoft YaHei UI" w:hAnsi="Microsoft YaHei UI" w:eastAsia="Microsoft YaHei UI" w:cs="Microsoft YaHei UI"/>
+          <w:b w:val="0"/>
+          <w:i w:val="0"/>
+          <w:caps w:val="0"/>
+          <w:color w:val="333333"/>
+          <w:spacing w:val="5"/>
+          <w:sz w:val="17"/>
+          <w:szCs w:val="17"/>
+        </w:rPr>
+      </w:pPr>
+      <w:r>
+        <w:rPr>
+          <w:rFonts w:hint="eastAsia" w:ascii="Microsoft YaHei UI" w:hAnsi="Microsoft YaHei UI" w:eastAsia="Microsoft YaHei UI" w:cs="Microsoft YaHei UI"/>
+          <w:b w:val="0"/>
+          <w:i w:val="0"/>
+          <w:caps w:val="0"/>
+          <w:color w:val="333333"/>
+          <w:spacing w:val="5"/>
+          <w:sz w:val="17"/>
+          <w:szCs w:val="17"/>
+          <w:bdr w:val="none" w:color="auto" w:sz="0" w:space="0"/>
+          <w:shd w:val="clear" w:fill="FFFFFF"/>
+        </w:rPr>
+        <w:t>先切分：</w:t>
+      </w:r>
+    </w:p>
+    <w:p>
+      <w:pPr>
+        <w:pStyle w:val="4"/>
+        <w:keepNext w:val="0"/>
+        <w:keepLines w:val="0"/>
+        <w:widowControl/>
+        <w:suppressLineNumbers w:val="0"/>
+        <w:pBdr>
+          <w:top w:val="none" w:color="auto" w:sz="0" w:space="0"/>
+          <w:left w:val="none" w:color="auto" w:sz="0" w:space="0"/>
+          <w:bottom w:val="none" w:color="auto" w:sz="0" w:space="0"/>
+          <w:right w:val="none" w:color="auto" w:sz="0" w:space="0"/>
+        </w:pBdr>
+        <w:shd w:val="clear" w:fill="FFFFFF"/>
+        <w:spacing w:before="0" w:beforeAutospacing="0" w:after="0" w:afterAutospacing="0"/>
+        <w:ind w:left="0" w:right="0" w:firstLine="0"/>
+        <w:jc w:val="both"/>
+        <w:rPr>
+          <w:rFonts w:hint="eastAsia" w:ascii="Microsoft YaHei UI" w:hAnsi="Microsoft YaHei UI" w:eastAsia="Microsoft YaHei UI" w:cs="Microsoft YaHei UI"/>
+          <w:b w:val="0"/>
+          <w:i w:val="0"/>
+          <w:caps w:val="0"/>
+          <w:color w:val="333333"/>
+          <w:spacing w:val="5"/>
+          <w:sz w:val="17"/>
+          <w:szCs w:val="17"/>
+        </w:rPr>
+      </w:pPr>
+      <w:r>
+        <w:rPr>
+          <w:rFonts w:hint="eastAsia" w:ascii="Microsoft YaHei UI" w:hAnsi="Microsoft YaHei UI" w:eastAsia="Microsoft YaHei UI" w:cs="Microsoft YaHei UI"/>
+          <w:b w:val="0"/>
+          <w:i w:val="0"/>
+          <w:caps w:val="0"/>
+          <w:color w:val="333333"/>
+          <w:spacing w:val="5"/>
+          <w:sz w:val="17"/>
+          <w:szCs w:val="17"/>
+          <w:bdr w:val="none" w:color="auto" w:sz="0" w:space="0"/>
+          <w:shd w:val="clear" w:fill="FFFFFF"/>
+        </w:rPr>
+        <w:t>1.Fast-forming alliances could work at breakneck speed /</w:t>
+      </w:r>
+    </w:p>
+    <w:p>
+      <w:pPr>
+        <w:pStyle w:val="4"/>
+        <w:keepNext w:val="0"/>
+        <w:keepLines w:val="0"/>
+        <w:widowControl/>
+        <w:suppressLineNumbers w:val="0"/>
+        <w:pBdr>
+          <w:top w:val="none" w:color="auto" w:sz="0" w:space="0"/>
+          <w:left w:val="none" w:color="auto" w:sz="0" w:space="0"/>
+          <w:bottom w:val="none" w:color="auto" w:sz="0" w:space="0"/>
+          <w:right w:val="none" w:color="auto" w:sz="0" w:space="0"/>
+        </w:pBdr>
+        <w:shd w:val="clear" w:fill="FFFFFF"/>
+        <w:spacing w:before="0" w:beforeAutospacing="0" w:after="0" w:afterAutospacing="0"/>
+        <w:ind w:left="0" w:right="0" w:firstLine="0"/>
+        <w:jc w:val="both"/>
+        <w:rPr>
+          <w:rFonts w:hint="eastAsia" w:ascii="Microsoft YaHei UI" w:hAnsi="Microsoft YaHei UI" w:eastAsia="Microsoft YaHei UI" w:cs="Microsoft YaHei UI"/>
+          <w:b w:val="0"/>
+          <w:i w:val="0"/>
+          <w:caps w:val="0"/>
+          <w:color w:val="333333"/>
+          <w:spacing w:val="5"/>
+          <w:sz w:val="17"/>
+          <w:szCs w:val="17"/>
+        </w:rPr>
+      </w:pPr>
+      <w:r>
+        <w:rPr>
+          <w:rFonts w:hint="eastAsia" w:ascii="Microsoft YaHei UI" w:hAnsi="Microsoft YaHei UI" w:eastAsia="Microsoft YaHei UI" w:cs="Microsoft YaHei UI"/>
+          <w:b w:val="0"/>
+          <w:i w:val="0"/>
+          <w:caps w:val="0"/>
+          <w:color w:val="333333"/>
+          <w:spacing w:val="5"/>
+          <w:sz w:val="17"/>
+          <w:szCs w:val="17"/>
+          <w:bdr w:val="none" w:color="auto" w:sz="0" w:space="0"/>
+          <w:shd w:val="clear" w:fill="FFFFFF"/>
+        </w:rPr>
+        <w:t>2.because many researchers had spent the past few decades transforming science from a burdening, closed endeavor into something more agile and more transparent.</w:t>
+      </w:r>
+    </w:p>
+    <w:p>
+      <w:pPr>
+        <w:pStyle w:val="4"/>
+        <w:keepNext w:val="0"/>
+        <w:keepLines w:val="0"/>
+        <w:widowControl/>
+        <w:suppressLineNumbers w:val="0"/>
+        <w:pBdr>
+          <w:top w:val="none" w:color="auto" w:sz="0" w:space="0"/>
+          <w:left w:val="none" w:color="auto" w:sz="0" w:space="0"/>
+          <w:bottom w:val="none" w:color="auto" w:sz="0" w:space="0"/>
+          <w:right w:val="none" w:color="auto" w:sz="0" w:space="0"/>
+        </w:pBdr>
+        <w:shd w:val="clear" w:fill="FFFFFF"/>
+        <w:spacing w:before="0" w:beforeAutospacing="0" w:after="0" w:afterAutospacing="0"/>
+        <w:ind w:left="0" w:right="0" w:firstLine="0"/>
+        <w:jc w:val="both"/>
+        <w:rPr>
+          <w:rFonts w:hint="eastAsia" w:ascii="Microsoft YaHei UI" w:hAnsi="Microsoft YaHei UI" w:eastAsia="Microsoft YaHei UI" w:cs="Microsoft YaHei UI"/>
+          <w:b w:val="0"/>
+          <w:i w:val="0"/>
+          <w:caps w:val="0"/>
+          <w:color w:val="333333"/>
+          <w:spacing w:val="5"/>
+          <w:sz w:val="17"/>
+          <w:szCs w:val="17"/>
+        </w:rPr>
+      </w:pPr>
+      <w:r>
+        <w:rPr>
+          <w:rFonts w:hint="eastAsia" w:ascii="Microsoft YaHei UI" w:hAnsi="Microsoft YaHei UI" w:eastAsia="Microsoft YaHei UI" w:cs="Microsoft YaHei UI"/>
+          <w:b w:val="0"/>
+          <w:i w:val="0"/>
+          <w:caps w:val="0"/>
+          <w:color w:val="333333"/>
+          <w:spacing w:val="5"/>
+          <w:sz w:val="17"/>
+          <w:szCs w:val="17"/>
+          <w:bdr w:val="none" w:color="auto" w:sz="0" w:space="0"/>
+          <w:shd w:val="clear" w:fill="FFFFFF"/>
+        </w:rPr>
+        <w:t>这样就能确定应该不是Fast-forming alliances，因为隔太远了，（当然也不是不可能，总之阅读句子就是一个视情况而定的过程。）many researchers优先考虑，因为“改变”这个动作由人来发出更符合逻辑。</w:t>
+      </w:r>
+    </w:p>
+    <w:p>
+      <w:pPr>
+        <w:pStyle w:val="4"/>
+        <w:keepNext w:val="0"/>
+        <w:keepLines w:val="0"/>
+        <w:widowControl/>
+        <w:suppressLineNumbers w:val="0"/>
+        <w:pBdr>
+          <w:top w:val="none" w:color="auto" w:sz="0" w:space="0"/>
+          <w:left w:val="none" w:color="auto" w:sz="0" w:space="0"/>
+          <w:bottom w:val="none" w:color="auto" w:sz="0" w:space="0"/>
+          <w:right w:val="none" w:color="auto" w:sz="0" w:space="0"/>
+        </w:pBdr>
+        <w:shd w:val="clear" w:fill="FFFFFF"/>
+        <w:spacing w:before="0" w:beforeAutospacing="0" w:after="0" w:afterAutospacing="0"/>
+        <w:ind w:left="0" w:right="0" w:firstLine="0"/>
+        <w:jc w:val="both"/>
+        <w:rPr>
+          <w:rFonts w:hint="eastAsia" w:ascii="Microsoft YaHei UI" w:hAnsi="Microsoft YaHei UI" w:eastAsia="Microsoft YaHei UI" w:cs="Microsoft YaHei UI"/>
+          <w:b w:val="0"/>
+          <w:i w:val="0"/>
+          <w:caps w:val="0"/>
+          <w:color w:val="333333"/>
+          <w:spacing w:val="5"/>
+          <w:sz w:val="17"/>
+          <w:szCs w:val="17"/>
+        </w:rPr>
+      </w:pPr>
+      <w:r>
+        <w:rPr>
+          <w:rFonts w:hint="eastAsia" w:ascii="Microsoft YaHei UI" w:hAnsi="Microsoft YaHei UI" w:eastAsia="Microsoft YaHei UI" w:cs="Microsoft YaHei UI"/>
+          <w:b w:val="0"/>
+          <w:i w:val="0"/>
+          <w:caps w:val="0"/>
+          <w:color w:val="333333"/>
+          <w:spacing w:val="5"/>
+          <w:sz w:val="17"/>
+          <w:szCs w:val="17"/>
+          <w:bdr w:val="none" w:color="auto" w:sz="0" w:space="0"/>
+          <w:shd w:val="clear" w:fill="00FCFF"/>
+        </w:rPr>
+        <w:t>词汇突破：</w:t>
+      </w:r>
+    </w:p>
+    <w:p>
+      <w:pPr>
+        <w:pStyle w:val="4"/>
+        <w:keepNext w:val="0"/>
+        <w:keepLines w:val="0"/>
+        <w:widowControl/>
+        <w:suppressLineNumbers w:val="0"/>
+        <w:pBdr>
+          <w:top w:val="none" w:color="auto" w:sz="0" w:space="0"/>
+          <w:left w:val="none" w:color="auto" w:sz="0" w:space="0"/>
+          <w:bottom w:val="none" w:color="auto" w:sz="0" w:space="0"/>
+          <w:right w:val="none" w:color="auto" w:sz="0" w:space="0"/>
+        </w:pBdr>
+        <w:shd w:val="clear" w:fill="FFFFFF"/>
+        <w:spacing w:before="0" w:beforeAutospacing="0" w:after="0" w:afterAutospacing="0"/>
+        <w:ind w:left="0" w:right="0" w:firstLine="0"/>
+        <w:jc w:val="both"/>
+        <w:rPr>
+          <w:rFonts w:hint="eastAsia" w:ascii="Microsoft YaHei UI" w:hAnsi="Microsoft YaHei UI" w:eastAsia="Microsoft YaHei UI" w:cs="Microsoft YaHei UI"/>
+          <w:b w:val="0"/>
+          <w:i w:val="0"/>
+          <w:caps w:val="0"/>
+          <w:color w:val="333333"/>
+          <w:spacing w:val="5"/>
+          <w:sz w:val="17"/>
+          <w:szCs w:val="17"/>
+        </w:rPr>
+      </w:pPr>
+      <w:r>
+        <w:rPr>
+          <w:rFonts w:hint="eastAsia" w:ascii="Microsoft YaHei UI" w:hAnsi="Microsoft YaHei UI" w:eastAsia="Microsoft YaHei UI" w:cs="Microsoft YaHei UI"/>
+          <w:b w:val="0"/>
+          <w:i w:val="0"/>
+          <w:caps w:val="0"/>
+          <w:color w:val="333333"/>
+          <w:spacing w:val="5"/>
+          <w:sz w:val="17"/>
+          <w:szCs w:val="17"/>
+          <w:bdr w:val="none" w:color="auto" w:sz="0" w:space="0"/>
+          <w:shd w:val="clear" w:fill="FFFFFF"/>
+        </w:rPr>
+        <w:t>1. Fast-forming 快速形成的(形容词)</w:t>
+      </w:r>
+    </w:p>
+    <w:p>
+      <w:pPr>
+        <w:pStyle w:val="4"/>
+        <w:keepNext w:val="0"/>
+        <w:keepLines w:val="0"/>
+        <w:widowControl/>
+        <w:suppressLineNumbers w:val="0"/>
+        <w:pBdr>
+          <w:top w:val="none" w:color="auto" w:sz="0" w:space="0"/>
+          <w:left w:val="none" w:color="auto" w:sz="0" w:space="0"/>
+          <w:bottom w:val="none" w:color="auto" w:sz="0" w:space="0"/>
+          <w:right w:val="none" w:color="auto" w:sz="0" w:space="0"/>
+        </w:pBdr>
+        <w:shd w:val="clear" w:fill="FFFFFF"/>
+        <w:spacing w:before="0" w:beforeAutospacing="0" w:after="0" w:afterAutospacing="0"/>
+        <w:ind w:left="0" w:right="0" w:firstLine="0"/>
+        <w:jc w:val="both"/>
+        <w:rPr>
+          <w:rFonts w:hint="eastAsia" w:ascii="Microsoft YaHei UI" w:hAnsi="Microsoft YaHei UI" w:eastAsia="Microsoft YaHei UI" w:cs="Microsoft YaHei UI"/>
+          <w:b w:val="0"/>
+          <w:i w:val="0"/>
+          <w:caps w:val="0"/>
+          <w:color w:val="333333"/>
+          <w:spacing w:val="5"/>
+          <w:sz w:val="17"/>
+          <w:szCs w:val="17"/>
+        </w:rPr>
+      </w:pPr>
+      <w:r>
+        <w:rPr>
+          <w:rFonts w:hint="eastAsia" w:ascii="Microsoft YaHei UI" w:hAnsi="Microsoft YaHei UI" w:eastAsia="Microsoft YaHei UI" w:cs="Microsoft YaHei UI"/>
+          <w:b w:val="0"/>
+          <w:i w:val="0"/>
+          <w:caps w:val="0"/>
+          <w:color w:val="333333"/>
+          <w:spacing w:val="5"/>
+          <w:sz w:val="17"/>
+          <w:szCs w:val="17"/>
+          <w:bdr w:val="none" w:color="auto" w:sz="0" w:space="0"/>
+          <w:shd w:val="clear" w:fill="FFFFFF"/>
+        </w:rPr>
+        <w:t>2. alliances 联盟（名词）</w:t>
+      </w:r>
+    </w:p>
+    <w:p>
+      <w:pPr>
+        <w:pStyle w:val="4"/>
+        <w:keepNext w:val="0"/>
+        <w:keepLines w:val="0"/>
+        <w:widowControl/>
+        <w:suppressLineNumbers w:val="0"/>
+        <w:pBdr>
+          <w:top w:val="none" w:color="auto" w:sz="0" w:space="0"/>
+          <w:left w:val="none" w:color="auto" w:sz="0" w:space="0"/>
+          <w:bottom w:val="none" w:color="auto" w:sz="0" w:space="0"/>
+          <w:right w:val="none" w:color="auto" w:sz="0" w:space="0"/>
+        </w:pBdr>
+        <w:shd w:val="clear" w:fill="FFFFFF"/>
+        <w:spacing w:before="0" w:beforeAutospacing="0" w:after="0" w:afterAutospacing="0"/>
+        <w:ind w:left="0" w:right="0" w:firstLine="0"/>
+        <w:jc w:val="both"/>
+        <w:rPr>
+          <w:rFonts w:hint="eastAsia" w:ascii="Microsoft YaHei UI" w:hAnsi="Microsoft YaHei UI" w:eastAsia="Microsoft YaHei UI" w:cs="Microsoft YaHei UI"/>
+          <w:b w:val="0"/>
+          <w:i w:val="0"/>
+          <w:caps w:val="0"/>
+          <w:color w:val="333333"/>
+          <w:spacing w:val="5"/>
+          <w:sz w:val="17"/>
+          <w:szCs w:val="17"/>
+        </w:rPr>
+      </w:pPr>
+      <w:r>
+        <w:rPr>
+          <w:rFonts w:hint="eastAsia" w:ascii="Microsoft YaHei UI" w:hAnsi="Microsoft YaHei UI" w:eastAsia="Microsoft YaHei UI" w:cs="Microsoft YaHei UI"/>
+          <w:b w:val="0"/>
+          <w:i w:val="0"/>
+          <w:caps w:val="0"/>
+          <w:color w:val="333333"/>
+          <w:spacing w:val="5"/>
+          <w:sz w:val="17"/>
+          <w:szCs w:val="17"/>
+          <w:bdr w:val="none" w:color="auto" w:sz="0" w:space="0"/>
+          <w:shd w:val="clear" w:fill="FFFFFF"/>
+        </w:rPr>
+        <w:t>3.breakneck speed惊人的速度</w:t>
+      </w:r>
+    </w:p>
+    <w:p>
+      <w:pPr>
+        <w:pStyle w:val="4"/>
+        <w:keepNext w:val="0"/>
+        <w:keepLines w:val="0"/>
+        <w:widowControl/>
+        <w:suppressLineNumbers w:val="0"/>
+        <w:pBdr>
+          <w:top w:val="none" w:color="auto" w:sz="0" w:space="0"/>
+          <w:left w:val="none" w:color="auto" w:sz="0" w:space="0"/>
+          <w:bottom w:val="none" w:color="auto" w:sz="0" w:space="0"/>
+          <w:right w:val="none" w:color="auto" w:sz="0" w:space="0"/>
+        </w:pBdr>
+        <w:shd w:val="clear" w:fill="FFFFFF"/>
+        <w:spacing w:before="0" w:beforeAutospacing="0" w:after="0" w:afterAutospacing="0"/>
+        <w:ind w:left="0" w:right="0" w:firstLine="0"/>
+        <w:jc w:val="both"/>
+        <w:rPr>
+          <w:rFonts w:hint="eastAsia" w:ascii="Microsoft YaHei UI" w:hAnsi="Microsoft YaHei UI" w:eastAsia="Microsoft YaHei UI" w:cs="Microsoft YaHei UI"/>
+          <w:b w:val="0"/>
+          <w:i w:val="0"/>
+          <w:caps w:val="0"/>
+          <w:color w:val="333333"/>
+          <w:spacing w:val="5"/>
+          <w:sz w:val="17"/>
+          <w:szCs w:val="17"/>
+        </w:rPr>
+      </w:pPr>
+      <w:r>
+        <w:rPr>
+          <w:rFonts w:hint="eastAsia" w:ascii="Microsoft YaHei UI" w:hAnsi="Microsoft YaHei UI" w:eastAsia="Microsoft YaHei UI" w:cs="Microsoft YaHei UI"/>
+          <w:b w:val="0"/>
+          <w:i w:val="0"/>
+          <w:caps w:val="0"/>
+          <w:color w:val="333333"/>
+          <w:spacing w:val="5"/>
+          <w:sz w:val="17"/>
+          <w:szCs w:val="17"/>
+          <w:bdr w:val="none" w:color="auto" w:sz="0" w:space="0"/>
+          <w:shd w:val="clear" w:fill="FFFFFF"/>
+        </w:rPr>
+        <w:t>4.transform 转变（动词）</w:t>
+      </w:r>
+    </w:p>
+    <w:p>
+      <w:pPr>
+        <w:pStyle w:val="4"/>
+        <w:keepNext w:val="0"/>
+        <w:keepLines w:val="0"/>
+        <w:widowControl/>
+        <w:suppressLineNumbers w:val="0"/>
+        <w:pBdr>
+          <w:top w:val="none" w:color="auto" w:sz="0" w:space="0"/>
+          <w:left w:val="none" w:color="auto" w:sz="0" w:space="0"/>
+          <w:bottom w:val="none" w:color="auto" w:sz="0" w:space="0"/>
+          <w:right w:val="none" w:color="auto" w:sz="0" w:space="0"/>
+        </w:pBdr>
+        <w:shd w:val="clear" w:fill="FFFFFF"/>
+        <w:spacing w:before="0" w:beforeAutospacing="0" w:after="0" w:afterAutospacing="0"/>
+        <w:ind w:left="0" w:right="0" w:firstLine="0"/>
+        <w:jc w:val="both"/>
+        <w:rPr>
+          <w:rFonts w:hint="eastAsia" w:ascii="Microsoft YaHei UI" w:hAnsi="Microsoft YaHei UI" w:eastAsia="Microsoft YaHei UI" w:cs="Microsoft YaHei UI"/>
+          <w:b w:val="0"/>
+          <w:i w:val="0"/>
+          <w:caps w:val="0"/>
+          <w:color w:val="333333"/>
+          <w:spacing w:val="5"/>
+          <w:sz w:val="17"/>
+          <w:szCs w:val="17"/>
+        </w:rPr>
+      </w:pPr>
+      <w:r>
+        <w:rPr>
+          <w:rFonts w:hint="eastAsia" w:ascii="Microsoft YaHei UI" w:hAnsi="Microsoft YaHei UI" w:eastAsia="Microsoft YaHei UI" w:cs="Microsoft YaHei UI"/>
+          <w:b w:val="0"/>
+          <w:i w:val="0"/>
+          <w:caps w:val="0"/>
+          <w:color w:val="333333"/>
+          <w:spacing w:val="5"/>
+          <w:sz w:val="17"/>
+          <w:szCs w:val="17"/>
+          <w:bdr w:val="none" w:color="auto" w:sz="0" w:space="0"/>
+          <w:shd w:val="clear" w:fill="FFFFFF"/>
+        </w:rPr>
+        <w:t>4.burdening</w:t>
+      </w:r>
+      <w:bookmarkStart w:id="0" w:name="_GoBack"/>
+      <w:bookmarkEnd w:id="0"/>
+      <w:r>
+        <w:rPr>
+          <w:rFonts w:hint="eastAsia" w:ascii="Microsoft YaHei UI" w:hAnsi="Microsoft YaHei UI" w:eastAsia="Microsoft YaHei UI" w:cs="Microsoft YaHei UI"/>
+          <w:b w:val="0"/>
+          <w:i w:val="0"/>
+          <w:caps w:val="0"/>
+          <w:color w:val="333333"/>
+          <w:spacing w:val="5"/>
+          <w:sz w:val="17"/>
+          <w:szCs w:val="17"/>
+          <w:bdr w:val="none" w:color="auto" w:sz="0" w:space="0"/>
+          <w:shd w:val="clear" w:fill="FFFFFF"/>
+        </w:rPr>
+        <w:t xml:space="preserve"> 沉重，缓慢的（形容词）</w:t>
+      </w:r>
+    </w:p>
+    <w:p>
+      <w:pPr>
+        <w:pStyle w:val="4"/>
+        <w:keepNext w:val="0"/>
+        <w:keepLines w:val="0"/>
+        <w:widowControl/>
+        <w:suppressLineNumbers w:val="0"/>
+        <w:pBdr>
+          <w:top w:val="none" w:color="auto" w:sz="0" w:space="0"/>
+          <w:left w:val="none" w:color="auto" w:sz="0" w:space="0"/>
+          <w:bottom w:val="none" w:color="auto" w:sz="0" w:space="0"/>
+          <w:right w:val="none" w:color="auto" w:sz="0" w:space="0"/>
+        </w:pBdr>
+        <w:shd w:val="clear" w:fill="FFFFFF"/>
+        <w:spacing w:before="0" w:beforeAutospacing="0" w:after="0" w:afterAutospacing="0"/>
+        <w:ind w:left="0" w:right="0" w:firstLine="0"/>
+        <w:jc w:val="both"/>
+        <w:rPr>
+          <w:rFonts w:hint="eastAsia" w:ascii="Microsoft YaHei UI" w:hAnsi="Microsoft YaHei UI" w:eastAsia="Microsoft YaHei UI" w:cs="Microsoft YaHei UI"/>
+          <w:b w:val="0"/>
+          <w:i w:val="0"/>
+          <w:caps w:val="0"/>
+          <w:color w:val="333333"/>
+          <w:spacing w:val="5"/>
+          <w:sz w:val="17"/>
+          <w:szCs w:val="17"/>
+        </w:rPr>
+      </w:pPr>
+      <w:r>
+        <w:rPr>
+          <w:rFonts w:hint="eastAsia" w:ascii="Microsoft YaHei UI" w:hAnsi="Microsoft YaHei UI" w:eastAsia="Microsoft YaHei UI" w:cs="Microsoft YaHei UI"/>
+          <w:b w:val="0"/>
+          <w:i w:val="0"/>
+          <w:caps w:val="0"/>
+          <w:color w:val="333333"/>
+          <w:spacing w:val="5"/>
+          <w:sz w:val="17"/>
+          <w:szCs w:val="17"/>
+          <w:bdr w:val="none" w:color="auto" w:sz="0" w:space="0"/>
+          <w:shd w:val="clear" w:fill="FFFFFF"/>
+        </w:rPr>
+        <w:t>5.closed 封闭的（形容词）</w:t>
+      </w:r>
+    </w:p>
+    <w:p>
+      <w:pPr>
+        <w:pStyle w:val="4"/>
+        <w:keepNext w:val="0"/>
+        <w:keepLines w:val="0"/>
+        <w:widowControl/>
+        <w:suppressLineNumbers w:val="0"/>
+        <w:pBdr>
+          <w:top w:val="none" w:color="auto" w:sz="0" w:space="0"/>
+          <w:left w:val="none" w:color="auto" w:sz="0" w:space="0"/>
+          <w:bottom w:val="none" w:color="auto" w:sz="0" w:space="0"/>
+          <w:right w:val="none" w:color="auto" w:sz="0" w:space="0"/>
+        </w:pBdr>
+        <w:shd w:val="clear" w:fill="FFFFFF"/>
+        <w:spacing w:before="0" w:beforeAutospacing="0" w:after="0" w:afterAutospacing="0"/>
+        <w:ind w:left="0" w:right="0" w:firstLine="0"/>
+        <w:jc w:val="both"/>
+        <w:rPr>
+          <w:rFonts w:hint="eastAsia" w:ascii="Microsoft YaHei UI" w:hAnsi="Microsoft YaHei UI" w:eastAsia="Microsoft YaHei UI" w:cs="Microsoft YaHei UI"/>
+          <w:b w:val="0"/>
+          <w:i w:val="0"/>
+          <w:caps w:val="0"/>
+          <w:color w:val="333333"/>
+          <w:spacing w:val="5"/>
+          <w:sz w:val="17"/>
+          <w:szCs w:val="17"/>
+        </w:rPr>
+      </w:pPr>
+      <w:r>
+        <w:rPr>
+          <w:rFonts w:hint="eastAsia" w:ascii="Microsoft YaHei UI" w:hAnsi="Microsoft YaHei UI" w:eastAsia="Microsoft YaHei UI" w:cs="Microsoft YaHei UI"/>
+          <w:b w:val="0"/>
+          <w:i w:val="0"/>
+          <w:caps w:val="0"/>
+          <w:color w:val="333333"/>
+          <w:spacing w:val="5"/>
+          <w:sz w:val="17"/>
+          <w:szCs w:val="17"/>
+          <w:bdr w:val="none" w:color="auto" w:sz="0" w:space="0"/>
+          <w:shd w:val="clear" w:fill="FFFFFF"/>
+        </w:rPr>
+        <w:t>6.endeavor 努力，追求（名词）</w:t>
+      </w:r>
+    </w:p>
+    <w:p>
+      <w:pPr>
+        <w:pStyle w:val="4"/>
+        <w:keepNext w:val="0"/>
+        <w:keepLines w:val="0"/>
+        <w:widowControl/>
+        <w:suppressLineNumbers w:val="0"/>
+        <w:pBdr>
+          <w:top w:val="none" w:color="auto" w:sz="0" w:space="0"/>
+          <w:left w:val="none" w:color="auto" w:sz="0" w:space="0"/>
+          <w:bottom w:val="none" w:color="auto" w:sz="0" w:space="0"/>
+          <w:right w:val="none" w:color="auto" w:sz="0" w:space="0"/>
+        </w:pBdr>
+        <w:shd w:val="clear" w:fill="FFFFFF"/>
+        <w:spacing w:before="0" w:beforeAutospacing="0" w:after="0" w:afterAutospacing="0"/>
+        <w:ind w:left="0" w:right="0" w:firstLine="0"/>
+        <w:jc w:val="both"/>
+        <w:rPr>
+          <w:rFonts w:hint="eastAsia" w:ascii="Microsoft YaHei UI" w:hAnsi="Microsoft YaHei UI" w:eastAsia="Microsoft YaHei UI" w:cs="Microsoft YaHei UI"/>
+          <w:b w:val="0"/>
+          <w:i w:val="0"/>
+          <w:caps w:val="0"/>
+          <w:color w:val="333333"/>
+          <w:spacing w:val="5"/>
+          <w:sz w:val="17"/>
+          <w:szCs w:val="17"/>
+        </w:rPr>
+      </w:pPr>
+      <w:r>
+        <w:rPr>
+          <w:rFonts w:hint="eastAsia" w:ascii="Microsoft YaHei UI" w:hAnsi="Microsoft YaHei UI" w:eastAsia="Microsoft YaHei UI" w:cs="Microsoft YaHei UI"/>
+          <w:b w:val="0"/>
+          <w:i w:val="0"/>
+          <w:caps w:val="0"/>
+          <w:color w:val="333333"/>
+          <w:spacing w:val="5"/>
+          <w:sz w:val="17"/>
+          <w:szCs w:val="17"/>
+          <w:bdr w:val="none" w:color="auto" w:sz="0" w:space="0"/>
+          <w:shd w:val="clear" w:fill="FFFFFF"/>
+        </w:rPr>
+        <w:t>7.agile 敏捷（形容词）</w:t>
+      </w:r>
+    </w:p>
+    <w:p>
+      <w:pPr>
+        <w:pStyle w:val="4"/>
+        <w:keepNext w:val="0"/>
+        <w:keepLines w:val="0"/>
+        <w:widowControl/>
+        <w:suppressLineNumbers w:val="0"/>
+        <w:pBdr>
+          <w:top w:val="none" w:color="auto" w:sz="0" w:space="0"/>
+          <w:left w:val="none" w:color="auto" w:sz="0" w:space="0"/>
+          <w:bottom w:val="none" w:color="auto" w:sz="0" w:space="0"/>
+          <w:right w:val="none" w:color="auto" w:sz="0" w:space="0"/>
+        </w:pBdr>
+        <w:shd w:val="clear" w:fill="FFFFFF"/>
+        <w:spacing w:before="0" w:beforeAutospacing="0" w:after="0" w:afterAutospacing="0"/>
+        <w:ind w:left="0" w:right="0" w:firstLine="0"/>
+        <w:jc w:val="both"/>
+        <w:rPr>
+          <w:rFonts w:hint="eastAsia" w:ascii="Microsoft YaHei UI" w:hAnsi="Microsoft YaHei UI" w:eastAsia="Microsoft YaHei UI" w:cs="Microsoft YaHei UI"/>
+          <w:b w:val="0"/>
+          <w:i w:val="0"/>
+          <w:caps w:val="0"/>
+          <w:color w:val="333333"/>
+          <w:spacing w:val="5"/>
+          <w:sz w:val="17"/>
+          <w:szCs w:val="17"/>
+        </w:rPr>
+      </w:pPr>
+      <w:r>
+        <w:rPr>
+          <w:rFonts w:hint="eastAsia" w:ascii="Microsoft YaHei UI" w:hAnsi="Microsoft YaHei UI" w:eastAsia="Microsoft YaHei UI" w:cs="Microsoft YaHei UI"/>
+          <w:b w:val="0"/>
+          <w:i w:val="0"/>
+          <w:caps w:val="0"/>
+          <w:color w:val="333333"/>
+          <w:spacing w:val="5"/>
+          <w:sz w:val="17"/>
+          <w:szCs w:val="17"/>
+          <w:bdr w:val="none" w:color="auto" w:sz="0" w:space="0"/>
+          <w:shd w:val="clear" w:fill="FFFFFF"/>
+        </w:rPr>
+        <w:t>8.transparent 透明（形容词）</w:t>
+      </w:r>
+    </w:p>
+    <w:p>
+      <w:pPr>
+        <w:pStyle w:val="4"/>
+        <w:keepNext w:val="0"/>
+        <w:keepLines w:val="0"/>
+        <w:widowControl/>
+        <w:suppressLineNumbers w:val="0"/>
+        <w:pBdr>
+          <w:top w:val="none" w:color="auto" w:sz="0" w:space="0"/>
+          <w:left w:val="none" w:color="auto" w:sz="0" w:space="0"/>
+          <w:bottom w:val="none" w:color="auto" w:sz="0" w:space="0"/>
+          <w:right w:val="none" w:color="auto" w:sz="0" w:space="0"/>
+        </w:pBdr>
+        <w:shd w:val="clear" w:fill="FFFFFF"/>
+        <w:spacing w:before="0" w:beforeAutospacing="0" w:after="0" w:afterAutospacing="0"/>
+        <w:ind w:left="0" w:right="0" w:firstLine="0"/>
+        <w:jc w:val="both"/>
+        <w:rPr>
+          <w:rFonts w:hint="eastAsia" w:ascii="Microsoft YaHei UI" w:hAnsi="Microsoft YaHei UI" w:eastAsia="Microsoft YaHei UI" w:cs="Microsoft YaHei UI"/>
+          <w:b w:val="0"/>
+          <w:i w:val="0"/>
+          <w:caps w:val="0"/>
+          <w:color w:val="333333"/>
+          <w:spacing w:val="5"/>
+          <w:sz w:val="17"/>
+          <w:szCs w:val="17"/>
+        </w:rPr>
+      </w:pPr>
+      <w:r>
+        <w:rPr>
+          <w:rFonts w:hint="eastAsia" w:ascii="Microsoft YaHei UI" w:hAnsi="Microsoft YaHei UI" w:eastAsia="Microsoft YaHei UI" w:cs="Microsoft YaHei UI"/>
+          <w:b w:val="0"/>
+          <w:i w:val="0"/>
+          <w:caps w:val="0"/>
+          <w:color w:val="333333"/>
+          <w:spacing w:val="5"/>
+          <w:sz w:val="17"/>
+          <w:szCs w:val="17"/>
+          <w:bdr w:val="none" w:color="auto" w:sz="0" w:space="0"/>
+          <w:shd w:val="clear" w:fill="00FCFF"/>
+        </w:rPr>
+        <w:t>句子分析：</w:t>
+      </w:r>
+    </w:p>
+    <w:p>
+      <w:pPr>
+        <w:pStyle w:val="4"/>
+        <w:keepNext w:val="0"/>
+        <w:keepLines w:val="0"/>
+        <w:widowControl/>
+        <w:suppressLineNumbers w:val="0"/>
+        <w:pBdr>
+          <w:top w:val="none" w:color="auto" w:sz="0" w:space="0"/>
+          <w:left w:val="none" w:color="auto" w:sz="0" w:space="0"/>
+          <w:bottom w:val="none" w:color="auto" w:sz="0" w:space="0"/>
+          <w:right w:val="none" w:color="auto" w:sz="0" w:space="0"/>
+        </w:pBdr>
+        <w:shd w:val="clear" w:fill="FFFFFF"/>
+        <w:spacing w:before="0" w:beforeAutospacing="0" w:after="0" w:afterAutospacing="0"/>
+        <w:ind w:left="0" w:right="0" w:firstLine="0"/>
+        <w:jc w:val="both"/>
+        <w:rPr>
+          <w:rFonts w:hint="eastAsia" w:ascii="Microsoft YaHei UI" w:hAnsi="Microsoft YaHei UI" w:eastAsia="Microsoft YaHei UI" w:cs="Microsoft YaHei UI"/>
+          <w:b w:val="0"/>
+          <w:i w:val="0"/>
+          <w:caps w:val="0"/>
+          <w:color w:val="333333"/>
+          <w:spacing w:val="5"/>
+          <w:sz w:val="17"/>
+          <w:szCs w:val="17"/>
+        </w:rPr>
+      </w:pPr>
+      <w:r>
+        <w:rPr>
+          <w:rFonts w:hint="eastAsia" w:ascii="Microsoft YaHei UI" w:hAnsi="Microsoft YaHei UI" w:eastAsia="Microsoft YaHei UI" w:cs="Microsoft YaHei UI"/>
+          <w:b w:val="0"/>
+          <w:i w:val="0"/>
+          <w:caps w:val="0"/>
+          <w:color w:val="333333"/>
+          <w:spacing w:val="5"/>
+          <w:sz w:val="17"/>
+          <w:szCs w:val="17"/>
+          <w:bdr w:val="none" w:color="auto" w:sz="0" w:space="0"/>
+          <w:shd w:val="clear" w:fill="FFFFFF"/>
+        </w:rPr>
+        <w:t>所以句子可以切分为以下的三个部分：</w:t>
+      </w:r>
+    </w:p>
+    <w:p>
+      <w:pPr>
+        <w:pStyle w:val="4"/>
+        <w:keepNext w:val="0"/>
+        <w:keepLines w:val="0"/>
+        <w:widowControl/>
+        <w:suppressLineNumbers w:val="0"/>
+        <w:pBdr>
+          <w:top w:val="none" w:color="auto" w:sz="0" w:space="0"/>
+          <w:left w:val="none" w:color="auto" w:sz="0" w:space="0"/>
+          <w:bottom w:val="none" w:color="auto" w:sz="0" w:space="0"/>
+          <w:right w:val="none" w:color="auto" w:sz="0" w:space="0"/>
+        </w:pBdr>
+        <w:shd w:val="clear" w:fill="FFFFFF"/>
+        <w:spacing w:before="0" w:beforeAutospacing="0" w:after="0" w:afterAutospacing="0"/>
+        <w:ind w:left="0" w:right="0" w:firstLine="0"/>
+        <w:jc w:val="both"/>
+        <w:rPr>
+          <w:rFonts w:hint="eastAsia" w:ascii="Microsoft YaHei UI" w:hAnsi="Microsoft YaHei UI" w:eastAsia="Microsoft YaHei UI" w:cs="Microsoft YaHei UI"/>
+          <w:b w:val="0"/>
+          <w:i w:val="0"/>
+          <w:caps w:val="0"/>
+          <w:color w:val="333333"/>
+          <w:spacing w:val="5"/>
+          <w:sz w:val="17"/>
+          <w:szCs w:val="17"/>
+        </w:rPr>
+      </w:pPr>
+      <w:r>
+        <w:rPr>
+          <w:rFonts w:hint="eastAsia" w:ascii="Microsoft YaHei UI" w:hAnsi="Microsoft YaHei UI" w:eastAsia="Microsoft YaHei UI" w:cs="Microsoft YaHei UI"/>
+          <w:b w:val="0"/>
+          <w:i w:val="0"/>
+          <w:caps w:val="0"/>
+          <w:color w:val="333333"/>
+          <w:spacing w:val="5"/>
+          <w:sz w:val="17"/>
+          <w:szCs w:val="17"/>
+          <w:bdr w:val="none" w:color="auto" w:sz="0" w:space="0"/>
+          <w:shd w:val="clear" w:fill="FFFFFF"/>
+        </w:rPr>
+        <w:t>Fast-forming alliances（主语） /could work（谓语） /at breakneck speed（状语） //+原因状语从句：because many researchers had spent the past few decades(从句主干)/ transforming science from a burdening, closed endeavor into something more agile and more transparent（从句状语）.</w:t>
+      </w:r>
+    </w:p>
+    <w:p>
+      <w:pPr>
+        <w:pStyle w:val="4"/>
+        <w:keepNext w:val="0"/>
+        <w:keepLines w:val="0"/>
+        <w:widowControl/>
+        <w:suppressLineNumbers w:val="0"/>
+        <w:pBdr>
+          <w:top w:val="none" w:color="auto" w:sz="0" w:space="0"/>
+          <w:left w:val="none" w:color="auto" w:sz="0" w:space="0"/>
+          <w:bottom w:val="none" w:color="auto" w:sz="0" w:space="0"/>
+          <w:right w:val="none" w:color="auto" w:sz="0" w:space="0"/>
+        </w:pBdr>
+        <w:shd w:val="clear" w:fill="FFFFFF"/>
+        <w:spacing w:before="0" w:beforeAutospacing="0" w:after="0" w:afterAutospacing="0"/>
+        <w:ind w:left="0" w:right="0" w:firstLine="0"/>
+        <w:jc w:val="both"/>
+        <w:rPr>
+          <w:rFonts w:hint="eastAsia" w:ascii="Microsoft YaHei UI" w:hAnsi="Microsoft YaHei UI" w:eastAsia="Microsoft YaHei UI" w:cs="Microsoft YaHei UI"/>
+          <w:b w:val="0"/>
+          <w:i w:val="0"/>
+          <w:caps w:val="0"/>
+          <w:color w:val="333333"/>
+          <w:spacing w:val="5"/>
+          <w:sz w:val="17"/>
+          <w:szCs w:val="17"/>
+        </w:rPr>
+      </w:pPr>
+      <w:r>
+        <w:rPr>
+          <w:rFonts w:hint="eastAsia" w:ascii="Microsoft YaHei UI" w:hAnsi="Microsoft YaHei UI" w:eastAsia="Microsoft YaHei UI" w:cs="Microsoft YaHei UI"/>
+          <w:b w:val="0"/>
+          <w:i w:val="0"/>
+          <w:caps w:val="0"/>
+          <w:color w:val="333333"/>
+          <w:spacing w:val="5"/>
+          <w:sz w:val="17"/>
+          <w:szCs w:val="17"/>
+          <w:bdr w:val="none" w:color="auto" w:sz="0" w:space="0"/>
+          <w:shd w:val="clear" w:fill="FFFFFF"/>
+        </w:rPr>
+        <w:t>参考译文：快速形成的团队能以惊人的速度工作，因为许多研究人员在过去几十年里已经将科学从一种缓慢、封闭的追求转变得更加敏捷和透明。</w:t>
+      </w:r>
+    </w:p>
+    <w:p>
+      <w:pPr>
+        <w:pStyle w:val="4"/>
+        <w:keepNext w:val="0"/>
+        <w:keepLines w:val="0"/>
+        <w:widowControl/>
+        <w:suppressLineNumbers w:val="0"/>
+        <w:pBdr>
+          <w:top w:val="none" w:color="auto" w:sz="0" w:space="0"/>
+          <w:left w:val="none" w:color="auto" w:sz="0" w:space="0"/>
+          <w:bottom w:val="none" w:color="auto" w:sz="0" w:space="0"/>
+          <w:right w:val="none" w:color="auto" w:sz="0" w:space="0"/>
+        </w:pBdr>
+        <w:shd w:val="clear" w:fill="FFFFFF"/>
+        <w:spacing w:before="0" w:beforeAutospacing="0" w:after="0" w:afterAutospacing="0"/>
+        <w:ind w:left="0" w:right="0" w:firstLine="0"/>
+        <w:jc w:val="both"/>
+        <w:rPr>
+          <w:rFonts w:hint="eastAsia" w:ascii="Microsoft YaHei UI" w:hAnsi="Microsoft YaHei UI" w:eastAsia="Microsoft YaHei UI" w:cs="Microsoft YaHei UI"/>
+          <w:b w:val="0"/>
+          <w:i w:val="0"/>
+          <w:caps w:val="0"/>
+          <w:color w:val="333333"/>
+          <w:spacing w:val="5"/>
+          <w:sz w:val="17"/>
+          <w:szCs w:val="17"/>
+        </w:rPr>
+      </w:pPr>
+      <w:r>
+        <w:rPr>
+          <w:rFonts w:hint="eastAsia" w:ascii="Microsoft YaHei UI" w:hAnsi="Microsoft YaHei UI" w:eastAsia="Microsoft YaHei UI" w:cs="Microsoft YaHei UI"/>
+          <w:b w:val="0"/>
+          <w:i w:val="0"/>
+          <w:caps w:val="0"/>
+          <w:color w:val="333333"/>
+          <w:spacing w:val="5"/>
+          <w:sz w:val="17"/>
+          <w:szCs w:val="17"/>
+          <w:bdr w:val="none" w:color="auto" w:sz="0" w:space="0"/>
+          <w:shd w:val="clear" w:fill="00FCFF"/>
+        </w:rPr>
+        <w:t>后续内容：</w:t>
+      </w:r>
+    </w:p>
+    <w:p>
+      <w:pPr>
+        <w:pStyle w:val="4"/>
+        <w:keepNext w:val="0"/>
+        <w:keepLines w:val="0"/>
+        <w:widowControl/>
+        <w:suppressLineNumbers w:val="0"/>
+        <w:pBdr>
+          <w:top w:val="none" w:color="auto" w:sz="0" w:space="0"/>
+          <w:left w:val="none" w:color="auto" w:sz="0" w:space="0"/>
+          <w:bottom w:val="none" w:color="auto" w:sz="0" w:space="0"/>
+          <w:right w:val="none" w:color="auto" w:sz="0" w:space="0"/>
+        </w:pBdr>
+        <w:shd w:val="clear" w:fill="FFFFFF"/>
+        <w:spacing w:before="0" w:beforeAutospacing="0" w:after="0" w:afterAutospacing="0"/>
+        <w:ind w:left="0" w:right="0" w:firstLine="0"/>
+        <w:jc w:val="both"/>
+        <w:rPr>
+          <w:rFonts w:hint="eastAsia" w:ascii="Microsoft YaHei UI" w:hAnsi="Microsoft YaHei UI" w:eastAsia="Microsoft YaHei UI" w:cs="Microsoft YaHei UI"/>
+          <w:b w:val="0"/>
+          <w:i w:val="0"/>
+          <w:caps w:val="0"/>
+          <w:color w:val="333333"/>
+          <w:spacing w:val="5"/>
+          <w:sz w:val="17"/>
+          <w:szCs w:val="17"/>
+        </w:rPr>
+      </w:pPr>
+      <w:r>
+        <w:rPr>
+          <w:rFonts w:hint="eastAsia" w:ascii="Microsoft YaHei UI" w:hAnsi="Microsoft YaHei UI" w:eastAsia="Microsoft YaHei UI" w:cs="Microsoft YaHei UI"/>
+          <w:b w:val="0"/>
+          <w:i w:val="0"/>
+          <w:caps w:val="0"/>
+          <w:color w:val="333333"/>
+          <w:spacing w:val="5"/>
+          <w:sz w:val="17"/>
+          <w:szCs w:val="17"/>
+          <w:bdr w:val="none" w:color="auto" w:sz="0" w:space="0"/>
+          <w:shd w:val="clear" w:fill="FFFFFF"/>
+        </w:rPr>
+        <w:t>传统上，科学家将论文提交给期刊，期刊将其发送给一些同行进行评审；若论文通过了同行评审的严酷考验，它会被出版。但是生物医学领域的科学家现在可以上传论文的初稿——又称“预印本”——至免费获取的网站上；这些网站允许其他人立即进行精析，并在论文的结果之上有所发展。</w:t>
+      </w:r>
+    </w:p>
+    <w:p>
+      <w:pPr>
+        <w:pStyle w:val="4"/>
+        <w:keepNext w:val="0"/>
+        <w:keepLines w:val="0"/>
+        <w:widowControl/>
+        <w:suppressLineNumbers w:val="0"/>
+        <w:pBdr>
+          <w:top w:val="none" w:color="auto" w:sz="0" w:space="0"/>
+          <w:left w:val="none" w:color="auto" w:sz="0" w:space="0"/>
+          <w:bottom w:val="none" w:color="auto" w:sz="0" w:space="0"/>
+          <w:right w:val="none" w:color="auto" w:sz="0" w:space="0"/>
+        </w:pBdr>
+        <w:shd w:val="clear" w:fill="FFFFFF"/>
+        <w:spacing w:before="0" w:beforeAutospacing="0" w:after="0" w:afterAutospacing="0"/>
+        <w:ind w:left="0" w:right="0" w:firstLine="0"/>
+        <w:jc w:val="both"/>
+        <w:rPr>
+          <w:rFonts w:hint="eastAsia" w:ascii="Microsoft YaHei UI" w:hAnsi="Microsoft YaHei UI" w:eastAsia="Microsoft YaHei UI" w:cs="Microsoft YaHei UI"/>
+          <w:b w:val="0"/>
+          <w:i w:val="0"/>
+          <w:caps w:val="0"/>
+          <w:color w:val="333333"/>
+          <w:spacing w:val="5"/>
+          <w:sz w:val="17"/>
+          <w:szCs w:val="17"/>
+        </w:rPr>
+      </w:pPr>
+      <w:r>
+        <w:rPr>
+          <w:rFonts w:hint="eastAsia" w:ascii="Microsoft YaHei UI" w:hAnsi="Microsoft YaHei UI" w:eastAsia="Microsoft YaHei UI" w:cs="Microsoft YaHei UI"/>
+          <w:b w:val="0"/>
+          <w:i w:val="0"/>
+          <w:caps w:val="0"/>
+          <w:color w:val="333333"/>
+          <w:spacing w:val="5"/>
+          <w:sz w:val="17"/>
+          <w:szCs w:val="17"/>
+          <w:bdr w:val="none" w:color="auto" w:sz="0" w:space="0"/>
+          <w:shd w:val="clear" w:fill="00FCFF"/>
+        </w:rPr>
+        <w:t>句子来源文章和背景介绍：</w:t>
+      </w:r>
+    </w:p>
+    <w:p>
+      <w:pPr>
+        <w:pStyle w:val="4"/>
+        <w:keepNext w:val="0"/>
+        <w:keepLines w:val="0"/>
+        <w:widowControl/>
+        <w:suppressLineNumbers w:val="0"/>
+        <w:pBdr>
+          <w:top w:val="none" w:color="auto" w:sz="0" w:space="0"/>
+          <w:left w:val="none" w:color="auto" w:sz="0" w:space="0"/>
+          <w:bottom w:val="none" w:color="auto" w:sz="0" w:space="0"/>
+          <w:right w:val="none" w:color="auto" w:sz="0" w:space="0"/>
+        </w:pBdr>
+        <w:shd w:val="clear" w:fill="FFFFFF"/>
+        <w:spacing w:before="0" w:beforeAutospacing="0" w:after="0" w:afterAutospacing="0"/>
+        <w:ind w:left="0" w:right="0" w:firstLine="0"/>
+        <w:jc w:val="both"/>
+        <w:rPr>
+          <w:rFonts w:hint="eastAsia" w:ascii="Microsoft YaHei UI" w:hAnsi="Microsoft YaHei UI" w:eastAsia="Microsoft YaHei UI" w:cs="Microsoft YaHei UI"/>
+          <w:b w:val="0"/>
+          <w:i w:val="0"/>
+          <w:caps w:val="0"/>
+          <w:color w:val="333333"/>
+          <w:spacing w:val="5"/>
+          <w:sz w:val="17"/>
+          <w:szCs w:val="17"/>
+        </w:rPr>
+      </w:pPr>
+      <w:r>
+        <w:rPr>
+          <w:rFonts w:hint="eastAsia" w:ascii="Microsoft YaHei UI" w:hAnsi="Microsoft YaHei UI" w:eastAsia="Microsoft YaHei UI" w:cs="Microsoft YaHei UI"/>
+          <w:b w:val="0"/>
+          <w:i w:val="0"/>
+          <w:caps w:val="0"/>
+          <w:color w:val="333333"/>
+          <w:spacing w:val="5"/>
+          <w:sz w:val="17"/>
+          <w:szCs w:val="17"/>
+          <w:bdr w:val="none" w:color="auto" w:sz="0" w:space="0"/>
+          <w:shd w:val="clear" w:fill="FFFFFF"/>
+        </w:rPr>
+        <w:t>这个句子来自2021年一月的大西洋月刊，</w:t>
+      </w:r>
+    </w:p>
+    <w:p>
+      <w:pPr>
+        <w:pStyle w:val="4"/>
+        <w:keepNext w:val="0"/>
+        <w:keepLines w:val="0"/>
+        <w:widowControl/>
+        <w:suppressLineNumbers w:val="0"/>
+        <w:pBdr>
+          <w:top w:val="none" w:color="auto" w:sz="0" w:space="0"/>
+          <w:left w:val="none" w:color="auto" w:sz="0" w:space="0"/>
+          <w:bottom w:val="none" w:color="auto" w:sz="0" w:space="0"/>
+          <w:right w:val="none" w:color="auto" w:sz="0" w:space="0"/>
+        </w:pBdr>
+        <w:shd w:val="clear" w:fill="FFFFFF"/>
+        <w:spacing w:before="0" w:beforeAutospacing="0" w:after="0" w:afterAutospacing="0"/>
+        <w:ind w:left="0" w:right="0" w:firstLine="0"/>
+        <w:jc w:val="both"/>
+        <w:rPr>
+          <w:rFonts w:hint="eastAsia" w:ascii="Microsoft YaHei UI" w:hAnsi="Microsoft YaHei UI" w:eastAsia="Microsoft YaHei UI" w:cs="Microsoft YaHei UI"/>
+          <w:b w:val="0"/>
+          <w:i w:val="0"/>
+          <w:caps w:val="0"/>
+          <w:color w:val="333333"/>
+          <w:spacing w:val="5"/>
+          <w:sz w:val="17"/>
+          <w:szCs w:val="17"/>
+        </w:rPr>
+      </w:pPr>
+      <w:r>
+        <w:rPr>
+          <w:rFonts w:hint="eastAsia" w:ascii="Microsoft YaHei UI" w:hAnsi="Microsoft YaHei UI" w:eastAsia="Microsoft YaHei UI" w:cs="Microsoft YaHei UI"/>
+          <w:b w:val="0"/>
+          <w:i w:val="0"/>
+          <w:caps w:val="0"/>
+          <w:color w:val="333333"/>
+          <w:spacing w:val="5"/>
+          <w:sz w:val="17"/>
+          <w:szCs w:val="17"/>
+          <w:bdr w:val="none" w:color="auto" w:sz="0" w:space="0"/>
+          <w:shd w:val="clear" w:fill="FFFFFF"/>
+        </w:rPr>
+        <w:t>文章标题是：</w:t>
+      </w:r>
+    </w:p>
+    <w:p>
+      <w:pPr>
+        <w:pStyle w:val="4"/>
+        <w:keepNext w:val="0"/>
+        <w:keepLines w:val="0"/>
+        <w:widowControl/>
+        <w:suppressLineNumbers w:val="0"/>
+        <w:pBdr>
+          <w:top w:val="none" w:color="auto" w:sz="0" w:space="0"/>
+          <w:left w:val="none" w:color="auto" w:sz="0" w:space="0"/>
+          <w:bottom w:val="none" w:color="auto" w:sz="0" w:space="0"/>
+          <w:right w:val="none" w:color="auto" w:sz="0" w:space="0"/>
+        </w:pBdr>
+        <w:shd w:val="clear" w:fill="FFFFFF"/>
+        <w:spacing w:before="0" w:beforeAutospacing="0" w:after="0" w:afterAutospacing="0"/>
+        <w:ind w:left="0" w:right="0" w:firstLine="0"/>
+        <w:jc w:val="both"/>
+        <w:rPr>
+          <w:rFonts w:hint="eastAsia" w:ascii="Microsoft YaHei UI" w:hAnsi="Microsoft YaHei UI" w:eastAsia="Microsoft YaHei UI" w:cs="Microsoft YaHei UI"/>
+          <w:b w:val="0"/>
+          <w:i w:val="0"/>
+          <w:caps w:val="0"/>
+          <w:color w:val="333333"/>
+          <w:spacing w:val="5"/>
+          <w:sz w:val="17"/>
+          <w:szCs w:val="17"/>
+        </w:rPr>
+      </w:pPr>
+      <w:r>
+        <w:rPr>
+          <w:rFonts w:hint="eastAsia" w:ascii="Microsoft YaHei UI" w:hAnsi="Microsoft YaHei UI" w:eastAsia="Microsoft YaHei UI" w:cs="Microsoft YaHei UI"/>
+          <w:b w:val="0"/>
+          <w:i w:val="0"/>
+          <w:caps w:val="0"/>
+          <w:color w:val="333333"/>
+          <w:spacing w:val="5"/>
+          <w:sz w:val="17"/>
+          <w:szCs w:val="17"/>
+          <w:bdr w:val="none" w:color="auto" w:sz="0" w:space="0"/>
+          <w:shd w:val="clear" w:fill="FFFFFF"/>
+        </w:rPr>
+        <w:t>The Covid-19 Manhattan Project</w:t>
+      </w:r>
+    </w:p>
+    <w:p>
+      <w:pPr>
+        <w:pStyle w:val="4"/>
         <w:keepNext w:val="0"/>
         <w:keepLines w:val="0"/>
         <w:widowControl/>
@@ -8765,7 +10627,7 @@
           <w:bdr w:val="none" w:color="auto" w:sz="0" w:space="0"/>
           <w:shd w:val="clear" w:fill="FFFFFF"/>
         </w:rPr>
-        <w:t>超市的力量</w:t>
+        <w:t>新冠肺炎病毒的曼哈顿计划</w:t>
       </w:r>
     </w:p>
     <w:sectPr>
@@ -8792,7 +10654,7 @@
     <w:lsdException w:qFormat="1" w:unhideWhenUsed="0" w:uiPriority="0" w:semiHidden="0" w:name="heading 1"/>
     <w:lsdException w:qFormat="1" w:uiPriority="0" w:name="heading 2"/>
     <w:lsdException w:qFormat="1" w:uiPriority="0" w:name="heading 3"/>
-    <w:lsdException w:qFormat="1" w:uiPriority="0" w:name="heading 4"/>
+    <w:lsdException w:qFormat="1" w:uiPriority="0" w:semiHidden="0" w:name="heading 4"/>
     <w:lsdException w:qFormat="1" w:uiPriority="0" w:name="heading 5"/>
     <w:lsdException w:qFormat="1" w:uiPriority="0" w:name="heading 6"/>
     <w:lsdException w:qFormat="1" w:uiPriority="0" w:name="heading 7"/>
@@ -8891,7 +10753,7 @@
     <w:lsdException w:unhideWhenUsed="0" w:uiPriority="0" w:semiHidden="0" w:name="HTML Sample"/>
     <w:lsdException w:unhideWhenUsed="0" w:uiPriority="0" w:semiHidden="0" w:name="HTML Typewriter"/>
     <w:lsdException w:unhideWhenUsed="0" w:uiPriority="0" w:semiHidden="0" w:name="HTML Variable"/>
-    <w:lsdException w:unhideWhenUsed="0" w:uiPriority="0" w:name="Normal Table"/>
+    <w:lsdException w:qFormat="1" w:unhideWhenUsed="0" w:uiPriority="0" w:name="Normal Table"/>
     <w:lsdException w:unhideWhenUsed="0" w:uiPriority="0" w:semiHidden="0" w:name="annotation subject"/>
     <w:lsdException w:unhideWhenUsed="0" w:uiPriority="0" w:semiHidden="0" w:name="Table Simple 1"/>
     <w:lsdException w:unhideWhenUsed="0" w:uiPriority="0" w:semiHidden="0" w:name="Table Simple 2"/>
@@ -9072,14 +10934,34 @@
       <w:sz w:val="18"/>
     </w:rPr>
   </w:style>
-  <w:style w:type="character" w:default="1" w:styleId="5">
+  <w:style w:type="paragraph" w:styleId="3">
+    <w:name w:val="heading 4"/>
+    <w:basedOn w:val="1"/>
+    <w:next w:val="1"/>
+    <w:unhideWhenUsed/>
+    <w:qFormat/>
+    <w:uiPriority w:val="0"/>
+    <w:pPr>
+      <w:keepNext/>
+      <w:keepLines/>
+      <w:spacing w:before="280" w:beforeLines="0" w:beforeAutospacing="0" w:after="290" w:afterLines="0" w:afterAutospacing="0" w:line="372" w:lineRule="auto"/>
+      <w:outlineLvl w:val="3"/>
+    </w:pPr>
+    <w:rPr>
+      <w:rFonts w:ascii="Arial" w:hAnsi="Arial" w:eastAsia="黑体"/>
+      <w:b/>
+      <w:sz w:val="28"/>
+    </w:rPr>
+  </w:style>
+  <w:style w:type="character" w:default="1" w:styleId="6">
     <w:name w:val="Default Paragraph Font"/>
     <w:semiHidden/>
     <w:uiPriority w:val="0"/>
   </w:style>
-  <w:style w:type="table" w:default="1" w:styleId="4">
+  <w:style w:type="table" w:default="1" w:styleId="5">
     <w:name w:val="Normal Table"/>
     <w:semiHidden/>
+    <w:qFormat/>
     <w:uiPriority w:val="0"/>
     <w:tblPr>
       <w:tblCellMar>
@@ -9090,7 +10972,7 @@
       </w:tblCellMar>
     </w:tblPr>
   </w:style>
-  <w:style w:type="paragraph" w:styleId="3">
+  <w:style w:type="paragraph" w:styleId="4">
     <w:name w:val="Normal (Web)"/>
     <w:basedOn w:val="1"/>
     <w:uiPriority w:val="0"/>
@@ -9105,18 +10987,18 @@
       <w:lang w:val="en-US" w:eastAsia="zh-CN" w:bidi="ar"/>
     </w:rPr>
   </w:style>
-  <w:style w:type="character" w:styleId="6">
+  <w:style w:type="character" w:styleId="7">
     <w:name w:val="Strong"/>
-    <w:basedOn w:val="5"/>
+    <w:basedOn w:val="6"/>
     <w:qFormat/>
     <w:uiPriority w:val="0"/>
     <w:rPr>
       <w:b/>
     </w:rPr>
   </w:style>
-  <w:style w:type="character" w:styleId="7">
+  <w:style w:type="character" w:styleId="8">
     <w:name w:val="Emphasis"/>
-    <w:basedOn w:val="5"/>
+    <w:basedOn w:val="6"/>
     <w:qFormat/>
     <w:uiPriority w:val="0"/>
     <w:rPr>
